--- a/Proyecto Drittsekk.docx
+++ b/Proyecto Drittsekk.docx
@@ -115,6 +115,167 @@
         <w:t>Contenido</w:t>
       </w:r>
     </w:p>
+    <w:p>
+      <w:pPr>
+        <w:pStyle w:val="Ttulo1"/>
+      </w:pPr>
+      <w:r>
+        <w:t>Resumen</w:t>
+      </w:r>
+    </w:p>
+    <w:p>
+      <w:pPr>
+        <w:pStyle w:val="Ttulo1"/>
+      </w:pPr>
+      <w:r>
+        <w:t>Contextualización</w:t>
+      </w:r>
+    </w:p>
+    <w:p>
+      <w:r>
+        <w:t xml:space="preserve">La semilla de nuestra idea comienza a desarrollarse mucho antes de tener conocimiento sobre este proyecto, o incluso sobre el desarrollo del módulo de Entornos de Desarrollo. </w:t>
+      </w:r>
+      <w:r>
+        <w:t>Tras los</w:t>
+      </w:r>
+      <w:r>
+        <w:t xml:space="preserve"> primeros días de clase comenzamos a forjar amistad entre los integrantes de este grupo y </w:t>
+      </w:r>
+      <w:r>
+        <w:t xml:space="preserve">de ahí nace nuestra idea de molestar al usuario. Nos dimos cuenta </w:t>
+      </w:r>
+      <w:proofErr w:type="gramStart"/>
+      <w:r>
+        <w:t>que</w:t>
+      </w:r>
+      <w:proofErr w:type="gramEnd"/>
+      <w:r>
+        <w:t xml:space="preserve"> las amistades son mucho más divertidas cuando puedes chinchar, molestar o hacer de rabiar a aquel compañero que te acompaña durante el trayecto del curso. Ahí nació la idea base de nuestra aplicación, queríamos desarrollar algo que molestase al usuario. Avanzando ya en el transcurso del año, nos topamos con la incógnita de no saber como íbamos a emplearla, y con la ayuda de aplicaciones populares que usamos a diario y fuentes de inspiración como la serie El Consultor, llegamos a la conclusión de que molestar al usuario no era suficiente, necesitábamos convertirlo en una actividad social. </w:t>
+      </w:r>
+      <w:r>
+        <w:t xml:space="preserve">Y nació el proyecto </w:t>
+      </w:r>
+      <w:proofErr w:type="spellStart"/>
+      <w:r>
+        <w:t>DrittSekk</w:t>
+      </w:r>
+      <w:proofErr w:type="spellEnd"/>
+      <w:r>
+        <w:t xml:space="preserve">, una red social basada en irritar a los usuarios, permitiendo que los usuarios también se fastidien entre ellos. </w:t>
+      </w:r>
+    </w:p>
+    <w:p>
+      <w:pPr>
+        <w:pStyle w:val="Ttulo1"/>
+      </w:pPr>
+      <w:r>
+        <w:t>Objetivos</w:t>
+      </w:r>
+    </w:p>
+    <w:p>
+      <w:pPr>
+        <w:pStyle w:val="Ttulo1"/>
+      </w:pPr>
+      <w:r>
+        <w:t>Expansión de nuestro trabajo</w:t>
+      </w:r>
+    </w:p>
+    <w:p>
+      <w:pPr>
+        <w:pStyle w:val="Ttulo2"/>
+      </w:pPr>
+      <w:r>
+        <w:t>1.Requisitos funcionales / no funcionales.</w:t>
+      </w:r>
+    </w:p>
+    <w:p>
+      <w:r>
+        <w:t>Los requisitos funcionales de la web incluyen: una página de inicio de sesión; un menú del tipo hamburguesa disfuncional</w:t>
+      </w:r>
+      <w:r>
+        <w:t>;</w:t>
+      </w:r>
+      <w:r>
+        <w:t xml:space="preserve"> una barra de búsqueda de usuarios</w:t>
+      </w:r>
+      <w:r>
+        <w:t>;</w:t>
+      </w:r>
+      <w:r>
+        <w:t xml:space="preserve"> una bandeja de entrada de notificaciones que emita notificaciones falsas</w:t>
+      </w:r>
+      <w:r>
+        <w:t>;</w:t>
+      </w:r>
+      <w:r>
+        <w:t xml:space="preserve"> un calendario disfuncional</w:t>
+      </w:r>
+      <w:r>
+        <w:t>;</w:t>
+      </w:r>
+      <w:r>
+        <w:t xml:space="preserve"> las herramientas que se le dan al usuario </w:t>
+      </w:r>
+      <w:r>
+        <w:t xml:space="preserve">para molestar a otros; los distintos tipos de chats; los ajustes del usuario y la opción de bloquear o reportar a toros usuarios. Como requisitos no funcionales hemos listado: una base de datos para guardar los datos del usuario, un JavaScript para cerrar la web automáticamente, un JavaScript para hacer un giro de la pantalla de 189º, una base de datos para el calendario, un JavaScript para invertir el </w:t>
+      </w:r>
+      <w:proofErr w:type="spellStart"/>
+      <w:r>
+        <w:t>scroll</w:t>
+      </w:r>
+      <w:proofErr w:type="spellEnd"/>
+      <w:r>
+        <w:t xml:space="preserve"> del ratón, un JavaScript para el formulario que modifique la </w:t>
+      </w:r>
+      <w:r>
+        <w:lastRenderedPageBreak/>
+        <w:t>base de datos de los usuarios, una base de datos para los chats, un JavaScript para el formulario de bloqueo o reporte de usuarios, un JavaScript para el menú,</w:t>
+      </w:r>
+      <w:r>
+        <w:t xml:space="preserve"> una base de datos más un JavaScript para la interacción de la barra de búsqueda y los usuarios, un JavaScript para crear la cola de espera falsa, un JavaScript para el correo falso que nunca llegará, un JavaScript para la bandeja de entrada que este relacionado con la base de datos de los chats, y por último todos los recursos que requiera darle los permisos adecuados a los usuarios administrados, para poder gestionar las notificaciones de bloqueo o reporte y acceder a los registros de los chats.</w:t>
+      </w:r>
+    </w:p>
+    <w:p>
+      <w:pPr>
+        <w:pStyle w:val="Ttulo2"/>
+      </w:pPr>
+      <w:r>
+        <w:t>2.Prototipo</w:t>
+      </w:r>
+    </w:p>
+    <w:p>
+      <w:pPr>
+        <w:pStyle w:val="Ttulo2"/>
+      </w:pPr>
+      <w:r>
+        <w:t>3.Casos de uso</w:t>
+      </w:r>
+    </w:p>
+    <w:p>
+      <w:pPr>
+        <w:pStyle w:val="Ttulo2"/>
+      </w:pPr>
+      <w:r>
+        <w:t>4.Diagrama de clases de análisis</w:t>
+      </w:r>
+    </w:p>
+    <w:p>
+      <w:pPr>
+        <w:pStyle w:val="Ttulo2"/>
+      </w:pPr>
+      <w:r>
+        <w:t>5.Diagrama entidad-relación</w:t>
+      </w:r>
+    </w:p>
+    <w:p>
+      <w:pPr>
+        <w:pStyle w:val="Ttulo2"/>
+      </w:pPr>
+      <w:r>
+        <w:t>6.Clases de diseño</w:t>
+      </w:r>
+    </w:p>
+    <w:p/>
     <w:sectPr>
       <w:footerReference w:type="default" r:id="rId7"/>
       <w:pgSz w:w="11906" w:h="16838"/>
@@ -646,7 +807,6 @@
     <w:next w:val="Normal"/>
     <w:link w:val="Ttulo2Car"/>
     <w:uiPriority w:val="9"/>
-    <w:semiHidden/>
     <w:unhideWhenUsed/>
     <w:qFormat/>
     <w:rsid w:val="00C463D9"/>
@@ -821,6 +981,7 @@
   <w:style w:type="character" w:default="1" w:styleId="Fuentedeprrafopredeter">
     <w:name w:val="Default Paragraph Font"/>
     <w:uiPriority w:val="1"/>
+    <w:semiHidden/>
     <w:unhideWhenUsed/>
   </w:style>
   <w:style w:type="table" w:default="1" w:styleId="Tablanormal">
@@ -862,7 +1023,6 @@
     <w:basedOn w:val="Fuentedeprrafopredeter"/>
     <w:link w:val="Ttulo2"/>
     <w:uiPriority w:val="9"/>
-    <w:semiHidden/>
     <w:rsid w:val="00C463D9"/>
     <w:rPr>
       <w:rFonts w:asciiTheme="majorHAnsi" w:eastAsiaTheme="majorEastAsia" w:hAnsiTheme="majorHAnsi" w:cstheme="majorBidi"/>

--- a/Proyecto Drittsekk.docx
+++ b/Proyecto Drittsekk.docx
@@ -49,8 +49,14 @@
     <w:p>
       <w:pPr>
         <w:jc w:val="center"/>
-      </w:pPr>
-      <w:r>
+        <w:rPr>
+          <w:rFonts w:ascii="Calibri" w:hAnsi="Calibri" w:cs="Calibri"/>
+        </w:rPr>
+      </w:pPr>
+      <w:r>
+        <w:rPr>
+          <w:rFonts w:ascii="Calibri" w:hAnsi="Calibri" w:cs="Calibri"/>
+        </w:rPr>
         <w:t>Pablo, Benjamín, Charifa</w:t>
       </w:r>
     </w:p>
@@ -94,7 +100,7 @@
     <w:p>
       <w:pPr>
         <w:rPr>
-          <w:rFonts w:asciiTheme="majorHAnsi" w:eastAsiaTheme="majorEastAsia" w:hAnsiTheme="majorHAnsi" w:cstheme="majorBidi"/>
+          <w:rFonts w:ascii="Calibri" w:eastAsiaTheme="majorEastAsia" w:hAnsi="Calibri" w:cs="Calibri"/>
           <w:spacing w:val="-10"/>
           <w:kern w:val="28"/>
           <w:sz w:val="56"/>
@@ -102,6 +108,9 @@
         </w:rPr>
       </w:pPr>
       <w:r>
+        <w:rPr>
+          <w:rFonts w:ascii="Calibri" w:hAnsi="Calibri" w:cs="Calibri"/>
+        </w:rPr>
         <w:br w:type="page"/>
       </w:r>
     </w:p>
@@ -109,8 +118,14 @@
       <w:pPr>
         <w:pStyle w:val="Ttulo"/>
         <w:spacing w:line="360" w:lineRule="auto"/>
-      </w:pPr>
-      <w:r>
+        <w:rPr>
+          <w:rFonts w:ascii="Calibri" w:hAnsi="Calibri" w:cs="Calibri"/>
+        </w:rPr>
+      </w:pPr>
+      <w:r>
+        <w:rPr>
+          <w:rFonts w:ascii="Calibri" w:hAnsi="Calibri" w:cs="Calibri"/>
+        </w:rPr>
         <w:lastRenderedPageBreak/>
         <w:t>Contenido</w:t>
       </w:r>
@@ -118,160 +133,323 @@
     <w:p>
       <w:pPr>
         <w:pStyle w:val="Ttulo1"/>
-      </w:pPr>
-      <w:r>
+        <w:rPr>
+          <w:rFonts w:ascii="Calibri" w:hAnsi="Calibri" w:cs="Calibri"/>
+        </w:rPr>
+      </w:pPr>
+      <w:r>
+        <w:rPr>
+          <w:rFonts w:ascii="Calibri" w:hAnsi="Calibri" w:cs="Calibri"/>
+        </w:rPr>
         <w:t>Resumen</w:t>
       </w:r>
     </w:p>
     <w:p>
       <w:pPr>
+        <w:pStyle w:val="Ttulo2"/>
+        <w:rPr>
+          <w:rFonts w:ascii="Calibri" w:hAnsi="Calibri" w:cs="Calibri"/>
+        </w:rPr>
+      </w:pPr>
+      <w:r>
+        <w:rPr>
+          <w:rFonts w:ascii="Calibri" w:hAnsi="Calibri" w:cs="Calibri"/>
+        </w:rPr>
+        <w:t>Contextualización</w:t>
+      </w:r>
+    </w:p>
+    <w:p>
+      <w:pPr>
+        <w:rPr>
+          <w:rFonts w:ascii="Calibri" w:hAnsi="Calibri" w:cs="Calibri"/>
+          <w:sz w:val="22"/>
+          <w:szCs w:val="22"/>
+        </w:rPr>
+      </w:pPr>
+      <w:r>
+        <w:rPr>
+          <w:rFonts w:ascii="Calibri" w:hAnsi="Calibri" w:cs="Calibri"/>
+          <w:sz w:val="22"/>
+          <w:szCs w:val="22"/>
+        </w:rPr>
+        <w:t xml:space="preserve">La semilla de nuestra idea comienza a desarrollarse mucho antes de tener conocimiento sobre este proyecto, o incluso sobre el desarrollo del módulo de Entornos de Desarrollo. </w:t>
+      </w:r>
+      <w:r>
+        <w:rPr>
+          <w:rFonts w:ascii="Calibri" w:hAnsi="Calibri" w:cs="Calibri"/>
+          <w:sz w:val="22"/>
+          <w:szCs w:val="22"/>
+        </w:rPr>
+        <w:t>Tras los</w:t>
+      </w:r>
+      <w:r>
+        <w:rPr>
+          <w:rFonts w:ascii="Calibri" w:hAnsi="Calibri" w:cs="Calibri"/>
+          <w:sz w:val="22"/>
+          <w:szCs w:val="22"/>
+        </w:rPr>
+        <w:t xml:space="preserve"> primeros días de clase comenzamos a forjar amistad entre los integrantes de este grupo y </w:t>
+      </w:r>
+      <w:r>
+        <w:rPr>
+          <w:rFonts w:ascii="Calibri" w:hAnsi="Calibri" w:cs="Calibri"/>
+          <w:sz w:val="22"/>
+          <w:szCs w:val="22"/>
+        </w:rPr>
+        <w:t xml:space="preserve">de ahí nace nuestra idea de molestar al usuario. Nos dimos cuenta </w:t>
+      </w:r>
+      <w:r>
+        <w:rPr>
+          <w:rFonts w:ascii="Calibri" w:hAnsi="Calibri" w:cs="Calibri"/>
+          <w:sz w:val="22"/>
+          <w:szCs w:val="22"/>
+        </w:rPr>
+        <w:t>de que</w:t>
+      </w:r>
+      <w:r>
+        <w:rPr>
+          <w:rFonts w:ascii="Calibri" w:hAnsi="Calibri" w:cs="Calibri"/>
+          <w:sz w:val="22"/>
+          <w:szCs w:val="22"/>
+        </w:rPr>
+        <w:t xml:space="preserve"> las amistades son mucho más divertidas cuando puedes chinchar, molestar o hacer de rabiar a aquel compañero que te acompaña durante el trayecto del curso. Ahí nació la idea base de nuestra aplicación, queríamos desarrollar algo que molestase al usuario. Avanzando ya en el transcurso del año, nos topamos con la incógnita de no saber como íbamos a emplearla, y con la ayuda de aplicaciones populares que usamos a diario y fuentes de inspiración como la serie El Consultor, llegamos a la conclusión de que molestar al usuario no era suficiente, necesitábamos convertirlo en una actividad social. </w:t>
+      </w:r>
+      <w:r>
+        <w:rPr>
+          <w:rFonts w:ascii="Calibri" w:hAnsi="Calibri" w:cs="Calibri"/>
+          <w:sz w:val="22"/>
+          <w:szCs w:val="22"/>
+        </w:rPr>
+        <w:t xml:space="preserve">Y nació el proyecto DrittSekk, una red social basada en irritar a los usuarios, permitiendo que los usuarios también se fastidien entre ellos. </w:t>
+      </w:r>
+    </w:p>
+    <w:p>
+      <w:pPr>
         <w:pStyle w:val="Ttulo1"/>
       </w:pPr>
       <w:r>
-        <w:t>Contextualización</w:t>
-      </w:r>
-    </w:p>
-    <w:p>
-      <w:r>
-        <w:t xml:space="preserve">La semilla de nuestra idea comienza a desarrollarse mucho antes de tener conocimiento sobre este proyecto, o incluso sobre el desarrollo del módulo de Entornos de Desarrollo. </w:t>
-      </w:r>
-      <w:r>
-        <w:t>Tras los</w:t>
-      </w:r>
-      <w:r>
-        <w:t xml:space="preserve"> primeros días de clase comenzamos a forjar amistad entre los integrantes de este grupo y </w:t>
-      </w:r>
-      <w:r>
-        <w:t xml:space="preserve">de ahí nace nuestra idea de molestar al usuario. Nos dimos cuenta </w:t>
-      </w:r>
-      <w:proofErr w:type="gramStart"/>
-      <w:r>
-        <w:t>que</w:t>
-      </w:r>
-      <w:proofErr w:type="gramEnd"/>
-      <w:r>
-        <w:t xml:space="preserve"> las amistades son mucho más divertidas cuando puedes chinchar, molestar o hacer de rabiar a aquel compañero que te acompaña durante el trayecto del curso. Ahí nació la idea base de nuestra aplicación, queríamos desarrollar algo que molestase al usuario. Avanzando ya en el transcurso del año, nos topamos con la incógnita de no saber como íbamos a emplearla, y con la ayuda de aplicaciones populares que usamos a diario y fuentes de inspiración como la serie El Consultor, llegamos a la conclusión de que molestar al usuario no era suficiente, necesitábamos convertirlo en una actividad social. </w:t>
-      </w:r>
-      <w:r>
-        <w:t xml:space="preserve">Y nació el proyecto </w:t>
+        <w:t>Objetivos</w:t>
+      </w:r>
+    </w:p>
+    <w:p>
+      <w:pPr>
+        <w:pStyle w:val="Ttulo2"/>
+        <w:rPr>
+          <w:rFonts w:ascii="Calibri" w:hAnsi="Calibri" w:cs="Calibri"/>
+        </w:rPr>
+      </w:pPr>
+      <w:r>
+        <w:rPr>
+          <w:rFonts w:ascii="Calibri" w:hAnsi="Calibri" w:cs="Calibri"/>
+        </w:rPr>
+        <w:t>Expansión de nuestro trabajo</w:t>
+      </w:r>
+    </w:p>
+    <w:p>
+      <w:pPr>
+        <w:pStyle w:val="Ttulo3"/>
+        <w:rPr>
+          <w:rFonts w:ascii="Calibri" w:hAnsi="Calibri" w:cs="Calibri"/>
+        </w:rPr>
+      </w:pPr>
+      <w:r>
+        <w:rPr>
+          <w:rFonts w:ascii="Calibri" w:hAnsi="Calibri" w:cs="Calibri"/>
+        </w:rPr>
+        <w:t>1.Requisitos funcionales / no funcionales.</w:t>
+      </w:r>
+    </w:p>
+    <w:p>
+      <w:pPr>
+        <w:rPr>
+          <w:rFonts w:ascii="Calibri" w:hAnsi="Calibri" w:cs="Calibri"/>
+          <w:sz w:val="22"/>
+          <w:szCs w:val="22"/>
+        </w:rPr>
+      </w:pPr>
+      <w:r>
+        <w:rPr>
+          <w:rFonts w:ascii="Calibri" w:hAnsi="Calibri" w:cs="Calibri"/>
+          <w:sz w:val="22"/>
+          <w:szCs w:val="22"/>
+        </w:rPr>
+        <w:t>Los requisitos funcionales de la web incluyen: una página de inicio de sesión; un menú del tipo hamburguesa disfuncional</w:t>
+      </w:r>
+      <w:r>
+        <w:rPr>
+          <w:rFonts w:ascii="Calibri" w:hAnsi="Calibri" w:cs="Calibri"/>
+          <w:sz w:val="22"/>
+          <w:szCs w:val="22"/>
+        </w:rPr>
+        <w:t>;</w:t>
+      </w:r>
+      <w:r>
+        <w:rPr>
+          <w:rFonts w:ascii="Calibri" w:hAnsi="Calibri" w:cs="Calibri"/>
+          <w:sz w:val="22"/>
+          <w:szCs w:val="22"/>
+        </w:rPr>
+        <w:t xml:space="preserve"> una barra de búsqueda de usuarios</w:t>
+      </w:r>
+      <w:r>
+        <w:rPr>
+          <w:rFonts w:ascii="Calibri" w:hAnsi="Calibri" w:cs="Calibri"/>
+          <w:sz w:val="22"/>
+          <w:szCs w:val="22"/>
+        </w:rPr>
+        <w:t>;</w:t>
+      </w:r>
+      <w:r>
+        <w:rPr>
+          <w:rFonts w:ascii="Calibri" w:hAnsi="Calibri" w:cs="Calibri"/>
+          <w:sz w:val="22"/>
+          <w:szCs w:val="22"/>
+        </w:rPr>
+        <w:t xml:space="preserve"> una bandeja de entrada de notificaciones que emita notificaciones falsas</w:t>
+      </w:r>
+      <w:r>
+        <w:rPr>
+          <w:rFonts w:ascii="Calibri" w:hAnsi="Calibri" w:cs="Calibri"/>
+          <w:sz w:val="22"/>
+          <w:szCs w:val="22"/>
+        </w:rPr>
+        <w:t>;</w:t>
+      </w:r>
+      <w:r>
+        <w:rPr>
+          <w:rFonts w:ascii="Calibri" w:hAnsi="Calibri" w:cs="Calibri"/>
+          <w:sz w:val="22"/>
+          <w:szCs w:val="22"/>
+        </w:rPr>
+        <w:t xml:space="preserve"> un calendario disfuncional</w:t>
+      </w:r>
+      <w:r>
+        <w:rPr>
+          <w:rFonts w:ascii="Calibri" w:hAnsi="Calibri" w:cs="Calibri"/>
+          <w:sz w:val="22"/>
+          <w:szCs w:val="22"/>
+        </w:rPr>
+        <w:t>;</w:t>
+      </w:r>
+      <w:r>
+        <w:rPr>
+          <w:rFonts w:ascii="Calibri" w:hAnsi="Calibri" w:cs="Calibri"/>
+          <w:sz w:val="22"/>
+          <w:szCs w:val="22"/>
+        </w:rPr>
+        <w:t xml:space="preserve"> las herramientas que se le dan al usuario </w:t>
+      </w:r>
+      <w:r>
+        <w:rPr>
+          <w:rFonts w:ascii="Calibri" w:hAnsi="Calibri" w:cs="Calibri"/>
+          <w:sz w:val="22"/>
+          <w:szCs w:val="22"/>
+        </w:rPr>
+        <w:t xml:space="preserve">para molestar a otros; los distintos tipos de chats; los ajustes del usuario y la opción de bloquear o reportar a toros usuarios. Como requisitos no funcionales hemos listado: una base de datos para guardar los datos del usuario, un JavaScript para cerrar la web automáticamente, un JavaScript para hacer un giro de la pantalla de 189º, una base de datos para el calendario, un JavaScript para invertir el </w:t>
       </w:r>
       <w:proofErr w:type="spellStart"/>
       <w:r>
-        <w:t>DrittSekk</w:t>
+        <w:rPr>
+          <w:rFonts w:ascii="Calibri" w:hAnsi="Calibri" w:cs="Calibri"/>
+          <w:sz w:val="22"/>
+          <w:szCs w:val="22"/>
+        </w:rPr>
+        <w:t>scroll</w:t>
       </w:r>
       <w:proofErr w:type="spellEnd"/>
       <w:r>
-        <w:t xml:space="preserve">, una red social basada en irritar a los usuarios, permitiendo que los usuarios también se fastidien entre ellos. </w:t>
-      </w:r>
-    </w:p>
-    <w:p>
-      <w:pPr>
-        <w:pStyle w:val="Ttulo1"/>
-      </w:pPr>
-      <w:r>
-        <w:t>Objetivos</w:t>
-      </w:r>
-    </w:p>
-    <w:p>
-      <w:pPr>
-        <w:pStyle w:val="Ttulo1"/>
-      </w:pPr>
-      <w:r>
-        <w:t>Expansión de nuestro trabajo</w:t>
-      </w:r>
-    </w:p>
-    <w:p>
-      <w:pPr>
-        <w:pStyle w:val="Ttulo2"/>
-      </w:pPr>
-      <w:r>
-        <w:t>1.Requisitos funcionales / no funcionales.</w:t>
-      </w:r>
-    </w:p>
-    <w:p>
-      <w:r>
-        <w:t>Los requisitos funcionales de la web incluyen: una página de inicio de sesión; un menú del tipo hamburguesa disfuncional</w:t>
-      </w:r>
-      <w:r>
-        <w:t>;</w:t>
-      </w:r>
-      <w:r>
-        <w:t xml:space="preserve"> una barra de búsqueda de usuarios</w:t>
-      </w:r>
-      <w:r>
-        <w:t>;</w:t>
-      </w:r>
-      <w:r>
-        <w:t xml:space="preserve"> una bandeja de entrada de notificaciones que emita notificaciones falsas</w:t>
-      </w:r>
-      <w:r>
-        <w:t>;</w:t>
-      </w:r>
-      <w:r>
-        <w:t xml:space="preserve"> un calendario disfuncional</w:t>
-      </w:r>
-      <w:r>
-        <w:t>;</w:t>
-      </w:r>
-      <w:r>
-        <w:t xml:space="preserve"> las herramientas que se le dan al usuario </w:t>
-      </w:r>
-      <w:r>
-        <w:t xml:space="preserve">para molestar a otros; los distintos tipos de chats; los ajustes del usuario y la opción de bloquear o reportar a toros usuarios. Como requisitos no funcionales hemos listado: una base de datos para guardar los datos del usuario, un JavaScript para cerrar la web automáticamente, un JavaScript para hacer un giro de la pantalla de 189º, una base de datos para el calendario, un JavaScript para invertir el </w:t>
-      </w:r>
-      <w:proofErr w:type="spellStart"/>
-      <w:r>
-        <w:t>scroll</w:t>
-      </w:r>
-      <w:proofErr w:type="spellEnd"/>
-      <w:r>
-        <w:t xml:space="preserve"> del ratón, un JavaScript para el formulario que modifique la </w:t>
-      </w:r>
-      <w:r>
+        <w:rPr>
+          <w:rFonts w:ascii="Calibri" w:hAnsi="Calibri" w:cs="Calibri"/>
+          <w:sz w:val="22"/>
+          <w:szCs w:val="22"/>
+        </w:rPr>
+        <w:t xml:space="preserve"> del ratón, un JavaScript para el formulario que modifique la base de datos de los usuarios, una base de datos para los chats, un JavaScript para el formulario de bloqueo o reporte de usuarios, un JavaScript para el menú,</w:t>
+      </w:r>
+      <w:r>
+        <w:rPr>
+          <w:rFonts w:ascii="Calibri" w:hAnsi="Calibri" w:cs="Calibri"/>
+          <w:sz w:val="22"/>
+          <w:szCs w:val="22"/>
+        </w:rPr>
+        <w:t xml:space="preserve"> una base de datos más un JavaScript para la interacción de la barra de búsqueda y los usuarios, un JavaScript para crear la cola de espera falsa, un JavaScript para el correo falso que nunca llegará, un JavaScript para la bandeja de entrada que este relacionado con la base de datos de los chats, y por último todos los recursos que requiera darle los permisos adecuados a los usuarios administrados, para </w:t>
+      </w:r>
+      <w:r>
+        <w:rPr>
+          <w:rFonts w:ascii="Calibri" w:hAnsi="Calibri" w:cs="Calibri"/>
+          <w:sz w:val="22"/>
+          <w:szCs w:val="22"/>
+        </w:rPr>
         <w:lastRenderedPageBreak/>
-        <w:t>base de datos de los usuarios, una base de datos para los chats, un JavaScript para el formulario de bloqueo o reporte de usuarios, un JavaScript para el menú,</w:t>
-      </w:r>
-      <w:r>
-        <w:t xml:space="preserve"> una base de datos más un JavaScript para la interacción de la barra de búsqueda y los usuarios, un JavaScript para crear la cola de espera falsa, un JavaScript para el correo falso que nunca llegará, un JavaScript para la bandeja de entrada que este relacionado con la base de datos de los chats, y por último todos los recursos que requiera darle los permisos adecuados a los usuarios administrados, para poder gestionar las notificaciones de bloqueo o reporte y acceder a los registros de los chats.</w:t>
-      </w:r>
-    </w:p>
-    <w:p>
-      <w:pPr>
-        <w:pStyle w:val="Ttulo2"/>
-      </w:pPr>
-      <w:r>
+        <w:t>poder gestionar las notificaciones de bloqueo o reporte y acceder a los registros de los chats.</w:t>
+      </w:r>
+    </w:p>
+    <w:p>
+      <w:pPr>
+        <w:pStyle w:val="Ttulo3"/>
+        <w:rPr>
+          <w:rFonts w:ascii="Calibri" w:hAnsi="Calibri" w:cs="Calibri"/>
+        </w:rPr>
+      </w:pPr>
+      <w:r>
+        <w:rPr>
+          <w:rFonts w:ascii="Calibri" w:hAnsi="Calibri" w:cs="Calibri"/>
+        </w:rPr>
         <w:t>2.Prototipo</w:t>
       </w:r>
     </w:p>
     <w:p>
       <w:pPr>
-        <w:pStyle w:val="Ttulo2"/>
-      </w:pPr>
-      <w:r>
+        <w:pStyle w:val="Ttulo3"/>
+        <w:rPr>
+          <w:rFonts w:ascii="Calibri" w:hAnsi="Calibri" w:cs="Calibri"/>
+        </w:rPr>
+      </w:pPr>
+      <w:r>
+        <w:rPr>
+          <w:rFonts w:ascii="Calibri" w:hAnsi="Calibri" w:cs="Calibri"/>
+        </w:rPr>
         <w:t>3.Casos de uso</w:t>
       </w:r>
     </w:p>
     <w:p>
       <w:pPr>
-        <w:pStyle w:val="Ttulo2"/>
-      </w:pPr>
-      <w:r>
+        <w:pStyle w:val="Ttulo3"/>
+        <w:rPr>
+          <w:rFonts w:ascii="Calibri" w:hAnsi="Calibri" w:cs="Calibri"/>
+        </w:rPr>
+      </w:pPr>
+      <w:r>
+        <w:rPr>
+          <w:rFonts w:ascii="Calibri" w:hAnsi="Calibri" w:cs="Calibri"/>
+        </w:rPr>
         <w:t>4.Diagrama de clases de análisis</w:t>
       </w:r>
     </w:p>
     <w:p>
       <w:pPr>
-        <w:pStyle w:val="Ttulo2"/>
-      </w:pPr>
-      <w:r>
+        <w:pStyle w:val="Ttulo3"/>
+        <w:rPr>
+          <w:rFonts w:ascii="Calibri" w:hAnsi="Calibri" w:cs="Calibri"/>
+        </w:rPr>
+      </w:pPr>
+      <w:r>
+        <w:rPr>
+          <w:rFonts w:ascii="Calibri" w:hAnsi="Calibri" w:cs="Calibri"/>
+        </w:rPr>
         <w:t>5.Diagrama entidad-relación</w:t>
       </w:r>
     </w:p>
     <w:p>
       <w:pPr>
-        <w:pStyle w:val="Ttulo2"/>
-      </w:pPr>
-      <w:r>
+        <w:pStyle w:val="Ttulo3"/>
+        <w:rPr>
+          <w:rFonts w:ascii="Calibri" w:hAnsi="Calibri" w:cs="Calibri"/>
+        </w:rPr>
+      </w:pPr>
+      <w:r>
+        <w:rPr>
+          <w:rFonts w:ascii="Calibri" w:hAnsi="Calibri" w:cs="Calibri"/>
+        </w:rPr>
         <w:t>6.Clases de diseño</w:t>
       </w:r>
     </w:p>
@@ -829,7 +1007,6 @@
     <w:next w:val="Normal"/>
     <w:link w:val="Ttulo3Car"/>
     <w:uiPriority w:val="9"/>
-    <w:semiHidden/>
     <w:unhideWhenUsed/>
     <w:qFormat/>
     <w:rsid w:val="00C463D9"/>
@@ -1036,7 +1213,6 @@
     <w:basedOn w:val="Fuentedeprrafopredeter"/>
     <w:link w:val="Ttulo3"/>
     <w:uiPriority w:val="9"/>
-    <w:semiHidden/>
     <w:rsid w:val="00C463D9"/>
     <w:rPr>
       <w:rFonts w:eastAsiaTheme="majorEastAsia" w:cstheme="majorBidi"/>

--- a/Proyecto Drittsekk.docx
+++ b/Proyecto Drittsekk.docx
@@ -388,13 +388,1144 @@
         <w:pStyle w:val="Ttulo3"/>
         <w:rPr>
           <w:rFonts w:ascii="Calibri" w:hAnsi="Calibri" w:cs="Calibri"/>
-        </w:rPr>
-      </w:pPr>
-      <w:r>
-        <w:rPr>
-          <w:rFonts w:ascii="Calibri" w:hAnsi="Calibri" w:cs="Calibri"/>
+          <w:sz w:val="22"/>
+          <w:szCs w:val="22"/>
+        </w:rPr>
+      </w:pPr>
+      <w:r>
+        <w:rPr>
+          <w:rFonts w:ascii="Calibri" w:hAnsi="Calibri" w:cs="Calibri"/>
+          <w:sz w:val="22"/>
+          <w:szCs w:val="22"/>
         </w:rPr>
         <w:t>2.Prototipo</w:t>
+      </w:r>
+    </w:p>
+    <w:p>
+      <w:pPr>
+        <w:rPr>
+          <w:rFonts w:ascii="Calibri" w:hAnsi="Calibri" w:cs="Calibri"/>
+          <w:sz w:val="22"/>
+          <w:szCs w:val="22"/>
+        </w:rPr>
+      </w:pPr>
+      <w:r>
+        <w:rPr>
+          <w:rFonts w:ascii="Calibri" w:hAnsi="Calibri" w:cs="Calibri"/>
+          <w:sz w:val="22"/>
+          <w:szCs w:val="22"/>
+        </w:rPr>
+        <w:t>El prototipo que hemos realizado muestra un ejemplo muy básico de cómo tenemos pensado que funcione nuestra “red social”. Al principio hicimos un archivo .PNG para guardar un boceto de cómo queríamos que sea la página visualmente en cuanto la estructura base:</w:t>
+      </w:r>
+      <w:r>
+        <w:rPr>
+          <w:rFonts w:ascii="Calibri" w:hAnsi="Calibri" w:cs="Calibri"/>
+          <w:noProof/>
+          <w:sz w:val="22"/>
+          <w:szCs w:val="22"/>
+        </w:rPr>
+        <w:drawing>
+          <wp:inline distT="0" distB="0" distL="0" distR="0" wp14:anchorId="37D9EC9A" wp14:editId="2A13A603">
+            <wp:extent cx="5210175" cy="2722245"/>
+            <wp:effectExtent l="0" t="0" r="9525" b="1905"/>
+            <wp:docPr id="1635745080" name="Imagen 1"/>
+            <wp:cNvGraphicFramePr>
+              <a:graphicFrameLocks xmlns:a="http://schemas.openxmlformats.org/drawingml/2006/main" noChangeAspect="1"/>
+            </wp:cNvGraphicFramePr>
+            <a:graphic xmlns:a="http://schemas.openxmlformats.org/drawingml/2006/main">
+              <a:graphicData uri="http://schemas.openxmlformats.org/drawingml/2006/picture">
+                <pic:pic xmlns:pic="http://schemas.openxmlformats.org/drawingml/2006/picture">
+                  <pic:nvPicPr>
+                    <pic:cNvPr id="0" name="Picture 1"/>
+                    <pic:cNvPicPr>
+                      <a:picLocks noChangeAspect="1" noChangeArrowheads="1"/>
+                    </pic:cNvPicPr>
+                  </pic:nvPicPr>
+                  <pic:blipFill>
+                    <a:blip r:embed="rId7" cstate="print">
+                      <a:extLst>
+                        <a:ext uri="{28A0092B-C50C-407E-A947-70E740481C1C}">
+                          <a14:useLocalDpi xmlns:a14="http://schemas.microsoft.com/office/drawing/2010/main" val="0"/>
+                        </a:ext>
+                      </a:extLst>
+                    </a:blip>
+                    <a:srcRect/>
+                    <a:stretch>
+                      <a:fillRect/>
+                    </a:stretch>
+                  </pic:blipFill>
+                  <pic:spPr bwMode="auto">
+                    <a:xfrm>
+                      <a:off x="0" y="0"/>
+                      <a:ext cx="5210175" cy="2722245"/>
+                    </a:xfrm>
+                    <a:prstGeom prst="rect">
+                      <a:avLst/>
+                    </a:prstGeom>
+                    <a:noFill/>
+                    <a:ln>
+                      <a:noFill/>
+                    </a:ln>
+                  </pic:spPr>
+                </pic:pic>
+              </a:graphicData>
+            </a:graphic>
+          </wp:inline>
+        </w:drawing>
+      </w:r>
+    </w:p>
+    <w:p>
+      <w:pPr>
+        <w:rPr>
+          <w:rFonts w:ascii="Calibri" w:hAnsi="Calibri" w:cs="Calibri"/>
+          <w:sz w:val="22"/>
+          <w:szCs w:val="22"/>
+        </w:rPr>
+      </w:pPr>
+      <w:r>
+        <w:rPr>
+          <w:rFonts w:ascii="Calibri" w:hAnsi="Calibri" w:cs="Calibri"/>
+          <w:sz w:val="22"/>
+          <w:szCs w:val="22"/>
+        </w:rPr>
+        <w:drawing>
+          <wp:anchor distT="0" distB="0" distL="114300" distR="114300" simplePos="0" relativeHeight="251658240" behindDoc="0" locked="0" layoutInCell="1" allowOverlap="1" wp14:anchorId="17EBCD11" wp14:editId="7BF2BB98">
+            <wp:simplePos x="0" y="0"/>
+            <wp:positionH relativeFrom="margin">
+              <wp:posOffset>3056890</wp:posOffset>
+            </wp:positionH>
+            <wp:positionV relativeFrom="paragraph">
+              <wp:posOffset>778178</wp:posOffset>
+            </wp:positionV>
+            <wp:extent cx="2712720" cy="2767965"/>
+            <wp:effectExtent l="0" t="0" r="0" b="0"/>
+            <wp:wrapSquare wrapText="bothSides"/>
+            <wp:docPr id="2053373004" name="Imagen 1" descr="Texto&#10;&#10;El contenido generado por IA puede ser incorrecto."/>
+            <wp:cNvGraphicFramePr>
+              <a:graphicFrameLocks xmlns:a="http://schemas.openxmlformats.org/drawingml/2006/main" noChangeAspect="1"/>
+            </wp:cNvGraphicFramePr>
+            <a:graphic xmlns:a="http://schemas.openxmlformats.org/drawingml/2006/main">
+              <a:graphicData uri="http://schemas.openxmlformats.org/drawingml/2006/picture">
+                <pic:pic xmlns:pic="http://schemas.openxmlformats.org/drawingml/2006/picture">
+                  <pic:nvPicPr>
+                    <pic:cNvPr id="2053373004" name="Imagen 1" descr="Texto&#10;&#10;El contenido generado por IA puede ser incorrecto."/>
+                    <pic:cNvPicPr/>
+                  </pic:nvPicPr>
+                  <pic:blipFill>
+                    <a:blip r:embed="rId8" cstate="print">
+                      <a:extLst>
+                        <a:ext uri="{28A0092B-C50C-407E-A947-70E740481C1C}">
+                          <a14:useLocalDpi xmlns:a14="http://schemas.microsoft.com/office/drawing/2010/main" val="0"/>
+                        </a:ext>
+                      </a:extLst>
+                    </a:blip>
+                    <a:stretch>
+                      <a:fillRect/>
+                    </a:stretch>
+                  </pic:blipFill>
+                  <pic:spPr>
+                    <a:xfrm>
+                      <a:off x="0" y="0"/>
+                      <a:ext cx="2712720" cy="2767965"/>
+                    </a:xfrm>
+                    <a:prstGeom prst="rect">
+                      <a:avLst/>
+                    </a:prstGeom>
+                  </pic:spPr>
+                </pic:pic>
+              </a:graphicData>
+            </a:graphic>
+            <wp14:sizeRelH relativeFrom="margin">
+              <wp14:pctWidth>0</wp14:pctWidth>
+            </wp14:sizeRelH>
+            <wp14:sizeRelV relativeFrom="margin">
+              <wp14:pctHeight>0</wp14:pctHeight>
+            </wp14:sizeRelV>
+          </wp:anchor>
+        </w:drawing>
+      </w:r>
+      <w:r>
+        <w:rPr>
+          <w:rFonts w:ascii="Calibri" w:hAnsi="Calibri" w:cs="Calibri"/>
+          <w:sz w:val="22"/>
+          <w:szCs w:val="22"/>
+        </w:rPr>
+        <w:t xml:space="preserve">Luego de hacer esta imagen, continuamos haciendo un archivo HTML para crear la base de nuestra “red social”. Este es nuestro prototipo en </w:t>
+      </w:r>
+      <w:r>
+        <w:rPr>
+          <w:rFonts w:ascii="Calibri" w:hAnsi="Calibri" w:cs="Calibri"/>
+          <w:b/>
+          <w:bCs/>
+          <w:sz w:val="22"/>
+          <w:szCs w:val="22"/>
+          <w:u w:val="single"/>
+        </w:rPr>
+        <w:t>HTML</w:t>
+      </w:r>
+      <w:r>
+        <w:rPr>
+          <w:rFonts w:ascii="Calibri" w:hAnsi="Calibri" w:cs="Calibri"/>
+          <w:sz w:val="22"/>
+          <w:szCs w:val="22"/>
+        </w:rPr>
+        <w:t xml:space="preserve"> ya finalizado:</w:t>
+      </w:r>
+      <w:r>
+        <w:rPr>
+          <w:rFonts w:ascii="Calibri" w:hAnsi="Calibri" w:cs="Calibri"/>
+          <w:sz w:val="22"/>
+          <w:szCs w:val="22"/>
+        </w:rPr>
+        <w:br/>
+      </w:r>
+      <w:r>
+        <w:rPr>
+          <w:rFonts w:ascii="Calibri" w:hAnsi="Calibri" w:cs="Calibri"/>
+          <w:sz w:val="22"/>
+          <w:szCs w:val="22"/>
+        </w:rPr>
+        <w:br/>
+        <w:t>Tiene todos los apartados que queríamos hacer cómo el menú de arriba, el calendario, la bandeja de entrada, los chats y la búsqueda de usuarios. Mediante CSS hemos logrado hacer que se vea cómo el boceto. Todos los apartados que tenemos utilizan JS de algún modo. Cómo se puede ver en el &lt;head&gt; de nuestro HTML, tenemos 5 scripts; Uno para el menú, otro para el calendario, otro para la búsqueda de los usuarios, otro para las solicitudes que se enviarán entre los usuarios y finalmente uno para “almacenar” los chats.</w:t>
+      </w:r>
+    </w:p>
+    <w:p>
+      <w:pPr>
+        <w:rPr>
+          <w:rFonts w:ascii="Calibri" w:hAnsi="Calibri" w:cs="Calibri"/>
+          <w:sz w:val="22"/>
+          <w:szCs w:val="22"/>
+        </w:rPr>
+      </w:pPr>
+      <w:r>
+        <w:rPr>
+          <w:rFonts w:ascii="Calibri" w:hAnsi="Calibri" w:cs="Calibri"/>
+          <w:sz w:val="22"/>
+          <w:szCs w:val="22"/>
+        </w:rPr>
+        <w:t xml:space="preserve">El fichero </w:t>
+      </w:r>
+      <w:r>
+        <w:rPr>
+          <w:rFonts w:ascii="Calibri" w:hAnsi="Calibri" w:cs="Calibri"/>
+          <w:b/>
+          <w:bCs/>
+          <w:sz w:val="22"/>
+          <w:szCs w:val="22"/>
+          <w:u w:val="single"/>
+        </w:rPr>
+        <w:t>CSS</w:t>
+      </w:r>
+      <w:r>
+        <w:rPr>
+          <w:rFonts w:ascii="Calibri" w:hAnsi="Calibri" w:cs="Calibri"/>
+          <w:sz w:val="22"/>
+          <w:szCs w:val="22"/>
+        </w:rPr>
+        <w:t xml:space="preserve"> que hemos creado para esta página no lo voy a mostrar como imagen ya que son unas 150 líneas y ocuparía todo el documento. Mediante posicionamiento y alineaciones y el uso de los ID del HTML hemos centrado (y descentrado aposta para que diese TOC)</w:t>
+      </w:r>
+      <w:r>
+        <w:rPr>
+          <w:rFonts w:ascii="Calibri" w:hAnsi="Calibri" w:cs="Calibri"/>
+          <w:sz w:val="22"/>
+          <w:szCs w:val="22"/>
+        </w:rPr>
+        <w:t xml:space="preserve"> los elementos necesarios en cada apartado.</w:t>
+      </w:r>
+    </w:p>
+    <w:p>
+      <w:pPr>
+        <w:rPr>
+          <w:rFonts w:ascii="Calibri" w:hAnsi="Calibri" w:cs="Calibri"/>
+          <w:sz w:val="22"/>
+          <w:szCs w:val="22"/>
+        </w:rPr>
+      </w:pPr>
+      <w:r>
+        <w:rPr>
+          <w:rFonts w:ascii="Calibri" w:hAnsi="Calibri" w:cs="Calibri"/>
+          <w:sz w:val="22"/>
+          <w:szCs w:val="22"/>
+        </w:rPr>
+        <w:lastRenderedPageBreak/>
+        <w:t xml:space="preserve">El </w:t>
+      </w:r>
+      <w:r>
+        <w:rPr>
+          <w:rFonts w:ascii="Calibri" w:hAnsi="Calibri" w:cs="Calibri"/>
+          <w:b/>
+          <w:bCs/>
+          <w:sz w:val="22"/>
+          <w:szCs w:val="22"/>
+          <w:u w:val="single"/>
+        </w:rPr>
+        <w:t>JavaScript</w:t>
+      </w:r>
+      <w:r>
+        <w:rPr>
+          <w:rFonts w:ascii="Calibri" w:hAnsi="Calibri" w:cs="Calibri"/>
+          <w:sz w:val="22"/>
+          <w:szCs w:val="22"/>
+        </w:rPr>
+        <w:t xml:space="preserve"> se divide en 5</w:t>
+      </w:r>
+      <w:r>
+        <w:rPr>
+          <w:rFonts w:ascii="Calibri" w:hAnsi="Calibri" w:cs="Calibri"/>
+          <w:sz w:val="22"/>
+          <w:szCs w:val="22"/>
+        </w:rPr>
+        <w:t xml:space="preserve"> (6)</w:t>
+      </w:r>
+      <w:r>
+        <w:rPr>
+          <w:rFonts w:ascii="Calibri" w:hAnsi="Calibri" w:cs="Calibri"/>
+          <w:sz w:val="22"/>
+          <w:szCs w:val="22"/>
+        </w:rPr>
+        <w:t xml:space="preserve"> ficheros (explicaremos lo que hace cada uno, pero no mostraré fotos ya que ocuparían nuevamente todo el documento).</w:t>
+      </w:r>
+      <w:r>
+        <w:rPr>
+          <w:rFonts w:ascii="Calibri" w:hAnsi="Calibri" w:cs="Calibri"/>
+          <w:sz w:val="22"/>
+          <w:szCs w:val="22"/>
+        </w:rPr>
+        <w:br/>
+        <w:t>Cada uno para un apartado de la web:</w:t>
+      </w:r>
+    </w:p>
+    <w:p>
+      <w:pPr>
+        <w:rPr>
+          <w:rFonts w:ascii="Calibri" w:hAnsi="Calibri" w:cs="Calibri"/>
+          <w:sz w:val="22"/>
+          <w:szCs w:val="22"/>
+        </w:rPr>
+      </w:pPr>
+      <w:r>
+        <w:rPr>
+          <w:rFonts w:ascii="Calibri" w:hAnsi="Calibri" w:cs="Calibri"/>
+          <w:sz w:val="22"/>
+          <w:szCs w:val="22"/>
+        </w:rPr>
+        <w:drawing>
+          <wp:anchor distT="0" distB="0" distL="114300" distR="114300" simplePos="0" relativeHeight="251660288" behindDoc="0" locked="0" layoutInCell="1" allowOverlap="1" wp14:anchorId="075F2CED" wp14:editId="0E2535C0">
+            <wp:simplePos x="0" y="0"/>
+            <wp:positionH relativeFrom="margin">
+              <wp:posOffset>3214636</wp:posOffset>
+            </wp:positionH>
+            <wp:positionV relativeFrom="paragraph">
+              <wp:posOffset>155101</wp:posOffset>
+            </wp:positionV>
+            <wp:extent cx="2832100" cy="1525905"/>
+            <wp:effectExtent l="0" t="0" r="6350" b="0"/>
+            <wp:wrapSquare wrapText="bothSides"/>
+            <wp:docPr id="1968985659" name="Imagen 1" descr="Interfaz de usuario gráfica, Aplicación, Word&#10;&#10;El contenido generado por IA puede ser incorrecto."/>
+            <wp:cNvGraphicFramePr>
+              <a:graphicFrameLocks xmlns:a="http://schemas.openxmlformats.org/drawingml/2006/main" noChangeAspect="1"/>
+            </wp:cNvGraphicFramePr>
+            <a:graphic xmlns:a="http://schemas.openxmlformats.org/drawingml/2006/main">
+              <a:graphicData uri="http://schemas.openxmlformats.org/drawingml/2006/picture">
+                <pic:pic xmlns:pic="http://schemas.openxmlformats.org/drawingml/2006/picture">
+                  <pic:nvPicPr>
+                    <pic:cNvPr id="1968985659" name="Imagen 1" descr="Interfaz de usuario gráfica, Aplicación, Word&#10;&#10;El contenido generado por IA puede ser incorrecto."/>
+                    <pic:cNvPicPr/>
+                  </pic:nvPicPr>
+                  <pic:blipFill>
+                    <a:blip r:embed="rId9" cstate="print">
+                      <a:extLst>
+                        <a:ext uri="{28A0092B-C50C-407E-A947-70E740481C1C}">
+                          <a14:useLocalDpi xmlns:a14="http://schemas.microsoft.com/office/drawing/2010/main" val="0"/>
+                        </a:ext>
+                      </a:extLst>
+                    </a:blip>
+                    <a:stretch>
+                      <a:fillRect/>
+                    </a:stretch>
+                  </pic:blipFill>
+                  <pic:spPr>
+                    <a:xfrm>
+                      <a:off x="0" y="0"/>
+                      <a:ext cx="2832100" cy="1525905"/>
+                    </a:xfrm>
+                    <a:prstGeom prst="rect">
+                      <a:avLst/>
+                    </a:prstGeom>
+                  </pic:spPr>
+                </pic:pic>
+              </a:graphicData>
+            </a:graphic>
+            <wp14:sizeRelH relativeFrom="margin">
+              <wp14:pctWidth>0</wp14:pctWidth>
+            </wp14:sizeRelH>
+            <wp14:sizeRelV relativeFrom="margin">
+              <wp14:pctHeight>0</wp14:pctHeight>
+            </wp14:sizeRelV>
+          </wp:anchor>
+        </w:drawing>
+      </w:r>
+      <w:r>
+        <w:rPr>
+          <w:rFonts w:ascii="Calibri" w:hAnsi="Calibri" w:cs="Calibri"/>
+          <w:b/>
+          <w:bCs/>
+          <w:sz w:val="22"/>
+          <w:szCs w:val="22"/>
+          <w:u w:val="single"/>
+        </w:rPr>
+        <w:t>BuscarUsuarios</w:t>
+      </w:r>
+      <w:r>
+        <w:rPr>
+          <w:rFonts w:ascii="Calibri" w:hAnsi="Calibri" w:cs="Calibri"/>
+          <w:sz w:val="22"/>
+          <w:szCs w:val="22"/>
+        </w:rPr>
+        <w:t xml:space="preserve"> este fichero identifica mediante un &lt;input&gt; del usuario qué usuarios existen en el sistema (Cómo no tenemos base de datos para nuestro prototipo todos los nombres de los usuarios se almacenan en una variable local.) Y muestra las coincidencias posibles. Este también te permite enviar solicitud a dicho usuario y le llegará la notificación en su bandeja de entrada.</w:t>
+      </w:r>
+    </w:p>
+    <w:p>
+      <w:pPr>
+        <w:rPr>
+          <w:rFonts w:ascii="Calibri" w:hAnsi="Calibri" w:cs="Calibri"/>
+          <w:sz w:val="22"/>
+          <w:szCs w:val="22"/>
+        </w:rPr>
+      </w:pPr>
+    </w:p>
+    <w:p>
+      <w:pPr>
+        <w:rPr>
+          <w:rFonts w:ascii="Calibri" w:hAnsi="Calibri" w:cs="Calibri"/>
+          <w:sz w:val="22"/>
+          <w:szCs w:val="22"/>
+        </w:rPr>
+      </w:pPr>
+      <w:r>
+        <w:rPr>
+          <w:rFonts w:ascii="Calibri" w:hAnsi="Calibri" w:cs="Calibri"/>
+          <w:sz w:val="22"/>
+          <w:szCs w:val="22"/>
+        </w:rPr>
+        <w:drawing>
+          <wp:anchor distT="0" distB="0" distL="114300" distR="114300" simplePos="0" relativeHeight="251659264" behindDoc="0" locked="0" layoutInCell="1" allowOverlap="1" wp14:anchorId="6F968064" wp14:editId="4AC22A9D">
+            <wp:simplePos x="0" y="0"/>
+            <wp:positionH relativeFrom="column">
+              <wp:posOffset>4198071</wp:posOffset>
+            </wp:positionH>
+            <wp:positionV relativeFrom="paragraph">
+              <wp:posOffset>81309</wp:posOffset>
+            </wp:positionV>
+            <wp:extent cx="1531620" cy="1235075"/>
+            <wp:effectExtent l="0" t="0" r="0" b="3175"/>
+            <wp:wrapSquare wrapText="bothSides"/>
+            <wp:docPr id="514872576" name="Imagen 1" descr="Teclado de computadora&#10;&#10;El contenido generado por IA puede ser incorrecto."/>
+            <wp:cNvGraphicFramePr>
+              <a:graphicFrameLocks xmlns:a="http://schemas.openxmlformats.org/drawingml/2006/main" noChangeAspect="1"/>
+            </wp:cNvGraphicFramePr>
+            <a:graphic xmlns:a="http://schemas.openxmlformats.org/drawingml/2006/main">
+              <a:graphicData uri="http://schemas.openxmlformats.org/drawingml/2006/picture">
+                <pic:pic xmlns:pic="http://schemas.openxmlformats.org/drawingml/2006/picture">
+                  <pic:nvPicPr>
+                    <pic:cNvPr id="514872576" name="Imagen 1" descr="Teclado de computadora&#10;&#10;El contenido generado por IA puede ser incorrecto."/>
+                    <pic:cNvPicPr/>
+                  </pic:nvPicPr>
+                  <pic:blipFill>
+                    <a:blip r:embed="rId10">
+                      <a:extLst>
+                        <a:ext uri="{28A0092B-C50C-407E-A947-70E740481C1C}">
+                          <a14:useLocalDpi xmlns:a14="http://schemas.microsoft.com/office/drawing/2010/main" val="0"/>
+                        </a:ext>
+                      </a:extLst>
+                    </a:blip>
+                    <a:stretch>
+                      <a:fillRect/>
+                    </a:stretch>
+                  </pic:blipFill>
+                  <pic:spPr>
+                    <a:xfrm>
+                      <a:off x="0" y="0"/>
+                      <a:ext cx="1531620" cy="1235075"/>
+                    </a:xfrm>
+                    <a:prstGeom prst="rect">
+                      <a:avLst/>
+                    </a:prstGeom>
+                  </pic:spPr>
+                </pic:pic>
+              </a:graphicData>
+            </a:graphic>
+            <wp14:sizeRelH relativeFrom="margin">
+              <wp14:pctWidth>0</wp14:pctWidth>
+            </wp14:sizeRelH>
+            <wp14:sizeRelV relativeFrom="margin">
+              <wp14:pctHeight>0</wp14:pctHeight>
+            </wp14:sizeRelV>
+          </wp:anchor>
+        </w:drawing>
+      </w:r>
+      <w:r>
+        <w:rPr>
+          <w:rFonts w:ascii="Calibri" w:hAnsi="Calibri" w:cs="Calibri"/>
+          <w:b/>
+          <w:bCs/>
+          <w:sz w:val="22"/>
+          <w:szCs w:val="22"/>
+          <w:u w:val="single"/>
+        </w:rPr>
+        <w:t>Calendario</w:t>
+      </w:r>
+      <w:r>
+        <w:rPr>
+          <w:rFonts w:ascii="Calibri" w:hAnsi="Calibri" w:cs="Calibri"/>
+          <w:sz w:val="22"/>
+          <w:szCs w:val="22"/>
+        </w:rPr>
+        <w:t xml:space="preserve"> este fichero crea un calendario disfuncional; Muestra el mes y año actual, pero en un caos total: No te dice qué día es hoy (escoge uno aleatorio y lo selecciona como si fuese el actual), Cada vez que refrescas la página, el orden de los días está aleatorizado y la posición de números de este también (La posición de los días sigue siendo la misma; Si el Día 1 de este mes fue jueves, el 1 sigue siendo jueves).</w:t>
+      </w:r>
+    </w:p>
+    <w:p>
+      <w:pPr>
+        <w:rPr>
+          <w:rFonts w:ascii="Calibri" w:hAnsi="Calibri" w:cs="Calibri"/>
+          <w:noProof/>
+          <w:sz w:val="22"/>
+          <w:szCs w:val="22"/>
+        </w:rPr>
+      </w:pPr>
+    </w:p>
+    <w:p>
+      <w:pPr>
+        <w:rPr>
+          <w:rFonts w:ascii="Calibri" w:hAnsi="Calibri" w:cs="Calibri"/>
+          <w:noProof/>
+          <w:sz w:val="22"/>
+          <w:szCs w:val="22"/>
+        </w:rPr>
+      </w:pPr>
+      <w:r>
+        <w:rPr>
+          <w:rFonts w:ascii="Calibri" w:hAnsi="Calibri" w:cs="Calibri"/>
+          <w:noProof/>
+          <w:sz w:val="22"/>
+          <w:szCs w:val="22"/>
+        </w:rPr>
+        <w:drawing>
+          <wp:anchor distT="0" distB="0" distL="114300" distR="114300" simplePos="0" relativeHeight="251664384" behindDoc="0" locked="0" layoutInCell="1" allowOverlap="1" wp14:anchorId="0410C00A" wp14:editId="6365540C">
+            <wp:simplePos x="0" y="0"/>
+            <wp:positionH relativeFrom="margin">
+              <wp:posOffset>2688240</wp:posOffset>
+            </wp:positionH>
+            <wp:positionV relativeFrom="paragraph">
+              <wp:posOffset>569993</wp:posOffset>
+            </wp:positionV>
+            <wp:extent cx="3308985" cy="573405"/>
+            <wp:effectExtent l="0" t="0" r="5715" b="0"/>
+            <wp:wrapSquare wrapText="bothSides"/>
+            <wp:docPr id="452355937" name="Imagen 1" descr="Interfaz de usuario gráfica, Texto, Aplicación, Sitio web&#10;&#10;El contenido generado por IA puede ser incorrecto."/>
+            <wp:cNvGraphicFramePr>
+              <a:graphicFrameLocks xmlns:a="http://schemas.openxmlformats.org/drawingml/2006/main" noChangeAspect="1"/>
+            </wp:cNvGraphicFramePr>
+            <a:graphic xmlns:a="http://schemas.openxmlformats.org/drawingml/2006/main">
+              <a:graphicData uri="http://schemas.openxmlformats.org/drawingml/2006/picture">
+                <pic:pic xmlns:pic="http://schemas.openxmlformats.org/drawingml/2006/picture">
+                  <pic:nvPicPr>
+                    <pic:cNvPr id="452355937" name="Imagen 1" descr="Interfaz de usuario gráfica, Texto, Aplicación, Sitio web&#10;&#10;El contenido generado por IA puede ser incorrecto."/>
+                    <pic:cNvPicPr/>
+                  </pic:nvPicPr>
+                  <pic:blipFill>
+                    <a:blip r:embed="rId11" cstate="print">
+                      <a:extLst>
+                        <a:ext uri="{28A0092B-C50C-407E-A947-70E740481C1C}">
+                          <a14:useLocalDpi xmlns:a14="http://schemas.microsoft.com/office/drawing/2010/main" val="0"/>
+                        </a:ext>
+                      </a:extLst>
+                    </a:blip>
+                    <a:stretch>
+                      <a:fillRect/>
+                    </a:stretch>
+                  </pic:blipFill>
+                  <pic:spPr>
+                    <a:xfrm>
+                      <a:off x="0" y="0"/>
+                      <a:ext cx="3308985" cy="573405"/>
+                    </a:xfrm>
+                    <a:prstGeom prst="rect">
+                      <a:avLst/>
+                    </a:prstGeom>
+                  </pic:spPr>
+                </pic:pic>
+              </a:graphicData>
+            </a:graphic>
+            <wp14:sizeRelH relativeFrom="margin">
+              <wp14:pctWidth>0</wp14:pctWidth>
+            </wp14:sizeRelH>
+            <wp14:sizeRelV relativeFrom="margin">
+              <wp14:pctHeight>0</wp14:pctHeight>
+            </wp14:sizeRelV>
+          </wp:anchor>
+        </w:drawing>
+      </w:r>
+      <w:r>
+        <w:rPr>
+          <w:rFonts w:ascii="Calibri" w:hAnsi="Calibri" w:cs="Calibri"/>
+          <w:b/>
+          <w:bCs/>
+          <w:noProof/>
+          <w:sz w:val="22"/>
+          <w:szCs w:val="22"/>
+          <w:u w:val="single"/>
+        </w:rPr>
+        <w:t>Chats</w:t>
+      </w:r>
+      <w:r>
+        <w:rPr>
+          <w:rFonts w:ascii="Calibri" w:hAnsi="Calibri" w:cs="Calibri"/>
+          <w:noProof/>
+          <w:sz w:val="22"/>
+          <w:szCs w:val="22"/>
+        </w:rPr>
+        <w:t xml:space="preserve"> este fichero muestra los chats disponibles en el apartado de chats en nuestro HTML. Hace uso de el almacenamiento local del navegador para guardar y leer los datos de los amigos que te han aceptado la solicitud o les has aceptado a ellos. Sólo muestra los amigos disponibles para chatear y te muestra una alerta para simular que te aparecería el chat de dicho usuario.</w:t>
+      </w:r>
+    </w:p>
+    <w:p>
+      <w:pPr>
+        <w:rPr>
+          <w:rFonts w:ascii="Calibri" w:hAnsi="Calibri" w:cs="Calibri"/>
+          <w:noProof/>
+          <w:sz w:val="22"/>
+          <w:szCs w:val="22"/>
+        </w:rPr>
+      </w:pPr>
+    </w:p>
+    <w:p>
+      <w:pPr>
+        <w:rPr>
+          <w:rFonts w:ascii="Calibri" w:hAnsi="Calibri" w:cs="Calibri"/>
+          <w:noProof/>
+          <w:sz w:val="22"/>
+          <w:szCs w:val="22"/>
+        </w:rPr>
+      </w:pPr>
+    </w:p>
+    <w:p>
+      <w:pPr>
+        <w:rPr>
+          <w:rFonts w:ascii="Calibri" w:hAnsi="Calibri" w:cs="Calibri"/>
+          <w:noProof/>
+          <w:sz w:val="22"/>
+          <w:szCs w:val="22"/>
+        </w:rPr>
+      </w:pPr>
+      <w:r>
+        <w:rPr>
+          <w:rFonts w:ascii="Calibri" w:hAnsi="Calibri" w:cs="Calibri"/>
+          <w:noProof/>
+          <w:sz w:val="22"/>
+          <w:szCs w:val="22"/>
+        </w:rPr>
+        <w:drawing>
+          <wp:anchor distT="0" distB="0" distL="114300" distR="114300" simplePos="0" relativeHeight="251663360" behindDoc="0" locked="0" layoutInCell="1" allowOverlap="1" wp14:anchorId="6E575B18" wp14:editId="039BCA35">
+            <wp:simplePos x="0" y="0"/>
+            <wp:positionH relativeFrom="margin">
+              <wp:align>right</wp:align>
+            </wp:positionH>
+            <wp:positionV relativeFrom="paragraph">
+              <wp:posOffset>1350181</wp:posOffset>
+            </wp:positionV>
+            <wp:extent cx="1043940" cy="1060450"/>
+            <wp:effectExtent l="0" t="0" r="3810" b="6350"/>
+            <wp:wrapSquare wrapText="bothSides"/>
+            <wp:docPr id="481847547" name="Imagen 1" descr="Imagen que contiene Forma&#10;&#10;El contenido generado por IA puede ser incorrecto."/>
+            <wp:cNvGraphicFramePr>
+              <a:graphicFrameLocks xmlns:a="http://schemas.openxmlformats.org/drawingml/2006/main" noChangeAspect="1"/>
+            </wp:cNvGraphicFramePr>
+            <a:graphic xmlns:a="http://schemas.openxmlformats.org/drawingml/2006/main">
+              <a:graphicData uri="http://schemas.openxmlformats.org/drawingml/2006/picture">
+                <pic:pic xmlns:pic="http://schemas.openxmlformats.org/drawingml/2006/picture">
+                  <pic:nvPicPr>
+                    <pic:cNvPr id="481847547" name="Imagen 1" descr="Imagen que contiene Forma&#10;&#10;El contenido generado por IA puede ser incorrecto."/>
+                    <pic:cNvPicPr/>
+                  </pic:nvPicPr>
+                  <pic:blipFill>
+                    <a:blip r:embed="rId12" cstate="print">
+                      <a:extLst>
+                        <a:ext uri="{28A0092B-C50C-407E-A947-70E740481C1C}">
+                          <a14:useLocalDpi xmlns:a14="http://schemas.microsoft.com/office/drawing/2010/main" val="0"/>
+                        </a:ext>
+                      </a:extLst>
+                    </a:blip>
+                    <a:stretch>
+                      <a:fillRect/>
+                    </a:stretch>
+                  </pic:blipFill>
+                  <pic:spPr>
+                    <a:xfrm>
+                      <a:off x="0" y="0"/>
+                      <a:ext cx="1043940" cy="1060450"/>
+                    </a:xfrm>
+                    <a:prstGeom prst="rect">
+                      <a:avLst/>
+                    </a:prstGeom>
+                  </pic:spPr>
+                </pic:pic>
+              </a:graphicData>
+            </a:graphic>
+            <wp14:sizeRelH relativeFrom="margin">
+              <wp14:pctWidth>0</wp14:pctWidth>
+            </wp14:sizeRelH>
+            <wp14:sizeRelV relativeFrom="margin">
+              <wp14:pctHeight>0</wp14:pctHeight>
+            </wp14:sizeRelV>
+          </wp:anchor>
+        </w:drawing>
+      </w:r>
+      <w:r>
+        <w:rPr>
+          <w:rFonts w:ascii="Calibri" w:hAnsi="Calibri" w:cs="Calibri"/>
+          <w:noProof/>
+          <w:sz w:val="22"/>
+          <w:szCs w:val="22"/>
+        </w:rPr>
+        <w:drawing>
+          <wp:anchor distT="0" distB="0" distL="114300" distR="114300" simplePos="0" relativeHeight="251662336" behindDoc="0" locked="0" layoutInCell="1" allowOverlap="1" wp14:anchorId="544F20BA" wp14:editId="2D95D6BA">
+            <wp:simplePos x="0" y="0"/>
+            <wp:positionH relativeFrom="column">
+              <wp:posOffset>3536438</wp:posOffset>
+            </wp:positionH>
+            <wp:positionV relativeFrom="paragraph">
+              <wp:posOffset>851801</wp:posOffset>
+            </wp:positionV>
+            <wp:extent cx="2442845" cy="756285"/>
+            <wp:effectExtent l="0" t="0" r="0" b="5715"/>
+            <wp:wrapSquare wrapText="bothSides"/>
+            <wp:docPr id="1433390794" name="Imagen 1" descr="Interfaz de usuario gráfica, Aplicación&#10;&#10;El contenido generado por IA puede ser incorrecto."/>
+            <wp:cNvGraphicFramePr>
+              <a:graphicFrameLocks xmlns:a="http://schemas.openxmlformats.org/drawingml/2006/main" noChangeAspect="1"/>
+            </wp:cNvGraphicFramePr>
+            <a:graphic xmlns:a="http://schemas.openxmlformats.org/drawingml/2006/main">
+              <a:graphicData uri="http://schemas.openxmlformats.org/drawingml/2006/picture">
+                <pic:pic xmlns:pic="http://schemas.openxmlformats.org/drawingml/2006/picture">
+                  <pic:nvPicPr>
+                    <pic:cNvPr id="1433390794" name="Imagen 1" descr="Interfaz de usuario gráfica, Aplicación&#10;&#10;El contenido generado por IA puede ser incorrecto."/>
+                    <pic:cNvPicPr/>
+                  </pic:nvPicPr>
+                  <pic:blipFill>
+                    <a:blip r:embed="rId13">
+                      <a:extLst>
+                        <a:ext uri="{28A0092B-C50C-407E-A947-70E740481C1C}">
+                          <a14:useLocalDpi xmlns:a14="http://schemas.microsoft.com/office/drawing/2010/main" val="0"/>
+                        </a:ext>
+                      </a:extLst>
+                    </a:blip>
+                    <a:stretch>
+                      <a:fillRect/>
+                    </a:stretch>
+                  </pic:blipFill>
+                  <pic:spPr>
+                    <a:xfrm>
+                      <a:off x="0" y="0"/>
+                      <a:ext cx="2442845" cy="756285"/>
+                    </a:xfrm>
+                    <a:prstGeom prst="rect">
+                      <a:avLst/>
+                    </a:prstGeom>
+                  </pic:spPr>
+                </pic:pic>
+              </a:graphicData>
+            </a:graphic>
+            <wp14:sizeRelH relativeFrom="margin">
+              <wp14:pctWidth>0</wp14:pctWidth>
+            </wp14:sizeRelH>
+            <wp14:sizeRelV relativeFrom="margin">
+              <wp14:pctHeight>0</wp14:pctHeight>
+            </wp14:sizeRelV>
+          </wp:anchor>
+        </w:drawing>
+      </w:r>
+      <w:r>
+        <w:rPr>
+          <w:rFonts w:ascii="Calibri" w:hAnsi="Calibri" w:cs="Calibri"/>
+          <w:noProof/>
+          <w:sz w:val="22"/>
+          <w:szCs w:val="22"/>
+        </w:rPr>
+        <w:drawing>
+          <wp:anchor distT="0" distB="0" distL="114300" distR="114300" simplePos="0" relativeHeight="251661312" behindDoc="0" locked="0" layoutInCell="1" allowOverlap="1" wp14:anchorId="69391986" wp14:editId="18567430">
+            <wp:simplePos x="0" y="0"/>
+            <wp:positionH relativeFrom="column">
+              <wp:posOffset>4191388</wp:posOffset>
+            </wp:positionH>
+            <wp:positionV relativeFrom="paragraph">
+              <wp:posOffset>53473</wp:posOffset>
+            </wp:positionV>
+            <wp:extent cx="1753235" cy="718185"/>
+            <wp:effectExtent l="0" t="0" r="0" b="5715"/>
+            <wp:wrapSquare wrapText="bothSides"/>
+            <wp:docPr id="589626480" name="Imagen 1" descr="Interfaz de usuario gráfica, Texto&#10;&#10;El contenido generado por IA puede ser incorrecto."/>
+            <wp:cNvGraphicFramePr>
+              <a:graphicFrameLocks xmlns:a="http://schemas.openxmlformats.org/drawingml/2006/main" noChangeAspect="1"/>
+            </wp:cNvGraphicFramePr>
+            <a:graphic xmlns:a="http://schemas.openxmlformats.org/drawingml/2006/main">
+              <a:graphicData uri="http://schemas.openxmlformats.org/drawingml/2006/picture">
+                <pic:pic xmlns:pic="http://schemas.openxmlformats.org/drawingml/2006/picture">
+                  <pic:nvPicPr>
+                    <pic:cNvPr id="589626480" name="Imagen 1" descr="Interfaz de usuario gráfica, Texto&#10;&#10;El contenido generado por IA puede ser incorrecto."/>
+                    <pic:cNvPicPr/>
+                  </pic:nvPicPr>
+                  <pic:blipFill>
+                    <a:blip r:embed="rId14">
+                      <a:extLst>
+                        <a:ext uri="{28A0092B-C50C-407E-A947-70E740481C1C}">
+                          <a14:useLocalDpi xmlns:a14="http://schemas.microsoft.com/office/drawing/2010/main" val="0"/>
+                        </a:ext>
+                      </a:extLst>
+                    </a:blip>
+                    <a:stretch>
+                      <a:fillRect/>
+                    </a:stretch>
+                  </pic:blipFill>
+                  <pic:spPr>
+                    <a:xfrm>
+                      <a:off x="0" y="0"/>
+                      <a:ext cx="1753235" cy="718185"/>
+                    </a:xfrm>
+                    <a:prstGeom prst="rect">
+                      <a:avLst/>
+                    </a:prstGeom>
+                  </pic:spPr>
+                </pic:pic>
+              </a:graphicData>
+            </a:graphic>
+            <wp14:sizeRelH relativeFrom="margin">
+              <wp14:pctWidth>0</wp14:pctWidth>
+            </wp14:sizeRelH>
+            <wp14:sizeRelV relativeFrom="margin">
+              <wp14:pctHeight>0</wp14:pctHeight>
+            </wp14:sizeRelV>
+          </wp:anchor>
+        </w:drawing>
+      </w:r>
+      <w:r>
+        <w:rPr>
+          <w:rFonts w:ascii="Calibri" w:hAnsi="Calibri" w:cs="Calibri"/>
+          <w:b/>
+          <w:bCs/>
+          <w:noProof/>
+          <w:sz w:val="22"/>
+          <w:szCs w:val="22"/>
+          <w:u w:val="single"/>
+        </w:rPr>
+        <w:t>SolicitudesAmistad</w:t>
+      </w:r>
+      <w:r>
+        <w:rPr>
+          <w:rFonts w:ascii="Calibri" w:hAnsi="Calibri" w:cs="Calibri"/>
+          <w:noProof/>
+          <w:sz w:val="22"/>
+          <w:szCs w:val="22"/>
+        </w:rPr>
+        <w:t xml:space="preserve"> este fichero envía o acepta solicitudes de amistad entre usuarios, utilizando el almacenamiento local del navegador envía una solicitud a &lt;usuario&gt; y se lo envía a su bandeja de entrada. Las notificaciones las muestra escalonadamente mediante el orden de envío en el apartado de notificaciones del HTML. </w:t>
+      </w:r>
+    </w:p>
+    <w:p>
+      <w:pPr>
+        <w:rPr>
+          <w:rFonts w:ascii="Calibri" w:hAnsi="Calibri" w:cs="Calibri"/>
+          <w:noProof/>
+          <w:sz w:val="22"/>
+          <w:szCs w:val="22"/>
+        </w:rPr>
+      </w:pPr>
+    </w:p>
+    <w:p>
+      <w:pPr>
+        <w:rPr>
+          <w:rFonts w:ascii="Calibri" w:hAnsi="Calibri" w:cs="Calibri"/>
+          <w:noProof/>
+          <w:sz w:val="22"/>
+          <w:szCs w:val="22"/>
+        </w:rPr>
+      </w:pPr>
+    </w:p>
+    <w:p>
+      <w:pPr>
+        <w:rPr>
+          <w:rFonts w:ascii="Calibri" w:hAnsi="Calibri" w:cs="Calibri"/>
+          <w:noProof/>
+          <w:sz w:val="22"/>
+          <w:szCs w:val="22"/>
+        </w:rPr>
+      </w:pPr>
+      <w:r>
+        <w:rPr>
+          <w:rFonts w:ascii="Calibri" w:hAnsi="Calibri" w:cs="Calibri"/>
+          <w:b/>
+          <w:bCs/>
+          <w:noProof/>
+          <w:sz w:val="22"/>
+          <w:szCs w:val="22"/>
+          <w:u w:val="single"/>
+        </w:rPr>
+        <w:t>MenuBurguer</w:t>
+      </w:r>
+      <w:r>
+        <w:rPr>
+          <w:rFonts w:ascii="Calibri" w:hAnsi="Calibri" w:cs="Calibri"/>
+          <w:noProof/>
+          <w:sz w:val="22"/>
+          <w:szCs w:val="22"/>
+        </w:rPr>
+        <w:t xml:space="preserve"> este fichero es el que muestra el menú de arriba, de momento solo tenemos enlaces hacia el login de los usuarios; pero aquí estarían los enlaces a todo tipo de perrerías y maneras de molestar a tus amigos. Este menú se genera de manera aleatoria cada vez que se refresca la página. Dependiendo de si estás logueado o no, te muestra un </w:t>
+      </w:r>
+      <w:r>
+        <w:rPr>
+          <w:rFonts w:ascii="Calibri" w:hAnsi="Calibri" w:cs="Calibri"/>
+          <w:noProof/>
+          <w:sz w:val="22"/>
+          <w:szCs w:val="22"/>
+        </w:rPr>
+        <w:lastRenderedPageBreak/>
+        <w:t xml:space="preserve">mensaje de bienvenida y un “cerrar sesión” o un “Login”. </w:t>
+      </w:r>
+      <w:r>
+        <w:rPr>
+          <w:rFonts w:ascii="Calibri" w:hAnsi="Calibri" w:cs="Calibri"/>
+          <w:noProof/>
+          <w:sz w:val="22"/>
+          <w:szCs w:val="22"/>
+        </w:rPr>
+        <w:br/>
+      </w:r>
+      <w:r>
+        <w:rPr>
+          <w:rFonts w:ascii="Calibri" w:hAnsi="Calibri" w:cs="Calibri"/>
+          <w:sz w:val="22"/>
+          <w:szCs w:val="22"/>
+        </w:rPr>
+        <w:drawing>
+          <wp:inline distT="0" distB="0" distL="0" distR="0" wp14:anchorId="0C3A5290" wp14:editId="09118C49">
+            <wp:extent cx="5219700" cy="163195"/>
+            <wp:effectExtent l="0" t="0" r="0" b="8255"/>
+            <wp:docPr id="1046735610" name="Imagen 1"/>
+            <wp:cNvGraphicFramePr>
+              <a:graphicFrameLocks xmlns:a="http://schemas.openxmlformats.org/drawingml/2006/main" noChangeAspect="1"/>
+            </wp:cNvGraphicFramePr>
+            <a:graphic xmlns:a="http://schemas.openxmlformats.org/drawingml/2006/main">
+              <a:graphicData uri="http://schemas.openxmlformats.org/drawingml/2006/picture">
+                <pic:pic xmlns:pic="http://schemas.openxmlformats.org/drawingml/2006/picture">
+                  <pic:nvPicPr>
+                    <pic:cNvPr id="1046735610" name=""/>
+                    <pic:cNvPicPr/>
+                  </pic:nvPicPr>
+                  <pic:blipFill>
+                    <a:blip r:embed="rId15"/>
+                    <a:stretch>
+                      <a:fillRect/>
+                    </a:stretch>
+                  </pic:blipFill>
+                  <pic:spPr>
+                    <a:xfrm>
+                      <a:off x="0" y="0"/>
+                      <a:ext cx="5219700" cy="163195"/>
+                    </a:xfrm>
+                    <a:prstGeom prst="rect">
+                      <a:avLst/>
+                    </a:prstGeom>
+                  </pic:spPr>
+                </pic:pic>
+              </a:graphicData>
+            </a:graphic>
+          </wp:inline>
+        </w:drawing>
+      </w:r>
+      <w:r>
+        <w:rPr>
+          <w:rFonts w:ascii="Calibri" w:hAnsi="Calibri" w:cs="Calibri"/>
+          <w:noProof/>
+          <w:sz w:val="22"/>
+          <w:szCs w:val="22"/>
+        </w:rPr>
+        <w:br/>
+      </w:r>
+      <w:r>
+        <w:rPr>
+          <w:rFonts w:ascii="Calibri" w:hAnsi="Calibri" w:cs="Calibri"/>
+          <w:noProof/>
+          <w:sz w:val="22"/>
+          <w:szCs w:val="22"/>
+        </w:rPr>
+        <w:drawing>
+          <wp:inline distT="0" distB="0" distL="0" distR="0" wp14:anchorId="3152F736" wp14:editId="0B44A660">
+            <wp:extent cx="5219700" cy="160655"/>
+            <wp:effectExtent l="0" t="0" r="0" b="0"/>
+            <wp:docPr id="1904866183" name="Imagen 1"/>
+            <wp:cNvGraphicFramePr>
+              <a:graphicFrameLocks xmlns:a="http://schemas.openxmlformats.org/drawingml/2006/main" noChangeAspect="1"/>
+            </wp:cNvGraphicFramePr>
+            <a:graphic xmlns:a="http://schemas.openxmlformats.org/drawingml/2006/main">
+              <a:graphicData uri="http://schemas.openxmlformats.org/drawingml/2006/picture">
+                <pic:pic xmlns:pic="http://schemas.openxmlformats.org/drawingml/2006/picture">
+                  <pic:nvPicPr>
+                    <pic:cNvPr id="1904866183" name=""/>
+                    <pic:cNvPicPr/>
+                  </pic:nvPicPr>
+                  <pic:blipFill>
+                    <a:blip r:embed="rId16"/>
+                    <a:stretch>
+                      <a:fillRect/>
+                    </a:stretch>
+                  </pic:blipFill>
+                  <pic:spPr>
+                    <a:xfrm>
+                      <a:off x="0" y="0"/>
+                      <a:ext cx="5219700" cy="160655"/>
+                    </a:xfrm>
+                    <a:prstGeom prst="rect">
+                      <a:avLst/>
+                    </a:prstGeom>
+                  </pic:spPr>
+                </pic:pic>
+              </a:graphicData>
+            </a:graphic>
+          </wp:inline>
+        </w:drawing>
+      </w:r>
+      <w:r>
+        <w:rPr>
+          <w:rFonts w:ascii="Calibri" w:hAnsi="Calibri" w:cs="Calibri"/>
+          <w:noProof/>
+          <w:sz w:val="22"/>
+          <w:szCs w:val="22"/>
+        </w:rPr>
+        <w:br/>
+      </w:r>
+      <w:r>
+        <w:rPr>
+          <w:rFonts w:ascii="Calibri" w:hAnsi="Calibri" w:cs="Calibri"/>
+          <w:sz w:val="22"/>
+          <w:szCs w:val="22"/>
+        </w:rPr>
+        <w:drawing>
+          <wp:inline distT="0" distB="0" distL="0" distR="0" wp14:anchorId="6166337D" wp14:editId="211B16F9">
+            <wp:extent cx="5219700" cy="154940"/>
+            <wp:effectExtent l="0" t="0" r="0" b="0"/>
+            <wp:docPr id="1452596929" name="Imagen 1"/>
+            <wp:cNvGraphicFramePr>
+              <a:graphicFrameLocks xmlns:a="http://schemas.openxmlformats.org/drawingml/2006/main" noChangeAspect="1"/>
+            </wp:cNvGraphicFramePr>
+            <a:graphic xmlns:a="http://schemas.openxmlformats.org/drawingml/2006/main">
+              <a:graphicData uri="http://schemas.openxmlformats.org/drawingml/2006/picture">
+                <pic:pic xmlns:pic="http://schemas.openxmlformats.org/drawingml/2006/picture">
+                  <pic:nvPicPr>
+                    <pic:cNvPr id="1452596929" name=""/>
+                    <pic:cNvPicPr/>
+                  </pic:nvPicPr>
+                  <pic:blipFill>
+                    <a:blip r:embed="rId17"/>
+                    <a:stretch>
+                      <a:fillRect/>
+                    </a:stretch>
+                  </pic:blipFill>
+                  <pic:spPr>
+                    <a:xfrm>
+                      <a:off x="0" y="0"/>
+                      <a:ext cx="5219700" cy="154940"/>
+                    </a:xfrm>
+                    <a:prstGeom prst="rect">
+                      <a:avLst/>
+                    </a:prstGeom>
+                  </pic:spPr>
+                </pic:pic>
+              </a:graphicData>
+            </a:graphic>
+          </wp:inline>
+        </w:drawing>
+      </w:r>
+    </w:p>
+    <w:p>
+      <w:r>
+        <w:rPr>
+          <w:rFonts w:ascii="Calibri" w:hAnsi="Calibri" w:cs="Calibri"/>
+          <w:sz w:val="22"/>
+          <w:szCs w:val="22"/>
+        </w:rPr>
+        <w:drawing>
+          <wp:anchor distT="0" distB="0" distL="114300" distR="114300" simplePos="0" relativeHeight="251665408" behindDoc="0" locked="0" layoutInCell="1" allowOverlap="1" wp14:anchorId="2CF919D5" wp14:editId="2F20424A">
+            <wp:simplePos x="0" y="0"/>
+            <wp:positionH relativeFrom="column">
+              <wp:posOffset>4062114</wp:posOffset>
+            </wp:positionH>
+            <wp:positionV relativeFrom="paragraph">
+              <wp:posOffset>149538</wp:posOffset>
+            </wp:positionV>
+            <wp:extent cx="2108200" cy="1524000"/>
+            <wp:effectExtent l="0" t="0" r="6350" b="0"/>
+            <wp:wrapSquare wrapText="bothSides"/>
+            <wp:docPr id="28919420" name="Imagen 1" descr="Interfaz de usuario gráfica, Aplicación&#10;&#10;El contenido generado por IA puede ser incorrecto."/>
+            <wp:cNvGraphicFramePr>
+              <a:graphicFrameLocks xmlns:a="http://schemas.openxmlformats.org/drawingml/2006/main" noChangeAspect="1"/>
+            </wp:cNvGraphicFramePr>
+            <a:graphic xmlns:a="http://schemas.openxmlformats.org/drawingml/2006/main">
+              <a:graphicData uri="http://schemas.openxmlformats.org/drawingml/2006/picture">
+                <pic:pic xmlns:pic="http://schemas.openxmlformats.org/drawingml/2006/picture">
+                  <pic:nvPicPr>
+                    <pic:cNvPr id="28919420" name="Imagen 1" descr="Interfaz de usuario gráfica, Aplicación&#10;&#10;El contenido generado por IA puede ser incorrecto."/>
+                    <pic:cNvPicPr/>
+                  </pic:nvPicPr>
+                  <pic:blipFill>
+                    <a:blip r:embed="rId18" cstate="print">
+                      <a:extLst>
+                        <a:ext uri="{28A0092B-C50C-407E-A947-70E740481C1C}">
+                          <a14:useLocalDpi xmlns:a14="http://schemas.microsoft.com/office/drawing/2010/main" val="0"/>
+                        </a:ext>
+                      </a:extLst>
+                    </a:blip>
+                    <a:stretch>
+                      <a:fillRect/>
+                    </a:stretch>
+                  </pic:blipFill>
+                  <pic:spPr>
+                    <a:xfrm>
+                      <a:off x="0" y="0"/>
+                      <a:ext cx="2108200" cy="1524000"/>
+                    </a:xfrm>
+                    <a:prstGeom prst="rect">
+                      <a:avLst/>
+                    </a:prstGeom>
+                  </pic:spPr>
+                </pic:pic>
+              </a:graphicData>
+            </a:graphic>
+          </wp:anchor>
+        </w:drawing>
+      </w:r>
+      <w:r>
+        <w:rPr>
+          <w:rFonts w:ascii="Calibri" w:hAnsi="Calibri" w:cs="Calibri"/>
+          <w:b/>
+          <w:bCs/>
+          <w:noProof/>
+          <w:sz w:val="22"/>
+          <w:szCs w:val="22"/>
+          <w:u w:val="single"/>
+        </w:rPr>
+        <w:t>Login.js y página de Login</w:t>
+      </w:r>
+      <w:r>
+        <w:rPr>
+          <w:rFonts w:ascii="Calibri" w:hAnsi="Calibri" w:cs="Calibri"/>
+          <w:noProof/>
+          <w:sz w:val="22"/>
+          <w:szCs w:val="22"/>
+        </w:rPr>
+        <w:t xml:space="preserve"> estos ficheros están apartados en nuestro proyecto ya que no tienen mucho que ver con la idea del proyecto, son solo necesarios; estos ficheros sirven para almacenar localmente (ya que no disponemos de base de datos) los usuarios permitidos para hacer login (actualmente hay 2 usuarios y un administrador, cada uno tiene su usuario y contraseña. No pueden buscar como amigo al admin; el admin sí puede enviarles solicitud de amistad pero los usuarios no)</w:t>
+      </w:r>
+      <w:r>
+        <w:rPr>
+          <w:noProof/>
+        </w:rPr>
+        <w:br/>
       </w:r>
     </w:p>
     <w:p>
@@ -455,7 +1586,7 @@
     </w:p>
     <w:p/>
     <w:sectPr>
-      <w:footerReference w:type="default" r:id="rId7"/>
+      <w:footerReference w:type="default" r:id="rId19"/>
       <w:pgSz w:w="11906" w:h="16838"/>
       <w:pgMar w:top="1418" w:right="1701" w:bottom="1418" w:left="1985" w:header="709" w:footer="709" w:gutter="0"/>
       <w:cols w:space="708"/>

--- a/Proyecto Drittsekk.docx
+++ b/Proyecto Drittsekk.docx
@@ -1,471 +1,52 @@
 
 <file path=word/document.xml><?xml version="1.0" encoding="utf-8"?>
-<w:document xmlns:wpc="http://schemas.microsoft.com/office/word/2010/wordprocessingCanvas" xmlns:cx="http://schemas.microsoft.com/office/drawing/2014/chartex" xmlns:cx1="http://schemas.microsoft.com/office/drawing/2015/9/8/chartex" xmlns:cx2="http://schemas.microsoft.com/office/drawing/2015/10/21/chartex" xmlns:cx3="http://schemas.microsoft.com/office/drawing/2016/5/9/chartex" xmlns:cx4="http://schemas.microsoft.com/office/drawing/2016/5/10/chartex" xmlns:cx5="http://schemas.microsoft.com/office/drawing/2016/5/11/chartex" xmlns:cx6="http://schemas.microsoft.com/office/drawing/2016/5/12/chartex" xmlns:cx7="http://schemas.microsoft.com/office/drawing/2016/5/13/chartex" xmlns:cx8="http://schemas.microsoft.com/office/drawing/2016/5/14/chartex" xmlns:mc="http://schemas.openxmlformats.org/markup-compatibility/2006" xmlns:aink="http://schemas.microsoft.com/office/drawing/2016/ink" xmlns:am3d="http://schemas.microsoft.com/office/drawing/2017/model3d" xmlns:o="urn:schemas-microsoft-com:office:office" xmlns:oel="http://schemas.microsoft.com/office/2019/extlst" xmlns:r="http://schemas.openxmlformats.org/officeDocument/2006/relationships" xmlns:m="http://schemas.openxmlformats.org/officeDocument/2006/math" xmlns:v="urn:schemas-microsoft-com:vml" xmlns:wp14="http://schemas.microsoft.com/office/word/2010/wordprocessingDrawing" xmlns:wp="http://schemas.openxmlformats.org/drawingml/2006/wordprocessingDrawing" xmlns:w10="urn:schemas-microsoft-com:office:word" xmlns:w="http://schemas.openxmlformats.org/wordprocessingml/2006/main" xmlns:w14="http://schemas.microsoft.com/office/word/2010/wordml" xmlns:w15="http://schemas.microsoft.com/office/word/2012/wordml" xmlns:w16cex="http://schemas.microsoft.com/office/word/2018/wordml/cex" xmlns:w16cid="http://schemas.microsoft.com/office/word/2016/wordml/cid" xmlns:w16="http://schemas.microsoft.com/office/word/2018/wordml" xmlns:w16du="http://schemas.microsoft.com/office/word/2023/wordml/word16du" xmlns:w16sdtdh="http://schemas.microsoft.com/office/word/2020/wordml/sdtdatahash" xmlns:w16sdtfl="http://schemas.microsoft.com/office/word/2024/wordml/sdtformatlock" xmlns:w16se="http://schemas.microsoft.com/office/word/2015/wordml/symex" xmlns:wpg="http://schemas.microsoft.com/office/word/2010/wordprocessingGroup" xmlns:wpi="http://schemas.microsoft.com/office/word/2010/wordprocessingInk" xmlns:wne="http://schemas.microsoft.com/office/word/2006/wordml" xmlns:wps="http://schemas.microsoft.com/office/word/2010/wordprocessingShape" mc:Ignorable="w14 w15 w16se w16cid w16 w16cex w16sdtdh w16sdtfl w16du wp14">
+<w:document xmlns:wpc="http://schemas.microsoft.com/office/word/2010/wordprocessingCanvas" xmlns:cx="http://schemas.microsoft.com/office/drawing/2014/chartex" xmlns:cx1="http://schemas.microsoft.com/office/drawing/2015/9/8/chartex" xmlns:cx2="http://schemas.microsoft.com/office/drawing/2015/10/21/chartex" xmlns:cx3="http://schemas.microsoft.com/office/drawing/2016/5/9/chartex" xmlns:cx4="http://schemas.microsoft.com/office/drawing/2016/5/10/chartex" xmlns:cx5="http://schemas.microsoft.com/office/drawing/2016/5/11/chartex" xmlns:cx6="http://schemas.microsoft.com/office/drawing/2016/5/12/chartex" xmlns:cx7="http://schemas.microsoft.com/office/drawing/2016/5/13/chartex" xmlns:cx8="http://schemas.microsoft.com/office/drawing/2016/5/14/chartex" xmlns:mc="http://schemas.openxmlformats.org/markup-compatibility/2006" xmlns:aink="http://schemas.microsoft.com/office/drawing/2016/ink" xmlns:am3d="http://schemas.microsoft.com/office/drawing/2017/model3d" xmlns:o="urn:schemas-microsoft-com:office:office" xmlns:oel="http://schemas.microsoft.com/office/2019/extlst" xmlns:r="http://schemas.openxmlformats.org/officeDocument/2006/relationships" xmlns:m="http://schemas.openxmlformats.org/officeDocument/2006/math" xmlns:v="urn:schemas-microsoft-com:vml" xmlns:wp14="http://schemas.microsoft.com/office/word/2010/wordprocessingDrawing" xmlns:wp="http://schemas.openxmlformats.org/drawingml/2006/wordprocessingDrawing" xmlns:w10="urn:schemas-microsoft-com:office:word" xmlns:w="http://schemas.openxmlformats.org/wordprocessingml/2006/main" xmlns:w14="http://schemas.microsoft.com/office/word/2010/wordml" xmlns:w15="http://schemas.microsoft.com/office/word/2012/wordml" xmlns:w16cex="http://schemas.microsoft.com/office/word/2018/wordml/cex" xmlns:w16cid="http://schemas.microsoft.com/office/word/2016/wordml/cid" xmlns:w16="http://schemas.microsoft.com/office/word/2018/wordml" xmlns:w16du="http://schemas.microsoft.com/office/word/2023/wordml/word16du" xmlns:w16sdtdh="http://schemas.microsoft.com/office/word/2020/wordml/sdtdatahash" xmlns:w16sdtfl="http://schemas.microsoft.com/office/word/2024/wordml/sdtformatlock" xmlns:w16se="http://schemas.microsoft.com/office/word/2015/wordml/symex" xmlns:wpg="http://schemas.microsoft.com/office/word/2010/wordprocessingGroup" xmlns:wpi="http://schemas.microsoft.com/office/word/2010/wordprocessingInk" xmlns:wne="http://schemas.microsoft.com/office/word/2006/wordml" xmlns:wps="http://schemas.microsoft.com/office/word/2010/wordprocessingShape" xmlns:a="http://schemas.openxmlformats.org/drawingml/2006/main" xmlns:pic="http://schemas.openxmlformats.org/drawingml/2006/picture" xmlns:a14="http://schemas.microsoft.com/office/drawing/2010/main" mc:Ignorable="w14 w15 w16se w16cid w16 w16cex w16sdtdh w16sdtfl w16du wp14">
   <w:body>
     <w:p>
       <w:pPr>
         <w:jc w:val="center"/>
         <w:rPr>
-          <w:rFonts w:ascii="Calibri" w:eastAsiaTheme="majorEastAsia" w:hAnsi="Calibri" w:cs="Calibri"/>
-          <w:spacing w:val="-10"/>
-          <w:kern w:val="28"/>
-          <w:sz w:val="56"/>
-          <w:szCs w:val="56"/>
-        </w:rPr>
-      </w:pPr>
-      <w:r>
-        <w:rPr>
-          <w:rFonts w:ascii="Calibri" w:eastAsiaTheme="majorEastAsia" w:hAnsi="Calibri" w:cs="Calibri"/>
-          <w:spacing w:val="-10"/>
-          <w:kern w:val="28"/>
-          <w:sz w:val="56"/>
-          <w:szCs w:val="56"/>
-        </w:rPr>
-        <w:t>Proye</w:t>
-      </w:r>
-      <w:r>
-        <w:rPr>
-          <w:rFonts w:ascii="Calibri" w:eastAsiaTheme="majorEastAsia" w:hAnsi="Calibri" w:cs="Calibri"/>
-          <w:spacing w:val="-10"/>
-          <w:kern w:val="28"/>
-          <w:sz w:val="56"/>
-          <w:szCs w:val="56"/>
-        </w:rPr>
-        <w:t xml:space="preserve">cto </w:t>
-      </w:r>
-      <w:proofErr w:type="spellStart"/>
-      <w:r>
-        <w:rPr>
-          <w:rFonts w:ascii="Calibri" w:eastAsiaTheme="majorEastAsia" w:hAnsi="Calibri" w:cs="Calibri"/>
-          <w:spacing w:val="-10"/>
-          <w:kern w:val="28"/>
-          <w:sz w:val="56"/>
-          <w:szCs w:val="56"/>
-        </w:rPr>
-        <w:t>Drittsekk</w:t>
-      </w:r>
-      <w:proofErr w:type="spellEnd"/>
-    </w:p>
-    <w:p>
-      <w:pPr>
-        <w:jc w:val="center"/>
-        <w:rPr>
-          <w:rFonts w:ascii="Calibri" w:hAnsi="Calibri" w:cs="Calibri"/>
-        </w:rPr>
-      </w:pPr>
-      <w:r>
-        <w:rPr>
-          <w:rFonts w:ascii="Calibri" w:hAnsi="Calibri" w:cs="Calibri"/>
-        </w:rPr>
-        <w:t>Pablo, Benjamín, Charifa</w:t>
-      </w:r>
-    </w:p>
-    <w:p>
-      <w:pPr>
-        <w:rPr>
-          <w:rFonts w:ascii="Calibri" w:eastAsiaTheme="majorEastAsia" w:hAnsi="Calibri" w:cs="Calibri"/>
-          <w:spacing w:val="-10"/>
-          <w:kern w:val="28"/>
-          <w:sz w:val="56"/>
-          <w:szCs w:val="56"/>
-        </w:rPr>
-      </w:pPr>
-      <w:r>
-        <w:rPr>
-          <w:rFonts w:ascii="Calibri" w:eastAsiaTheme="majorEastAsia" w:hAnsi="Calibri" w:cs="Calibri"/>
-          <w:spacing w:val="-10"/>
-          <w:kern w:val="28"/>
-          <w:sz w:val="56"/>
-          <w:szCs w:val="56"/>
-        </w:rPr>
-        <w:br w:type="page"/>
-      </w:r>
-    </w:p>
-    <w:p>
-      <w:pPr>
-        <w:pStyle w:val="Ttulo"/>
-        <w:spacing w:line="360" w:lineRule="auto"/>
-        <w:rPr>
-          <w:rFonts w:ascii="Calibri" w:hAnsi="Calibri" w:cs="Calibri"/>
-        </w:rPr>
-      </w:pPr>
-      <w:r>
-        <w:rPr>
-          <w:rFonts w:ascii="Calibri" w:hAnsi="Calibri" w:cs="Calibri"/>
-        </w:rPr>
-        <w:lastRenderedPageBreak/>
-        <w:t>INDICE</w:t>
-      </w:r>
-    </w:p>
-    <w:p>
-      <w:pPr>
-        <w:rPr>
-          <w:rFonts w:ascii="Calibri" w:eastAsiaTheme="majorEastAsia" w:hAnsi="Calibri" w:cs="Calibri"/>
-          <w:spacing w:val="-10"/>
-          <w:kern w:val="28"/>
-          <w:sz w:val="56"/>
-          <w:szCs w:val="56"/>
-        </w:rPr>
-      </w:pPr>
-      <w:r>
-        <w:rPr>
-          <w:rFonts w:ascii="Calibri" w:hAnsi="Calibri" w:cs="Calibri"/>
-        </w:rPr>
-        <w:br w:type="page"/>
-      </w:r>
-    </w:p>
-    <w:p>
-      <w:pPr>
-        <w:pStyle w:val="Ttulo"/>
-        <w:spacing w:line="360" w:lineRule="auto"/>
-        <w:rPr>
-          <w:rFonts w:ascii="Calibri" w:hAnsi="Calibri" w:cs="Calibri"/>
-        </w:rPr>
-      </w:pPr>
-      <w:r>
-        <w:rPr>
-          <w:rFonts w:ascii="Calibri" w:hAnsi="Calibri" w:cs="Calibri"/>
-        </w:rPr>
-        <w:lastRenderedPageBreak/>
-        <w:t>Contenido</w:t>
-      </w:r>
-    </w:p>
-    <w:p>
-      <w:pPr>
-        <w:pStyle w:val="Ttulo1"/>
-        <w:rPr>
-          <w:rFonts w:ascii="Calibri" w:hAnsi="Calibri" w:cs="Calibri"/>
-        </w:rPr>
-      </w:pPr>
-      <w:r>
-        <w:rPr>
-          <w:rFonts w:ascii="Calibri" w:hAnsi="Calibri" w:cs="Calibri"/>
-        </w:rPr>
-        <w:t>Resumen</w:t>
-      </w:r>
-    </w:p>
-    <w:p>
-      <w:pPr>
-        <w:pStyle w:val="Ttulo2"/>
-        <w:rPr>
-          <w:rFonts w:ascii="Calibri" w:hAnsi="Calibri" w:cs="Calibri"/>
-        </w:rPr>
-      </w:pPr>
-      <w:r>
-        <w:rPr>
-          <w:rFonts w:ascii="Calibri" w:hAnsi="Calibri" w:cs="Calibri"/>
-        </w:rPr>
-        <w:t>Contextualización</w:t>
-      </w:r>
-    </w:p>
-    <w:p>
-      <w:pPr>
-        <w:rPr>
-          <w:rFonts w:ascii="Calibri" w:hAnsi="Calibri" w:cs="Calibri"/>
-          <w:sz w:val="22"/>
-          <w:szCs w:val="22"/>
-        </w:rPr>
-      </w:pPr>
-      <w:r>
-        <w:rPr>
-          <w:rFonts w:ascii="Calibri" w:hAnsi="Calibri" w:cs="Calibri"/>
-          <w:sz w:val="22"/>
-          <w:szCs w:val="22"/>
-        </w:rPr>
-        <w:t xml:space="preserve">La semilla de nuestra idea comienza a desarrollarse mucho antes de tener conocimiento sobre este proyecto, o incluso sobre el desarrollo del módulo de Entornos de Desarrollo. </w:t>
-      </w:r>
-      <w:r>
-        <w:rPr>
-          <w:rFonts w:ascii="Calibri" w:hAnsi="Calibri" w:cs="Calibri"/>
-          <w:sz w:val="22"/>
-          <w:szCs w:val="22"/>
-        </w:rPr>
-        <w:t>Tras los</w:t>
-      </w:r>
-      <w:r>
-        <w:rPr>
-          <w:rFonts w:ascii="Calibri" w:hAnsi="Calibri" w:cs="Calibri"/>
-          <w:sz w:val="22"/>
-          <w:szCs w:val="22"/>
-        </w:rPr>
-        <w:t xml:space="preserve"> primeros días de clase comenzamos a forjar amistad entre los integrantes de este grupo y </w:t>
-      </w:r>
-      <w:r>
-        <w:rPr>
-          <w:rFonts w:ascii="Calibri" w:hAnsi="Calibri" w:cs="Calibri"/>
-          <w:sz w:val="22"/>
-          <w:szCs w:val="22"/>
-        </w:rPr>
-        <w:t xml:space="preserve">de ahí nace nuestra idea de molestar al usuario. Nos dimos cuenta </w:t>
-      </w:r>
-      <w:r>
-        <w:rPr>
-          <w:rFonts w:ascii="Calibri" w:hAnsi="Calibri" w:cs="Calibri"/>
-          <w:sz w:val="22"/>
-          <w:szCs w:val="22"/>
-        </w:rPr>
-        <w:t>de que</w:t>
-      </w:r>
-      <w:r>
-        <w:rPr>
-          <w:rFonts w:ascii="Calibri" w:hAnsi="Calibri" w:cs="Calibri"/>
-          <w:sz w:val="22"/>
-          <w:szCs w:val="22"/>
-        </w:rPr>
-        <w:t xml:space="preserve"> las amistades son mucho más divertidas cuando puedes chinchar, molestar o hacer de rabiar a aquel compañero que te acompaña durante el trayecto del curso. Ahí nació la idea base de nuestra aplicación, queríamos desarrollar algo que molestase al usuario. Avanzando ya en el transcurso del año, nos topamos con la incógnita de no saber como íbamos a emplearla, y con la ayuda de aplicaciones populares que usamos a diario y fuentes de inspiración como la serie El Consultor, llegamos a la conclusión de que molestar al usuario no era suficiente, necesitábamos convertirlo en una actividad social. </w:t>
-      </w:r>
-      <w:r>
-        <w:rPr>
-          <w:rFonts w:ascii="Calibri" w:hAnsi="Calibri" w:cs="Calibri"/>
-          <w:sz w:val="22"/>
-          <w:szCs w:val="22"/>
-        </w:rPr>
-        <w:t xml:space="preserve">Y nació el proyecto DrittSekk, una red social basada en irritar a los usuarios, permitiendo que los usuarios también se fastidien entre ellos. </w:t>
-      </w:r>
-    </w:p>
-    <w:p>
-      <w:pPr>
-        <w:pStyle w:val="Ttulo1"/>
-      </w:pPr>
-      <w:r>
-        <w:t>Objetivos</w:t>
-      </w:r>
-    </w:p>
-    <w:p>
-      <w:pPr>
-        <w:pStyle w:val="Ttulo2"/>
-        <w:rPr>
-          <w:rFonts w:ascii="Calibri" w:hAnsi="Calibri" w:cs="Calibri"/>
-        </w:rPr>
-      </w:pPr>
-      <w:r>
-        <w:rPr>
-          <w:rFonts w:ascii="Calibri" w:hAnsi="Calibri" w:cs="Calibri"/>
-        </w:rPr>
-        <w:t>Expansión de nuestro trabajo</w:t>
-      </w:r>
-    </w:p>
-    <w:p>
-      <w:pPr>
-        <w:pStyle w:val="Ttulo3"/>
-        <w:rPr>
-          <w:rFonts w:ascii="Calibri" w:hAnsi="Calibri" w:cs="Calibri"/>
-        </w:rPr>
-      </w:pPr>
-      <w:r>
-        <w:rPr>
-          <w:rFonts w:ascii="Calibri" w:hAnsi="Calibri" w:cs="Calibri"/>
-        </w:rPr>
-        <w:t>1.Requisitos funcionales / no funcionales.</w:t>
-      </w:r>
-    </w:p>
-    <w:p>
-      <w:pPr>
-        <w:rPr>
-          <w:rFonts w:ascii="Calibri" w:hAnsi="Calibri" w:cs="Calibri"/>
-          <w:sz w:val="22"/>
-          <w:szCs w:val="22"/>
-        </w:rPr>
-      </w:pPr>
-      <w:r>
-        <w:rPr>
-          <w:rFonts w:ascii="Calibri" w:hAnsi="Calibri" w:cs="Calibri"/>
-          <w:sz w:val="22"/>
-          <w:szCs w:val="22"/>
-        </w:rPr>
-        <w:t>Los requisitos funcionales de la web incluyen: una página de inicio de sesión; un menú del tipo hamburguesa disfuncional</w:t>
-      </w:r>
-      <w:r>
-        <w:rPr>
-          <w:rFonts w:ascii="Calibri" w:hAnsi="Calibri" w:cs="Calibri"/>
-          <w:sz w:val="22"/>
-          <w:szCs w:val="22"/>
-        </w:rPr>
-        <w:t>;</w:t>
-      </w:r>
-      <w:r>
-        <w:rPr>
-          <w:rFonts w:ascii="Calibri" w:hAnsi="Calibri" w:cs="Calibri"/>
-          <w:sz w:val="22"/>
-          <w:szCs w:val="22"/>
-        </w:rPr>
-        <w:t xml:space="preserve"> una barra de búsqueda de usuarios</w:t>
-      </w:r>
-      <w:r>
-        <w:rPr>
-          <w:rFonts w:ascii="Calibri" w:hAnsi="Calibri" w:cs="Calibri"/>
-          <w:sz w:val="22"/>
-          <w:szCs w:val="22"/>
-        </w:rPr>
-        <w:t>;</w:t>
-      </w:r>
-      <w:r>
-        <w:rPr>
-          <w:rFonts w:ascii="Calibri" w:hAnsi="Calibri" w:cs="Calibri"/>
-          <w:sz w:val="22"/>
-          <w:szCs w:val="22"/>
-        </w:rPr>
-        <w:t xml:space="preserve"> una bandeja de entrada de notificaciones que emita notificaciones falsas</w:t>
-      </w:r>
-      <w:r>
-        <w:rPr>
-          <w:rFonts w:ascii="Calibri" w:hAnsi="Calibri" w:cs="Calibri"/>
-          <w:sz w:val="22"/>
-          <w:szCs w:val="22"/>
-        </w:rPr>
-        <w:t>;</w:t>
-      </w:r>
-      <w:r>
-        <w:rPr>
-          <w:rFonts w:ascii="Calibri" w:hAnsi="Calibri" w:cs="Calibri"/>
-          <w:sz w:val="22"/>
-          <w:szCs w:val="22"/>
-        </w:rPr>
-        <w:t xml:space="preserve"> un calendario disfuncional</w:t>
-      </w:r>
-      <w:r>
-        <w:rPr>
-          <w:rFonts w:ascii="Calibri" w:hAnsi="Calibri" w:cs="Calibri"/>
-          <w:sz w:val="22"/>
-          <w:szCs w:val="22"/>
-        </w:rPr>
-        <w:t>;</w:t>
-      </w:r>
-      <w:r>
-        <w:rPr>
-          <w:rFonts w:ascii="Calibri" w:hAnsi="Calibri" w:cs="Calibri"/>
-          <w:sz w:val="22"/>
-          <w:szCs w:val="22"/>
-        </w:rPr>
-        <w:t xml:space="preserve"> las herramientas que se le dan al usuario </w:t>
-      </w:r>
-      <w:r>
-        <w:rPr>
-          <w:rFonts w:ascii="Calibri" w:hAnsi="Calibri" w:cs="Calibri"/>
-          <w:sz w:val="22"/>
-          <w:szCs w:val="22"/>
-        </w:rPr>
-        <w:t xml:space="preserve">para molestar a otros; los distintos tipos de chats; los ajustes del usuario y la opción de bloquear o reportar a toros usuarios. Como requisitos no funcionales hemos listado: una base de datos para guardar los datos del usuario, un JavaScript para cerrar la web automáticamente, un JavaScript para hacer un giro de la pantalla de 189º, una base de datos para el calendario, un JavaScript para invertir el </w:t>
-      </w:r>
-      <w:proofErr w:type="spellStart"/>
-      <w:r>
-        <w:rPr>
-          <w:rFonts w:ascii="Calibri" w:hAnsi="Calibri" w:cs="Calibri"/>
-          <w:sz w:val="22"/>
-          <w:szCs w:val="22"/>
-        </w:rPr>
-        <w:t>scroll</w:t>
-      </w:r>
-      <w:proofErr w:type="spellEnd"/>
-      <w:r>
-        <w:rPr>
-          <w:rFonts w:ascii="Calibri" w:hAnsi="Calibri" w:cs="Calibri"/>
-          <w:sz w:val="22"/>
-          <w:szCs w:val="22"/>
-        </w:rPr>
-        <w:t xml:space="preserve"> del ratón, un JavaScript para el formulario que modifique la base de datos de los usuarios, una base de datos para los chats, un JavaScript para el formulario de bloqueo o reporte de usuarios, un JavaScript para el menú,</w:t>
-      </w:r>
-      <w:r>
-        <w:rPr>
-          <w:rFonts w:ascii="Calibri" w:hAnsi="Calibri" w:cs="Calibri"/>
-          <w:sz w:val="22"/>
-          <w:szCs w:val="22"/>
-        </w:rPr>
-        <w:t xml:space="preserve"> una base de datos más un JavaScript para la interacción de la barra de búsqueda y los usuarios, un JavaScript para crear la cola de espera falsa, un JavaScript para el correo falso que nunca llegará, un JavaScript para la bandeja de entrada que este relacionado con la base de datos de los chats, y por último todos los recursos que requiera darle los permisos adecuados a los usuarios administrados, para </w:t>
-      </w:r>
-      <w:r>
-        <w:rPr>
-          <w:rFonts w:ascii="Calibri" w:hAnsi="Calibri" w:cs="Calibri"/>
-          <w:sz w:val="22"/>
-          <w:szCs w:val="22"/>
-        </w:rPr>
-        <w:lastRenderedPageBreak/>
-        <w:t>poder gestionar las notificaciones de bloqueo o reporte y acceder a los registros de los chats.</w:t>
-      </w:r>
-    </w:p>
-    <w:p>
-      <w:pPr>
-        <w:pStyle w:val="Ttulo3"/>
-        <w:rPr>
-          <w:rFonts w:ascii="Calibri" w:hAnsi="Calibri" w:cs="Calibri"/>
-          <w:sz w:val="22"/>
-          <w:szCs w:val="22"/>
-        </w:rPr>
-      </w:pPr>
-      <w:r>
-        <w:rPr>
-          <w:rFonts w:ascii="Calibri" w:hAnsi="Calibri" w:cs="Calibri"/>
-          <w:sz w:val="22"/>
-          <w:szCs w:val="22"/>
-        </w:rPr>
-        <w:t>2.Prototipo</w:t>
-      </w:r>
-    </w:p>
-    <w:p>
-      <w:pPr>
-        <w:rPr>
-          <w:rFonts w:ascii="Calibri" w:hAnsi="Calibri" w:cs="Calibri"/>
-          <w:sz w:val="22"/>
-          <w:szCs w:val="22"/>
-        </w:rPr>
-      </w:pPr>
-      <w:r>
-        <w:rPr>
-          <w:rFonts w:ascii="Calibri" w:hAnsi="Calibri" w:cs="Calibri"/>
-          <w:sz w:val="22"/>
-          <w:szCs w:val="22"/>
-        </w:rPr>
-        <w:t>El prototipo que hemos realizado muestra un ejemplo muy básico de cómo tenemos pensado que funcione nuestra “red social”. Al principio hicimos un archivo .PNG para guardar un boceto de cómo queríamos que sea la página visualmente en cuanto la estructura base:</w:t>
-      </w:r>
-      <w:r>
-        <w:rPr>
-          <w:rFonts w:ascii="Calibri" w:hAnsi="Calibri" w:cs="Calibri"/>
-          <w:noProof/>
-          <w:sz w:val="22"/>
-          <w:szCs w:val="22"/>
-        </w:rPr>
+          <w:rFonts w:ascii="Calibri" w:hAnsi="Calibri" w:eastAsia="Calibri" w:cs="Calibri"/>
+          <w:sz w:val="22"/>
+          <w:szCs w:val="22"/>
+        </w:rPr>
+      </w:pPr>
+      <w:r>
         <w:drawing>
-          <wp:inline distT="0" distB="0" distL="0" distR="0" wp14:anchorId="37D9EC9A" wp14:editId="2A13A603">
-            <wp:extent cx="5210175" cy="2722245"/>
-            <wp:effectExtent l="0" t="0" r="9525" b="1905"/>
-            <wp:docPr id="1635745080" name="Imagen 1"/>
+          <wp:inline wp14:editId="19FC7999" wp14:anchorId="7A2A5F89">
+            <wp:extent cx="5219702" cy="7829550"/>
+            <wp:effectExtent l="0" t="0" r="0" b="0"/>
+            <wp:docPr id="812944437" name="" title=""/>
             <wp:cNvGraphicFramePr>
-              <a:graphicFrameLocks xmlns:a="http://schemas.openxmlformats.org/drawingml/2006/main" noChangeAspect="1"/>
+              <a:graphicFrameLocks noChangeAspect="1"/>
             </wp:cNvGraphicFramePr>
-            <a:graphic xmlns:a="http://schemas.openxmlformats.org/drawingml/2006/main">
+            <a:graphic>
               <a:graphicData uri="http://schemas.openxmlformats.org/drawingml/2006/picture">
-                <pic:pic xmlns:pic="http://schemas.openxmlformats.org/drawingml/2006/picture">
+                <pic:pic>
                   <pic:nvPicPr>
-                    <pic:cNvPr id="0" name="Picture 1"/>
-                    <pic:cNvPicPr>
-                      <a:picLocks noChangeAspect="1" noChangeArrowheads="1"/>
-                    </pic:cNvPicPr>
+                    <pic:cNvPr id="0" name=""/>
+                    <pic:cNvPicPr/>
                   </pic:nvPicPr>
                   <pic:blipFill>
-                    <a:blip r:embed="rId7" cstate="print">
+                    <a:blip r:embed="Rd7f6423ecd1a4989">
                       <a:extLst>
-                        <a:ext uri="{28A0092B-C50C-407E-A947-70E740481C1C}">
-                          <a14:useLocalDpi xmlns:a14="http://schemas.microsoft.com/office/drawing/2010/main" val="0"/>
+                        <a:ext xmlns:a="http://schemas.openxmlformats.org/drawingml/2006/main" uri="{28A0092B-C50C-407E-A947-70E740481C1C}">
+                          <a14:useLocalDpi val="0"/>
                         </a:ext>
                       </a:extLst>
                     </a:blip>
-                    <a:srcRect/>
                     <a:stretch>
                       <a:fillRect/>
                     </a:stretch>
                   </pic:blipFill>
-                  <pic:spPr bwMode="auto">
+                  <pic:spPr>
                     <a:xfrm>
                       <a:off x="0" y="0"/>
-                      <a:ext cx="5210175" cy="2722245"/>
+                      <a:ext cx="5219702" cy="7829550"/>
                     </a:xfrm>
                     <a:prstGeom prst="rect">
                       <a:avLst/>
                     </a:prstGeom>
-                    <a:noFill/>
-                    <a:ln>
-                      <a:noFill/>
-                    </a:ln>
                   </pic:spPr>
                 </pic:pic>
               </a:graphicData>
@@ -476,8 +57,515 @@
     </w:p>
     <w:p>
       <w:pPr>
-        <w:rPr>
-          <w:rFonts w:ascii="Calibri" w:hAnsi="Calibri" w:cs="Calibri"/>
+        <w:pStyle w:val="Normal"/>
+        <w:jc w:val="center"/>
+        <w:rPr>
+          <w:rFonts w:ascii="Calibri" w:hAnsi="Calibri" w:eastAsia="Calibri" w:cs="Calibri"/>
+          <w:spacing w:val="-10"/>
+          <w:kern w:val="28"/>
+          <w:sz w:val="22"/>
+          <w:szCs w:val="22"/>
+        </w:rPr>
+      </w:pPr>
+      <w:r>
+        <w:rPr>
+          <w:rFonts w:ascii="Calibri" w:hAnsi="Calibri" w:eastAsia="Calibri" w:cs="Calibri"/>
+          <w:sz w:val="22"/>
+          <w:szCs w:val="22"/>
+        </w:rPr>
+        <w:t>Diseñado y hecho por Pablo, Benjamín y Chari.</w:t>
+      </w:r>
+    </w:p>
+    <w:p>
+      <w:pPr>
+        <w:pStyle w:val="Normal"/>
+        <w:jc w:val="center"/>
+        <w:rPr>
+          <w:rFonts w:ascii="Calibri" w:hAnsi="Calibri" w:eastAsia="Calibri" w:cs="Calibri"/>
+          <w:sz w:val="22"/>
+          <w:szCs w:val="22"/>
+        </w:rPr>
+      </w:pPr>
+    </w:p>
+    <w:p>
+      <w:pPr>
+        <w:pStyle w:val="Ttulo"/>
+        <w:spacing w:line="360" w:lineRule="auto"/>
+        <w:rPr>
+          <w:rFonts w:ascii="Calibri" w:hAnsi="Calibri" w:eastAsia="Calibri" w:cs="Calibri"/>
+          <w:sz w:val="22"/>
+          <w:szCs w:val="22"/>
+        </w:rPr>
+      </w:pPr>
+      <w:r>
+        <w:rPr>
+          <w:rFonts w:ascii="Calibri" w:hAnsi="Calibri" w:eastAsia="Calibri" w:cs="Calibri"/>
+          <w:sz w:val="22"/>
+          <w:szCs w:val="22"/>
+        </w:rPr>
+        <w:t>INDICE</w:t>
+      </w:r>
+    </w:p>
+    <w:p>
+      <w:pPr>
+        <w:rPr>
+          <w:rFonts w:ascii="Calibri" w:hAnsi="Calibri" w:eastAsia="Calibri" w:cs="Calibri"/>
+          <w:spacing w:val="-10"/>
+          <w:kern w:val="28"/>
+          <w:sz w:val="22"/>
+          <w:szCs w:val="22"/>
+        </w:rPr>
+      </w:pPr>
+      <w:r>
+        <w:rPr>
+          <w:rFonts w:ascii="Calibri" w:hAnsi="Calibri" w:eastAsia="Calibri" w:cs="Calibri"/>
+          <w:sz w:val="22"/>
+          <w:szCs w:val="22"/>
+        </w:rPr>
+        <w:br w:type="page"/>
+      </w:r>
+    </w:p>
+    <w:p>
+      <w:pPr>
+        <w:pStyle w:val="Ttulo"/>
+        <w:spacing w:line="360" w:lineRule="auto"/>
+        <w:rPr>
+          <w:rFonts w:ascii="Calibri" w:hAnsi="Calibri" w:eastAsia="Calibri" w:cs="Calibri"/>
+          <w:sz w:val="22"/>
+          <w:szCs w:val="22"/>
+        </w:rPr>
+      </w:pPr>
+      <w:r>
+        <w:rPr>
+          <w:rFonts w:ascii="Calibri" w:hAnsi="Calibri" w:eastAsia="Calibri" w:cs="Calibri"/>
+          <w:sz w:val="22"/>
+          <w:szCs w:val="22"/>
+        </w:rPr>
+        <w:t>Contenido</w:t>
+      </w:r>
+    </w:p>
+    <w:p>
+      <w:pPr>
+        <w:pStyle w:val="Ttulo1"/>
+        <w:rPr>
+          <w:rFonts w:ascii="Calibri" w:hAnsi="Calibri" w:eastAsia="Calibri" w:cs="Calibri"/>
+          <w:sz w:val="22"/>
+          <w:szCs w:val="22"/>
+        </w:rPr>
+      </w:pPr>
+      <w:r>
+        <w:rPr>
+          <w:rFonts w:ascii="Calibri" w:hAnsi="Calibri" w:eastAsia="Calibri" w:cs="Calibri"/>
+          <w:sz w:val="22"/>
+          <w:szCs w:val="22"/>
+        </w:rPr>
+        <w:t>Resumen</w:t>
+      </w:r>
+    </w:p>
+    <w:p>
+      <w:pPr>
+        <w:pStyle w:val="Ttulo2"/>
+        <w:rPr>
+          <w:rFonts w:ascii="Calibri" w:hAnsi="Calibri" w:eastAsia="Calibri" w:cs="Calibri"/>
+          <w:sz w:val="22"/>
+          <w:szCs w:val="22"/>
+        </w:rPr>
+      </w:pPr>
+      <w:r>
+        <w:rPr>
+          <w:rFonts w:ascii="Calibri" w:hAnsi="Calibri" w:eastAsia="Calibri" w:cs="Calibri"/>
+          <w:sz w:val="22"/>
+          <w:szCs w:val="22"/>
+        </w:rPr>
+        <w:t>Contextualización</w:t>
+      </w:r>
+    </w:p>
+    <w:p>
+      <w:pPr>
+        <w:rPr>
+          <w:rFonts w:ascii="Calibri" w:hAnsi="Calibri" w:eastAsia="Calibri" w:cs="Calibri"/>
+          <w:sz w:val="22"/>
+          <w:szCs w:val="22"/>
+        </w:rPr>
+      </w:pPr>
+      <w:r>
+        <w:rPr>
+          <w:rFonts w:ascii="Calibri" w:hAnsi="Calibri" w:eastAsia="Calibri" w:cs="Calibri"/>
+          <w:sz w:val="22"/>
+          <w:szCs w:val="22"/>
+        </w:rPr>
+        <w:t xml:space="preserve">La semilla de nuestra idea comienza a desarrollarse mucho antes de tener conocimiento sobre este proyecto, o incluso sobre el desarrollo del módulo de Entornos de Desarrollo. </w:t>
+      </w:r>
+      <w:r>
+        <w:rPr>
+          <w:rFonts w:ascii="Calibri" w:hAnsi="Calibri" w:eastAsia="Calibri" w:cs="Calibri"/>
+          <w:sz w:val="22"/>
+          <w:szCs w:val="22"/>
+        </w:rPr>
+        <w:t>Tras los</w:t>
+      </w:r>
+      <w:r>
+        <w:rPr>
+          <w:rFonts w:ascii="Calibri" w:hAnsi="Calibri" w:eastAsia="Calibri" w:cs="Calibri"/>
+          <w:sz w:val="22"/>
+          <w:szCs w:val="22"/>
+        </w:rPr>
+        <w:t xml:space="preserve"> primeros días de clase comenzamos a forjar amistad entre los integrantes de este grupo y </w:t>
+      </w:r>
+      <w:r>
+        <w:rPr>
+          <w:rFonts w:ascii="Calibri" w:hAnsi="Calibri" w:eastAsia="Calibri" w:cs="Calibri"/>
+          <w:sz w:val="22"/>
+          <w:szCs w:val="22"/>
+        </w:rPr>
+        <w:t xml:space="preserve">de ahí nace nuestra idea de molestar al usuario. Nos dimos cuenta </w:t>
+      </w:r>
+      <w:r>
+        <w:rPr>
+          <w:rFonts w:ascii="Calibri" w:hAnsi="Calibri" w:eastAsia="Calibri" w:cs="Calibri"/>
+          <w:sz w:val="22"/>
+          <w:szCs w:val="22"/>
+        </w:rPr>
+        <w:t>de que</w:t>
+      </w:r>
+      <w:r>
+        <w:rPr>
+          <w:rFonts w:ascii="Calibri" w:hAnsi="Calibri" w:eastAsia="Calibri" w:cs="Calibri"/>
+          <w:sz w:val="22"/>
+          <w:szCs w:val="22"/>
+        </w:rPr>
+        <w:t xml:space="preserve"> las amistades son mucho más divertidas cuando puedes chinchar, molestar o hacer de rabiar a aquel compañero que te acompaña durante el trayecto del curso. Ahí nació la idea base de nuestra aplicación, queríamos desarrollar algo que molestase al usuario. Avanzando ya en el transcurso del año, nos topamos con la incógnita de no saber c</w:t>
+      </w:r>
+      <w:r>
+        <w:rPr>
+          <w:rFonts w:ascii="Calibri" w:hAnsi="Calibri" w:eastAsia="Calibri" w:cs="Calibri"/>
+          <w:sz w:val="22"/>
+          <w:szCs w:val="22"/>
+        </w:rPr>
+        <w:t>ó</w:t>
+      </w:r>
+      <w:r>
+        <w:rPr>
+          <w:rFonts w:ascii="Calibri" w:hAnsi="Calibri" w:eastAsia="Calibri" w:cs="Calibri"/>
+          <w:sz w:val="22"/>
+          <w:szCs w:val="22"/>
+        </w:rPr>
+        <w:t xml:space="preserve">mo íbamos a emplearla, y con la ayuda de aplicaciones populares que usamos a diario y fuentes de inspiración como la serie El Consultor, llegamos a la conclusión de que molestar al usuario no era suficiente, necesitábamos convertirlo en una actividad social. </w:t>
+      </w:r>
+      <w:r>
+        <w:rPr>
+          <w:rFonts w:ascii="Calibri" w:hAnsi="Calibri" w:eastAsia="Calibri" w:cs="Calibri"/>
+          <w:sz w:val="22"/>
+          <w:szCs w:val="22"/>
+        </w:rPr>
+        <w:t xml:space="preserve">Y nació el proyecto </w:t>
+      </w:r>
+      <w:r>
+        <w:rPr>
+          <w:rFonts w:ascii="Calibri" w:hAnsi="Calibri" w:eastAsia="Calibri" w:cs="Calibri"/>
+          <w:sz w:val="22"/>
+          <w:szCs w:val="22"/>
+        </w:rPr>
+        <w:t>DrittSekk</w:t>
+      </w:r>
+      <w:r>
+        <w:rPr>
+          <w:rFonts w:ascii="Calibri" w:hAnsi="Calibri" w:eastAsia="Calibri" w:cs="Calibri"/>
+          <w:sz w:val="22"/>
+          <w:szCs w:val="22"/>
+        </w:rPr>
+        <w:t xml:space="preserve">, una red social basada en irritar a los usuarios, permitiendo que los usuarios también se fastidien entre ellos. </w:t>
+      </w:r>
+    </w:p>
+    <w:p>
+      <w:pPr>
+        <w:pStyle w:val="Ttulo1"/>
+        <w:rPr>
+          <w:rFonts w:ascii="Calibri" w:hAnsi="Calibri" w:eastAsia="Calibri" w:cs="Calibri"/>
+          <w:sz w:val="22"/>
+          <w:szCs w:val="22"/>
+        </w:rPr>
+      </w:pPr>
+      <w:r>
+        <w:rPr>
+          <w:rFonts w:ascii="Calibri" w:hAnsi="Calibri" w:eastAsia="Calibri" w:cs="Calibri"/>
+          <w:sz w:val="22"/>
+          <w:szCs w:val="22"/>
+        </w:rPr>
+        <w:t>Objetivos</w:t>
+      </w:r>
+    </w:p>
+    <w:p>
+      <w:pPr>
+        <w:pStyle w:val="Ttulo2"/>
+        <w:rPr>
+          <w:rFonts w:ascii="Calibri" w:hAnsi="Calibri" w:eastAsia="Calibri" w:cs="Calibri"/>
+          <w:sz w:val="22"/>
+          <w:szCs w:val="22"/>
+        </w:rPr>
+      </w:pPr>
+      <w:r>
+        <w:rPr>
+          <w:rFonts w:ascii="Calibri" w:hAnsi="Calibri" w:eastAsia="Calibri" w:cs="Calibri"/>
+          <w:sz w:val="22"/>
+          <w:szCs w:val="22"/>
+        </w:rPr>
+        <w:t xml:space="preserve">Expansión de nuestro </w:t>
+      </w:r>
+      <w:r>
+        <w:rPr>
+          <w:rFonts w:ascii="Calibri" w:hAnsi="Calibri" w:eastAsia="Calibri" w:cs="Calibri"/>
+          <w:sz w:val="22"/>
+          <w:szCs w:val="22"/>
+        </w:rPr>
+        <w:t>trabajo</w:t>
+      </w:r>
+      <w:r>
+        <w:rPr>
+          <w:rFonts w:ascii="Calibri" w:hAnsi="Calibri" w:eastAsia="Calibri" w:cs="Calibri"/>
+          <w:sz w:val="22"/>
+          <w:szCs w:val="22"/>
+        </w:rPr>
+        <w:t xml:space="preserve"> :</w:t>
+      </w:r>
+    </w:p>
+    <w:p>
+      <w:pPr>
+        <w:pStyle w:val="Ttulo3"/>
+        <w:rPr>
+          <w:rFonts w:ascii="Calibri" w:hAnsi="Calibri" w:eastAsia="Calibri" w:cs="Calibri"/>
+          <w:sz w:val="22"/>
+          <w:szCs w:val="22"/>
+        </w:rPr>
+      </w:pPr>
+      <w:r>
+        <w:rPr>
+          <w:rFonts w:ascii="Calibri" w:hAnsi="Calibri" w:eastAsia="Calibri" w:cs="Calibri"/>
+          <w:sz w:val="22"/>
+          <w:szCs w:val="22"/>
+        </w:rPr>
+        <w:t>1.Requisitos funcionales / no funcionales.</w:t>
+      </w:r>
+    </w:p>
+    <w:p>
+      <w:pPr>
+        <w:rPr>
+          <w:rFonts w:ascii="Calibri" w:hAnsi="Calibri" w:eastAsia="Calibri" w:cs="Calibri"/>
+          <w:sz w:val="22"/>
+          <w:szCs w:val="22"/>
+        </w:rPr>
+      </w:pPr>
+      <w:r>
+        <w:rPr>
+          <w:rFonts w:ascii="Calibri" w:hAnsi="Calibri" w:eastAsia="Calibri" w:cs="Calibri"/>
+          <w:sz w:val="22"/>
+          <w:szCs w:val="22"/>
+        </w:rPr>
+        <w:t>Los requisitos funcionales de la web incluyen: una página de inicio de sesión; un menú del tipo hamburguesa disfuncional</w:t>
+      </w:r>
+      <w:r>
+        <w:rPr>
+          <w:rFonts w:ascii="Calibri" w:hAnsi="Calibri" w:eastAsia="Calibri" w:cs="Calibri"/>
+          <w:sz w:val="22"/>
+          <w:szCs w:val="22"/>
+        </w:rPr>
+        <w:t>;</w:t>
+      </w:r>
+      <w:r>
+        <w:rPr>
+          <w:rFonts w:ascii="Calibri" w:hAnsi="Calibri" w:eastAsia="Calibri" w:cs="Calibri"/>
+          <w:sz w:val="22"/>
+          <w:szCs w:val="22"/>
+        </w:rPr>
+        <w:t xml:space="preserve"> una barra de búsqueda de usuarios</w:t>
+      </w:r>
+      <w:r>
+        <w:rPr>
+          <w:rFonts w:ascii="Calibri" w:hAnsi="Calibri" w:eastAsia="Calibri" w:cs="Calibri"/>
+          <w:sz w:val="22"/>
+          <w:szCs w:val="22"/>
+        </w:rPr>
+        <w:t>;</w:t>
+      </w:r>
+      <w:r>
+        <w:rPr>
+          <w:rFonts w:ascii="Calibri" w:hAnsi="Calibri" w:eastAsia="Calibri" w:cs="Calibri"/>
+          <w:sz w:val="22"/>
+          <w:szCs w:val="22"/>
+        </w:rPr>
+        <w:t xml:space="preserve"> una bandeja de entrada de notificaciones que emita notificaciones falsas</w:t>
+      </w:r>
+      <w:r>
+        <w:rPr>
+          <w:rFonts w:ascii="Calibri" w:hAnsi="Calibri" w:eastAsia="Calibri" w:cs="Calibri"/>
+          <w:sz w:val="22"/>
+          <w:szCs w:val="22"/>
+        </w:rPr>
+        <w:t>;</w:t>
+      </w:r>
+      <w:r>
+        <w:rPr>
+          <w:rFonts w:ascii="Calibri" w:hAnsi="Calibri" w:eastAsia="Calibri" w:cs="Calibri"/>
+          <w:sz w:val="22"/>
+          <w:szCs w:val="22"/>
+        </w:rPr>
+        <w:t xml:space="preserve"> un calendario disfuncional</w:t>
+      </w:r>
+      <w:r>
+        <w:rPr>
+          <w:rFonts w:ascii="Calibri" w:hAnsi="Calibri" w:eastAsia="Calibri" w:cs="Calibri"/>
+          <w:sz w:val="22"/>
+          <w:szCs w:val="22"/>
+        </w:rPr>
+        <w:t>;</w:t>
+      </w:r>
+      <w:r>
+        <w:rPr>
+          <w:rFonts w:ascii="Calibri" w:hAnsi="Calibri" w:eastAsia="Calibri" w:cs="Calibri"/>
+          <w:sz w:val="22"/>
+          <w:szCs w:val="22"/>
+        </w:rPr>
+        <w:t xml:space="preserve"> las herramientas que se le dan al usuario </w:t>
+      </w:r>
+      <w:r>
+        <w:rPr>
+          <w:rFonts w:ascii="Calibri" w:hAnsi="Calibri" w:eastAsia="Calibri" w:cs="Calibri"/>
+          <w:sz w:val="22"/>
+          <w:szCs w:val="22"/>
+        </w:rPr>
+        <w:t xml:space="preserve">para molestar a otros; los distintos tipos de chats; los ajustes del usuario y la opción de bloquear o reportar a toros usuarios. Como requisitos no funcionales hemos listado: una base de datos para guardar los datos del usuario, un JavaScript para cerrar la web automáticamente, un JavaScript para hacer un giro de la pantalla de 189º, una base de datos para el calendario, un JavaScript para invertir el </w:t>
+      </w:r>
+      <w:r>
+        <w:rPr>
+          <w:rFonts w:ascii="Calibri" w:hAnsi="Calibri" w:eastAsia="Calibri" w:cs="Calibri"/>
+          <w:sz w:val="22"/>
+          <w:szCs w:val="22"/>
+        </w:rPr>
+        <w:t>scroll</w:t>
+      </w:r>
+      <w:r>
+        <w:rPr>
+          <w:rFonts w:ascii="Calibri" w:hAnsi="Calibri" w:eastAsia="Calibri" w:cs="Calibri"/>
+          <w:sz w:val="22"/>
+          <w:szCs w:val="22"/>
+        </w:rPr>
+        <w:t xml:space="preserve"> del ratón, un JavaScript para el formulario que modifique la base de datos de los usuarios, una base de datos para los chats, un JavaScript para el formulario de bloqueo o reporte de usuarios, un JavaScript para el menú,</w:t>
+      </w:r>
+      <w:r>
+        <w:rPr>
+          <w:rFonts w:ascii="Calibri" w:hAnsi="Calibri" w:eastAsia="Calibri" w:cs="Calibri"/>
+          <w:sz w:val="22"/>
+          <w:szCs w:val="22"/>
+        </w:rPr>
+        <w:t xml:space="preserve"> una base de datos más un JavaScript para la interacción de la barra de búsqueda y los usuarios, un JavaScript para crear la cola de espera falsa, un JavaScript para el correo falso que nunca llegará, un JavaScript para la bandeja de entrada que </w:t>
+      </w:r>
+      <w:r>
+        <w:rPr>
+          <w:rFonts w:ascii="Calibri" w:hAnsi="Calibri" w:eastAsia="Calibri" w:cs="Calibri"/>
+          <w:sz w:val="22"/>
+          <w:szCs w:val="22"/>
+        </w:rPr>
+        <w:t>este</w:t>
+      </w:r>
+      <w:r>
+        <w:rPr>
+          <w:rFonts w:ascii="Calibri" w:hAnsi="Calibri" w:eastAsia="Calibri" w:cs="Calibri"/>
+          <w:sz w:val="22"/>
+          <w:szCs w:val="22"/>
+        </w:rPr>
+        <w:t xml:space="preserve"> relacionado con la base de datos de los chats, y por último todos los recursos que requiera darle los permisos adecuados a los usuarios administrados, para </w:t>
+      </w:r>
+      <w:r>
+        <w:rPr>
+          <w:rFonts w:ascii="Calibri" w:hAnsi="Calibri" w:eastAsia="Calibri" w:cs="Calibri"/>
+          <w:sz w:val="22"/>
+          <w:szCs w:val="22"/>
+        </w:rPr>
+        <w:t>poder gestionar las notificaciones de bloqueo o reporte y acceder a los registros de los chats.</w:t>
+      </w:r>
+    </w:p>
+    <w:p>
+      <w:pPr>
+        <w:pStyle w:val="Ttulo3"/>
+        <w:rPr>
+          <w:rFonts w:ascii="Calibri" w:hAnsi="Calibri" w:eastAsia="Calibri" w:cs="Calibri"/>
+          <w:sz w:val="22"/>
+          <w:szCs w:val="22"/>
+        </w:rPr>
+      </w:pPr>
+      <w:r>
+        <w:rPr>
+          <w:rFonts w:ascii="Calibri" w:hAnsi="Calibri" w:eastAsia="Calibri" w:cs="Calibri"/>
+          <w:sz w:val="22"/>
+          <w:szCs w:val="22"/>
+        </w:rPr>
+        <w:t>2.Prototipo</w:t>
+      </w:r>
+    </w:p>
+    <w:p>
+      <w:pPr>
+        <w:rPr>
+          <w:rFonts w:ascii="Calibri" w:hAnsi="Calibri" w:eastAsia="Calibri" w:cs="Calibri"/>
+          <w:sz w:val="22"/>
+          <w:szCs w:val="22"/>
+        </w:rPr>
+      </w:pPr>
+      <w:r>
+        <w:rPr>
+          <w:rFonts w:ascii="Calibri" w:hAnsi="Calibri" w:eastAsia="Calibri" w:cs="Calibri"/>
+          <w:sz w:val="22"/>
+          <w:szCs w:val="22"/>
+        </w:rPr>
+        <w:t>El prototipo que hemos realizado muestra un ejemplo muy básico de cómo tenemos pensado que funcione nuestra “red social”. Al principio hicimos un archivo .PNG para guardar un boceto de cómo queríamos que sea la página visualmente en cuanto la estructura base:</w:t>
+      </w:r>
+      <w:r>
+        <w:drawing>
+          <wp:inline wp14:editId="4A30F069" wp14:anchorId="37D9EC9A">
+            <wp:extent cx="5210174" cy="2722245"/>
+            <wp:effectExtent l="0" t="0" r="9525" b="1905"/>
+            <wp:docPr id="1635745080" name="Imagen 1" title=""/>
+            <wp:cNvGraphicFramePr>
+              <a:graphicFrameLocks noChangeAspect="1"/>
+            </wp:cNvGraphicFramePr>
+            <a:graphic>
+              <a:graphicData uri="http://schemas.openxmlformats.org/drawingml/2006/picture">
+                <pic:pic>
+                  <pic:nvPicPr>
+                    <pic:cNvPr id="0" name="Imagen 1"/>
+                    <pic:cNvPicPr/>
+                  </pic:nvPicPr>
+                  <pic:blipFill>
+                    <a:blip r:embed="R5fb242a563c74030">
+                      <a:extLst xmlns:a="http://schemas.openxmlformats.org/drawingml/2006/main">
+                        <a:ext uri="{28A0092B-C50C-407E-A947-70E740481C1C}">
+                          <a14:useLocalDpi xmlns:a14="http://schemas.microsoft.com/office/drawing/2010/main" val="0"/>
+                        </a:ext>
+                      </a:extLst>
+                    </a:blip>
+                    <a:stretch>
+                      <a:fillRect/>
+                    </a:stretch>
+                  </pic:blipFill>
+                  <pic:spPr>
+                    <a:xfrm rot="0" flipH="0" flipV="0">
+                      <a:off x="0" y="0"/>
+                      <a:ext cx="5210174" cy="2722245"/>
+                    </a:xfrm>
+                    <a:prstGeom prst="rect">
+                      <a:avLst/>
+                    </a:prstGeom>
+                  </pic:spPr>
+                </pic:pic>
+              </a:graphicData>
+            </a:graphic>
+          </wp:inline>
+        </w:drawing>
+      </w:r>
+    </w:p>
+    <w:p>
+      <w:pPr>
+        <w:rPr>
+          <w:rFonts w:ascii="Calibri" w:hAnsi="Calibri" w:eastAsia="Calibri" w:cs="Calibri"/>
           <w:sz w:val="22"/>
           <w:szCs w:val="22"/>
         </w:rPr>
@@ -546,159 +634,167 @@
       </w:r>
       <w:r>
         <w:rPr>
+          <w:rFonts w:ascii="Calibri" w:hAnsi="Calibri" w:eastAsia="Calibri" w:cs="Calibri"/>
+          <w:sz w:val="22"/>
+          <w:szCs w:val="22"/>
+        </w:rPr>
+        <w:t xml:space="preserve">Luego de hacer esta imagen, continuamos haciendo un archivo HTML para crear la base de nuestra “red social”. Este es nuestro prototipo en </w:t>
+      </w:r>
+      <w:r>
+        <w:rPr>
+          <w:rFonts w:ascii="Calibri" w:hAnsi="Calibri" w:eastAsia="Calibri" w:cs="Calibri"/>
+          <w:b w:val="1"/>
+          <w:bCs w:val="1"/>
+          <w:sz w:val="22"/>
+          <w:szCs w:val="22"/>
+          <w:u w:val="single"/>
+        </w:rPr>
+        <w:t>HTML</w:t>
+      </w:r>
+      <w:r>
+        <w:rPr>
+          <w:rFonts w:ascii="Calibri" w:hAnsi="Calibri" w:eastAsia="Calibri" w:cs="Calibri"/>
+          <w:sz w:val="22"/>
+          <w:szCs w:val="22"/>
+        </w:rPr>
+        <w:t xml:space="preserve"> ya finalizado:</w:t>
+      </w:r>
+      <w:r>
+        <w:rPr>
           <w:rFonts w:ascii="Calibri" w:hAnsi="Calibri" w:cs="Calibri"/>
           <w:sz w:val="22"/>
           <w:szCs w:val="22"/>
         </w:rPr>
-        <w:t xml:space="preserve">Luego de hacer esta imagen, continuamos haciendo un archivo HTML para crear la base de nuestra “red social”. Este es nuestro prototipo en </w:t>
+        <w:br/>
       </w:r>
       <w:r>
         <w:rPr>
           <w:rFonts w:ascii="Calibri" w:hAnsi="Calibri" w:cs="Calibri"/>
-          <w:b/>
-          <w:bCs/>
+          <w:sz w:val="22"/>
+          <w:szCs w:val="22"/>
+        </w:rPr>
+        <w:br/>
+      </w:r>
+      <w:r>
+        <w:rPr>
+          <w:rFonts w:ascii="Calibri" w:hAnsi="Calibri" w:eastAsia="Calibri" w:cs="Calibri"/>
+          <w:sz w:val="22"/>
+          <w:szCs w:val="22"/>
+        </w:rPr>
+        <w:t>Tiene todos los apartados que queríamos hacer cómo el menú de arriba, el calendario, la bandeja de entrada, los chats y la búsqueda de usuarios. Mediante CSS hemos logrado hacer que se vea cómo el boceto. Todos los apartados que tenemos utilizan JS de algún modo. Cómo se puede ver en el &lt;head&gt; de nuestro HTML, tenemos 5 scripts; Uno para el menú, otro para el calendario, otro para la búsqueda de los usuarios, otro para las solicitudes que se enviarán entre los usuarios y finalmente uno para “almacenar” los chats.</w:t>
+      </w:r>
+    </w:p>
+    <w:p>
+      <w:pPr>
+        <w:rPr>
+          <w:rFonts w:ascii="Calibri" w:hAnsi="Calibri" w:eastAsia="Calibri" w:cs="Calibri"/>
+          <w:sz w:val="22"/>
+          <w:szCs w:val="22"/>
+        </w:rPr>
+      </w:pPr>
+      <w:r>
+        <w:rPr>
+          <w:rFonts w:ascii="Calibri" w:hAnsi="Calibri" w:eastAsia="Calibri" w:cs="Calibri"/>
+          <w:sz w:val="22"/>
+          <w:szCs w:val="22"/>
+        </w:rPr>
+        <w:t xml:space="preserve">El fichero </w:t>
+      </w:r>
+      <w:r>
+        <w:rPr>
+          <w:rFonts w:ascii="Calibri" w:hAnsi="Calibri" w:eastAsia="Calibri" w:cs="Calibri"/>
+          <w:b w:val="1"/>
+          <w:bCs w:val="1"/>
           <w:sz w:val="22"/>
           <w:szCs w:val="22"/>
           <w:u w:val="single"/>
         </w:rPr>
-        <w:t>HTML</w:t>
-      </w:r>
-      <w:r>
-        <w:rPr>
-          <w:rFonts w:ascii="Calibri" w:hAnsi="Calibri" w:cs="Calibri"/>
-          <w:sz w:val="22"/>
-          <w:szCs w:val="22"/>
-        </w:rPr>
-        <w:t xml:space="preserve"> ya finalizado:</w:t>
-      </w:r>
-      <w:r>
-        <w:rPr>
-          <w:rFonts w:ascii="Calibri" w:hAnsi="Calibri" w:cs="Calibri"/>
-          <w:sz w:val="22"/>
-          <w:szCs w:val="22"/>
-        </w:rPr>
+        <w:t>CSS</w:t>
+      </w:r>
+      <w:r>
+        <w:rPr>
+          <w:rFonts w:ascii="Calibri" w:hAnsi="Calibri" w:eastAsia="Calibri" w:cs="Calibri"/>
+          <w:sz w:val="22"/>
+          <w:szCs w:val="22"/>
+        </w:rPr>
+        <w:t xml:space="preserve"> que hemos creado para esta página no lo voy a mostrar como imagen ya que son unas 150 líneas y ocuparía todo el documento. Mediante posicionamiento y alineaciones y el uso de los ID del HTML hemos centrado (y descentrado aposta para que diese TOC)</w:t>
+      </w:r>
+      <w:r>
+        <w:rPr>
+          <w:rFonts w:ascii="Calibri" w:hAnsi="Calibri" w:eastAsia="Calibri" w:cs="Calibri"/>
+          <w:sz w:val="22"/>
+          <w:szCs w:val="22"/>
+        </w:rPr>
+        <w:t xml:space="preserve"> los elementos necesarios en cada apartado.</w:t>
+      </w:r>
+    </w:p>
+    <w:p>
+      <w:pPr>
+        <w:rPr>
+          <w:rFonts w:ascii="Calibri" w:hAnsi="Calibri" w:eastAsia="Calibri" w:cs="Calibri"/>
+          <w:sz w:val="22"/>
+          <w:szCs w:val="22"/>
+        </w:rPr>
+      </w:pPr>
+      <w:r>
+        <w:rPr>
+          <w:rFonts w:ascii="Calibri" w:hAnsi="Calibri" w:eastAsia="Calibri" w:cs="Calibri"/>
+          <w:sz w:val="22"/>
+          <w:szCs w:val="22"/>
+        </w:rPr>
+        <w:t xml:space="preserve">El </w:t>
+      </w:r>
+      <w:r>
+        <w:rPr>
+          <w:rFonts w:ascii="Calibri" w:hAnsi="Calibri" w:eastAsia="Calibri" w:cs="Calibri"/>
+          <w:b w:val="1"/>
+          <w:bCs w:val="1"/>
+          <w:sz w:val="22"/>
+          <w:szCs w:val="22"/>
+          <w:u w:val="single"/>
+        </w:rPr>
+        <w:t>JavaScript</w:t>
+      </w:r>
+      <w:r>
+        <w:rPr>
+          <w:rFonts w:ascii="Calibri" w:hAnsi="Calibri" w:eastAsia="Calibri" w:cs="Calibri"/>
+          <w:sz w:val="22"/>
+          <w:szCs w:val="22"/>
+        </w:rPr>
+        <w:t xml:space="preserve"> se divide en 5</w:t>
+      </w:r>
+      <w:r>
+        <w:rPr>
+          <w:rFonts w:ascii="Calibri" w:hAnsi="Calibri" w:eastAsia="Calibri" w:cs="Calibri"/>
+          <w:sz w:val="22"/>
+          <w:szCs w:val="22"/>
+        </w:rPr>
+        <w:t xml:space="preserve"> (6)</w:t>
+      </w:r>
+      <w:r>
+        <w:rPr>
+          <w:rFonts w:ascii="Calibri" w:hAnsi="Calibri" w:eastAsia="Calibri" w:cs="Calibri"/>
+          <w:sz w:val="22"/>
+          <w:szCs w:val="22"/>
+        </w:rPr>
+        <w:t xml:space="preserve"> ficheros (explicaremos lo que hace cada uno, pero no mostraré fotos ya que ocuparían nuevamente todo el documento).</w:t>
+      </w:r>
+      <w:r>
         <w:br/>
       </w:r>
       <w:r>
         <w:rPr>
-          <w:rFonts w:ascii="Calibri" w:hAnsi="Calibri" w:cs="Calibri"/>
-          <w:sz w:val="22"/>
-          <w:szCs w:val="22"/>
-        </w:rPr>
-        <w:br/>
-        <w:t>Tiene todos los apartados que queríamos hacer cómo el menú de arriba, el calendario, la bandeja de entrada, los chats y la búsqueda de usuarios. Mediante CSS hemos logrado hacer que se vea cómo el boceto. Todos los apartados que tenemos utilizan JS de algún modo. Cómo se puede ver en el &lt;head&gt; de nuestro HTML, tenemos 5 scripts; Uno para el menú, otro para el calendario, otro para la búsqueda de los usuarios, otro para las solicitudes que se enviarán entre los usuarios y finalmente uno para “almacenar” los chats.</w:t>
-      </w:r>
-    </w:p>
-    <w:p>
-      <w:pPr>
-        <w:rPr>
-          <w:rFonts w:ascii="Calibri" w:hAnsi="Calibri" w:cs="Calibri"/>
-          <w:sz w:val="22"/>
-          <w:szCs w:val="22"/>
-        </w:rPr>
-      </w:pPr>
-      <w:r>
-        <w:rPr>
-          <w:rFonts w:ascii="Calibri" w:hAnsi="Calibri" w:cs="Calibri"/>
-          <w:sz w:val="22"/>
-          <w:szCs w:val="22"/>
-        </w:rPr>
-        <w:t xml:space="preserve">El fichero </w:t>
-      </w:r>
-      <w:r>
-        <w:rPr>
-          <w:rFonts w:ascii="Calibri" w:hAnsi="Calibri" w:cs="Calibri"/>
-          <w:b/>
-          <w:bCs/>
-          <w:sz w:val="22"/>
-          <w:szCs w:val="22"/>
-          <w:u w:val="single"/>
-        </w:rPr>
-        <w:t>CSS</w:t>
-      </w:r>
-      <w:r>
-        <w:rPr>
-          <w:rFonts w:ascii="Calibri" w:hAnsi="Calibri" w:cs="Calibri"/>
-          <w:sz w:val="22"/>
-          <w:szCs w:val="22"/>
-        </w:rPr>
-        <w:t xml:space="preserve"> que hemos creado para esta página no lo voy a mostrar como imagen ya que son unas 150 líneas y ocuparía todo el documento. Mediante posicionamiento y alineaciones y el uso de los ID del HTML hemos centrado (y descentrado aposta para que diese TOC)</w:t>
-      </w:r>
-      <w:r>
-        <w:rPr>
-          <w:rFonts w:ascii="Calibri" w:hAnsi="Calibri" w:cs="Calibri"/>
-          <w:sz w:val="22"/>
-          <w:szCs w:val="22"/>
-        </w:rPr>
-        <w:t xml:space="preserve"> los elementos necesarios en cada apartado.</w:t>
-      </w:r>
-    </w:p>
-    <w:p>
-      <w:pPr>
-        <w:rPr>
-          <w:rFonts w:ascii="Calibri" w:hAnsi="Calibri" w:cs="Calibri"/>
-          <w:sz w:val="22"/>
-          <w:szCs w:val="22"/>
-        </w:rPr>
-      </w:pPr>
-      <w:r>
-        <w:rPr>
-          <w:rFonts w:ascii="Calibri" w:hAnsi="Calibri" w:cs="Calibri"/>
-          <w:sz w:val="22"/>
-          <w:szCs w:val="22"/>
-        </w:rPr>
-        <w:lastRenderedPageBreak/>
-        <w:t xml:space="preserve">El </w:t>
-      </w:r>
-      <w:r>
-        <w:rPr>
-          <w:rFonts w:ascii="Calibri" w:hAnsi="Calibri" w:cs="Calibri"/>
-          <w:b/>
-          <w:bCs/>
-          <w:sz w:val="22"/>
-          <w:szCs w:val="22"/>
-          <w:u w:val="single"/>
-        </w:rPr>
-        <w:t>JavaScript</w:t>
-      </w:r>
-      <w:r>
-        <w:rPr>
-          <w:rFonts w:ascii="Calibri" w:hAnsi="Calibri" w:cs="Calibri"/>
-          <w:sz w:val="22"/>
-          <w:szCs w:val="22"/>
-        </w:rPr>
-        <w:t xml:space="preserve"> se divide en 5</w:t>
-      </w:r>
-      <w:r>
-        <w:rPr>
-          <w:rFonts w:ascii="Calibri" w:hAnsi="Calibri" w:cs="Calibri"/>
-          <w:sz w:val="22"/>
-          <w:szCs w:val="22"/>
-        </w:rPr>
-        <w:t xml:space="preserve"> (6)</w:t>
-      </w:r>
-      <w:r>
-        <w:rPr>
-          <w:rFonts w:ascii="Calibri" w:hAnsi="Calibri" w:cs="Calibri"/>
-          <w:sz w:val="22"/>
-          <w:szCs w:val="22"/>
-        </w:rPr>
-        <w:t xml:space="preserve"> ficheros (explicaremos lo que hace cada uno, pero no mostraré fotos ya que ocuparían nuevamente todo el documento).</w:t>
-      </w:r>
-      <w:r>
-        <w:rPr>
-          <w:rFonts w:ascii="Calibri" w:hAnsi="Calibri" w:cs="Calibri"/>
-          <w:sz w:val="22"/>
-          <w:szCs w:val="22"/>
-        </w:rPr>
-        <w:br/>
+          <w:rFonts w:ascii="Calibri" w:hAnsi="Calibri" w:eastAsia="Calibri" w:cs="Calibri"/>
+          <w:sz w:val="22"/>
+          <w:szCs w:val="22"/>
+        </w:rPr>
         <w:t>Cada uno para un apartado de la web:</w:t>
       </w:r>
     </w:p>
     <w:p>
       <w:pPr>
         <w:rPr>
-          <w:rFonts w:ascii="Calibri" w:hAnsi="Calibri" w:cs="Calibri"/>
+          <w:rFonts w:ascii="Calibri" w:hAnsi="Calibri" w:eastAsia="Calibri" w:cs="Calibri"/>
           <w:sz w:val="22"/>
           <w:szCs w:val="22"/>
         </w:rPr>
@@ -767,9 +863,9 @@
       </w:r>
       <w:r>
         <w:rPr>
-          <w:rFonts w:ascii="Calibri" w:hAnsi="Calibri" w:cs="Calibri"/>
-          <w:b/>
-          <w:bCs/>
+          <w:rFonts w:ascii="Calibri" w:hAnsi="Calibri" w:eastAsia="Calibri" w:cs="Calibri"/>
+          <w:b w:val="1"/>
+          <w:bCs w:val="1"/>
           <w:sz w:val="22"/>
           <w:szCs w:val="22"/>
           <w:u w:val="single"/>
@@ -778,7 +874,7 @@
       </w:r>
       <w:r>
         <w:rPr>
-          <w:rFonts w:ascii="Calibri" w:hAnsi="Calibri" w:cs="Calibri"/>
+          <w:rFonts w:ascii="Calibri" w:hAnsi="Calibri" w:eastAsia="Calibri" w:cs="Calibri"/>
           <w:sz w:val="22"/>
           <w:szCs w:val="22"/>
         </w:rPr>
@@ -788,16 +884,16 @@
     <w:p>
       <w:pPr>
         <w:rPr>
-          <w:rFonts w:ascii="Calibri" w:hAnsi="Calibri" w:cs="Calibri"/>
-          <w:sz w:val="22"/>
-          <w:szCs w:val="22"/>
-        </w:rPr>
-      </w:pPr>
-    </w:p>
-    <w:p>
-      <w:pPr>
-        <w:rPr>
-          <w:rFonts w:ascii="Calibri" w:hAnsi="Calibri" w:cs="Calibri"/>
+          <w:rFonts w:ascii="Calibri" w:hAnsi="Calibri" w:eastAsia="Calibri" w:cs="Calibri"/>
+          <w:sz w:val="22"/>
+          <w:szCs w:val="22"/>
+        </w:rPr>
+      </w:pPr>
+    </w:p>
+    <w:p>
+      <w:pPr>
+        <w:rPr>
+          <w:rFonts w:ascii="Calibri" w:hAnsi="Calibri" w:eastAsia="Calibri" w:cs="Calibri"/>
           <w:sz w:val="22"/>
           <w:szCs w:val="22"/>
         </w:rPr>
@@ -866,9 +962,9 @@
       </w:r>
       <w:r>
         <w:rPr>
-          <w:rFonts w:ascii="Calibri" w:hAnsi="Calibri" w:cs="Calibri"/>
-          <w:b/>
-          <w:bCs/>
+          <w:rFonts w:ascii="Calibri" w:hAnsi="Calibri" w:eastAsia="Calibri" w:cs="Calibri"/>
+          <w:b w:val="1"/>
+          <w:bCs w:val="1"/>
           <w:sz w:val="22"/>
           <w:szCs w:val="22"/>
           <w:u w:val="single"/>
@@ -877,7 +973,7 @@
       </w:r>
       <w:r>
         <w:rPr>
-          <w:rFonts w:ascii="Calibri" w:hAnsi="Calibri" w:cs="Calibri"/>
+          <w:rFonts w:ascii="Calibri" w:hAnsi="Calibri" w:eastAsia="Calibri" w:cs="Calibri"/>
           <w:sz w:val="22"/>
           <w:szCs w:val="22"/>
         </w:rPr>
@@ -887,7 +983,7 @@
     <w:p>
       <w:pPr>
         <w:rPr>
-          <w:rFonts w:ascii="Calibri" w:hAnsi="Calibri" w:cs="Calibri"/>
+          <w:rFonts w:ascii="Calibri" w:hAnsi="Calibri" w:eastAsia="Calibri" w:cs="Calibri"/>
           <w:noProof/>
           <w:sz w:val="22"/>
           <w:szCs w:val="22"/>
@@ -897,7 +993,7 @@
     <w:p>
       <w:pPr>
         <w:rPr>
-          <w:rFonts w:ascii="Calibri" w:hAnsi="Calibri" w:cs="Calibri"/>
+          <w:rFonts w:ascii="Calibri" w:hAnsi="Calibri" w:eastAsia="Calibri" w:cs="Calibri"/>
           <w:noProof/>
           <w:sz w:val="22"/>
           <w:szCs w:val="22"/>
@@ -968,9 +1064,9 @@
       </w:r>
       <w:r>
         <w:rPr>
-          <w:rFonts w:ascii="Calibri" w:hAnsi="Calibri" w:cs="Calibri"/>
-          <w:b/>
-          <w:bCs/>
+          <w:rFonts w:ascii="Calibri" w:hAnsi="Calibri" w:eastAsia="Calibri" w:cs="Calibri"/>
+          <w:b w:val="1"/>
+          <w:bCs w:val="1"/>
           <w:noProof/>
           <w:sz w:val="22"/>
           <w:szCs w:val="22"/>
@@ -980,7 +1076,7 @@
       </w:r>
       <w:r>
         <w:rPr>
-          <w:rFonts w:ascii="Calibri" w:hAnsi="Calibri" w:cs="Calibri"/>
+          <w:rFonts w:ascii="Calibri" w:hAnsi="Calibri" w:eastAsia="Calibri" w:cs="Calibri"/>
           <w:noProof/>
           <w:sz w:val="22"/>
           <w:szCs w:val="22"/>
@@ -991,7 +1087,7 @@
     <w:p>
       <w:pPr>
         <w:rPr>
-          <w:rFonts w:ascii="Calibri" w:hAnsi="Calibri" w:cs="Calibri"/>
+          <w:rFonts w:ascii="Calibri" w:hAnsi="Calibri" w:eastAsia="Calibri" w:cs="Calibri"/>
           <w:noProof/>
           <w:sz w:val="22"/>
           <w:szCs w:val="22"/>
@@ -1001,7 +1097,7 @@
     <w:p>
       <w:pPr>
         <w:rPr>
-          <w:rFonts w:ascii="Calibri" w:hAnsi="Calibri" w:cs="Calibri"/>
+          <w:rFonts w:ascii="Calibri" w:hAnsi="Calibri" w:eastAsia="Calibri" w:cs="Calibri"/>
           <w:noProof/>
           <w:sz w:val="22"/>
           <w:szCs w:val="22"/>
@@ -1011,7 +1107,7 @@
     <w:p>
       <w:pPr>
         <w:rPr>
-          <w:rFonts w:ascii="Calibri" w:hAnsi="Calibri" w:cs="Calibri"/>
+          <w:rFonts w:ascii="Calibri" w:hAnsi="Calibri" w:eastAsia="Calibri" w:cs="Calibri"/>
           <w:noProof/>
           <w:sz w:val="22"/>
           <w:szCs w:val="22"/>
@@ -1208,9 +1304,9 @@
       </w:r>
       <w:r>
         <w:rPr>
-          <w:rFonts w:ascii="Calibri" w:hAnsi="Calibri" w:cs="Calibri"/>
-          <w:b/>
-          <w:bCs/>
+          <w:rFonts w:ascii="Calibri" w:hAnsi="Calibri" w:eastAsia="Calibri" w:cs="Calibri"/>
+          <w:b w:val="1"/>
+          <w:bCs w:val="1"/>
           <w:noProof/>
           <w:sz w:val="22"/>
           <w:szCs w:val="22"/>
@@ -1220,7 +1316,7 @@
       </w:r>
       <w:r>
         <w:rPr>
-          <w:rFonts w:ascii="Calibri" w:hAnsi="Calibri" w:cs="Calibri"/>
+          <w:rFonts w:ascii="Calibri" w:hAnsi="Calibri" w:eastAsia="Calibri" w:cs="Calibri"/>
           <w:noProof/>
           <w:sz w:val="22"/>
           <w:szCs w:val="22"/>
@@ -1231,7 +1327,7 @@
     <w:p>
       <w:pPr>
         <w:rPr>
-          <w:rFonts w:ascii="Calibri" w:hAnsi="Calibri" w:cs="Calibri"/>
+          <w:rFonts w:ascii="Calibri" w:hAnsi="Calibri" w:eastAsia="Calibri" w:cs="Calibri"/>
           <w:noProof/>
           <w:sz w:val="22"/>
           <w:szCs w:val="22"/>
@@ -1241,7 +1337,7 @@
     <w:p>
       <w:pPr>
         <w:rPr>
-          <w:rFonts w:ascii="Calibri" w:hAnsi="Calibri" w:cs="Calibri"/>
+          <w:rFonts w:ascii="Calibri" w:hAnsi="Calibri" w:eastAsia="Calibri" w:cs="Calibri"/>
           <w:noProof/>
           <w:sz w:val="22"/>
           <w:szCs w:val="22"/>
@@ -1251,7 +1347,7 @@
     <w:p>
       <w:pPr>
         <w:rPr>
-          <w:rFonts w:ascii="Calibri" w:hAnsi="Calibri" w:cs="Calibri"/>
+          <w:rFonts w:ascii="Calibri" w:hAnsi="Calibri" w:eastAsia="Calibri" w:cs="Calibri"/>
           <w:noProof/>
           <w:sz w:val="22"/>
           <w:szCs w:val="22"/>
@@ -1259,9 +1355,9 @@
       </w:pPr>
       <w:r>
         <w:rPr>
-          <w:rFonts w:ascii="Calibri" w:hAnsi="Calibri" w:cs="Calibri"/>
-          <w:b/>
-          <w:bCs/>
+          <w:rFonts w:ascii="Calibri" w:hAnsi="Calibri" w:eastAsia="Calibri" w:cs="Calibri"/>
+          <w:b w:val="1"/>
+          <w:bCs w:val="1"/>
           <w:noProof/>
           <w:sz w:val="22"/>
           <w:szCs w:val="22"/>
@@ -1271,7 +1367,7 @@
       </w:r>
       <w:r>
         <w:rPr>
-          <w:rFonts w:ascii="Calibri" w:hAnsi="Calibri" w:cs="Calibri"/>
+          <w:rFonts w:ascii="Calibri" w:hAnsi="Calibri" w:eastAsia="Calibri" w:cs="Calibri"/>
           <w:noProof/>
           <w:sz w:val="22"/>
           <w:szCs w:val="22"/>
@@ -1280,54 +1376,48 @@
       </w:r>
       <w:r>
         <w:rPr>
-          <w:rFonts w:ascii="Calibri" w:hAnsi="Calibri" w:cs="Calibri"/>
+          <w:rFonts w:ascii="Calibri" w:hAnsi="Calibri" w:eastAsia="Calibri" w:cs="Calibri"/>
           <w:noProof/>
           <w:sz w:val="22"/>
           <w:szCs w:val="22"/>
         </w:rPr>
-        <w:lastRenderedPageBreak/>
         <w:t xml:space="preserve">mensaje de bienvenida y un “cerrar sesión” o un “Login”. </w:t>
       </w:r>
       <w:r>
-        <w:rPr>
-          <w:rFonts w:ascii="Calibri" w:hAnsi="Calibri" w:cs="Calibri"/>
-          <w:noProof/>
-          <w:sz w:val="22"/>
-          <w:szCs w:val="22"/>
-        </w:rPr>
         <w:br/>
       </w:r>
       <w:r>
-        <w:rPr>
-          <w:rFonts w:ascii="Calibri" w:hAnsi="Calibri" w:cs="Calibri"/>
-          <w:sz w:val="22"/>
-          <w:szCs w:val="22"/>
-        </w:rPr>
         <w:drawing>
-          <wp:inline distT="0" distB="0" distL="0" distR="0" wp14:anchorId="0C3A5290" wp14:editId="09118C49">
-            <wp:extent cx="5219700" cy="163195"/>
+          <wp:inline wp14:editId="5CD52F93" wp14:anchorId="0C3A5290">
+            <wp:extent cx="5219702" cy="163195"/>
             <wp:effectExtent l="0" t="0" r="0" b="8255"/>
-            <wp:docPr id="1046735610" name="Imagen 1"/>
+            <wp:docPr id="1046735610" name="Imagen 1" title=""/>
             <wp:cNvGraphicFramePr>
-              <a:graphicFrameLocks xmlns:a="http://schemas.openxmlformats.org/drawingml/2006/main" noChangeAspect="1"/>
+              <a:graphicFrameLocks noChangeAspect="1"/>
             </wp:cNvGraphicFramePr>
-            <a:graphic xmlns:a="http://schemas.openxmlformats.org/drawingml/2006/main">
+            <a:graphic>
               <a:graphicData uri="http://schemas.openxmlformats.org/drawingml/2006/picture">
-                <pic:pic xmlns:pic="http://schemas.openxmlformats.org/drawingml/2006/picture">
+                <pic:pic>
                   <pic:nvPicPr>
-                    <pic:cNvPr id="1046735610" name=""/>
+                    <pic:cNvPr id="0" name="Imagen 1"/>
                     <pic:cNvPicPr/>
                   </pic:nvPicPr>
                   <pic:blipFill>
-                    <a:blip r:embed="rId15"/>
+                    <a:blip r:embed="R47b2ba479236451b">
+                      <a:extLst>
+                        <a:ext xmlns:a="http://schemas.openxmlformats.org/drawingml/2006/main" uri="{28A0092B-C50C-407E-A947-70E740481C1C}">
+                          <a14:useLocalDpi val="0"/>
+                        </a:ext>
+                      </a:extLst>
+                    </a:blip>
                     <a:stretch>
                       <a:fillRect/>
                     </a:stretch>
                   </pic:blipFill>
                   <pic:spPr>
-                    <a:xfrm>
+                    <a:xfrm rot="0" flipH="0" flipV="0">
                       <a:off x="0" y="0"/>
-                      <a:ext cx="5219700" cy="163195"/>
+                      <a:ext cx="5219702" cy="163195"/>
                     </a:xfrm>
                     <a:prstGeom prst="rect">
                       <a:avLst/>
@@ -1340,46 +1430,40 @@
         </w:drawing>
       </w:r>
       <w:r>
-        <w:rPr>
-          <w:rFonts w:ascii="Calibri" w:hAnsi="Calibri" w:cs="Calibri"/>
-          <w:noProof/>
-          <w:sz w:val="22"/>
-          <w:szCs w:val="22"/>
-        </w:rPr>
         <w:br/>
       </w:r>
       <w:r>
-        <w:rPr>
-          <w:rFonts w:ascii="Calibri" w:hAnsi="Calibri" w:cs="Calibri"/>
-          <w:noProof/>
-          <w:sz w:val="22"/>
-          <w:szCs w:val="22"/>
-        </w:rPr>
         <w:drawing>
-          <wp:inline distT="0" distB="0" distL="0" distR="0" wp14:anchorId="3152F736" wp14:editId="0B44A660">
-            <wp:extent cx="5219700" cy="160655"/>
+          <wp:inline wp14:editId="756EF65D" wp14:anchorId="3152F736">
+            <wp:extent cx="5219702" cy="160655"/>
             <wp:effectExtent l="0" t="0" r="0" b="0"/>
-            <wp:docPr id="1904866183" name="Imagen 1"/>
+            <wp:docPr id="1904866183" name="Imagen 1" title=""/>
             <wp:cNvGraphicFramePr>
-              <a:graphicFrameLocks xmlns:a="http://schemas.openxmlformats.org/drawingml/2006/main" noChangeAspect="1"/>
+              <a:graphicFrameLocks noChangeAspect="1"/>
             </wp:cNvGraphicFramePr>
-            <a:graphic xmlns:a="http://schemas.openxmlformats.org/drawingml/2006/main">
+            <a:graphic>
               <a:graphicData uri="http://schemas.openxmlformats.org/drawingml/2006/picture">
-                <pic:pic xmlns:pic="http://schemas.openxmlformats.org/drawingml/2006/picture">
+                <pic:pic>
                   <pic:nvPicPr>
-                    <pic:cNvPr id="1904866183" name=""/>
+                    <pic:cNvPr id="0" name="Imagen 1"/>
                     <pic:cNvPicPr/>
                   </pic:nvPicPr>
                   <pic:blipFill>
-                    <a:blip r:embed="rId16"/>
+                    <a:blip r:embed="Re263b7cd19f94aed">
+                      <a:extLst>
+                        <a:ext xmlns:a="http://schemas.openxmlformats.org/drawingml/2006/main" uri="{28A0092B-C50C-407E-A947-70E740481C1C}">
+                          <a14:useLocalDpi val="0"/>
+                        </a:ext>
+                      </a:extLst>
+                    </a:blip>
                     <a:stretch>
                       <a:fillRect/>
                     </a:stretch>
                   </pic:blipFill>
                   <pic:spPr>
-                    <a:xfrm>
+                    <a:xfrm rot="0" flipH="0" flipV="0">
                       <a:off x="0" y="0"/>
-                      <a:ext cx="5219700" cy="160655"/>
+                      <a:ext cx="5219702" cy="160655"/>
                     </a:xfrm>
                     <a:prstGeom prst="rect">
                       <a:avLst/>
@@ -1392,45 +1476,40 @@
         </w:drawing>
       </w:r>
       <w:r>
-        <w:rPr>
-          <w:rFonts w:ascii="Calibri" w:hAnsi="Calibri" w:cs="Calibri"/>
-          <w:noProof/>
-          <w:sz w:val="22"/>
-          <w:szCs w:val="22"/>
-        </w:rPr>
         <w:br/>
       </w:r>
       <w:r>
-        <w:rPr>
-          <w:rFonts w:ascii="Calibri" w:hAnsi="Calibri" w:cs="Calibri"/>
-          <w:sz w:val="22"/>
-          <w:szCs w:val="22"/>
-        </w:rPr>
         <w:drawing>
-          <wp:inline distT="0" distB="0" distL="0" distR="0" wp14:anchorId="6166337D" wp14:editId="211B16F9">
-            <wp:extent cx="5219700" cy="154940"/>
+          <wp:inline wp14:editId="5B446874" wp14:anchorId="6166337D">
+            <wp:extent cx="5219702" cy="154940"/>
             <wp:effectExtent l="0" t="0" r="0" b="0"/>
-            <wp:docPr id="1452596929" name="Imagen 1"/>
+            <wp:docPr id="1452596929" name="Imagen 1" title=""/>
             <wp:cNvGraphicFramePr>
-              <a:graphicFrameLocks xmlns:a="http://schemas.openxmlformats.org/drawingml/2006/main" noChangeAspect="1"/>
+              <a:graphicFrameLocks noChangeAspect="1"/>
             </wp:cNvGraphicFramePr>
-            <a:graphic xmlns:a="http://schemas.openxmlformats.org/drawingml/2006/main">
+            <a:graphic>
               <a:graphicData uri="http://schemas.openxmlformats.org/drawingml/2006/picture">
-                <pic:pic xmlns:pic="http://schemas.openxmlformats.org/drawingml/2006/picture">
+                <pic:pic>
                   <pic:nvPicPr>
-                    <pic:cNvPr id="1452596929" name=""/>
+                    <pic:cNvPr id="0" name="Imagen 1"/>
                     <pic:cNvPicPr/>
                   </pic:nvPicPr>
                   <pic:blipFill>
-                    <a:blip r:embed="rId17"/>
+                    <a:blip r:embed="R77bfdda0df994173">
+                      <a:extLst>
+                        <a:ext xmlns:a="http://schemas.openxmlformats.org/drawingml/2006/main" uri="{28A0092B-C50C-407E-A947-70E740481C1C}">
+                          <a14:useLocalDpi val="0"/>
+                        </a:ext>
+                      </a:extLst>
+                    </a:blip>
                     <a:stretch>
                       <a:fillRect/>
                     </a:stretch>
                   </pic:blipFill>
                   <pic:spPr>
-                    <a:xfrm>
+                    <a:xfrm rot="0" flipH="0" flipV="0">
                       <a:off x="0" y="0"/>
-                      <a:ext cx="5219700" cy="154940"/>
+                      <a:ext cx="5219702" cy="154940"/>
                     </a:xfrm>
                     <a:prstGeom prst="rect">
                       <a:avLst/>
@@ -1444,6 +1523,13 @@
       </w:r>
     </w:p>
     <w:p>
+      <w:pPr>
+        <w:rPr>
+          <w:rFonts w:ascii="Calibri" w:hAnsi="Calibri" w:eastAsia="Calibri" w:cs="Calibri"/>
+          <w:sz w:val="22"/>
+          <w:szCs w:val="22"/>
+        </w:rPr>
+      </w:pPr>
       <w:r>
         <w:rPr>
           <w:rFonts w:ascii="Calibri" w:hAnsi="Calibri" w:cs="Calibri"/>
@@ -1502,9 +1588,9 @@
       </w:r>
       <w:r>
         <w:rPr>
-          <w:rFonts w:ascii="Calibri" w:hAnsi="Calibri" w:cs="Calibri"/>
-          <w:b/>
-          <w:bCs/>
+          <w:rFonts w:ascii="Calibri" w:hAnsi="Calibri" w:eastAsia="Calibri" w:cs="Calibri"/>
+          <w:b w:val="1"/>
+          <w:bCs w:val="1"/>
           <w:noProof/>
           <w:sz w:val="22"/>
           <w:szCs w:val="22"/>
@@ -1514,7 +1600,7 @@
       </w:r>
       <w:r>
         <w:rPr>
-          <w:rFonts w:ascii="Calibri" w:hAnsi="Calibri" w:cs="Calibri"/>
+          <w:rFonts w:ascii="Calibri" w:hAnsi="Calibri" w:eastAsia="Calibri" w:cs="Calibri"/>
           <w:noProof/>
           <w:sz w:val="22"/>
           <w:szCs w:val="22"/>
@@ -1532,40 +1618,965 @@
       <w:pPr>
         <w:pStyle w:val="Ttulo3"/>
         <w:rPr>
-          <w:rFonts w:ascii="Calibri" w:hAnsi="Calibri" w:cs="Calibri"/>
-        </w:rPr>
-      </w:pPr>
-      <w:r>
-        <w:rPr>
-          <w:rFonts w:ascii="Calibri" w:hAnsi="Calibri" w:cs="Calibri"/>
+          <w:rFonts w:ascii="Calibri" w:hAnsi="Calibri" w:eastAsia="Calibri" w:cs="Calibri"/>
+          <w:sz w:val="22"/>
+          <w:szCs w:val="22"/>
+        </w:rPr>
+      </w:pPr>
+    </w:p>
+    <w:p>
+      <w:pPr>
+        <w:pStyle w:val="Ttulo3"/>
+        <w:rPr>
+          <w:rFonts w:ascii="Calibri" w:hAnsi="Calibri" w:eastAsia="Calibri" w:cs="Calibri"/>
+          <w:sz w:val="22"/>
+          <w:szCs w:val="22"/>
+        </w:rPr>
+      </w:pPr>
+      <w:r>
+        <w:rPr>
+          <w:rFonts w:ascii="Calibri" w:hAnsi="Calibri" w:eastAsia="Calibri" w:cs="Calibri"/>
+          <w:sz w:val="22"/>
+          <w:szCs w:val="22"/>
         </w:rPr>
         <w:t>3.Casos de uso</w:t>
       </w:r>
     </w:p>
     <w:p>
       <w:pPr>
+        <w:pStyle w:val="Normal"/>
+        <w:rPr>
+          <w:rFonts w:ascii="Calibri" w:hAnsi="Calibri" w:eastAsia="Calibri" w:cs="Calibri"/>
+          <w:sz w:val="22"/>
+          <w:szCs w:val="22"/>
+        </w:rPr>
+      </w:pPr>
+      <w:r>
+        <w:rPr>
+          <w:rFonts w:ascii="Calibri" w:hAnsi="Calibri" w:eastAsia="Calibri" w:cs="Calibri"/>
+          <w:sz w:val="22"/>
+          <w:szCs w:val="22"/>
+        </w:rPr>
+        <w:t>Usando StarUML como herramienta, hemos hecho diversos esquemas para ayudar</w:t>
+      </w:r>
+      <w:r>
+        <w:rPr>
+          <w:rFonts w:ascii="Calibri" w:hAnsi="Calibri" w:eastAsia="Calibri" w:cs="Calibri"/>
+          <w:sz w:val="22"/>
+          <w:szCs w:val="22"/>
+        </w:rPr>
+        <w:t xml:space="preserve"> en la construcción de nuestro proyecto. El diagrama de casos de uso se compone de </w:t>
+      </w:r>
+      <w:r>
+        <w:rPr>
+          <w:rFonts w:ascii="Calibri" w:hAnsi="Calibri" w:eastAsia="Calibri" w:cs="Calibri"/>
+          <w:sz w:val="22"/>
+          <w:szCs w:val="22"/>
+        </w:rPr>
+        <w:t>posibles acciones e interacciones entre el usuario y la web. Te</w:t>
+      </w:r>
+      <w:r>
+        <w:rPr>
+          <w:rFonts w:ascii="Calibri" w:hAnsi="Calibri" w:eastAsia="Calibri" w:cs="Calibri"/>
+          <w:sz w:val="22"/>
+          <w:szCs w:val="22"/>
+        </w:rPr>
+        <w:t xml:space="preserve">nemos una primera pestaña de </w:t>
+      </w:r>
+      <w:r>
+        <w:rPr>
+          <w:rFonts w:ascii="Calibri" w:hAnsi="Calibri" w:eastAsia="Calibri" w:cs="Calibri"/>
+          <w:sz w:val="22"/>
+          <w:szCs w:val="22"/>
+        </w:rPr>
+        <w:t>login</w:t>
+      </w:r>
+      <w:r>
+        <w:rPr>
+          <w:rFonts w:ascii="Calibri" w:hAnsi="Calibri" w:eastAsia="Calibri" w:cs="Calibri"/>
+          <w:sz w:val="22"/>
+          <w:szCs w:val="22"/>
+        </w:rPr>
+        <w:t xml:space="preserve">, seguido de nuestra pestaña principal. En esta ventana principal tenemos </w:t>
+      </w:r>
+      <w:r>
+        <w:rPr>
+          <w:rFonts w:ascii="Calibri" w:hAnsi="Calibri" w:eastAsia="Calibri" w:cs="Calibri"/>
+          <w:sz w:val="22"/>
+          <w:szCs w:val="22"/>
+        </w:rPr>
+        <w:t>los chats del usuario, la barra de búsqueda de otros usuarios, una bandeja de entrada</w:t>
+      </w:r>
+      <w:r>
+        <w:rPr>
+          <w:rFonts w:ascii="Calibri" w:hAnsi="Calibri" w:eastAsia="Calibri" w:cs="Calibri"/>
+          <w:sz w:val="22"/>
+          <w:szCs w:val="22"/>
+        </w:rPr>
+        <w:t xml:space="preserve">, </w:t>
+      </w:r>
+      <w:r>
+        <w:rPr>
+          <w:rFonts w:ascii="Calibri" w:hAnsi="Calibri" w:eastAsia="Calibri" w:cs="Calibri"/>
+          <w:sz w:val="22"/>
+          <w:szCs w:val="22"/>
+        </w:rPr>
+        <w:t>un calendario</w:t>
+      </w:r>
+      <w:r>
+        <w:rPr>
+          <w:rFonts w:ascii="Calibri" w:hAnsi="Calibri" w:eastAsia="Calibri" w:cs="Calibri"/>
+          <w:sz w:val="22"/>
+          <w:szCs w:val="22"/>
+        </w:rPr>
+        <w:t xml:space="preserve"> y los ajustes del usuario</w:t>
+      </w:r>
+      <w:r>
+        <w:rPr>
+          <w:rFonts w:ascii="Calibri" w:hAnsi="Calibri" w:eastAsia="Calibri" w:cs="Calibri"/>
+          <w:sz w:val="22"/>
+          <w:szCs w:val="22"/>
+        </w:rPr>
+        <w:t>.</w:t>
+      </w:r>
+      <w:r>
+        <w:rPr>
+          <w:rFonts w:ascii="Calibri" w:hAnsi="Calibri" w:eastAsia="Calibri" w:cs="Calibri"/>
+          <w:sz w:val="22"/>
+          <w:szCs w:val="22"/>
+        </w:rPr>
+        <w:t xml:space="preserve"> </w:t>
+      </w:r>
+    </w:p>
+    <w:p>
+      <w:pPr>
+        <w:rPr>
+          <w:rFonts w:ascii="Calibri" w:hAnsi="Calibri" w:eastAsia="Calibri" w:cs="Calibri"/>
+          <w:sz w:val="22"/>
+          <w:szCs w:val="22"/>
+        </w:rPr>
+      </w:pPr>
+      <w:r>
+        <w:drawing>
+          <wp:inline wp14:editId="3EE38EF5" wp14:anchorId="7948A232">
+            <wp:extent cx="5219702" cy="1933575"/>
+            <wp:effectExtent l="0" t="0" r="0" b="0"/>
+            <wp:docPr id="206036103" name="" title=""/>
+            <wp:cNvGraphicFramePr>
+              <a:graphicFrameLocks noChangeAspect="1"/>
+            </wp:cNvGraphicFramePr>
+            <a:graphic>
+              <a:graphicData uri="http://schemas.openxmlformats.org/drawingml/2006/picture">
+                <pic:pic>
+                  <pic:nvPicPr>
+                    <pic:cNvPr id="0" name=""/>
+                    <pic:cNvPicPr/>
+                  </pic:nvPicPr>
+                  <pic:blipFill>
+                    <a:blip r:embed="Rd645aba12f2b4b3a">
+                      <a:extLst>
+                        <a:ext xmlns:a="http://schemas.openxmlformats.org/drawingml/2006/main" uri="{28A0092B-C50C-407E-A947-70E740481C1C}">
+                          <a14:useLocalDpi val="0"/>
+                        </a:ext>
+                      </a:extLst>
+                    </a:blip>
+                    <a:stretch>
+                      <a:fillRect/>
+                    </a:stretch>
+                  </pic:blipFill>
+                  <pic:spPr>
+                    <a:xfrm>
+                      <a:off x="0" y="0"/>
+                      <a:ext cx="5219702" cy="1933575"/>
+                    </a:xfrm>
+                    <a:prstGeom prst="rect">
+                      <a:avLst/>
+                    </a:prstGeom>
+                  </pic:spPr>
+                </pic:pic>
+              </a:graphicData>
+            </a:graphic>
+          </wp:inline>
+        </w:drawing>
+      </w:r>
+    </w:p>
+    <w:p>
+      <w:pPr>
+        <w:rPr>
+          <w:rFonts w:ascii="Calibri" w:hAnsi="Calibri" w:eastAsia="Calibri" w:cs="Calibri"/>
+          <w:sz w:val="22"/>
+          <w:szCs w:val="22"/>
+        </w:rPr>
+      </w:pPr>
+      <w:r>
+        <w:drawing>
+          <wp:inline wp14:editId="12FAB9DA" wp14:anchorId="06D74013">
+            <wp:extent cx="4810124" cy="3200400"/>
+            <wp:effectExtent l="0" t="0" r="0" b="0"/>
+            <wp:docPr id="1399080276" name="" title=""/>
+            <wp:cNvGraphicFramePr>
+              <a:graphicFrameLocks noChangeAspect="1"/>
+            </wp:cNvGraphicFramePr>
+            <a:graphic>
+              <a:graphicData uri="http://schemas.openxmlformats.org/drawingml/2006/picture">
+                <pic:pic>
+                  <pic:nvPicPr>
+                    <pic:cNvPr id="0" name=""/>
+                    <pic:cNvPicPr/>
+                  </pic:nvPicPr>
+                  <pic:blipFill>
+                    <a:blip r:embed="R83cc905870bb4d9b">
+                      <a:extLst>
+                        <a:ext xmlns:a="http://schemas.openxmlformats.org/drawingml/2006/main" uri="{28A0092B-C50C-407E-A947-70E740481C1C}">
+                          <a14:useLocalDpi val="0"/>
+                        </a:ext>
+                      </a:extLst>
+                    </a:blip>
+                    <a:stretch>
+                      <a:fillRect/>
+                    </a:stretch>
+                  </pic:blipFill>
+                  <pic:spPr>
+                    <a:xfrm>
+                      <a:off x="0" y="0"/>
+                      <a:ext cx="4810124" cy="3200400"/>
+                    </a:xfrm>
+                    <a:prstGeom prst="rect">
+                      <a:avLst/>
+                    </a:prstGeom>
+                  </pic:spPr>
+                </pic:pic>
+              </a:graphicData>
+            </a:graphic>
+          </wp:inline>
+        </w:drawing>
+      </w:r>
+    </w:p>
+    <w:p>
+      <w:pPr>
+        <w:pStyle w:val="Normal"/>
+        <w:rPr>
+          <w:rFonts w:ascii="Calibri" w:hAnsi="Calibri" w:eastAsia="Calibri" w:cs="Calibri"/>
+          <w:sz w:val="22"/>
+          <w:szCs w:val="22"/>
+        </w:rPr>
+      </w:pPr>
+      <w:r>
+        <w:rPr>
+          <w:rFonts w:ascii="Calibri" w:hAnsi="Calibri" w:eastAsia="Calibri" w:cs="Calibri"/>
+          <w:sz w:val="22"/>
+          <w:szCs w:val="22"/>
+        </w:rPr>
+        <w:t>Dentro de estos campos visuales se encontrarán los casos de uso que se podrán dar. L</w:t>
+      </w:r>
+      <w:r>
+        <w:rPr>
+          <w:rFonts w:ascii="Calibri" w:hAnsi="Calibri" w:eastAsia="Calibri" w:cs="Calibri"/>
+          <w:sz w:val="22"/>
+          <w:szCs w:val="22"/>
+        </w:rPr>
+        <w:t>a interacción fundamental en nuestra web es que los usuarios puedan</w:t>
+      </w:r>
+      <w:r>
+        <w:rPr>
+          <w:rFonts w:ascii="Calibri" w:hAnsi="Calibri" w:eastAsia="Calibri" w:cs="Calibri"/>
+          <w:sz w:val="22"/>
+          <w:szCs w:val="22"/>
+        </w:rPr>
+        <w:t xml:space="preserve"> molestarse entre sí y eso es lo que hace </w:t>
+      </w:r>
+      <w:r>
+        <w:rPr>
+          <w:rFonts w:ascii="Calibri" w:hAnsi="Calibri" w:eastAsia="Calibri" w:cs="Calibri"/>
+          <w:sz w:val="22"/>
+          <w:szCs w:val="22"/>
+        </w:rPr>
+        <w:t>los casos</w:t>
+      </w:r>
+      <w:r>
+        <w:rPr>
+          <w:rFonts w:ascii="Calibri" w:hAnsi="Calibri" w:eastAsia="Calibri" w:cs="Calibri"/>
+          <w:sz w:val="22"/>
+          <w:szCs w:val="22"/>
+        </w:rPr>
+        <w:t xml:space="preserve"> de uso</w:t>
+      </w:r>
+      <w:r>
+        <w:rPr>
+          <w:rFonts w:ascii="Calibri" w:hAnsi="Calibri" w:eastAsia="Calibri" w:cs="Calibri"/>
+          <w:sz w:val="22"/>
+          <w:szCs w:val="22"/>
+        </w:rPr>
+        <w:t xml:space="preserve"> de </w:t>
+      </w:r>
+      <w:r>
+        <w:rPr>
+          <w:rFonts w:ascii="Calibri" w:hAnsi="Calibri" w:eastAsia="Calibri" w:cs="Calibri"/>
+          <w:sz w:val="22"/>
+          <w:szCs w:val="22"/>
+        </w:rPr>
+        <w:t>enviar audios y videos espontáneos como</w:t>
+      </w:r>
+      <w:r>
+        <w:rPr>
+          <w:rFonts w:ascii="Calibri" w:hAnsi="Calibri" w:eastAsia="Calibri" w:cs="Calibri"/>
+          <w:sz w:val="22"/>
+          <w:szCs w:val="22"/>
+        </w:rPr>
+        <w:t xml:space="preserve">, </w:t>
+      </w:r>
+      <w:r>
+        <w:rPr>
+          <w:rFonts w:ascii="Calibri" w:hAnsi="Calibri" w:eastAsia="Calibri" w:cs="Calibri"/>
+          <w:sz w:val="22"/>
+          <w:szCs w:val="22"/>
+        </w:rPr>
+        <w:t>g</w:t>
+      </w:r>
+      <w:r>
+        <w:rPr>
+          <w:rFonts w:ascii="Calibri" w:hAnsi="Calibri" w:eastAsia="Calibri" w:cs="Calibri"/>
+          <w:sz w:val="22"/>
+          <w:szCs w:val="22"/>
+        </w:rPr>
+        <w:t>irar 189º e invertir eje ratón. A futuro nos gust</w:t>
+      </w:r>
+      <w:r>
+        <w:rPr>
+          <w:rFonts w:ascii="Calibri" w:hAnsi="Calibri" w:eastAsia="Calibri" w:cs="Calibri"/>
+          <w:sz w:val="22"/>
+          <w:szCs w:val="22"/>
+        </w:rPr>
+        <w:t>arí</w:t>
+      </w:r>
+      <w:r>
+        <w:rPr>
+          <w:rFonts w:ascii="Calibri" w:hAnsi="Calibri" w:eastAsia="Calibri" w:cs="Calibri"/>
+          <w:sz w:val="22"/>
+          <w:szCs w:val="22"/>
+        </w:rPr>
+        <w:t>a implementar otros casos de uso para la interacción entre usuarios porque es la esen</w:t>
+      </w:r>
+      <w:r>
+        <w:rPr>
+          <w:rFonts w:ascii="Calibri" w:hAnsi="Calibri" w:eastAsia="Calibri" w:cs="Calibri"/>
+          <w:sz w:val="22"/>
+          <w:szCs w:val="22"/>
+        </w:rPr>
+        <w:t>cia de la web.</w:t>
+      </w:r>
+    </w:p>
+    <w:p>
+      <w:pPr>
+        <w:rPr>
+          <w:rFonts w:ascii="Calibri" w:hAnsi="Calibri" w:eastAsia="Calibri" w:cs="Calibri"/>
+          <w:sz w:val="22"/>
+          <w:szCs w:val="22"/>
+        </w:rPr>
+      </w:pPr>
+      <w:r>
+        <w:drawing>
+          <wp:inline wp14:editId="376178F8" wp14:anchorId="6225A950">
+            <wp:extent cx="5219702" cy="2590800"/>
+            <wp:effectExtent l="0" t="0" r="0" b="0"/>
+            <wp:docPr id="1006040164" name="" title=""/>
+            <wp:cNvGraphicFramePr>
+              <a:graphicFrameLocks noChangeAspect="1"/>
+            </wp:cNvGraphicFramePr>
+            <a:graphic>
+              <a:graphicData uri="http://schemas.openxmlformats.org/drawingml/2006/picture">
+                <pic:pic>
+                  <pic:nvPicPr>
+                    <pic:cNvPr id="0" name=""/>
+                    <pic:cNvPicPr/>
+                  </pic:nvPicPr>
+                  <pic:blipFill>
+                    <a:blip r:embed="R06b40cd77d8741b9">
+                      <a:extLst>
+                        <a:ext xmlns:a="http://schemas.openxmlformats.org/drawingml/2006/main" uri="{28A0092B-C50C-407E-A947-70E740481C1C}">
+                          <a14:useLocalDpi val="0"/>
+                        </a:ext>
+                      </a:extLst>
+                    </a:blip>
+                    <a:stretch>
+                      <a:fillRect/>
+                    </a:stretch>
+                  </pic:blipFill>
+                  <pic:spPr>
+                    <a:xfrm>
+                      <a:off x="0" y="0"/>
+                      <a:ext cx="5219702" cy="2590800"/>
+                    </a:xfrm>
+                    <a:prstGeom prst="rect">
+                      <a:avLst/>
+                    </a:prstGeom>
+                  </pic:spPr>
+                </pic:pic>
+              </a:graphicData>
+            </a:graphic>
+          </wp:inline>
+        </w:drawing>
+      </w:r>
+    </w:p>
+    <w:p>
+      <w:pPr>
+        <w:pStyle w:val="Normal"/>
+        <w:rPr>
+          <w:rFonts w:ascii="Calibri" w:hAnsi="Calibri" w:eastAsia="Calibri" w:cs="Calibri"/>
+          <w:sz w:val="22"/>
+          <w:szCs w:val="22"/>
+        </w:rPr>
+      </w:pPr>
+      <w:r>
+        <w:rPr>
+          <w:rFonts w:ascii="Calibri" w:hAnsi="Calibri" w:eastAsia="Calibri" w:cs="Calibri"/>
+          <w:sz w:val="22"/>
+          <w:szCs w:val="22"/>
+        </w:rPr>
+        <w:t xml:space="preserve"> Por supuesto la propia web tendr</w:t>
+      </w:r>
+      <w:r>
+        <w:rPr>
+          <w:rFonts w:ascii="Calibri" w:hAnsi="Calibri" w:eastAsia="Calibri" w:cs="Calibri"/>
+          <w:sz w:val="22"/>
+          <w:szCs w:val="22"/>
+        </w:rPr>
+        <w:t>á</w:t>
+      </w:r>
+      <w:r>
+        <w:rPr>
+          <w:rFonts w:ascii="Calibri" w:hAnsi="Calibri" w:eastAsia="Calibri" w:cs="Calibri"/>
+          <w:sz w:val="22"/>
+          <w:szCs w:val="22"/>
+        </w:rPr>
+        <w:t xml:space="preserve"> sus propias formas de molestar a los usuarios individualmente, como una cola de espera falsa para entrar a la web</w:t>
+      </w:r>
+      <w:r>
+        <w:rPr>
+          <w:rFonts w:ascii="Calibri" w:hAnsi="Calibri" w:eastAsia="Calibri" w:cs="Calibri"/>
+          <w:sz w:val="22"/>
+          <w:szCs w:val="22"/>
+        </w:rPr>
+        <w:t xml:space="preserve"> o notificaciones falsas en la bandeja de entrada entre otras cuantas.</w:t>
+      </w:r>
+      <w:r>
+        <w:rPr>
+          <w:rFonts w:ascii="Calibri" w:hAnsi="Calibri" w:eastAsia="Calibri" w:cs="Calibri"/>
+          <w:sz w:val="22"/>
+          <w:szCs w:val="22"/>
+        </w:rPr>
+        <w:t xml:space="preserve"> </w:t>
+      </w:r>
+    </w:p>
+    <w:p>
+      <w:pPr>
+        <w:rPr>
+          <w:rFonts w:ascii="Calibri" w:hAnsi="Calibri" w:eastAsia="Calibri" w:cs="Calibri"/>
+          <w:sz w:val="22"/>
+          <w:szCs w:val="22"/>
+        </w:rPr>
+      </w:pPr>
+      <w:r>
+        <w:drawing>
+          <wp:inline wp14:editId="72E42732" wp14:anchorId="63D60451">
+            <wp:extent cx="5219702" cy="3638550"/>
+            <wp:effectExtent l="0" t="0" r="0" b="0"/>
+            <wp:docPr id="1588745506" name="" title=""/>
+            <wp:cNvGraphicFramePr>
+              <a:graphicFrameLocks noChangeAspect="1"/>
+            </wp:cNvGraphicFramePr>
+            <a:graphic>
+              <a:graphicData uri="http://schemas.openxmlformats.org/drawingml/2006/picture">
+                <pic:pic>
+                  <pic:nvPicPr>
+                    <pic:cNvPr id="0" name=""/>
+                    <pic:cNvPicPr/>
+                  </pic:nvPicPr>
+                  <pic:blipFill>
+                    <a:blip r:embed="R65659ab375544020">
+                      <a:extLst>
+                        <a:ext xmlns:a="http://schemas.openxmlformats.org/drawingml/2006/main" uri="{28A0092B-C50C-407E-A947-70E740481C1C}">
+                          <a14:useLocalDpi val="0"/>
+                        </a:ext>
+                      </a:extLst>
+                    </a:blip>
+                    <a:stretch>
+                      <a:fillRect/>
+                    </a:stretch>
+                  </pic:blipFill>
+                  <pic:spPr>
+                    <a:xfrm>
+                      <a:off x="0" y="0"/>
+                      <a:ext cx="5219702" cy="3638550"/>
+                    </a:xfrm>
+                    <a:prstGeom prst="rect">
+                      <a:avLst/>
+                    </a:prstGeom>
+                  </pic:spPr>
+                </pic:pic>
+              </a:graphicData>
+            </a:graphic>
+          </wp:inline>
+        </w:drawing>
+      </w:r>
+    </w:p>
+    <w:p>
+      <w:pPr>
+        <w:pStyle w:val="Normal"/>
+        <w:rPr>
+          <w:rFonts w:ascii="Calibri" w:hAnsi="Calibri" w:eastAsia="Calibri" w:cs="Calibri"/>
+          <w:sz w:val="22"/>
+          <w:szCs w:val="22"/>
+        </w:rPr>
+      </w:pPr>
+      <w:r>
+        <w:rPr>
+          <w:rFonts w:ascii="Calibri" w:hAnsi="Calibri" w:eastAsia="Calibri" w:cs="Calibri"/>
+          <w:sz w:val="22"/>
+          <w:szCs w:val="22"/>
+        </w:rPr>
+        <w:t>Como casos de uso enfocados en la gestión de nuestra web</w:t>
+      </w:r>
+      <w:r>
+        <w:rPr>
+          <w:rFonts w:ascii="Calibri" w:hAnsi="Calibri" w:eastAsia="Calibri" w:cs="Calibri"/>
+          <w:sz w:val="22"/>
+          <w:szCs w:val="22"/>
+        </w:rPr>
+        <w:t>, le damos al usuario administrador la capacidad de acceder al registro de los chats, y la capacidad de recibir notificaciones de queja de los usuarios sobre otros usuarios que est</w:t>
+      </w:r>
+      <w:r>
+        <w:rPr>
+          <w:rFonts w:ascii="Calibri" w:hAnsi="Calibri" w:eastAsia="Calibri" w:cs="Calibri"/>
+          <w:sz w:val="22"/>
+          <w:szCs w:val="22"/>
+        </w:rPr>
+        <w:t>é</w:t>
+      </w:r>
+      <w:r>
+        <w:rPr>
+          <w:rFonts w:ascii="Calibri" w:hAnsi="Calibri" w:eastAsia="Calibri" w:cs="Calibri"/>
+          <w:sz w:val="22"/>
+          <w:szCs w:val="22"/>
+        </w:rPr>
+        <w:t>n</w:t>
+      </w:r>
+      <w:r>
+        <w:rPr>
+          <w:rFonts w:ascii="Calibri" w:hAnsi="Calibri" w:eastAsia="Calibri" w:cs="Calibri"/>
+          <w:sz w:val="22"/>
+          <w:szCs w:val="22"/>
+        </w:rPr>
+        <w:t xml:space="preserve"> </w:t>
+      </w:r>
+      <w:r>
+        <w:rPr>
+          <w:rFonts w:ascii="Calibri" w:hAnsi="Calibri" w:eastAsia="Calibri" w:cs="Calibri"/>
+          <w:sz w:val="22"/>
+          <w:szCs w:val="22"/>
+        </w:rPr>
+        <w:t>practicando algún tipo de actividad poco ética.</w:t>
+      </w:r>
+    </w:p>
+    <w:p>
+      <w:pPr>
+        <w:pStyle w:val="Normal"/>
+        <w:rPr>
+          <w:rFonts w:ascii="Calibri" w:hAnsi="Calibri" w:eastAsia="Calibri" w:cs="Calibri"/>
+          <w:sz w:val="22"/>
+          <w:szCs w:val="22"/>
+        </w:rPr>
+      </w:pPr>
+    </w:p>
+    <w:p>
+      <w:pPr>
+        <w:rPr>
+          <w:rFonts w:ascii="Calibri" w:hAnsi="Calibri" w:eastAsia="Calibri" w:cs="Calibri"/>
+          <w:sz w:val="22"/>
+          <w:szCs w:val="22"/>
+        </w:rPr>
+      </w:pPr>
+      <w:r>
+        <w:drawing>
+          <wp:inline wp14:editId="338A7DC5" wp14:anchorId="2E14FAEB">
+            <wp:extent cx="5219702" cy="3200400"/>
+            <wp:effectExtent l="0" t="0" r="0" b="0"/>
+            <wp:docPr id="1786147535" name="" title=""/>
+            <wp:cNvGraphicFramePr>
+              <a:graphicFrameLocks noChangeAspect="1"/>
+            </wp:cNvGraphicFramePr>
+            <a:graphic>
+              <a:graphicData uri="http://schemas.openxmlformats.org/drawingml/2006/picture">
+                <pic:pic>
+                  <pic:nvPicPr>
+                    <pic:cNvPr id="0" name=""/>
+                    <pic:cNvPicPr/>
+                  </pic:nvPicPr>
+                  <pic:blipFill>
+                    <a:blip r:embed="Rbd1a018069e640cc">
+                      <a:extLst>
+                        <a:ext xmlns:a="http://schemas.openxmlformats.org/drawingml/2006/main" uri="{28A0092B-C50C-407E-A947-70E740481C1C}">
+                          <a14:useLocalDpi val="0"/>
+                        </a:ext>
+                      </a:extLst>
+                    </a:blip>
+                    <a:stretch>
+                      <a:fillRect/>
+                    </a:stretch>
+                  </pic:blipFill>
+                  <pic:spPr>
+                    <a:xfrm>
+                      <a:off x="0" y="0"/>
+                      <a:ext cx="5219702" cy="3200400"/>
+                    </a:xfrm>
+                    <a:prstGeom prst="rect">
+                      <a:avLst/>
+                    </a:prstGeom>
+                  </pic:spPr>
+                </pic:pic>
+              </a:graphicData>
+            </a:graphic>
+          </wp:inline>
+        </w:drawing>
+      </w:r>
+    </w:p>
+    <w:p>
+      <w:pPr>
+        <w:rPr>
+          <w:rFonts w:ascii="Calibri" w:hAnsi="Calibri" w:eastAsia="Calibri" w:cs="Calibri"/>
+          <w:sz w:val="22"/>
+          <w:szCs w:val="22"/>
+        </w:rPr>
+      </w:pPr>
+    </w:p>
+    <w:p>
+      <w:pPr>
         <w:pStyle w:val="Ttulo3"/>
         <w:rPr>
-          <w:rFonts w:ascii="Calibri" w:hAnsi="Calibri" w:cs="Calibri"/>
-        </w:rPr>
-      </w:pPr>
-      <w:r>
-        <w:rPr>
-          <w:rFonts w:ascii="Calibri" w:hAnsi="Calibri" w:cs="Calibri"/>
+          <w:rFonts w:ascii="Calibri" w:hAnsi="Calibri" w:eastAsia="Calibri" w:cs="Calibri"/>
+          <w:sz w:val="22"/>
+          <w:szCs w:val="22"/>
+        </w:rPr>
+      </w:pPr>
+      <w:r>
+        <w:rPr>
+          <w:rFonts w:ascii="Calibri" w:hAnsi="Calibri" w:eastAsia="Calibri" w:cs="Calibri"/>
+          <w:sz w:val="22"/>
+          <w:szCs w:val="22"/>
         </w:rPr>
         <w:t>4.Diagrama de clases de análisis</w:t>
       </w:r>
     </w:p>
     <w:p>
       <w:pPr>
+        <w:pStyle w:val="Normal"/>
+        <w:rPr>
+          <w:rFonts w:ascii="Calibri" w:hAnsi="Calibri" w:eastAsia="Calibri" w:cs="Calibri"/>
+          <w:sz w:val="22"/>
+          <w:szCs w:val="22"/>
+        </w:rPr>
+      </w:pPr>
+      <w:r>
+        <w:rPr>
+          <w:rFonts w:ascii="Calibri" w:hAnsi="Calibri" w:eastAsia="Calibri" w:cs="Calibri"/>
+          <w:sz w:val="22"/>
+          <w:szCs w:val="22"/>
+        </w:rPr>
+        <w:t xml:space="preserve">El diagrama de clases de análisis se enfoca en </w:t>
+      </w:r>
+      <w:r>
+        <w:rPr>
+          <w:rFonts w:ascii="Calibri" w:hAnsi="Calibri" w:eastAsia="Calibri" w:cs="Calibri"/>
+          <w:sz w:val="22"/>
+          <w:szCs w:val="22"/>
+        </w:rPr>
+        <w:t xml:space="preserve">las operaciones que realiza la web en las distintas interfaces gráficas </w:t>
+      </w:r>
+      <w:r>
+        <w:rPr>
+          <w:rFonts w:ascii="Calibri" w:hAnsi="Calibri" w:eastAsia="Calibri" w:cs="Calibri"/>
+          <w:sz w:val="22"/>
+          <w:szCs w:val="22"/>
+        </w:rPr>
+        <w:t xml:space="preserve">y que es lo que devuelven. Las interfaces gráficas son la página para el </w:t>
+      </w:r>
+      <w:r>
+        <w:rPr>
+          <w:rFonts w:ascii="Calibri" w:hAnsi="Calibri" w:eastAsia="Calibri" w:cs="Calibri"/>
+          <w:sz w:val="22"/>
+          <w:szCs w:val="22"/>
+        </w:rPr>
+        <w:t>login</w:t>
+      </w:r>
+      <w:r>
+        <w:rPr>
+          <w:rFonts w:ascii="Calibri" w:hAnsi="Calibri" w:eastAsia="Calibri" w:cs="Calibri"/>
+          <w:sz w:val="22"/>
+          <w:szCs w:val="22"/>
+        </w:rPr>
+        <w:t xml:space="preserve"> del usuario</w:t>
+      </w:r>
+      <w:r>
+        <w:rPr>
+          <w:rFonts w:ascii="Calibri" w:hAnsi="Calibri" w:eastAsia="Calibri" w:cs="Calibri"/>
+          <w:sz w:val="22"/>
+          <w:szCs w:val="22"/>
+        </w:rPr>
+        <w:t xml:space="preserve"> y una gran ventana después del inicio de sesión </w:t>
+      </w:r>
+      <w:r>
+        <w:rPr>
+          <w:rFonts w:ascii="Calibri" w:hAnsi="Calibri" w:eastAsia="Calibri" w:cs="Calibri"/>
+          <w:sz w:val="22"/>
+          <w:szCs w:val="22"/>
+        </w:rPr>
+        <w:t>en el que se incluirán el resto de las interfaces gráficas.</w:t>
+      </w:r>
+    </w:p>
+    <w:p>
+      <w:pPr>
+        <w:pStyle w:val="Normal"/>
+        <w:rPr>
+          <w:rFonts w:ascii="Calibri" w:hAnsi="Calibri" w:eastAsia="Calibri" w:cs="Calibri"/>
+          <w:sz w:val="22"/>
+          <w:szCs w:val="22"/>
+        </w:rPr>
+      </w:pPr>
+    </w:p>
+    <w:p>
+      <w:pPr>
+        <w:rPr>
+          <w:rFonts w:ascii="Calibri" w:hAnsi="Calibri" w:eastAsia="Calibri" w:cs="Calibri"/>
+          <w:sz w:val="22"/>
+          <w:szCs w:val="22"/>
+        </w:rPr>
+      </w:pPr>
+      <w:r>
+        <w:drawing>
+          <wp:inline wp14:editId="32F083BC" wp14:anchorId="3A17275A">
+            <wp:extent cx="5219702" cy="1238250"/>
+            <wp:effectExtent l="0" t="0" r="0" b="0"/>
+            <wp:docPr id="1961153768" name="" title=""/>
+            <wp:cNvGraphicFramePr>
+              <a:graphicFrameLocks noChangeAspect="1"/>
+            </wp:cNvGraphicFramePr>
+            <a:graphic>
+              <a:graphicData uri="http://schemas.openxmlformats.org/drawingml/2006/picture">
+                <pic:pic>
+                  <pic:nvPicPr>
+                    <pic:cNvPr id="0" name=""/>
+                    <pic:cNvPicPr/>
+                  </pic:nvPicPr>
+                  <pic:blipFill>
+                    <a:blip r:embed="R05df87486eda460e">
+                      <a:extLst>
+                        <a:ext xmlns:a="http://schemas.openxmlformats.org/drawingml/2006/main" uri="{28A0092B-C50C-407E-A947-70E740481C1C}">
+                          <a14:useLocalDpi val="0"/>
+                        </a:ext>
+                      </a:extLst>
+                    </a:blip>
+                    <a:stretch>
+                      <a:fillRect/>
+                    </a:stretch>
+                  </pic:blipFill>
+                  <pic:spPr>
+                    <a:xfrm>
+                      <a:off x="0" y="0"/>
+                      <a:ext cx="5219702" cy="1238250"/>
+                    </a:xfrm>
+                    <a:prstGeom prst="rect">
+                      <a:avLst/>
+                    </a:prstGeom>
+                  </pic:spPr>
+                </pic:pic>
+              </a:graphicData>
+            </a:graphic>
+          </wp:inline>
+        </w:drawing>
+      </w:r>
+    </w:p>
+    <w:p>
+      <w:pPr>
+        <w:rPr>
+          <w:rFonts w:ascii="Calibri" w:hAnsi="Calibri" w:eastAsia="Calibri" w:cs="Calibri"/>
+          <w:sz w:val="22"/>
+          <w:szCs w:val="22"/>
+        </w:rPr>
+      </w:pPr>
+    </w:p>
+    <w:p>
+      <w:pPr>
+        <w:rPr>
+          <w:rFonts w:ascii="Calibri" w:hAnsi="Calibri" w:eastAsia="Calibri" w:cs="Calibri"/>
+          <w:sz w:val="22"/>
+          <w:szCs w:val="22"/>
+        </w:rPr>
+      </w:pPr>
+    </w:p>
+    <w:p>
+      <w:pPr>
+        <w:rPr>
+          <w:rFonts w:ascii="Calibri" w:hAnsi="Calibri" w:eastAsia="Calibri" w:cs="Calibri"/>
+          <w:sz w:val="22"/>
+          <w:szCs w:val="22"/>
+        </w:rPr>
+      </w:pPr>
+    </w:p>
+    <w:p>
+      <w:pPr>
+        <w:rPr>
+          <w:rFonts w:ascii="Calibri" w:hAnsi="Calibri" w:eastAsia="Calibri" w:cs="Calibri"/>
+          <w:sz w:val="22"/>
+          <w:szCs w:val="22"/>
+        </w:rPr>
+      </w:pPr>
+      <w:r>
+        <w:drawing>
+          <wp:inline wp14:editId="53EAA279" wp14:anchorId="350CD60A">
+            <wp:extent cx="5219702" cy="3267075"/>
+            <wp:effectExtent l="0" t="0" r="0" b="0"/>
+            <wp:docPr id="326704855" name="" title=""/>
+            <wp:cNvGraphicFramePr>
+              <a:graphicFrameLocks noChangeAspect="1"/>
+            </wp:cNvGraphicFramePr>
+            <a:graphic>
+              <a:graphicData uri="http://schemas.openxmlformats.org/drawingml/2006/picture">
+                <pic:pic>
+                  <pic:nvPicPr>
+                    <pic:cNvPr id="0" name=""/>
+                    <pic:cNvPicPr/>
+                  </pic:nvPicPr>
+                  <pic:blipFill>
+                    <a:blip r:embed="Ref71ab3eb974435f">
+                      <a:extLst>
+                        <a:ext xmlns:a="http://schemas.openxmlformats.org/drawingml/2006/main" uri="{28A0092B-C50C-407E-A947-70E740481C1C}">
+                          <a14:useLocalDpi val="0"/>
+                        </a:ext>
+                      </a:extLst>
+                    </a:blip>
+                    <a:stretch>
+                      <a:fillRect/>
+                    </a:stretch>
+                  </pic:blipFill>
+                  <pic:spPr>
+                    <a:xfrm>
+                      <a:off x="0" y="0"/>
+                      <a:ext cx="5219702" cy="3267075"/>
+                    </a:xfrm>
+                    <a:prstGeom prst="rect">
+                      <a:avLst/>
+                    </a:prstGeom>
+                  </pic:spPr>
+                </pic:pic>
+              </a:graphicData>
+            </a:graphic>
+          </wp:inline>
+        </w:drawing>
+      </w:r>
+    </w:p>
+    <w:p>
+      <w:pPr>
+        <w:rPr>
+          <w:rFonts w:ascii="Calibri" w:hAnsi="Calibri" w:eastAsia="Calibri" w:cs="Calibri"/>
+          <w:sz w:val="22"/>
+          <w:szCs w:val="22"/>
+        </w:rPr>
+      </w:pPr>
+    </w:p>
+    <w:p>
+      <w:pPr>
+        <w:rPr>
+          <w:rFonts w:ascii="Calibri" w:hAnsi="Calibri" w:eastAsia="Calibri" w:cs="Calibri"/>
+          <w:sz w:val="22"/>
+          <w:szCs w:val="22"/>
+        </w:rPr>
+      </w:pPr>
+    </w:p>
+    <w:p>
+      <w:pPr>
+        <w:rPr>
+          <w:rFonts w:ascii="Calibri" w:hAnsi="Calibri" w:eastAsia="Calibri" w:cs="Calibri"/>
+          <w:sz w:val="22"/>
+          <w:szCs w:val="22"/>
+        </w:rPr>
+      </w:pPr>
+    </w:p>
+    <w:p>
+      <w:pPr>
+        <w:rPr>
+          <w:rFonts w:ascii="Calibri" w:hAnsi="Calibri" w:eastAsia="Calibri" w:cs="Calibri"/>
+          <w:sz w:val="22"/>
+          <w:szCs w:val="22"/>
+        </w:rPr>
+      </w:pPr>
+      <w:r>
+        <w:drawing>
+          <wp:inline wp14:editId="7852B8F0" wp14:anchorId="3F30605A">
+            <wp:extent cx="5219702" cy="2314575"/>
+            <wp:effectExtent l="0" t="0" r="0" b="0"/>
+            <wp:docPr id="1723579257" name="" title=""/>
+            <wp:cNvGraphicFramePr>
+              <a:graphicFrameLocks noChangeAspect="1"/>
+            </wp:cNvGraphicFramePr>
+            <a:graphic>
+              <a:graphicData uri="http://schemas.openxmlformats.org/drawingml/2006/picture">
+                <pic:pic>
+                  <pic:nvPicPr>
+                    <pic:cNvPr id="0" name=""/>
+                    <pic:cNvPicPr/>
+                  </pic:nvPicPr>
+                  <pic:blipFill>
+                    <a:blip r:embed="R205b3955016a454f">
+                      <a:extLst>
+                        <a:ext xmlns:a="http://schemas.openxmlformats.org/drawingml/2006/main" uri="{28A0092B-C50C-407E-A947-70E740481C1C}">
+                          <a14:useLocalDpi val="0"/>
+                        </a:ext>
+                      </a:extLst>
+                    </a:blip>
+                    <a:stretch>
+                      <a:fillRect/>
+                    </a:stretch>
+                  </pic:blipFill>
+                  <pic:spPr>
+                    <a:xfrm>
+                      <a:off x="0" y="0"/>
+                      <a:ext cx="5219702" cy="2314575"/>
+                    </a:xfrm>
+                    <a:prstGeom prst="rect">
+                      <a:avLst/>
+                    </a:prstGeom>
+                  </pic:spPr>
+                </pic:pic>
+              </a:graphicData>
+            </a:graphic>
+          </wp:inline>
+        </w:drawing>
+      </w:r>
+    </w:p>
+    <w:p>
+      <w:pPr>
+        <w:pStyle w:val="Normal"/>
+        <w:rPr>
+          <w:rFonts w:ascii="Calibri" w:hAnsi="Calibri" w:eastAsia="Calibri" w:cs="Calibri"/>
+          <w:sz w:val="22"/>
+          <w:szCs w:val="22"/>
+        </w:rPr>
+      </w:pPr>
+    </w:p>
+    <w:p>
+      <w:pPr>
         <w:pStyle w:val="Ttulo3"/>
         <w:rPr>
-          <w:rFonts w:ascii="Calibri" w:hAnsi="Calibri" w:cs="Calibri"/>
-        </w:rPr>
-      </w:pPr>
-      <w:r>
-        <w:rPr>
-          <w:rFonts w:ascii="Calibri" w:hAnsi="Calibri" w:cs="Calibri"/>
+          <w:rFonts w:ascii="Calibri" w:hAnsi="Calibri" w:eastAsia="Calibri" w:cs="Calibri"/>
+          <w:sz w:val="22"/>
+          <w:szCs w:val="22"/>
+        </w:rPr>
+      </w:pPr>
+      <w:r>
+        <w:rPr>
+          <w:rFonts w:ascii="Calibri" w:hAnsi="Calibri" w:eastAsia="Calibri" w:cs="Calibri"/>
+          <w:sz w:val="22"/>
+          <w:szCs w:val="22"/>
         </w:rPr>
         <w:t>5.Diagrama entidad-relación</w:t>
       </w:r>
@@ -1574,20 +2585,32 @@
       <w:pPr>
         <w:pStyle w:val="Ttulo3"/>
         <w:rPr>
-          <w:rFonts w:ascii="Calibri" w:hAnsi="Calibri" w:cs="Calibri"/>
-        </w:rPr>
-      </w:pPr>
-      <w:r>
-        <w:rPr>
-          <w:rFonts w:ascii="Calibri" w:hAnsi="Calibri" w:cs="Calibri"/>
+          <w:rFonts w:ascii="Calibri" w:hAnsi="Calibri" w:eastAsia="Calibri" w:cs="Calibri"/>
+          <w:sz w:val="22"/>
+          <w:szCs w:val="22"/>
+        </w:rPr>
+      </w:pPr>
+      <w:r>
+        <w:rPr>
+          <w:rFonts w:ascii="Calibri" w:hAnsi="Calibri" w:eastAsia="Calibri" w:cs="Calibri"/>
+          <w:sz w:val="22"/>
+          <w:szCs w:val="22"/>
         </w:rPr>
         <w:t>6.Clases de diseño</w:t>
       </w:r>
     </w:p>
-    <w:p/>
+    <w:p>
+      <w:pPr>
+        <w:rPr>
+          <w:rFonts w:ascii="Calibri" w:hAnsi="Calibri" w:eastAsia="Calibri" w:cs="Calibri"/>
+          <w:sz w:val="22"/>
+          <w:szCs w:val="22"/>
+        </w:rPr>
+      </w:pPr>
+    </w:p>
     <w:sectPr>
       <w:footerReference w:type="default" r:id="rId19"/>
-      <w:pgSz w:w="11906" w:h="16838"/>
+      <w:pgSz w:w="11906" w:h="16838" w:orient="portrait"/>
       <w:pgMar w:top="1418" w:right="1701" w:bottom="1418" w:left="1985" w:header="709" w:footer="709" w:gutter="0"/>
       <w:cols w:space="708"/>
       <w:docGrid w:linePitch="360"/>
@@ -1689,11 +2712,11 @@
 </file>
 
 <file path=word/styles.xml><?xml version="1.0" encoding="utf-8"?>
-<w:styles xmlns:mc="http://schemas.openxmlformats.org/markup-compatibility/2006" xmlns:r="http://schemas.openxmlformats.org/officeDocument/2006/relationships" xmlns:w="http://schemas.openxmlformats.org/wordprocessingml/2006/main" xmlns:w14="http://schemas.microsoft.com/office/word/2010/wordml" xmlns:w15="http://schemas.microsoft.com/office/word/2012/wordml" xmlns:w16cex="http://schemas.microsoft.com/office/word/2018/wordml/cex" xmlns:w16cid="http://schemas.microsoft.com/office/word/2016/wordml/cid" xmlns:w16="http://schemas.microsoft.com/office/word/2018/wordml" xmlns:w16du="http://schemas.microsoft.com/office/word/2023/wordml/word16du" xmlns:w16sdtdh="http://schemas.microsoft.com/office/word/2020/wordml/sdtdatahash" xmlns:w16sdtfl="http://schemas.microsoft.com/office/word/2024/wordml/sdtformatlock" xmlns:w16se="http://schemas.microsoft.com/office/word/2015/wordml/symex" mc:Ignorable="w14 w15 w16se w16cid w16 w16cex w16sdtdh w16sdtfl w16du">
+<w:styles xmlns:wp14="http://schemas.microsoft.com/office/word/2010/wordprocessingDrawing" xmlns:mc="http://schemas.openxmlformats.org/markup-compatibility/2006" xmlns:r="http://schemas.openxmlformats.org/officeDocument/2006/relationships" xmlns:w="http://schemas.openxmlformats.org/wordprocessingml/2006/main" xmlns:w14="http://schemas.microsoft.com/office/word/2010/wordml" xmlns:w15="http://schemas.microsoft.com/office/word/2012/wordml" xmlns:w16cex="http://schemas.microsoft.com/office/word/2018/wordml/cex" xmlns:w16cid="http://schemas.microsoft.com/office/word/2016/wordml/cid" xmlns:w16="http://schemas.microsoft.com/office/word/2018/wordml" xmlns:w16du="http://schemas.microsoft.com/office/word/2023/wordml/word16du" xmlns:w16sdtdh="http://schemas.microsoft.com/office/word/2020/wordml/sdtdatahash" xmlns:w16sdtfl="http://schemas.microsoft.com/office/word/2024/wordml/sdtformatlock" xmlns:w16se="http://schemas.microsoft.com/office/word/2015/wordml/symex" mc:Ignorable="w14 w15 w16se w16cid w16 w16cex w16sdtdh w16sdtfl w16du wp14">
   <w:docDefaults>
     <w:rPrDefault>
       <w:rPr>
-        <w:rFonts w:asciiTheme="minorHAnsi" w:eastAsiaTheme="minorHAnsi" w:hAnsiTheme="minorHAnsi" w:cstheme="minorBidi"/>
+        <w:rFonts w:asciiTheme="minorHAnsi" w:hAnsiTheme="minorHAnsi" w:eastAsiaTheme="minorHAnsi" w:cstheme="minorBidi"/>
         <w:kern w:val="2"/>
         <w:sz w:val="24"/>
         <w:szCs w:val="24"/>
@@ -1710,14 +2733,14 @@
   <w:latentStyles w:defLockedState="0" w:defUIPriority="99" w:defSemiHidden="0" w:defUnhideWhenUsed="0" w:defQFormat="0" w:count="376">
     <w:lsdException w:name="Normal" w:uiPriority="0" w:qFormat="1"/>
     <w:lsdException w:name="heading 1" w:uiPriority="9" w:qFormat="1"/>
-    <w:lsdException w:name="heading 2" w:semiHidden="1" w:uiPriority="9" w:unhideWhenUsed="1" w:qFormat="1"/>
-    <w:lsdException w:name="heading 3" w:semiHidden="1" w:uiPriority="9" w:unhideWhenUsed="1" w:qFormat="1"/>
-    <w:lsdException w:name="heading 4" w:semiHidden="1" w:uiPriority="9" w:unhideWhenUsed="1" w:qFormat="1"/>
-    <w:lsdException w:name="heading 5" w:semiHidden="1" w:uiPriority="9" w:unhideWhenUsed="1" w:qFormat="1"/>
-    <w:lsdException w:name="heading 6" w:semiHidden="1" w:uiPriority="9" w:unhideWhenUsed="1" w:qFormat="1"/>
-    <w:lsdException w:name="heading 7" w:semiHidden="1" w:uiPriority="9" w:unhideWhenUsed="1" w:qFormat="1"/>
-    <w:lsdException w:name="heading 8" w:semiHidden="1" w:uiPriority="9" w:unhideWhenUsed="1" w:qFormat="1"/>
-    <w:lsdException w:name="heading 9" w:semiHidden="1" w:uiPriority="9" w:unhideWhenUsed="1" w:qFormat="1"/>
+    <w:lsdException w:name="heading 2" w:uiPriority="9" w:semiHidden="1" w:unhideWhenUsed="1" w:qFormat="1"/>
+    <w:lsdException w:name="heading 3" w:uiPriority="9" w:semiHidden="1" w:unhideWhenUsed="1" w:qFormat="1"/>
+    <w:lsdException w:name="heading 4" w:uiPriority="9" w:semiHidden="1" w:unhideWhenUsed="1" w:qFormat="1"/>
+    <w:lsdException w:name="heading 5" w:uiPriority="9" w:semiHidden="1" w:unhideWhenUsed="1" w:qFormat="1"/>
+    <w:lsdException w:name="heading 6" w:uiPriority="9" w:semiHidden="1" w:unhideWhenUsed="1" w:qFormat="1"/>
+    <w:lsdException w:name="heading 7" w:uiPriority="9" w:semiHidden="1" w:unhideWhenUsed="1" w:qFormat="1"/>
+    <w:lsdException w:name="heading 8" w:uiPriority="9" w:semiHidden="1" w:unhideWhenUsed="1" w:qFormat="1"/>
+    <w:lsdException w:name="heading 9" w:uiPriority="9" w:semiHidden="1" w:unhideWhenUsed="1" w:qFormat="1"/>
     <w:lsdException w:name="index 1" w:semiHidden="1" w:unhideWhenUsed="1"/>
     <w:lsdException w:name="index 2" w:semiHidden="1" w:unhideWhenUsed="1"/>
     <w:lsdException w:name="index 3" w:semiHidden="1" w:unhideWhenUsed="1"/>
@@ -1727,22 +2750,22 @@
     <w:lsdException w:name="index 7" w:semiHidden="1" w:unhideWhenUsed="1"/>
     <w:lsdException w:name="index 8" w:semiHidden="1" w:unhideWhenUsed="1"/>
     <w:lsdException w:name="index 9" w:semiHidden="1" w:unhideWhenUsed="1"/>
-    <w:lsdException w:name="toc 1" w:semiHidden="1" w:uiPriority="39" w:unhideWhenUsed="1"/>
-    <w:lsdException w:name="toc 2" w:semiHidden="1" w:uiPriority="39" w:unhideWhenUsed="1"/>
-    <w:lsdException w:name="toc 3" w:semiHidden="1" w:uiPriority="39" w:unhideWhenUsed="1"/>
-    <w:lsdException w:name="toc 4" w:semiHidden="1" w:uiPriority="39" w:unhideWhenUsed="1"/>
-    <w:lsdException w:name="toc 5" w:semiHidden="1" w:uiPriority="39" w:unhideWhenUsed="1"/>
-    <w:lsdException w:name="toc 6" w:semiHidden="1" w:uiPriority="39" w:unhideWhenUsed="1"/>
-    <w:lsdException w:name="toc 7" w:semiHidden="1" w:uiPriority="39" w:unhideWhenUsed="1"/>
-    <w:lsdException w:name="toc 8" w:semiHidden="1" w:uiPriority="39" w:unhideWhenUsed="1"/>
-    <w:lsdException w:name="toc 9" w:semiHidden="1" w:uiPriority="39" w:unhideWhenUsed="1"/>
+    <w:lsdException w:name="toc 1" w:uiPriority="39" w:semiHidden="1" w:unhideWhenUsed="1"/>
+    <w:lsdException w:name="toc 2" w:uiPriority="39" w:semiHidden="1" w:unhideWhenUsed="1"/>
+    <w:lsdException w:name="toc 3" w:uiPriority="39" w:semiHidden="1" w:unhideWhenUsed="1"/>
+    <w:lsdException w:name="toc 4" w:uiPriority="39" w:semiHidden="1" w:unhideWhenUsed="1"/>
+    <w:lsdException w:name="toc 5" w:uiPriority="39" w:semiHidden="1" w:unhideWhenUsed="1"/>
+    <w:lsdException w:name="toc 6" w:uiPriority="39" w:semiHidden="1" w:unhideWhenUsed="1"/>
+    <w:lsdException w:name="toc 7" w:uiPriority="39" w:semiHidden="1" w:unhideWhenUsed="1"/>
+    <w:lsdException w:name="toc 8" w:uiPriority="39" w:semiHidden="1" w:unhideWhenUsed="1"/>
+    <w:lsdException w:name="toc 9" w:uiPriority="39" w:semiHidden="1" w:unhideWhenUsed="1"/>
     <w:lsdException w:name="Normal Indent" w:semiHidden="1" w:unhideWhenUsed="1"/>
     <w:lsdException w:name="footnote text" w:semiHidden="1" w:unhideWhenUsed="1"/>
     <w:lsdException w:name="annotation text" w:semiHidden="1" w:unhideWhenUsed="1"/>
     <w:lsdException w:name="header" w:semiHidden="1" w:unhideWhenUsed="1"/>
     <w:lsdException w:name="footer" w:semiHidden="1" w:unhideWhenUsed="1"/>
     <w:lsdException w:name="index heading" w:semiHidden="1" w:unhideWhenUsed="1"/>
-    <w:lsdException w:name="caption" w:semiHidden="1" w:uiPriority="35" w:unhideWhenUsed="1" w:qFormat="1"/>
+    <w:lsdException w:name="caption" w:uiPriority="35" w:semiHidden="1" w:unhideWhenUsed="1" w:qFormat="1"/>
     <w:lsdException w:name="table of figures" w:semiHidden="1" w:unhideWhenUsed="1"/>
     <w:lsdException w:name="envelope address" w:semiHidden="1" w:unhideWhenUsed="1"/>
     <w:lsdException w:name="envelope return" w:semiHidden="1" w:unhideWhenUsed="1"/>
@@ -1773,7 +2796,7 @@
     <w:lsdException w:name="Title" w:uiPriority="10" w:qFormat="1"/>
     <w:lsdException w:name="Closing" w:semiHidden="1" w:unhideWhenUsed="1"/>
     <w:lsdException w:name="Signature" w:semiHidden="1" w:unhideWhenUsed="1"/>
-    <w:lsdException w:name="Default Paragraph Font" w:semiHidden="1" w:uiPriority="1" w:unhideWhenUsed="1"/>
+    <w:lsdException w:name="Default Paragraph Font" w:uiPriority="1" w:semiHidden="1" w:unhideWhenUsed="1"/>
     <w:lsdException w:name="Body Text" w:semiHidden="1" w:unhideWhenUsed="1"/>
     <w:lsdException w:name="Body Text Indent" w:semiHidden="1" w:unhideWhenUsed="1"/>
     <w:lsdException w:name="List Continue" w:semiHidden="1" w:unhideWhenUsed="1"/>
@@ -1973,8 +2996,8 @@
     <w:lsdException w:name="Subtle Reference" w:uiPriority="31" w:qFormat="1"/>
     <w:lsdException w:name="Intense Reference" w:uiPriority="32" w:qFormat="1"/>
     <w:lsdException w:name="Book Title" w:uiPriority="33" w:qFormat="1"/>
-    <w:lsdException w:name="Bibliography" w:semiHidden="1" w:uiPriority="37" w:unhideWhenUsed="1"/>
-    <w:lsdException w:name="TOC Heading" w:semiHidden="1" w:uiPriority="39" w:unhideWhenUsed="1" w:qFormat="1"/>
+    <w:lsdException w:name="Bibliography" w:uiPriority="37" w:semiHidden="1" w:unhideWhenUsed="1"/>
+    <w:lsdException w:name="TOC Heading" w:uiPriority="39" w:semiHidden="1" w:unhideWhenUsed="1" w:qFormat="1"/>
     <w:lsdException w:name="Plain Table 1" w:uiPriority="41"/>
     <w:lsdException w:name="Plain Table 2" w:uiPriority="42"/>
     <w:lsdException w:name="Plain Table 3" w:uiPriority="43"/>
@@ -2085,7 +3108,7 @@
     <w:lsdException w:name="Unresolved Mention" w:semiHidden="1" w:unhideWhenUsed="1"/>
     <w:lsdException w:name="Smart Link" w:semiHidden="1" w:unhideWhenUsed="1"/>
   </w:latentStyles>
-  <w:style w:type="paragraph" w:default="1" w:styleId="Normal">
+  <w:style w:type="paragraph" w:styleId="Normal" w:default="1">
     <w:name w:val="Normal"/>
     <w:qFormat/>
   </w:style>
@@ -2104,7 +3127,7 @@
       <w:outlineLvl w:val="0"/>
     </w:pPr>
     <w:rPr>
-      <w:rFonts w:asciiTheme="majorHAnsi" w:eastAsiaTheme="majorEastAsia" w:hAnsiTheme="majorHAnsi" w:cstheme="majorBidi"/>
+      <w:rFonts w:asciiTheme="majorHAnsi" w:hAnsiTheme="majorHAnsi" w:eastAsiaTheme="majorEastAsia" w:cstheme="majorBidi"/>
       <w:color w:val="0F4761" w:themeColor="accent1" w:themeShade="BF"/>
       <w:sz w:val="40"/>
       <w:szCs w:val="40"/>
@@ -2126,7 +3149,7 @@
       <w:outlineLvl w:val="1"/>
     </w:pPr>
     <w:rPr>
-      <w:rFonts w:asciiTheme="majorHAnsi" w:eastAsiaTheme="majorEastAsia" w:hAnsiTheme="majorHAnsi" w:cstheme="majorBidi"/>
+      <w:rFonts w:asciiTheme="majorHAnsi" w:hAnsiTheme="majorHAnsi" w:eastAsiaTheme="majorEastAsia" w:cstheme="majorBidi"/>
       <w:color w:val="0F4761" w:themeColor="accent1" w:themeShade="BF"/>
       <w:sz w:val="32"/>
       <w:szCs w:val="32"/>
@@ -2286,13 +3309,13 @@
       <w:color w:val="272727" w:themeColor="text1" w:themeTint="D8"/>
     </w:rPr>
   </w:style>
-  <w:style w:type="character" w:default="1" w:styleId="Fuentedeprrafopredeter">
+  <w:style w:type="character" w:styleId="Fuentedeprrafopredeter" w:default="1">
     <w:name w:val="Default Paragraph Font"/>
     <w:uiPriority w:val="1"/>
     <w:semiHidden/>
     <w:unhideWhenUsed/>
   </w:style>
-  <w:style w:type="table" w:default="1" w:styleId="Tablanormal">
+  <w:style w:type="table" w:styleId="Tablanormal" w:default="1">
     <w:name w:val="Normal Table"/>
     <w:uiPriority w:val="99"/>
     <w:semiHidden/>
@@ -2307,39 +3330,39 @@
       </w:tblCellMar>
     </w:tblPr>
   </w:style>
-  <w:style w:type="numbering" w:default="1" w:styleId="Sinlista">
+  <w:style w:type="numbering" w:styleId="Sinlista" w:default="1">
     <w:name w:val="No List"/>
     <w:uiPriority w:val="99"/>
     <w:semiHidden/>
     <w:unhideWhenUsed/>
   </w:style>
-  <w:style w:type="character" w:customStyle="1" w:styleId="Ttulo1Car">
+  <w:style w:type="character" w:styleId="Ttulo1Car" w:customStyle="1">
     <w:name w:val="Título 1 Car"/>
     <w:basedOn w:val="Fuentedeprrafopredeter"/>
     <w:link w:val="Ttulo1"/>
     <w:uiPriority w:val="9"/>
     <w:rsid w:val="00C463D9"/>
     <w:rPr>
-      <w:rFonts w:asciiTheme="majorHAnsi" w:eastAsiaTheme="majorEastAsia" w:hAnsiTheme="majorHAnsi" w:cstheme="majorBidi"/>
+      <w:rFonts w:asciiTheme="majorHAnsi" w:hAnsiTheme="majorHAnsi" w:eastAsiaTheme="majorEastAsia" w:cstheme="majorBidi"/>
       <w:color w:val="0F4761" w:themeColor="accent1" w:themeShade="BF"/>
       <w:sz w:val="40"/>
       <w:szCs w:val="40"/>
     </w:rPr>
   </w:style>
-  <w:style w:type="character" w:customStyle="1" w:styleId="Ttulo2Car">
+  <w:style w:type="character" w:styleId="Ttulo2Car" w:customStyle="1">
     <w:name w:val="Título 2 Car"/>
     <w:basedOn w:val="Fuentedeprrafopredeter"/>
     <w:link w:val="Ttulo2"/>
     <w:uiPriority w:val="9"/>
     <w:rsid w:val="00C463D9"/>
     <w:rPr>
-      <w:rFonts w:asciiTheme="majorHAnsi" w:eastAsiaTheme="majorEastAsia" w:hAnsiTheme="majorHAnsi" w:cstheme="majorBidi"/>
+      <w:rFonts w:asciiTheme="majorHAnsi" w:hAnsiTheme="majorHAnsi" w:eastAsiaTheme="majorEastAsia" w:cstheme="majorBidi"/>
       <w:color w:val="0F4761" w:themeColor="accent1" w:themeShade="BF"/>
       <w:sz w:val="32"/>
       <w:szCs w:val="32"/>
     </w:rPr>
   </w:style>
-  <w:style w:type="character" w:customStyle="1" w:styleId="Ttulo3Car">
+  <w:style w:type="character" w:styleId="Ttulo3Car" w:customStyle="1">
     <w:name w:val="Título 3 Car"/>
     <w:basedOn w:val="Fuentedeprrafopredeter"/>
     <w:link w:val="Ttulo3"/>
@@ -2352,7 +3375,7 @@
       <w:szCs w:val="28"/>
     </w:rPr>
   </w:style>
-  <w:style w:type="character" w:customStyle="1" w:styleId="Ttulo4Car">
+  <w:style w:type="character" w:styleId="Ttulo4Car" w:customStyle="1">
     <w:name w:val="Título 4 Car"/>
     <w:basedOn w:val="Fuentedeprrafopredeter"/>
     <w:link w:val="Ttulo4"/>
@@ -2366,7 +3389,7 @@
       <w:color w:val="0F4761" w:themeColor="accent1" w:themeShade="BF"/>
     </w:rPr>
   </w:style>
-  <w:style w:type="character" w:customStyle="1" w:styleId="Ttulo5Car">
+  <w:style w:type="character" w:styleId="Ttulo5Car" w:customStyle="1">
     <w:name w:val="Título 5 Car"/>
     <w:basedOn w:val="Fuentedeprrafopredeter"/>
     <w:link w:val="Ttulo5"/>
@@ -2378,7 +3401,7 @@
       <w:color w:val="0F4761" w:themeColor="accent1" w:themeShade="BF"/>
     </w:rPr>
   </w:style>
-  <w:style w:type="character" w:customStyle="1" w:styleId="Ttulo6Car">
+  <w:style w:type="character" w:styleId="Ttulo6Car" w:customStyle="1">
     <w:name w:val="Título 6 Car"/>
     <w:basedOn w:val="Fuentedeprrafopredeter"/>
     <w:link w:val="Ttulo6"/>
@@ -2392,7 +3415,7 @@
       <w:color w:val="595959" w:themeColor="text1" w:themeTint="A6"/>
     </w:rPr>
   </w:style>
-  <w:style w:type="character" w:customStyle="1" w:styleId="Ttulo7Car">
+  <w:style w:type="character" w:styleId="Ttulo7Car" w:customStyle="1">
     <w:name w:val="Título 7 Car"/>
     <w:basedOn w:val="Fuentedeprrafopredeter"/>
     <w:link w:val="Ttulo7"/>
@@ -2404,7 +3427,7 @@
       <w:color w:val="595959" w:themeColor="text1" w:themeTint="A6"/>
     </w:rPr>
   </w:style>
-  <w:style w:type="character" w:customStyle="1" w:styleId="Ttulo8Car">
+  <w:style w:type="character" w:styleId="Ttulo8Car" w:customStyle="1">
     <w:name w:val="Título 8 Car"/>
     <w:basedOn w:val="Fuentedeprrafopredeter"/>
     <w:link w:val="Ttulo8"/>
@@ -2418,7 +3441,7 @@
       <w:color w:val="272727" w:themeColor="text1" w:themeTint="D8"/>
     </w:rPr>
   </w:style>
-  <w:style w:type="character" w:customStyle="1" w:styleId="Ttulo9Car">
+  <w:style w:type="character" w:styleId="Ttulo9Car" w:customStyle="1">
     <w:name w:val="Título 9 Car"/>
     <w:basedOn w:val="Fuentedeprrafopredeter"/>
     <w:link w:val="Ttulo9"/>
@@ -2443,21 +3466,21 @@
       <w:contextualSpacing/>
     </w:pPr>
     <w:rPr>
-      <w:rFonts w:asciiTheme="majorHAnsi" w:eastAsiaTheme="majorEastAsia" w:hAnsiTheme="majorHAnsi" w:cstheme="majorBidi"/>
+      <w:rFonts w:asciiTheme="majorHAnsi" w:hAnsiTheme="majorHAnsi" w:eastAsiaTheme="majorEastAsia" w:cstheme="majorBidi"/>
       <w:spacing w:val="-10"/>
       <w:kern w:val="28"/>
       <w:sz w:val="56"/>
       <w:szCs w:val="56"/>
     </w:rPr>
   </w:style>
-  <w:style w:type="character" w:customStyle="1" w:styleId="TtuloCar">
+  <w:style w:type="character" w:styleId="TtuloCar" w:customStyle="1">
     <w:name w:val="Título Car"/>
     <w:basedOn w:val="Fuentedeprrafopredeter"/>
     <w:link w:val="Ttulo"/>
     <w:uiPriority w:val="10"/>
     <w:rsid w:val="00C463D9"/>
     <w:rPr>
-      <w:rFonts w:asciiTheme="majorHAnsi" w:eastAsiaTheme="majorEastAsia" w:hAnsiTheme="majorHAnsi" w:cstheme="majorBidi"/>
+      <w:rFonts w:asciiTheme="majorHAnsi" w:hAnsiTheme="majorHAnsi" w:eastAsiaTheme="majorEastAsia" w:cstheme="majorBidi"/>
       <w:spacing w:val="-10"/>
       <w:kern w:val="28"/>
       <w:sz w:val="56"/>
@@ -2485,7 +3508,7 @@
       <w:szCs w:val="28"/>
     </w:rPr>
   </w:style>
-  <w:style w:type="character" w:customStyle="1" w:styleId="SubttuloCar">
+  <w:style w:type="character" w:styleId="SubttuloCar" w:customStyle="1">
     <w:name w:val="Subtítulo Car"/>
     <w:basedOn w:val="Fuentedeprrafopredeter"/>
     <w:link w:val="Subttulo"/>
@@ -2517,7 +3540,7 @@
       <w:color w:val="404040" w:themeColor="text1" w:themeTint="BF"/>
     </w:rPr>
   </w:style>
-  <w:style w:type="character" w:customStyle="1" w:styleId="CitaCar">
+  <w:style w:type="character" w:styleId="CitaCar" w:customStyle="1">
     <w:name w:val="Cita Car"/>
     <w:basedOn w:val="Fuentedeprrafopredeter"/>
     <w:link w:val="Cita"/>
@@ -2562,8 +3585,8 @@
     <w:rsid w:val="00C463D9"/>
     <w:pPr>
       <w:pBdr>
-        <w:top w:val="single" w:sz="4" w:space="10" w:color="0F4761" w:themeColor="accent1" w:themeShade="BF"/>
-        <w:bottom w:val="single" w:sz="4" w:space="10" w:color="0F4761" w:themeColor="accent1" w:themeShade="BF"/>
+        <w:top w:val="single" w:color="0F4761" w:themeColor="accent1" w:themeShade="BF" w:sz="4" w:space="10"/>
+        <w:bottom w:val="single" w:color="0F4761" w:themeColor="accent1" w:themeShade="BF" w:sz="4" w:space="10"/>
       </w:pBdr>
       <w:spacing w:before="360" w:after="360"/>
       <w:ind w:left="864" w:right="864"/>
@@ -2575,7 +3598,7 @@
       <w:color w:val="0F4761" w:themeColor="accent1" w:themeShade="BF"/>
     </w:rPr>
   </w:style>
-  <w:style w:type="character" w:customStyle="1" w:styleId="CitadestacadaCar">
+  <w:style w:type="character" w:styleId="CitadestacadaCar" w:customStyle="1">
     <w:name w:val="Cita destacada Car"/>
     <w:basedOn w:val="Fuentedeprrafopredeter"/>
     <w:link w:val="Citadestacada"/>
@@ -2616,7 +3639,7 @@
       <w:spacing w:after="0" w:line="240" w:lineRule="auto"/>
     </w:pPr>
   </w:style>
-  <w:style w:type="character" w:customStyle="1" w:styleId="EncabezadoCar">
+  <w:style w:type="character" w:styleId="EncabezadoCar" w:customStyle="1">
     <w:name w:val="Encabezado Car"/>
     <w:basedOn w:val="Fuentedeprrafopredeter"/>
     <w:link w:val="Encabezado"/>
@@ -2638,7 +3661,7 @@
       <w:spacing w:after="0" w:line="240" w:lineRule="auto"/>
     </w:pPr>
   </w:style>
-  <w:style w:type="character" w:customStyle="1" w:styleId="PiedepginaCar">
+  <w:style w:type="character" w:styleId="PiedepginaCar" w:customStyle="1">
     <w:name w:val="Pie de página Car"/>
     <w:basedOn w:val="Fuentedeprrafopredeter"/>
     <w:link w:val="Piedepgina"/>

--- a/Proyecto Drittsekk.docx
+++ b/Proyecto Drittsekk.docx
@@ -1,37 +1,40 @@
 
 <file path=word/document.xml><?xml version="1.0" encoding="utf-8"?>
-<w:document xmlns:wpc="http://schemas.microsoft.com/office/word/2010/wordprocessingCanvas" xmlns:cx="http://schemas.microsoft.com/office/drawing/2014/chartex" xmlns:cx1="http://schemas.microsoft.com/office/drawing/2015/9/8/chartex" xmlns:cx2="http://schemas.microsoft.com/office/drawing/2015/10/21/chartex" xmlns:cx3="http://schemas.microsoft.com/office/drawing/2016/5/9/chartex" xmlns:cx4="http://schemas.microsoft.com/office/drawing/2016/5/10/chartex" xmlns:cx5="http://schemas.microsoft.com/office/drawing/2016/5/11/chartex" xmlns:cx6="http://schemas.microsoft.com/office/drawing/2016/5/12/chartex" xmlns:cx7="http://schemas.microsoft.com/office/drawing/2016/5/13/chartex" xmlns:cx8="http://schemas.microsoft.com/office/drawing/2016/5/14/chartex" xmlns:mc="http://schemas.openxmlformats.org/markup-compatibility/2006" xmlns:aink="http://schemas.microsoft.com/office/drawing/2016/ink" xmlns:am3d="http://schemas.microsoft.com/office/drawing/2017/model3d" xmlns:o="urn:schemas-microsoft-com:office:office" xmlns:oel="http://schemas.microsoft.com/office/2019/extlst" xmlns:r="http://schemas.openxmlformats.org/officeDocument/2006/relationships" xmlns:m="http://schemas.openxmlformats.org/officeDocument/2006/math" xmlns:v="urn:schemas-microsoft-com:vml" xmlns:wp14="http://schemas.microsoft.com/office/word/2010/wordprocessingDrawing" xmlns:wp="http://schemas.openxmlformats.org/drawingml/2006/wordprocessingDrawing" xmlns:w10="urn:schemas-microsoft-com:office:word" xmlns:w="http://schemas.openxmlformats.org/wordprocessingml/2006/main" xmlns:w14="http://schemas.microsoft.com/office/word/2010/wordml" xmlns:w15="http://schemas.microsoft.com/office/word/2012/wordml" xmlns:w16cex="http://schemas.microsoft.com/office/word/2018/wordml/cex" xmlns:w16cid="http://schemas.microsoft.com/office/word/2016/wordml/cid" xmlns:w16="http://schemas.microsoft.com/office/word/2018/wordml" xmlns:w16du="http://schemas.microsoft.com/office/word/2023/wordml/word16du" xmlns:w16sdtdh="http://schemas.microsoft.com/office/word/2020/wordml/sdtdatahash" xmlns:w16sdtfl="http://schemas.microsoft.com/office/word/2024/wordml/sdtformatlock" xmlns:w16se="http://schemas.microsoft.com/office/word/2015/wordml/symex" xmlns:wpg="http://schemas.microsoft.com/office/word/2010/wordprocessingGroup" xmlns:wpi="http://schemas.microsoft.com/office/word/2010/wordprocessingInk" xmlns:wne="http://schemas.microsoft.com/office/word/2006/wordml" xmlns:wps="http://schemas.microsoft.com/office/word/2010/wordprocessingShape" xmlns:a="http://schemas.openxmlformats.org/drawingml/2006/main" xmlns:pic="http://schemas.openxmlformats.org/drawingml/2006/picture" xmlns:a14="http://schemas.microsoft.com/office/drawing/2010/main" mc:Ignorable="w14 w15 w16se w16cid w16 w16cex w16sdtdh w16sdtfl w16du wp14">
+<w:document xmlns:wpc="http://schemas.microsoft.com/office/word/2010/wordprocessingCanvas" xmlns:cx="http://schemas.microsoft.com/office/drawing/2014/chartex" xmlns:cx1="http://schemas.microsoft.com/office/drawing/2015/9/8/chartex" xmlns:cx2="http://schemas.microsoft.com/office/drawing/2015/10/21/chartex" xmlns:cx3="http://schemas.microsoft.com/office/drawing/2016/5/9/chartex" xmlns:cx4="http://schemas.microsoft.com/office/drawing/2016/5/10/chartex" xmlns:cx5="http://schemas.microsoft.com/office/drawing/2016/5/11/chartex" xmlns:cx6="http://schemas.microsoft.com/office/drawing/2016/5/12/chartex" xmlns:cx7="http://schemas.microsoft.com/office/drawing/2016/5/13/chartex" xmlns:cx8="http://schemas.microsoft.com/office/drawing/2016/5/14/chartex" xmlns:mc="http://schemas.openxmlformats.org/markup-compatibility/2006" xmlns:aink="http://schemas.microsoft.com/office/drawing/2016/ink" xmlns:am3d="http://schemas.microsoft.com/office/drawing/2017/model3d" xmlns:o="urn:schemas-microsoft-com:office:office" xmlns:oel="http://schemas.microsoft.com/office/2019/extlst" xmlns:r="http://schemas.openxmlformats.org/officeDocument/2006/relationships" xmlns:m="http://schemas.openxmlformats.org/officeDocument/2006/math" xmlns:v="urn:schemas-microsoft-com:vml" xmlns:wp14="http://schemas.microsoft.com/office/word/2010/wordprocessingDrawing" xmlns:wp="http://schemas.openxmlformats.org/drawingml/2006/wordprocessingDrawing" xmlns:w10="urn:schemas-microsoft-com:office:word" xmlns:w="http://schemas.openxmlformats.org/wordprocessingml/2006/main" xmlns:w14="http://schemas.microsoft.com/office/word/2010/wordml" xmlns:w15="http://schemas.microsoft.com/office/word/2012/wordml" xmlns:w16cex="http://schemas.microsoft.com/office/word/2018/wordml/cex" xmlns:w16cid="http://schemas.microsoft.com/office/word/2016/wordml/cid" xmlns:w16="http://schemas.microsoft.com/office/word/2018/wordml" xmlns:w16du="http://schemas.microsoft.com/office/word/2023/wordml/word16du" xmlns:w16sdtdh="http://schemas.microsoft.com/office/word/2020/wordml/sdtdatahash" xmlns:w16sdtfl="http://schemas.microsoft.com/office/word/2024/wordml/sdtformatlock" xmlns:w16se="http://schemas.microsoft.com/office/word/2015/wordml/symex" xmlns:wpg="http://schemas.microsoft.com/office/word/2010/wordprocessingGroup" xmlns:wpi="http://schemas.microsoft.com/office/word/2010/wordprocessingInk" xmlns:wne="http://schemas.microsoft.com/office/word/2006/wordml" xmlns:wps="http://schemas.microsoft.com/office/word/2010/wordprocessingShape" mc:Ignorable="w14 w15 w16se w16cid w16 w16cex w16sdtdh w16sdtfl w16du wp14">
   <w:body>
     <w:p>
       <w:pPr>
         <w:jc w:val="center"/>
         <w:rPr>
-          <w:rFonts w:ascii="Calibri" w:hAnsi="Calibri" w:eastAsia="Calibri" w:cs="Calibri"/>
-          <w:sz w:val="22"/>
-          <w:szCs w:val="22"/>
-        </w:rPr>
-      </w:pPr>
-      <w:r>
+          <w:rFonts w:ascii="Calibri" w:eastAsia="Calibri" w:hAnsi="Calibri" w:cs="Calibri"/>
+          <w:sz w:val="22"/>
+          <w:szCs w:val="22"/>
+        </w:rPr>
+      </w:pPr>
+      <w:r>
+        <w:rPr>
+          <w:noProof/>
+        </w:rPr>
         <w:drawing>
-          <wp:inline wp14:editId="19FC7999" wp14:anchorId="7A2A5F89">
+          <wp:inline distT="0" distB="0" distL="0" distR="0" wp14:anchorId="7A2A5F89" wp14:editId="19FC7999">
             <wp:extent cx="5219702" cy="7829550"/>
             <wp:effectExtent l="0" t="0" r="0" b="0"/>
-            <wp:docPr id="812944437" name="" title=""/>
+            <wp:docPr id="812944437" name="Imagen 812944437"/>
             <wp:cNvGraphicFramePr>
-              <a:graphicFrameLocks noChangeAspect="1"/>
+              <a:graphicFrameLocks xmlns:a="http://schemas.openxmlformats.org/drawingml/2006/main" noChangeAspect="1"/>
             </wp:cNvGraphicFramePr>
-            <a:graphic>
+            <a:graphic xmlns:a="http://schemas.openxmlformats.org/drawingml/2006/main">
               <a:graphicData uri="http://schemas.openxmlformats.org/drawingml/2006/picture">
-                <pic:pic>
+                <pic:pic xmlns:pic="http://schemas.openxmlformats.org/drawingml/2006/picture">
                   <pic:nvPicPr>
                     <pic:cNvPr id="0" name=""/>
                     <pic:cNvPicPr/>
                   </pic:nvPicPr>
                   <pic:blipFill>
-                    <a:blip r:embed="Rd7f6423ecd1a4989">
+                    <a:blip r:embed="rId7">
                       <a:extLst>
-                        <a:ext xmlns:a="http://schemas.openxmlformats.org/drawingml/2006/main" uri="{28A0092B-C50C-407E-A947-70E740481C1C}">
-                          <a14:useLocalDpi val="0"/>
+                        <a:ext uri="{28A0092B-C50C-407E-A947-70E740481C1C}">
+                          <a14:useLocalDpi xmlns:a14="http://schemas.microsoft.com/office/drawing/2010/main" val="0"/>
                         </a:ext>
                       </a:extLst>
                     </a:blip>
@@ -57,10 +60,9 @@
     </w:p>
     <w:p>
       <w:pPr>
-        <w:pStyle w:val="Normal"/>
         <w:jc w:val="center"/>
         <w:rPr>
-          <w:rFonts w:ascii="Calibri" w:hAnsi="Calibri" w:eastAsia="Calibri" w:cs="Calibri"/>
+          <w:rFonts w:ascii="Calibri" w:eastAsia="Calibri" w:hAnsi="Calibri" w:cs="Calibri"/>
           <w:spacing w:val="-10"/>
           <w:kern w:val="28"/>
           <w:sz w:val="22"/>
@@ -69,7 +71,7 @@
       </w:pPr>
       <w:r>
         <w:rPr>
-          <w:rFonts w:ascii="Calibri" w:hAnsi="Calibri" w:eastAsia="Calibri" w:cs="Calibri"/>
+          <w:rFonts w:ascii="Calibri" w:eastAsia="Calibri" w:hAnsi="Calibri" w:cs="Calibri"/>
           <w:sz w:val="22"/>
           <w:szCs w:val="22"/>
         </w:rPr>
@@ -78,10 +80,9 @@
     </w:p>
     <w:p>
       <w:pPr>
-        <w:pStyle w:val="Normal"/>
         <w:jc w:val="center"/>
         <w:rPr>
-          <w:rFonts w:ascii="Calibri" w:hAnsi="Calibri" w:eastAsia="Calibri" w:cs="Calibri"/>
+          <w:rFonts w:ascii="Calibri" w:eastAsia="Calibri" w:hAnsi="Calibri" w:cs="Calibri"/>
           <w:sz w:val="22"/>
           <w:szCs w:val="22"/>
         </w:rPr>
@@ -92,14 +93,14 @@
         <w:pStyle w:val="Ttulo"/>
         <w:spacing w:line="360" w:lineRule="auto"/>
         <w:rPr>
-          <w:rFonts w:ascii="Calibri" w:hAnsi="Calibri" w:eastAsia="Calibri" w:cs="Calibri"/>
-          <w:sz w:val="22"/>
-          <w:szCs w:val="22"/>
-        </w:rPr>
-      </w:pPr>
-      <w:r>
-        <w:rPr>
-          <w:rFonts w:ascii="Calibri" w:hAnsi="Calibri" w:eastAsia="Calibri" w:cs="Calibri"/>
+          <w:rFonts w:ascii="Calibri" w:eastAsia="Calibri" w:hAnsi="Calibri" w:cs="Calibri"/>
+          <w:sz w:val="22"/>
+          <w:szCs w:val="22"/>
+        </w:rPr>
+      </w:pPr>
+      <w:r>
+        <w:rPr>
+          <w:rFonts w:ascii="Calibri" w:eastAsia="Calibri" w:hAnsi="Calibri" w:cs="Calibri"/>
           <w:sz w:val="22"/>
           <w:szCs w:val="22"/>
         </w:rPr>
@@ -109,7 +110,7 @@
     <w:p>
       <w:pPr>
         <w:rPr>
-          <w:rFonts w:ascii="Calibri" w:hAnsi="Calibri" w:eastAsia="Calibri" w:cs="Calibri"/>
+          <w:rFonts w:ascii="Calibri" w:eastAsia="Calibri" w:hAnsi="Calibri" w:cs="Calibri"/>
           <w:spacing w:val="-10"/>
           <w:kern w:val="28"/>
           <w:sz w:val="22"/>
@@ -118,10 +119,11 @@
       </w:pPr>
       <w:r>
         <w:rPr>
-          <w:rFonts w:ascii="Calibri" w:hAnsi="Calibri" w:eastAsia="Calibri" w:cs="Calibri"/>
-          <w:sz w:val="22"/>
-          <w:szCs w:val="22"/>
-        </w:rPr>
+          <w:rFonts w:ascii="Calibri" w:eastAsia="Calibri" w:hAnsi="Calibri" w:cs="Calibri"/>
+          <w:sz w:val="22"/>
+          <w:szCs w:val="22"/>
+        </w:rPr>
+        <w:lastRenderedPageBreak/>
         <w:br w:type="page"/>
       </w:r>
     </w:p>
@@ -130,17 +132,18 @@
         <w:pStyle w:val="Ttulo"/>
         <w:spacing w:line="360" w:lineRule="auto"/>
         <w:rPr>
-          <w:rFonts w:ascii="Calibri" w:hAnsi="Calibri" w:eastAsia="Calibri" w:cs="Calibri"/>
-          <w:sz w:val="22"/>
-          <w:szCs w:val="22"/>
-        </w:rPr>
-      </w:pPr>
-      <w:r>
-        <w:rPr>
-          <w:rFonts w:ascii="Calibri" w:hAnsi="Calibri" w:eastAsia="Calibri" w:cs="Calibri"/>
-          <w:sz w:val="22"/>
-          <w:szCs w:val="22"/>
-        </w:rPr>
+          <w:rFonts w:ascii="Calibri" w:eastAsia="Calibri" w:hAnsi="Calibri" w:cs="Calibri"/>
+          <w:sz w:val="22"/>
+          <w:szCs w:val="22"/>
+        </w:rPr>
+      </w:pPr>
+      <w:r>
+        <w:rPr>
+          <w:rFonts w:ascii="Calibri" w:eastAsia="Calibri" w:hAnsi="Calibri" w:cs="Calibri"/>
+          <w:sz w:val="22"/>
+          <w:szCs w:val="22"/>
+        </w:rPr>
+        <w:lastRenderedPageBreak/>
         <w:t>Contenido</w:t>
       </w:r>
     </w:p>
@@ -148,14 +151,14 @@
       <w:pPr>
         <w:pStyle w:val="Ttulo1"/>
         <w:rPr>
-          <w:rFonts w:ascii="Calibri" w:hAnsi="Calibri" w:eastAsia="Calibri" w:cs="Calibri"/>
-          <w:sz w:val="22"/>
-          <w:szCs w:val="22"/>
-        </w:rPr>
-      </w:pPr>
-      <w:r>
-        <w:rPr>
-          <w:rFonts w:ascii="Calibri" w:hAnsi="Calibri" w:eastAsia="Calibri" w:cs="Calibri"/>
+          <w:rFonts w:ascii="Calibri" w:eastAsia="Calibri" w:hAnsi="Calibri" w:cs="Calibri"/>
+          <w:sz w:val="22"/>
+          <w:szCs w:val="22"/>
+        </w:rPr>
+      </w:pPr>
+      <w:r>
+        <w:rPr>
+          <w:rFonts w:ascii="Calibri" w:eastAsia="Calibri" w:hAnsi="Calibri" w:cs="Calibri"/>
           <w:sz w:val="22"/>
           <w:szCs w:val="22"/>
         </w:rPr>
@@ -166,14 +169,14 @@
       <w:pPr>
         <w:pStyle w:val="Ttulo2"/>
         <w:rPr>
-          <w:rFonts w:ascii="Calibri" w:hAnsi="Calibri" w:eastAsia="Calibri" w:cs="Calibri"/>
-          <w:sz w:val="22"/>
-          <w:szCs w:val="22"/>
-        </w:rPr>
-      </w:pPr>
-      <w:r>
-        <w:rPr>
-          <w:rFonts w:ascii="Calibri" w:hAnsi="Calibri" w:eastAsia="Calibri" w:cs="Calibri"/>
+          <w:rFonts w:ascii="Calibri" w:eastAsia="Calibri" w:hAnsi="Calibri" w:cs="Calibri"/>
+          <w:sz w:val="22"/>
+          <w:szCs w:val="22"/>
+        </w:rPr>
+      </w:pPr>
+      <w:r>
+        <w:rPr>
+          <w:rFonts w:ascii="Calibri" w:eastAsia="Calibri" w:hAnsi="Calibri" w:cs="Calibri"/>
           <w:sz w:val="22"/>
           <w:szCs w:val="22"/>
         </w:rPr>
@@ -183,14 +186,14 @@
     <w:p>
       <w:pPr>
         <w:rPr>
-          <w:rFonts w:ascii="Calibri" w:hAnsi="Calibri" w:eastAsia="Calibri" w:cs="Calibri"/>
-          <w:sz w:val="22"/>
-          <w:szCs w:val="22"/>
-        </w:rPr>
-      </w:pPr>
-      <w:r>
-        <w:rPr>
-          <w:rFonts w:ascii="Calibri" w:hAnsi="Calibri" w:eastAsia="Calibri" w:cs="Calibri"/>
+          <w:rFonts w:ascii="Calibri" w:eastAsia="Calibri" w:hAnsi="Calibri" w:cs="Calibri"/>
+          <w:sz w:val="22"/>
+          <w:szCs w:val="22"/>
+        </w:rPr>
+      </w:pPr>
+      <w:r>
+        <w:rPr>
+          <w:rFonts w:ascii="Calibri" w:eastAsia="Calibri" w:hAnsi="Calibri" w:cs="Calibri"/>
           <w:sz w:val="22"/>
           <w:szCs w:val="22"/>
         </w:rPr>
@@ -198,7 +201,7 @@
       </w:r>
       <w:r>
         <w:rPr>
-          <w:rFonts w:ascii="Calibri" w:hAnsi="Calibri" w:eastAsia="Calibri" w:cs="Calibri"/>
+          <w:rFonts w:ascii="Calibri" w:eastAsia="Calibri" w:hAnsi="Calibri" w:cs="Calibri"/>
           <w:sz w:val="22"/>
           <w:szCs w:val="22"/>
         </w:rPr>
@@ -206,7 +209,7 @@
       </w:r>
       <w:r>
         <w:rPr>
-          <w:rFonts w:ascii="Calibri" w:hAnsi="Calibri" w:eastAsia="Calibri" w:cs="Calibri"/>
+          <w:rFonts w:ascii="Calibri" w:eastAsia="Calibri" w:hAnsi="Calibri" w:cs="Calibri"/>
           <w:sz w:val="22"/>
           <w:szCs w:val="22"/>
         </w:rPr>
@@ -214,7 +217,7 @@
       </w:r>
       <w:r>
         <w:rPr>
-          <w:rFonts w:ascii="Calibri" w:hAnsi="Calibri" w:eastAsia="Calibri" w:cs="Calibri"/>
+          <w:rFonts w:ascii="Calibri" w:eastAsia="Calibri" w:hAnsi="Calibri" w:cs="Calibri"/>
           <w:sz w:val="22"/>
           <w:szCs w:val="22"/>
         </w:rPr>
@@ -222,7 +225,7 @@
       </w:r>
       <w:r>
         <w:rPr>
-          <w:rFonts w:ascii="Calibri" w:hAnsi="Calibri" w:eastAsia="Calibri" w:cs="Calibri"/>
+          <w:rFonts w:ascii="Calibri" w:eastAsia="Calibri" w:hAnsi="Calibri" w:cs="Calibri"/>
           <w:sz w:val="22"/>
           <w:szCs w:val="22"/>
         </w:rPr>
@@ -230,7 +233,7 @@
       </w:r>
       <w:r>
         <w:rPr>
-          <w:rFonts w:ascii="Calibri" w:hAnsi="Calibri" w:eastAsia="Calibri" w:cs="Calibri"/>
+          <w:rFonts w:ascii="Calibri" w:eastAsia="Calibri" w:hAnsi="Calibri" w:cs="Calibri"/>
           <w:sz w:val="22"/>
           <w:szCs w:val="22"/>
         </w:rPr>
@@ -238,7 +241,7 @@
       </w:r>
       <w:r>
         <w:rPr>
-          <w:rFonts w:ascii="Calibri" w:hAnsi="Calibri" w:eastAsia="Calibri" w:cs="Calibri"/>
+          <w:rFonts w:ascii="Calibri" w:eastAsia="Calibri" w:hAnsi="Calibri" w:cs="Calibri"/>
           <w:sz w:val="22"/>
           <w:szCs w:val="22"/>
         </w:rPr>
@@ -246,7 +249,7 @@
       </w:r>
       <w:r>
         <w:rPr>
-          <w:rFonts w:ascii="Calibri" w:hAnsi="Calibri" w:eastAsia="Calibri" w:cs="Calibri"/>
+          <w:rFonts w:ascii="Calibri" w:eastAsia="Calibri" w:hAnsi="Calibri" w:cs="Calibri"/>
           <w:sz w:val="22"/>
           <w:szCs w:val="22"/>
         </w:rPr>
@@ -254,41 +257,25 @@
       </w:r>
       <w:r>
         <w:rPr>
-          <w:rFonts w:ascii="Calibri" w:hAnsi="Calibri" w:eastAsia="Calibri" w:cs="Calibri"/>
-          <w:sz w:val="22"/>
-          <w:szCs w:val="22"/>
-        </w:rPr>
-        <w:t xml:space="preserve">Y nació el proyecto </w:t>
-      </w:r>
-      <w:r>
-        <w:rPr>
-          <w:rFonts w:ascii="Calibri" w:hAnsi="Calibri" w:eastAsia="Calibri" w:cs="Calibri"/>
-          <w:sz w:val="22"/>
-          <w:szCs w:val="22"/>
-        </w:rPr>
-        <w:t>DrittSekk</w:t>
-      </w:r>
-      <w:r>
-        <w:rPr>
-          <w:rFonts w:ascii="Calibri" w:hAnsi="Calibri" w:eastAsia="Calibri" w:cs="Calibri"/>
-          <w:sz w:val="22"/>
-          <w:szCs w:val="22"/>
-        </w:rPr>
-        <w:t xml:space="preserve">, una red social basada en irritar a los usuarios, permitiendo que los usuarios también se fastidien entre ellos. </w:t>
+          <w:rFonts w:ascii="Calibri" w:eastAsia="Calibri" w:hAnsi="Calibri" w:cs="Calibri"/>
+          <w:sz w:val="22"/>
+          <w:szCs w:val="22"/>
+        </w:rPr>
+        <w:t xml:space="preserve">Y nació el proyecto DrittSekk, una red social basada en irritar a los usuarios, permitiendo que los usuarios también se fastidien entre ellos. </w:t>
       </w:r>
     </w:p>
     <w:p>
       <w:pPr>
         <w:pStyle w:val="Ttulo1"/>
         <w:rPr>
-          <w:rFonts w:ascii="Calibri" w:hAnsi="Calibri" w:eastAsia="Calibri" w:cs="Calibri"/>
-          <w:sz w:val="22"/>
-          <w:szCs w:val="22"/>
-        </w:rPr>
-      </w:pPr>
-      <w:r>
-        <w:rPr>
-          <w:rFonts w:ascii="Calibri" w:hAnsi="Calibri" w:eastAsia="Calibri" w:cs="Calibri"/>
+          <w:rFonts w:ascii="Calibri" w:eastAsia="Calibri" w:hAnsi="Calibri" w:cs="Calibri"/>
+          <w:sz w:val="22"/>
+          <w:szCs w:val="22"/>
+        </w:rPr>
+      </w:pPr>
+      <w:r>
+        <w:rPr>
+          <w:rFonts w:ascii="Calibri" w:eastAsia="Calibri" w:hAnsi="Calibri" w:cs="Calibri"/>
           <w:sz w:val="22"/>
           <w:szCs w:val="22"/>
         </w:rPr>
@@ -299,48 +286,40 @@
       <w:pPr>
         <w:pStyle w:val="Ttulo2"/>
         <w:rPr>
-          <w:rFonts w:ascii="Calibri" w:hAnsi="Calibri" w:eastAsia="Calibri" w:cs="Calibri"/>
-          <w:sz w:val="22"/>
-          <w:szCs w:val="22"/>
-        </w:rPr>
-      </w:pPr>
-      <w:r>
-        <w:rPr>
-          <w:rFonts w:ascii="Calibri" w:hAnsi="Calibri" w:eastAsia="Calibri" w:cs="Calibri"/>
-          <w:sz w:val="22"/>
-          <w:szCs w:val="22"/>
-        </w:rPr>
-        <w:t xml:space="preserve">Expansión de nuestro </w:t>
-      </w:r>
-      <w:r>
-        <w:rPr>
-          <w:rFonts w:ascii="Calibri" w:hAnsi="Calibri" w:eastAsia="Calibri" w:cs="Calibri"/>
-          <w:sz w:val="22"/>
-          <w:szCs w:val="22"/>
-        </w:rPr>
-        <w:t>trabajo</w:t>
-      </w:r>
-      <w:r>
-        <w:rPr>
-          <w:rFonts w:ascii="Calibri" w:hAnsi="Calibri" w:eastAsia="Calibri" w:cs="Calibri"/>
-          <w:sz w:val="22"/>
-          <w:szCs w:val="22"/>
-        </w:rPr>
-        <w:t xml:space="preserve"> :</w:t>
+          <w:rFonts w:ascii="Calibri" w:eastAsia="Calibri" w:hAnsi="Calibri" w:cs="Calibri"/>
+          <w:sz w:val="22"/>
+          <w:szCs w:val="22"/>
+        </w:rPr>
+      </w:pPr>
+      <w:r>
+        <w:rPr>
+          <w:rFonts w:ascii="Calibri" w:eastAsia="Calibri" w:hAnsi="Calibri" w:cs="Calibri"/>
+          <w:sz w:val="22"/>
+          <w:szCs w:val="22"/>
+        </w:rPr>
+        <w:t>Expansión de nuestro trabajo</w:t>
+      </w:r>
+      <w:r>
+        <w:rPr>
+          <w:rFonts w:ascii="Calibri" w:eastAsia="Calibri" w:hAnsi="Calibri" w:cs="Calibri"/>
+          <w:sz w:val="22"/>
+          <w:szCs w:val="22"/>
+        </w:rPr>
+        <w:t>:</w:t>
       </w:r>
     </w:p>
     <w:p>
       <w:pPr>
         <w:pStyle w:val="Ttulo3"/>
         <w:rPr>
-          <w:rFonts w:ascii="Calibri" w:hAnsi="Calibri" w:eastAsia="Calibri" w:cs="Calibri"/>
-          <w:sz w:val="22"/>
-          <w:szCs w:val="22"/>
-        </w:rPr>
-      </w:pPr>
-      <w:r>
-        <w:rPr>
-          <w:rFonts w:ascii="Calibri" w:hAnsi="Calibri" w:eastAsia="Calibri" w:cs="Calibri"/>
+          <w:rFonts w:ascii="Calibri" w:eastAsia="Calibri" w:hAnsi="Calibri" w:cs="Calibri"/>
+          <w:sz w:val="22"/>
+          <w:szCs w:val="22"/>
+        </w:rPr>
+      </w:pPr>
+      <w:r>
+        <w:rPr>
+          <w:rFonts w:ascii="Calibri" w:eastAsia="Calibri" w:hAnsi="Calibri" w:cs="Calibri"/>
           <w:sz w:val="22"/>
           <w:szCs w:val="22"/>
         </w:rPr>
@@ -350,14 +329,14 @@
     <w:p>
       <w:pPr>
         <w:rPr>
-          <w:rFonts w:ascii="Calibri" w:hAnsi="Calibri" w:eastAsia="Calibri" w:cs="Calibri"/>
-          <w:sz w:val="22"/>
-          <w:szCs w:val="22"/>
-        </w:rPr>
-      </w:pPr>
-      <w:r>
-        <w:rPr>
-          <w:rFonts w:ascii="Calibri" w:hAnsi="Calibri" w:eastAsia="Calibri" w:cs="Calibri"/>
+          <w:rFonts w:ascii="Calibri" w:eastAsia="Calibri" w:hAnsi="Calibri" w:cs="Calibri"/>
+          <w:sz w:val="22"/>
+          <w:szCs w:val="22"/>
+        </w:rPr>
+      </w:pPr>
+      <w:r>
+        <w:rPr>
+          <w:rFonts w:ascii="Calibri" w:eastAsia="Calibri" w:hAnsi="Calibri" w:cs="Calibri"/>
           <w:sz w:val="22"/>
           <w:szCs w:val="22"/>
         </w:rPr>
@@ -365,7 +344,7 @@
       </w:r>
       <w:r>
         <w:rPr>
-          <w:rFonts w:ascii="Calibri" w:hAnsi="Calibri" w:eastAsia="Calibri" w:cs="Calibri"/>
+          <w:rFonts w:ascii="Calibri" w:eastAsia="Calibri" w:hAnsi="Calibri" w:cs="Calibri"/>
           <w:sz w:val="22"/>
           <w:szCs w:val="22"/>
         </w:rPr>
@@ -373,7 +352,7 @@
       </w:r>
       <w:r>
         <w:rPr>
-          <w:rFonts w:ascii="Calibri" w:hAnsi="Calibri" w:eastAsia="Calibri" w:cs="Calibri"/>
+          <w:rFonts w:ascii="Calibri" w:eastAsia="Calibri" w:hAnsi="Calibri" w:cs="Calibri"/>
           <w:sz w:val="22"/>
           <w:szCs w:val="22"/>
         </w:rPr>
@@ -381,7 +360,7 @@
       </w:r>
       <w:r>
         <w:rPr>
-          <w:rFonts w:ascii="Calibri" w:hAnsi="Calibri" w:eastAsia="Calibri" w:cs="Calibri"/>
+          <w:rFonts w:ascii="Calibri" w:eastAsia="Calibri" w:hAnsi="Calibri" w:cs="Calibri"/>
           <w:sz w:val="22"/>
           <w:szCs w:val="22"/>
         </w:rPr>
@@ -389,7 +368,7 @@
       </w:r>
       <w:r>
         <w:rPr>
-          <w:rFonts w:ascii="Calibri" w:hAnsi="Calibri" w:eastAsia="Calibri" w:cs="Calibri"/>
+          <w:rFonts w:ascii="Calibri" w:eastAsia="Calibri" w:hAnsi="Calibri" w:cs="Calibri"/>
           <w:sz w:val="22"/>
           <w:szCs w:val="22"/>
         </w:rPr>
@@ -397,7 +376,7 @@
       </w:r>
       <w:r>
         <w:rPr>
-          <w:rFonts w:ascii="Calibri" w:hAnsi="Calibri" w:eastAsia="Calibri" w:cs="Calibri"/>
+          <w:rFonts w:ascii="Calibri" w:eastAsia="Calibri" w:hAnsi="Calibri" w:cs="Calibri"/>
           <w:sz w:val="22"/>
           <w:szCs w:val="22"/>
         </w:rPr>
@@ -405,7 +384,7 @@
       </w:r>
       <w:r>
         <w:rPr>
-          <w:rFonts w:ascii="Calibri" w:hAnsi="Calibri" w:eastAsia="Calibri" w:cs="Calibri"/>
+          <w:rFonts w:ascii="Calibri" w:eastAsia="Calibri" w:hAnsi="Calibri" w:cs="Calibri"/>
           <w:sz w:val="22"/>
           <w:szCs w:val="22"/>
         </w:rPr>
@@ -413,7 +392,7 @@
       </w:r>
       <w:r>
         <w:rPr>
-          <w:rFonts w:ascii="Calibri" w:hAnsi="Calibri" w:eastAsia="Calibri" w:cs="Calibri"/>
+          <w:rFonts w:ascii="Calibri" w:eastAsia="Calibri" w:hAnsi="Calibri" w:cs="Calibri"/>
           <w:sz w:val="22"/>
           <w:szCs w:val="22"/>
         </w:rPr>
@@ -421,7 +400,7 @@
       </w:r>
       <w:r>
         <w:rPr>
-          <w:rFonts w:ascii="Calibri" w:hAnsi="Calibri" w:eastAsia="Calibri" w:cs="Calibri"/>
+          <w:rFonts w:ascii="Calibri" w:eastAsia="Calibri" w:hAnsi="Calibri" w:cs="Calibri"/>
           <w:sz w:val="22"/>
           <w:szCs w:val="22"/>
         </w:rPr>
@@ -429,31 +408,15 @@
       </w:r>
       <w:r>
         <w:rPr>
-          <w:rFonts w:ascii="Calibri" w:hAnsi="Calibri" w:eastAsia="Calibri" w:cs="Calibri"/>
-          <w:sz w:val="22"/>
-          <w:szCs w:val="22"/>
-        </w:rPr>
-        <w:t xml:space="preserve">para molestar a otros; los distintos tipos de chats; los ajustes del usuario y la opción de bloquear o reportar a toros usuarios. Como requisitos no funcionales hemos listado: una base de datos para guardar los datos del usuario, un JavaScript para cerrar la web automáticamente, un JavaScript para hacer un giro de la pantalla de 189º, una base de datos para el calendario, un JavaScript para invertir el </w:t>
-      </w:r>
-      <w:r>
-        <w:rPr>
-          <w:rFonts w:ascii="Calibri" w:hAnsi="Calibri" w:eastAsia="Calibri" w:cs="Calibri"/>
-          <w:sz w:val="22"/>
-          <w:szCs w:val="22"/>
-        </w:rPr>
-        <w:t>scroll</w:t>
-      </w:r>
-      <w:r>
-        <w:rPr>
-          <w:rFonts w:ascii="Calibri" w:hAnsi="Calibri" w:eastAsia="Calibri" w:cs="Calibri"/>
-          <w:sz w:val="22"/>
-          <w:szCs w:val="22"/>
-        </w:rPr>
-        <w:t xml:space="preserve"> del ratón, un JavaScript para el formulario que modifique la base de datos de los usuarios, una base de datos para los chats, un JavaScript para el formulario de bloqueo o reporte de usuarios, un JavaScript para el menú,</w:t>
-      </w:r>
-      <w:r>
-        <w:rPr>
-          <w:rFonts w:ascii="Calibri" w:hAnsi="Calibri" w:eastAsia="Calibri" w:cs="Calibri"/>
+          <w:rFonts w:ascii="Calibri" w:eastAsia="Calibri" w:hAnsi="Calibri" w:cs="Calibri"/>
+          <w:sz w:val="22"/>
+          <w:szCs w:val="22"/>
+        </w:rPr>
+        <w:t>para molestar a otros; los distintos tipos de chats; los ajustes del usuario y la opción de bloquear o reportar a toros usuarios. Como requisitos no funcionales hemos listado: una base de datos para guardar los datos del usuario, un JavaScript para cerrar la web automáticamente, un JavaScript para hacer un giro de la pantalla de 189º, una base de datos para el calendario, un JavaScript para invertir el scroll del ratón, un JavaScript para el formulario que modifique la base de datos de los usuarios, una base de datos para los chats, un JavaScript para el formulario de bloqueo o reporte de usuarios, un JavaScript para el menú,</w:t>
+      </w:r>
+      <w:r>
+        <w:rPr>
+          <w:rFonts w:ascii="Calibri" w:eastAsia="Calibri" w:hAnsi="Calibri" w:cs="Calibri"/>
           <w:sz w:val="22"/>
           <w:szCs w:val="22"/>
         </w:rPr>
@@ -461,41 +424,33 @@
       </w:r>
       <w:r>
         <w:rPr>
-          <w:rFonts w:ascii="Calibri" w:hAnsi="Calibri" w:eastAsia="Calibri" w:cs="Calibri"/>
-          <w:sz w:val="22"/>
-          <w:szCs w:val="22"/>
-        </w:rPr>
-        <w:t>este</w:t>
-      </w:r>
-      <w:r>
-        <w:rPr>
-          <w:rFonts w:ascii="Calibri" w:hAnsi="Calibri" w:eastAsia="Calibri" w:cs="Calibri"/>
-          <w:sz w:val="22"/>
-          <w:szCs w:val="22"/>
-        </w:rPr>
-        <w:t xml:space="preserve"> relacionado con la base de datos de los chats, y por último todos los recursos que requiera darle los permisos adecuados a los usuarios administrados, para </w:t>
-      </w:r>
-      <w:r>
-        <w:rPr>
-          <w:rFonts w:ascii="Calibri" w:hAnsi="Calibri" w:eastAsia="Calibri" w:cs="Calibri"/>
-          <w:sz w:val="22"/>
-          <w:szCs w:val="22"/>
-        </w:rPr>
-        <w:t>poder gestionar las notificaciones de bloqueo o reporte y acceder a los registros de los chats.</w:t>
+          <w:rFonts w:ascii="Calibri" w:eastAsia="Calibri" w:hAnsi="Calibri" w:cs="Calibri"/>
+          <w:sz w:val="22"/>
+          <w:szCs w:val="22"/>
+        </w:rPr>
+        <w:t>esté</w:t>
+      </w:r>
+      <w:r>
+        <w:rPr>
+          <w:rFonts w:ascii="Calibri" w:eastAsia="Calibri" w:hAnsi="Calibri" w:cs="Calibri"/>
+          <w:sz w:val="22"/>
+          <w:szCs w:val="22"/>
+        </w:rPr>
+        <w:t xml:space="preserve"> relacionado con la base de datos de los chats, y por último todos los recursos que requiera darle los permisos adecuados a los usuarios administrados, para poder gestionar las notificaciones de bloqueo o reporte y acceder a los registros de los chats.</w:t>
       </w:r>
     </w:p>
     <w:p>
       <w:pPr>
         <w:pStyle w:val="Ttulo3"/>
         <w:rPr>
-          <w:rFonts w:ascii="Calibri" w:hAnsi="Calibri" w:eastAsia="Calibri" w:cs="Calibri"/>
-          <w:sz w:val="22"/>
-          <w:szCs w:val="22"/>
-        </w:rPr>
-      </w:pPr>
-      <w:r>
-        <w:rPr>
-          <w:rFonts w:ascii="Calibri" w:hAnsi="Calibri" w:eastAsia="Calibri" w:cs="Calibri"/>
+          <w:rFonts w:ascii="Calibri" w:eastAsia="Calibri" w:hAnsi="Calibri" w:cs="Calibri"/>
+          <w:sz w:val="22"/>
+          <w:szCs w:val="22"/>
+        </w:rPr>
+      </w:pPr>
+      <w:r>
+        <w:rPr>
+          <w:rFonts w:ascii="Calibri" w:eastAsia="Calibri" w:hAnsi="Calibri" w:cs="Calibri"/>
           <w:sz w:val="22"/>
           <w:szCs w:val="22"/>
         </w:rPr>
@@ -505,38 +460,50 @@
     <w:p>
       <w:pPr>
         <w:rPr>
-          <w:rFonts w:ascii="Calibri" w:hAnsi="Calibri" w:eastAsia="Calibri" w:cs="Calibri"/>
-          <w:sz w:val="22"/>
-          <w:szCs w:val="22"/>
-        </w:rPr>
-      </w:pPr>
-      <w:r>
-        <w:rPr>
-          <w:rFonts w:ascii="Calibri" w:hAnsi="Calibri" w:eastAsia="Calibri" w:cs="Calibri"/>
-          <w:sz w:val="22"/>
-          <w:szCs w:val="22"/>
-        </w:rPr>
-        <w:t>El prototipo que hemos realizado muestra un ejemplo muy básico de cómo tenemos pensado que funcione nuestra “red social”. Al principio hicimos un archivo .PNG para guardar un boceto de cómo queríamos que sea la página visualmente en cuanto la estructura base:</w:t>
-      </w:r>
-      <w:r>
+          <w:rFonts w:ascii="Calibri" w:eastAsia="Calibri" w:hAnsi="Calibri" w:cs="Calibri"/>
+          <w:sz w:val="22"/>
+          <w:szCs w:val="22"/>
+        </w:rPr>
+      </w:pPr>
+      <w:r>
+        <w:rPr>
+          <w:rFonts w:ascii="Calibri" w:eastAsia="Calibri" w:hAnsi="Calibri" w:cs="Calibri"/>
+          <w:sz w:val="22"/>
+          <w:szCs w:val="22"/>
+        </w:rPr>
+        <w:t xml:space="preserve">El prototipo que hemos realizado muestra un ejemplo muy básico de cómo tenemos pensado que funcione nuestra “red social”. Al principio hicimos un archivo .PNG para </w:t>
+      </w:r>
+      <w:r>
+        <w:rPr>
+          <w:rFonts w:ascii="Calibri" w:eastAsia="Calibri" w:hAnsi="Calibri" w:cs="Calibri"/>
+          <w:sz w:val="22"/>
+          <w:szCs w:val="22"/>
+        </w:rPr>
+        <w:lastRenderedPageBreak/>
+        <w:t>guardar un boceto de cómo queríamos que sea la página visualmente en cuanto la estructura base:</w:t>
+      </w:r>
+      <w:r>
+        <w:rPr>
+          <w:noProof/>
+        </w:rPr>
         <w:drawing>
-          <wp:inline wp14:editId="4A30F069" wp14:anchorId="37D9EC9A">
+          <wp:inline distT="0" distB="0" distL="0" distR="0" wp14:anchorId="37D9EC9A" wp14:editId="4A30F069">
             <wp:extent cx="5210174" cy="2722245"/>
             <wp:effectExtent l="0" t="0" r="9525" b="1905"/>
-            <wp:docPr id="1635745080" name="Imagen 1" title=""/>
+            <wp:docPr id="1635745080" name="Imagen 1"/>
             <wp:cNvGraphicFramePr>
-              <a:graphicFrameLocks noChangeAspect="1"/>
+              <a:graphicFrameLocks xmlns:a="http://schemas.openxmlformats.org/drawingml/2006/main" noChangeAspect="1"/>
             </wp:cNvGraphicFramePr>
-            <a:graphic>
+            <a:graphic xmlns:a="http://schemas.openxmlformats.org/drawingml/2006/main">
               <a:graphicData uri="http://schemas.openxmlformats.org/drawingml/2006/picture">
-                <pic:pic>
+                <pic:pic xmlns:pic="http://schemas.openxmlformats.org/drawingml/2006/picture">
                   <pic:nvPicPr>
                     <pic:cNvPr id="0" name="Imagen 1"/>
                     <pic:cNvPicPr/>
                   </pic:nvPicPr>
                   <pic:blipFill>
-                    <a:blip r:embed="R5fb242a563c74030">
-                      <a:extLst xmlns:a="http://schemas.openxmlformats.org/drawingml/2006/main">
+                    <a:blip r:embed="rId8">
+                      <a:extLst>
                         <a:ext uri="{28A0092B-C50C-407E-A947-70E740481C1C}">
                           <a14:useLocalDpi xmlns:a14="http://schemas.microsoft.com/office/drawing/2010/main" val="0"/>
                         </a:ext>
@@ -547,7 +514,7 @@
                     </a:stretch>
                   </pic:blipFill>
                   <pic:spPr>
-                    <a:xfrm rot="0" flipH="0" flipV="0">
+                    <a:xfrm>
                       <a:off x="0" y="0"/>
                       <a:ext cx="5210174" cy="2722245"/>
                     </a:xfrm>
@@ -565,7 +532,7 @@
     <w:p>
       <w:pPr>
         <w:rPr>
-          <w:rFonts w:ascii="Calibri" w:hAnsi="Calibri" w:eastAsia="Calibri" w:cs="Calibri"/>
+          <w:rFonts w:ascii="Calibri" w:eastAsia="Calibri" w:hAnsi="Calibri" w:cs="Calibri"/>
           <w:sz w:val="22"/>
           <w:szCs w:val="22"/>
         </w:rPr>
@@ -573,11 +540,12 @@
       <w:r>
         <w:rPr>
           <w:rFonts w:ascii="Calibri" w:hAnsi="Calibri" w:cs="Calibri"/>
+          <w:noProof/>
           <w:sz w:val="22"/>
           <w:szCs w:val="22"/>
         </w:rPr>
         <w:drawing>
-          <wp:anchor distT="0" distB="0" distL="114300" distR="114300" simplePos="0" relativeHeight="251658240" behindDoc="0" locked="0" layoutInCell="1" allowOverlap="1" wp14:anchorId="17EBCD11" wp14:editId="7BF2BB98">
+          <wp:anchor distT="0" distB="0" distL="114300" distR="114300" simplePos="0" relativeHeight="251658240" behindDoc="0" locked="0" layoutInCell="1" allowOverlap="1" wp14:anchorId="17EBCD11" wp14:editId="5CB49F28">
             <wp:simplePos x="0" y="0"/>
             <wp:positionH relativeFrom="margin">
               <wp:posOffset>3056890</wp:posOffset>
@@ -600,7 +568,7 @@
                     <pic:cNvPicPr/>
                   </pic:nvPicPr>
                   <pic:blipFill>
-                    <a:blip r:embed="rId8" cstate="print">
+                    <a:blip r:embed="rId9" cstate="print">
                       <a:extLst>
                         <a:ext uri="{28A0092B-C50C-407E-A947-70E740481C1C}">
                           <a14:useLocalDpi xmlns:a14="http://schemas.microsoft.com/office/drawing/2010/main" val="0"/>
@@ -634,7 +602,7 @@
       </w:r>
       <w:r>
         <w:rPr>
-          <w:rFonts w:ascii="Calibri" w:hAnsi="Calibri" w:eastAsia="Calibri" w:cs="Calibri"/>
+          <w:rFonts w:ascii="Calibri" w:eastAsia="Calibri" w:hAnsi="Calibri" w:cs="Calibri"/>
           <w:sz w:val="22"/>
           <w:szCs w:val="22"/>
         </w:rPr>
@@ -642,9 +610,9 @@
       </w:r>
       <w:r>
         <w:rPr>
-          <w:rFonts w:ascii="Calibri" w:hAnsi="Calibri" w:eastAsia="Calibri" w:cs="Calibri"/>
-          <w:b w:val="1"/>
-          <w:bCs w:val="1"/>
+          <w:rFonts w:ascii="Calibri" w:eastAsia="Calibri" w:hAnsi="Calibri" w:cs="Calibri"/>
+          <w:b/>
+          <w:bCs/>
           <w:sz w:val="22"/>
           <w:szCs w:val="22"/>
           <w:u w:val="single"/>
@@ -653,7 +621,7 @@
       </w:r>
       <w:r>
         <w:rPr>
-          <w:rFonts w:ascii="Calibri" w:hAnsi="Calibri" w:eastAsia="Calibri" w:cs="Calibri"/>
+          <w:rFonts w:ascii="Calibri" w:eastAsia="Calibri" w:hAnsi="Calibri" w:cs="Calibri"/>
           <w:sz w:val="22"/>
           <w:szCs w:val="22"/>
         </w:rPr>
@@ -677,7 +645,7 @@
       </w:r>
       <w:r>
         <w:rPr>
-          <w:rFonts w:ascii="Calibri" w:hAnsi="Calibri" w:eastAsia="Calibri" w:cs="Calibri"/>
+          <w:rFonts w:ascii="Calibri" w:eastAsia="Calibri" w:hAnsi="Calibri" w:cs="Calibri"/>
           <w:sz w:val="22"/>
           <w:szCs w:val="22"/>
         </w:rPr>
@@ -687,14 +655,14 @@
     <w:p>
       <w:pPr>
         <w:rPr>
-          <w:rFonts w:ascii="Calibri" w:hAnsi="Calibri" w:eastAsia="Calibri" w:cs="Calibri"/>
-          <w:sz w:val="22"/>
-          <w:szCs w:val="22"/>
-        </w:rPr>
-      </w:pPr>
-      <w:r>
-        <w:rPr>
-          <w:rFonts w:ascii="Calibri" w:hAnsi="Calibri" w:eastAsia="Calibri" w:cs="Calibri"/>
+          <w:rFonts w:ascii="Calibri" w:eastAsia="Calibri" w:hAnsi="Calibri" w:cs="Calibri"/>
+          <w:sz w:val="22"/>
+          <w:szCs w:val="22"/>
+        </w:rPr>
+      </w:pPr>
+      <w:r>
+        <w:rPr>
+          <w:rFonts w:ascii="Calibri" w:eastAsia="Calibri" w:hAnsi="Calibri" w:cs="Calibri"/>
           <w:sz w:val="22"/>
           <w:szCs w:val="22"/>
         </w:rPr>
@@ -702,9 +670,9 @@
       </w:r>
       <w:r>
         <w:rPr>
-          <w:rFonts w:ascii="Calibri" w:hAnsi="Calibri" w:eastAsia="Calibri" w:cs="Calibri"/>
-          <w:b w:val="1"/>
-          <w:bCs w:val="1"/>
+          <w:rFonts w:ascii="Calibri" w:eastAsia="Calibri" w:hAnsi="Calibri" w:cs="Calibri"/>
+          <w:b/>
+          <w:bCs/>
           <w:sz w:val="22"/>
           <w:szCs w:val="22"/>
           <w:u w:val="single"/>
@@ -713,7 +681,7 @@
       </w:r>
       <w:r>
         <w:rPr>
-          <w:rFonts w:ascii="Calibri" w:hAnsi="Calibri" w:eastAsia="Calibri" w:cs="Calibri"/>
+          <w:rFonts w:ascii="Calibri" w:eastAsia="Calibri" w:hAnsi="Calibri" w:cs="Calibri"/>
           <w:sz w:val="22"/>
           <w:szCs w:val="22"/>
         </w:rPr>
@@ -721,7 +689,7 @@
       </w:r>
       <w:r>
         <w:rPr>
-          <w:rFonts w:ascii="Calibri" w:hAnsi="Calibri" w:eastAsia="Calibri" w:cs="Calibri"/>
+          <w:rFonts w:ascii="Calibri" w:eastAsia="Calibri" w:hAnsi="Calibri" w:cs="Calibri"/>
           <w:sz w:val="22"/>
           <w:szCs w:val="22"/>
         </w:rPr>
@@ -731,14 +699,14 @@
     <w:p>
       <w:pPr>
         <w:rPr>
-          <w:rFonts w:ascii="Calibri" w:hAnsi="Calibri" w:eastAsia="Calibri" w:cs="Calibri"/>
-          <w:sz w:val="22"/>
-          <w:szCs w:val="22"/>
-        </w:rPr>
-      </w:pPr>
-      <w:r>
-        <w:rPr>
-          <w:rFonts w:ascii="Calibri" w:hAnsi="Calibri" w:eastAsia="Calibri" w:cs="Calibri"/>
+          <w:rFonts w:ascii="Calibri" w:eastAsia="Calibri" w:hAnsi="Calibri" w:cs="Calibri"/>
+          <w:sz w:val="22"/>
+          <w:szCs w:val="22"/>
+        </w:rPr>
+      </w:pPr>
+      <w:r>
+        <w:rPr>
+          <w:rFonts w:ascii="Calibri" w:eastAsia="Calibri" w:hAnsi="Calibri" w:cs="Calibri"/>
           <w:sz w:val="22"/>
           <w:szCs w:val="22"/>
         </w:rPr>
@@ -746,9 +714,9 @@
       </w:r>
       <w:r>
         <w:rPr>
-          <w:rFonts w:ascii="Calibri" w:hAnsi="Calibri" w:eastAsia="Calibri" w:cs="Calibri"/>
-          <w:b w:val="1"/>
-          <w:bCs w:val="1"/>
+          <w:rFonts w:ascii="Calibri" w:eastAsia="Calibri" w:hAnsi="Calibri" w:cs="Calibri"/>
+          <w:b/>
+          <w:bCs/>
           <w:sz w:val="22"/>
           <w:szCs w:val="22"/>
           <w:u w:val="single"/>
@@ -757,7 +725,7 @@
       </w:r>
       <w:r>
         <w:rPr>
-          <w:rFonts w:ascii="Calibri" w:hAnsi="Calibri" w:eastAsia="Calibri" w:cs="Calibri"/>
+          <w:rFonts w:ascii="Calibri" w:eastAsia="Calibri" w:hAnsi="Calibri" w:cs="Calibri"/>
           <w:sz w:val="22"/>
           <w:szCs w:val="22"/>
         </w:rPr>
@@ -765,7 +733,7 @@
       </w:r>
       <w:r>
         <w:rPr>
-          <w:rFonts w:ascii="Calibri" w:hAnsi="Calibri" w:eastAsia="Calibri" w:cs="Calibri"/>
+          <w:rFonts w:ascii="Calibri" w:eastAsia="Calibri" w:hAnsi="Calibri" w:cs="Calibri"/>
           <w:sz w:val="22"/>
           <w:szCs w:val="22"/>
         </w:rPr>
@@ -773,7 +741,7 @@
       </w:r>
       <w:r>
         <w:rPr>
-          <w:rFonts w:ascii="Calibri" w:hAnsi="Calibri" w:eastAsia="Calibri" w:cs="Calibri"/>
+          <w:rFonts w:ascii="Calibri" w:eastAsia="Calibri" w:hAnsi="Calibri" w:cs="Calibri"/>
           <w:sz w:val="22"/>
           <w:szCs w:val="22"/>
         </w:rPr>
@@ -784,7 +752,7 @@
       </w:r>
       <w:r>
         <w:rPr>
-          <w:rFonts w:ascii="Calibri" w:hAnsi="Calibri" w:eastAsia="Calibri" w:cs="Calibri"/>
+          <w:rFonts w:ascii="Calibri" w:eastAsia="Calibri" w:hAnsi="Calibri" w:cs="Calibri"/>
           <w:sz w:val="22"/>
           <w:szCs w:val="22"/>
         </w:rPr>
@@ -794,7 +762,7 @@
     <w:p>
       <w:pPr>
         <w:rPr>
-          <w:rFonts w:ascii="Calibri" w:hAnsi="Calibri" w:eastAsia="Calibri" w:cs="Calibri"/>
+          <w:rFonts w:ascii="Calibri" w:eastAsia="Calibri" w:hAnsi="Calibri" w:cs="Calibri"/>
           <w:sz w:val="22"/>
           <w:szCs w:val="22"/>
         </w:rPr>
@@ -802,9 +770,11 @@
       <w:r>
         <w:rPr>
           <w:rFonts w:ascii="Calibri" w:hAnsi="Calibri" w:cs="Calibri"/>
-          <w:sz w:val="22"/>
-          <w:szCs w:val="22"/>
-        </w:rPr>
+          <w:noProof/>
+          <w:sz w:val="22"/>
+          <w:szCs w:val="22"/>
+        </w:rPr>
+        <w:lastRenderedPageBreak/>
         <w:drawing>
           <wp:anchor distT="0" distB="0" distL="114300" distR="114300" simplePos="0" relativeHeight="251660288" behindDoc="0" locked="0" layoutInCell="1" allowOverlap="1" wp14:anchorId="075F2CED" wp14:editId="0E2535C0">
             <wp:simplePos x="0" y="0"/>
@@ -829,7 +799,7 @@
                     <pic:cNvPicPr/>
                   </pic:nvPicPr>
                   <pic:blipFill>
-                    <a:blip r:embed="rId9" cstate="print">
+                    <a:blip r:embed="rId10" cstate="print">
                       <a:extLst>
                         <a:ext uri="{28A0092B-C50C-407E-A947-70E740481C1C}">
                           <a14:useLocalDpi xmlns:a14="http://schemas.microsoft.com/office/drawing/2010/main" val="0"/>
@@ -863,9 +833,9 @@
       </w:r>
       <w:r>
         <w:rPr>
-          <w:rFonts w:ascii="Calibri" w:hAnsi="Calibri" w:eastAsia="Calibri" w:cs="Calibri"/>
-          <w:b w:val="1"/>
-          <w:bCs w:val="1"/>
+          <w:rFonts w:ascii="Calibri" w:eastAsia="Calibri" w:hAnsi="Calibri" w:cs="Calibri"/>
+          <w:b/>
+          <w:bCs/>
           <w:sz w:val="22"/>
           <w:szCs w:val="22"/>
           <w:u w:val="single"/>
@@ -874,7 +844,7 @@
       </w:r>
       <w:r>
         <w:rPr>
-          <w:rFonts w:ascii="Calibri" w:hAnsi="Calibri" w:eastAsia="Calibri" w:cs="Calibri"/>
+          <w:rFonts w:ascii="Calibri" w:eastAsia="Calibri" w:hAnsi="Calibri" w:cs="Calibri"/>
           <w:sz w:val="22"/>
           <w:szCs w:val="22"/>
         </w:rPr>
@@ -884,16 +854,16 @@
     <w:p>
       <w:pPr>
         <w:rPr>
-          <w:rFonts w:ascii="Calibri" w:hAnsi="Calibri" w:eastAsia="Calibri" w:cs="Calibri"/>
-          <w:sz w:val="22"/>
-          <w:szCs w:val="22"/>
-        </w:rPr>
-      </w:pPr>
-    </w:p>
-    <w:p>
-      <w:pPr>
-        <w:rPr>
-          <w:rFonts w:ascii="Calibri" w:hAnsi="Calibri" w:eastAsia="Calibri" w:cs="Calibri"/>
+          <w:rFonts w:ascii="Calibri" w:eastAsia="Calibri" w:hAnsi="Calibri" w:cs="Calibri"/>
+          <w:sz w:val="22"/>
+          <w:szCs w:val="22"/>
+        </w:rPr>
+      </w:pPr>
+    </w:p>
+    <w:p>
+      <w:pPr>
+        <w:rPr>
+          <w:rFonts w:ascii="Calibri" w:eastAsia="Calibri" w:hAnsi="Calibri" w:cs="Calibri"/>
           <w:sz w:val="22"/>
           <w:szCs w:val="22"/>
         </w:rPr>
@@ -901,6 +871,7 @@
       <w:r>
         <w:rPr>
           <w:rFonts w:ascii="Calibri" w:hAnsi="Calibri" w:cs="Calibri"/>
+          <w:noProof/>
           <w:sz w:val="22"/>
           <w:szCs w:val="22"/>
         </w:rPr>
@@ -928,7 +899,7 @@
                     <pic:cNvPicPr/>
                   </pic:nvPicPr>
                   <pic:blipFill>
-                    <a:blip r:embed="rId10">
+                    <a:blip r:embed="rId11">
                       <a:extLst>
                         <a:ext uri="{28A0092B-C50C-407E-A947-70E740481C1C}">
                           <a14:useLocalDpi xmlns:a14="http://schemas.microsoft.com/office/drawing/2010/main" val="0"/>
@@ -962,9 +933,9 @@
       </w:r>
       <w:r>
         <w:rPr>
-          <w:rFonts w:ascii="Calibri" w:hAnsi="Calibri" w:eastAsia="Calibri" w:cs="Calibri"/>
-          <w:b w:val="1"/>
-          <w:bCs w:val="1"/>
+          <w:rFonts w:ascii="Calibri" w:eastAsia="Calibri" w:hAnsi="Calibri" w:cs="Calibri"/>
+          <w:b/>
+          <w:bCs/>
           <w:sz w:val="22"/>
           <w:szCs w:val="22"/>
           <w:u w:val="single"/>
@@ -973,7 +944,7 @@
       </w:r>
       <w:r>
         <w:rPr>
-          <w:rFonts w:ascii="Calibri" w:hAnsi="Calibri" w:eastAsia="Calibri" w:cs="Calibri"/>
+          <w:rFonts w:ascii="Calibri" w:eastAsia="Calibri" w:hAnsi="Calibri" w:cs="Calibri"/>
           <w:sz w:val="22"/>
           <w:szCs w:val="22"/>
         </w:rPr>
@@ -983,7 +954,7 @@
     <w:p>
       <w:pPr>
         <w:rPr>
-          <w:rFonts w:ascii="Calibri" w:hAnsi="Calibri" w:eastAsia="Calibri" w:cs="Calibri"/>
+          <w:rFonts w:ascii="Calibri" w:eastAsia="Calibri" w:hAnsi="Calibri" w:cs="Calibri"/>
           <w:noProof/>
           <w:sz w:val="22"/>
           <w:szCs w:val="22"/>
@@ -993,7 +964,7 @@
     <w:p>
       <w:pPr>
         <w:rPr>
-          <w:rFonts w:ascii="Calibri" w:hAnsi="Calibri" w:eastAsia="Calibri" w:cs="Calibri"/>
+          <w:rFonts w:ascii="Calibri" w:eastAsia="Calibri" w:hAnsi="Calibri" w:cs="Calibri"/>
           <w:noProof/>
           <w:sz w:val="22"/>
           <w:szCs w:val="22"/>
@@ -1030,7 +1001,7 @@
                     <pic:cNvPicPr/>
                   </pic:nvPicPr>
                   <pic:blipFill>
-                    <a:blip r:embed="rId11" cstate="print">
+                    <a:blip r:embed="rId12" cstate="print">
                       <a:extLst>
                         <a:ext uri="{28A0092B-C50C-407E-A947-70E740481C1C}">
                           <a14:useLocalDpi xmlns:a14="http://schemas.microsoft.com/office/drawing/2010/main" val="0"/>
@@ -1064,9 +1035,9 @@
       </w:r>
       <w:r>
         <w:rPr>
-          <w:rFonts w:ascii="Calibri" w:hAnsi="Calibri" w:eastAsia="Calibri" w:cs="Calibri"/>
-          <w:b w:val="1"/>
-          <w:bCs w:val="1"/>
+          <w:rFonts w:ascii="Calibri" w:eastAsia="Calibri" w:hAnsi="Calibri" w:cs="Calibri"/>
+          <w:b/>
+          <w:bCs/>
           <w:noProof/>
           <w:sz w:val="22"/>
           <w:szCs w:val="22"/>
@@ -1076,7 +1047,7 @@
       </w:r>
       <w:r>
         <w:rPr>
-          <w:rFonts w:ascii="Calibri" w:hAnsi="Calibri" w:eastAsia="Calibri" w:cs="Calibri"/>
+          <w:rFonts w:ascii="Calibri" w:eastAsia="Calibri" w:hAnsi="Calibri" w:cs="Calibri"/>
           <w:noProof/>
           <w:sz w:val="22"/>
           <w:szCs w:val="22"/>
@@ -1087,7 +1058,7 @@
     <w:p>
       <w:pPr>
         <w:rPr>
-          <w:rFonts w:ascii="Calibri" w:hAnsi="Calibri" w:eastAsia="Calibri" w:cs="Calibri"/>
+          <w:rFonts w:ascii="Calibri" w:eastAsia="Calibri" w:hAnsi="Calibri" w:cs="Calibri"/>
           <w:noProof/>
           <w:sz w:val="22"/>
           <w:szCs w:val="22"/>
@@ -1097,7 +1068,7 @@
     <w:p>
       <w:pPr>
         <w:rPr>
-          <w:rFonts w:ascii="Calibri" w:hAnsi="Calibri" w:eastAsia="Calibri" w:cs="Calibri"/>
+          <w:rFonts w:ascii="Calibri" w:eastAsia="Calibri" w:hAnsi="Calibri" w:cs="Calibri"/>
           <w:noProof/>
           <w:sz w:val="22"/>
           <w:szCs w:val="22"/>
@@ -1107,7 +1078,7 @@
     <w:p>
       <w:pPr>
         <w:rPr>
-          <w:rFonts w:ascii="Calibri" w:hAnsi="Calibri" w:eastAsia="Calibri" w:cs="Calibri"/>
+          <w:rFonts w:ascii="Calibri" w:eastAsia="Calibri" w:hAnsi="Calibri" w:cs="Calibri"/>
           <w:noProof/>
           <w:sz w:val="22"/>
           <w:szCs w:val="22"/>
@@ -1144,7 +1115,7 @@
                     <pic:cNvPicPr/>
                   </pic:nvPicPr>
                   <pic:blipFill>
-                    <a:blip r:embed="rId12" cstate="print">
+                    <a:blip r:embed="rId13" cstate="print">
                       <a:extLst>
                         <a:ext uri="{28A0092B-C50C-407E-A947-70E740481C1C}">
                           <a14:useLocalDpi xmlns:a14="http://schemas.microsoft.com/office/drawing/2010/main" val="0"/>
@@ -1207,7 +1178,7 @@
                     <pic:cNvPicPr/>
                   </pic:nvPicPr>
                   <pic:blipFill>
-                    <a:blip r:embed="rId13">
+                    <a:blip r:embed="rId14">
                       <a:extLst>
                         <a:ext uri="{28A0092B-C50C-407E-A947-70E740481C1C}">
                           <a14:useLocalDpi xmlns:a14="http://schemas.microsoft.com/office/drawing/2010/main" val="0"/>
@@ -1270,7 +1241,7 @@
                     <pic:cNvPicPr/>
                   </pic:nvPicPr>
                   <pic:blipFill>
-                    <a:blip r:embed="rId14">
+                    <a:blip r:embed="rId15">
                       <a:extLst>
                         <a:ext uri="{28A0092B-C50C-407E-A947-70E740481C1C}">
                           <a14:useLocalDpi xmlns:a14="http://schemas.microsoft.com/office/drawing/2010/main" val="0"/>
@@ -1304,9 +1275,9 @@
       </w:r>
       <w:r>
         <w:rPr>
-          <w:rFonts w:ascii="Calibri" w:hAnsi="Calibri" w:eastAsia="Calibri" w:cs="Calibri"/>
-          <w:b w:val="1"/>
-          <w:bCs w:val="1"/>
+          <w:rFonts w:ascii="Calibri" w:eastAsia="Calibri" w:hAnsi="Calibri" w:cs="Calibri"/>
+          <w:b/>
+          <w:bCs/>
           <w:noProof/>
           <w:sz w:val="22"/>
           <w:szCs w:val="22"/>
@@ -1316,7 +1287,7 @@
       </w:r>
       <w:r>
         <w:rPr>
-          <w:rFonts w:ascii="Calibri" w:hAnsi="Calibri" w:eastAsia="Calibri" w:cs="Calibri"/>
+          <w:rFonts w:ascii="Calibri" w:eastAsia="Calibri" w:hAnsi="Calibri" w:cs="Calibri"/>
           <w:noProof/>
           <w:sz w:val="22"/>
           <w:szCs w:val="22"/>
@@ -1327,7 +1298,7 @@
     <w:p>
       <w:pPr>
         <w:rPr>
-          <w:rFonts w:ascii="Calibri" w:hAnsi="Calibri" w:eastAsia="Calibri" w:cs="Calibri"/>
+          <w:rFonts w:ascii="Calibri" w:eastAsia="Calibri" w:hAnsi="Calibri" w:cs="Calibri"/>
           <w:noProof/>
           <w:sz w:val="22"/>
           <w:szCs w:val="22"/>
@@ -1337,7 +1308,7 @@
     <w:p>
       <w:pPr>
         <w:rPr>
-          <w:rFonts w:ascii="Calibri" w:hAnsi="Calibri" w:eastAsia="Calibri" w:cs="Calibri"/>
+          <w:rFonts w:ascii="Calibri" w:eastAsia="Calibri" w:hAnsi="Calibri" w:cs="Calibri"/>
           <w:noProof/>
           <w:sz w:val="22"/>
           <w:szCs w:val="22"/>
@@ -1347,7 +1318,7 @@
     <w:p>
       <w:pPr>
         <w:rPr>
-          <w:rFonts w:ascii="Calibri" w:hAnsi="Calibri" w:eastAsia="Calibri" w:cs="Calibri"/>
+          <w:rFonts w:ascii="Calibri" w:eastAsia="Calibri" w:hAnsi="Calibri" w:cs="Calibri"/>
           <w:noProof/>
           <w:sz w:val="22"/>
           <w:szCs w:val="22"/>
@@ -1355,9 +1326,9 @@
       </w:pPr>
       <w:r>
         <w:rPr>
-          <w:rFonts w:ascii="Calibri" w:hAnsi="Calibri" w:eastAsia="Calibri" w:cs="Calibri"/>
-          <w:b w:val="1"/>
-          <w:bCs w:val="1"/>
+          <w:rFonts w:ascii="Calibri" w:eastAsia="Calibri" w:hAnsi="Calibri" w:cs="Calibri"/>
+          <w:b/>
+          <w:bCs/>
           <w:noProof/>
           <w:sz w:val="22"/>
           <w:szCs w:val="22"/>
@@ -1367,46 +1338,40 @@
       </w:r>
       <w:r>
         <w:rPr>
-          <w:rFonts w:ascii="Calibri" w:hAnsi="Calibri" w:eastAsia="Calibri" w:cs="Calibri"/>
+          <w:rFonts w:ascii="Calibri" w:eastAsia="Calibri" w:hAnsi="Calibri" w:cs="Calibri"/>
           <w:noProof/>
           <w:sz w:val="22"/>
           <w:szCs w:val="22"/>
         </w:rPr>
-        <w:t xml:space="preserve"> este fichero es el que muestra el menú de arriba, de momento solo tenemos enlaces hacia el login de los usuarios; pero aquí estarían los enlaces a todo tipo de perrerías y maneras de molestar a tus amigos. Este menú se genera de manera aleatoria cada vez que se refresca la página. Dependiendo de si estás logueado o no, te muestra un </w:t>
-      </w:r>
-      <w:r>
-        <w:rPr>
-          <w:rFonts w:ascii="Calibri" w:hAnsi="Calibri" w:eastAsia="Calibri" w:cs="Calibri"/>
+        <w:t xml:space="preserve"> este fichero es el que muestra el menú de arriba, de momento solo tenemos enlaces hacia el login de los usuarios; pero aquí estarían los enlaces a todo tipo de perrerías y maneras de molestar a tus amigos. Este menú se genera de manera aleatoria cada vez que se refresca la página. Dependiendo de si estás logueado o no, te muestra un mensaje de bienvenida y un “cerrar sesión” o un “Login”. </w:t>
+      </w:r>
+      <w:r>
+        <w:br/>
+      </w:r>
+      <w:r>
+        <w:rPr>
           <w:noProof/>
-          <w:sz w:val="22"/>
-          <w:szCs w:val="22"/>
-        </w:rPr>
-        <w:t xml:space="preserve">mensaje de bienvenida y un “cerrar sesión” o un “Login”. </w:t>
-      </w:r>
-      <w:r>
-        <w:br/>
-      </w:r>
-      <w:r>
+        </w:rPr>
         <w:drawing>
-          <wp:inline wp14:editId="5CD52F93" wp14:anchorId="0C3A5290">
+          <wp:inline distT="0" distB="0" distL="0" distR="0" wp14:anchorId="0C3A5290" wp14:editId="60B00B76">
             <wp:extent cx="5219702" cy="163195"/>
             <wp:effectExtent l="0" t="0" r="0" b="8255"/>
-            <wp:docPr id="1046735610" name="Imagen 1" title=""/>
+            <wp:docPr id="1046735610" name="Imagen 1"/>
             <wp:cNvGraphicFramePr>
-              <a:graphicFrameLocks noChangeAspect="1"/>
+              <a:graphicFrameLocks xmlns:a="http://schemas.openxmlformats.org/drawingml/2006/main" noChangeAspect="1"/>
             </wp:cNvGraphicFramePr>
-            <a:graphic>
+            <a:graphic xmlns:a="http://schemas.openxmlformats.org/drawingml/2006/main">
               <a:graphicData uri="http://schemas.openxmlformats.org/drawingml/2006/picture">
-                <pic:pic>
+                <pic:pic xmlns:pic="http://schemas.openxmlformats.org/drawingml/2006/picture">
                   <pic:nvPicPr>
                     <pic:cNvPr id="0" name="Imagen 1"/>
                     <pic:cNvPicPr/>
                   </pic:nvPicPr>
                   <pic:blipFill>
-                    <a:blip r:embed="R47b2ba479236451b">
+                    <a:blip r:embed="rId16" cstate="print">
                       <a:extLst>
-                        <a:ext xmlns:a="http://schemas.openxmlformats.org/drawingml/2006/main" uri="{28A0092B-C50C-407E-A947-70E740481C1C}">
-                          <a14:useLocalDpi val="0"/>
+                        <a:ext uri="{28A0092B-C50C-407E-A947-70E740481C1C}">
+                          <a14:useLocalDpi xmlns:a14="http://schemas.microsoft.com/office/drawing/2010/main" val="0"/>
                         </a:ext>
                       </a:extLst>
                     </a:blip>
@@ -1415,7 +1380,7 @@
                     </a:stretch>
                   </pic:blipFill>
                   <pic:spPr>
-                    <a:xfrm rot="0" flipH="0" flipV="0">
+                    <a:xfrm>
                       <a:off x="0" y="0"/>
                       <a:ext cx="5219702" cy="163195"/>
                     </a:xfrm>
@@ -1433,26 +1398,30 @@
         <w:br/>
       </w:r>
       <w:r>
+        <w:rPr>
+          <w:noProof/>
+        </w:rPr>
+        <w:lastRenderedPageBreak/>
         <w:drawing>
-          <wp:inline wp14:editId="756EF65D" wp14:anchorId="3152F736">
+          <wp:inline distT="0" distB="0" distL="0" distR="0" wp14:anchorId="3152F736" wp14:editId="27E6EA1C">
             <wp:extent cx="5219702" cy="160655"/>
             <wp:effectExtent l="0" t="0" r="0" b="0"/>
-            <wp:docPr id="1904866183" name="Imagen 1" title=""/>
+            <wp:docPr id="1904866183" name="Imagen 1"/>
             <wp:cNvGraphicFramePr>
-              <a:graphicFrameLocks noChangeAspect="1"/>
+              <a:graphicFrameLocks xmlns:a="http://schemas.openxmlformats.org/drawingml/2006/main" noChangeAspect="1"/>
             </wp:cNvGraphicFramePr>
-            <a:graphic>
+            <a:graphic xmlns:a="http://schemas.openxmlformats.org/drawingml/2006/main">
               <a:graphicData uri="http://schemas.openxmlformats.org/drawingml/2006/picture">
-                <pic:pic>
+                <pic:pic xmlns:pic="http://schemas.openxmlformats.org/drawingml/2006/picture">
                   <pic:nvPicPr>
                     <pic:cNvPr id="0" name="Imagen 1"/>
                     <pic:cNvPicPr/>
                   </pic:nvPicPr>
                   <pic:blipFill>
-                    <a:blip r:embed="Re263b7cd19f94aed">
+                    <a:blip r:embed="rId17" cstate="print">
                       <a:extLst>
-                        <a:ext xmlns:a="http://schemas.openxmlformats.org/drawingml/2006/main" uri="{28A0092B-C50C-407E-A947-70E740481C1C}">
-                          <a14:useLocalDpi val="0"/>
+                        <a:ext uri="{28A0092B-C50C-407E-A947-70E740481C1C}">
+                          <a14:useLocalDpi xmlns:a14="http://schemas.microsoft.com/office/drawing/2010/main" val="0"/>
                         </a:ext>
                       </a:extLst>
                     </a:blip>
@@ -1461,7 +1430,7 @@
                     </a:stretch>
                   </pic:blipFill>
                   <pic:spPr>
-                    <a:xfrm rot="0" flipH="0" flipV="0">
+                    <a:xfrm>
                       <a:off x="0" y="0"/>
                       <a:ext cx="5219702" cy="160655"/>
                     </a:xfrm>
@@ -1479,26 +1448,29 @@
         <w:br/>
       </w:r>
       <w:r>
+        <w:rPr>
+          <w:noProof/>
+        </w:rPr>
         <w:drawing>
-          <wp:inline wp14:editId="5B446874" wp14:anchorId="6166337D">
+          <wp:inline distT="0" distB="0" distL="0" distR="0" wp14:anchorId="6166337D" wp14:editId="05ABB90D">
             <wp:extent cx="5219702" cy="154940"/>
             <wp:effectExtent l="0" t="0" r="0" b="0"/>
-            <wp:docPr id="1452596929" name="Imagen 1" title=""/>
+            <wp:docPr id="1452596929" name="Imagen 1"/>
             <wp:cNvGraphicFramePr>
-              <a:graphicFrameLocks noChangeAspect="1"/>
+              <a:graphicFrameLocks xmlns:a="http://schemas.openxmlformats.org/drawingml/2006/main" noChangeAspect="1"/>
             </wp:cNvGraphicFramePr>
-            <a:graphic>
+            <a:graphic xmlns:a="http://schemas.openxmlformats.org/drawingml/2006/main">
               <a:graphicData uri="http://schemas.openxmlformats.org/drawingml/2006/picture">
-                <pic:pic>
+                <pic:pic xmlns:pic="http://schemas.openxmlformats.org/drawingml/2006/picture">
                   <pic:nvPicPr>
                     <pic:cNvPr id="0" name="Imagen 1"/>
                     <pic:cNvPicPr/>
                   </pic:nvPicPr>
                   <pic:blipFill>
-                    <a:blip r:embed="R77bfdda0df994173">
+                    <a:blip r:embed="rId18" cstate="print">
                       <a:extLst>
-                        <a:ext xmlns:a="http://schemas.openxmlformats.org/drawingml/2006/main" uri="{28A0092B-C50C-407E-A947-70E740481C1C}">
-                          <a14:useLocalDpi val="0"/>
+                        <a:ext uri="{28A0092B-C50C-407E-A947-70E740481C1C}">
+                          <a14:useLocalDpi xmlns:a14="http://schemas.microsoft.com/office/drawing/2010/main" val="0"/>
                         </a:ext>
                       </a:extLst>
                     </a:blip>
@@ -1507,7 +1479,7 @@
                     </a:stretch>
                   </pic:blipFill>
                   <pic:spPr>
-                    <a:xfrm rot="0" flipH="0" flipV="0">
+                    <a:xfrm>
                       <a:off x="0" y="0"/>
                       <a:ext cx="5219702" cy="154940"/>
                     </a:xfrm>
@@ -1525,7 +1497,7 @@
     <w:p>
       <w:pPr>
         <w:rPr>
-          <w:rFonts w:ascii="Calibri" w:hAnsi="Calibri" w:eastAsia="Calibri" w:cs="Calibri"/>
+          <w:rFonts w:ascii="Calibri" w:eastAsia="Calibri" w:hAnsi="Calibri" w:cs="Calibri"/>
           <w:sz w:val="22"/>
           <w:szCs w:val="22"/>
         </w:rPr>
@@ -1533,11 +1505,12 @@
       <w:r>
         <w:rPr>
           <w:rFonts w:ascii="Calibri" w:hAnsi="Calibri" w:cs="Calibri"/>
+          <w:noProof/>
           <w:sz w:val="22"/>
           <w:szCs w:val="22"/>
         </w:rPr>
         <w:drawing>
-          <wp:anchor distT="0" distB="0" distL="114300" distR="114300" simplePos="0" relativeHeight="251665408" behindDoc="0" locked="0" layoutInCell="1" allowOverlap="1" wp14:anchorId="2CF919D5" wp14:editId="2F20424A">
+          <wp:anchor distT="0" distB="0" distL="114300" distR="114300" simplePos="0" relativeHeight="251665408" behindDoc="0" locked="0" layoutInCell="1" allowOverlap="1" wp14:anchorId="2CF919D5" wp14:editId="5BC73E3E">
             <wp:simplePos x="0" y="0"/>
             <wp:positionH relativeFrom="column">
               <wp:posOffset>4062114</wp:posOffset>
@@ -1560,7 +1533,7 @@
                     <pic:cNvPicPr/>
                   </pic:nvPicPr>
                   <pic:blipFill>
-                    <a:blip r:embed="rId18" cstate="print">
+                    <a:blip r:embed="rId19" cstate="print">
                       <a:extLst>
                         <a:ext uri="{28A0092B-C50C-407E-A947-70E740481C1C}">
                           <a14:useLocalDpi xmlns:a14="http://schemas.microsoft.com/office/drawing/2010/main" val="0"/>
@@ -1588,9 +1561,9 @@
       </w:r>
       <w:r>
         <w:rPr>
-          <w:rFonts w:ascii="Calibri" w:hAnsi="Calibri" w:eastAsia="Calibri" w:cs="Calibri"/>
-          <w:b w:val="1"/>
-          <w:bCs w:val="1"/>
+          <w:rFonts w:ascii="Calibri" w:eastAsia="Calibri" w:hAnsi="Calibri" w:cs="Calibri"/>
+          <w:b/>
+          <w:bCs/>
           <w:noProof/>
           <w:sz w:val="22"/>
           <w:szCs w:val="22"/>
@@ -1600,7 +1573,7 @@
       </w:r>
       <w:r>
         <w:rPr>
-          <w:rFonts w:ascii="Calibri" w:hAnsi="Calibri" w:eastAsia="Calibri" w:cs="Calibri"/>
+          <w:rFonts w:ascii="Calibri" w:eastAsia="Calibri" w:hAnsi="Calibri" w:cs="Calibri"/>
           <w:noProof/>
           <w:sz w:val="22"/>
           <w:szCs w:val="22"/>
@@ -1618,7 +1591,7 @@
       <w:pPr>
         <w:pStyle w:val="Ttulo3"/>
         <w:rPr>
-          <w:rFonts w:ascii="Calibri" w:hAnsi="Calibri" w:eastAsia="Calibri" w:cs="Calibri"/>
+          <w:rFonts w:ascii="Calibri" w:eastAsia="Calibri" w:hAnsi="Calibri" w:cs="Calibri"/>
           <w:sz w:val="22"/>
           <w:szCs w:val="22"/>
         </w:rPr>
@@ -1628,14 +1601,14 @@
       <w:pPr>
         <w:pStyle w:val="Ttulo3"/>
         <w:rPr>
-          <w:rFonts w:ascii="Calibri" w:hAnsi="Calibri" w:eastAsia="Calibri" w:cs="Calibri"/>
-          <w:sz w:val="22"/>
-          <w:szCs w:val="22"/>
-        </w:rPr>
-      </w:pPr>
-      <w:r>
-        <w:rPr>
-          <w:rFonts w:ascii="Calibri" w:hAnsi="Calibri" w:eastAsia="Calibri" w:cs="Calibri"/>
+          <w:rFonts w:ascii="Calibri" w:eastAsia="Calibri" w:hAnsi="Calibri" w:cs="Calibri"/>
+          <w:sz w:val="22"/>
+          <w:szCs w:val="22"/>
+        </w:rPr>
+      </w:pPr>
+      <w:r>
+        <w:rPr>
+          <w:rFonts w:ascii="Calibri" w:eastAsia="Calibri" w:hAnsi="Calibri" w:cs="Calibri"/>
           <w:sz w:val="22"/>
           <w:szCs w:val="22"/>
         </w:rPr>
@@ -1644,16 +1617,15 @@
     </w:p>
     <w:p>
       <w:pPr>
-        <w:pStyle w:val="Normal"/>
-        <w:rPr>
-          <w:rFonts w:ascii="Calibri" w:hAnsi="Calibri" w:eastAsia="Calibri" w:cs="Calibri"/>
-          <w:sz w:val="22"/>
-          <w:szCs w:val="22"/>
-        </w:rPr>
-      </w:pPr>
-      <w:r>
-        <w:rPr>
-          <w:rFonts w:ascii="Calibri" w:hAnsi="Calibri" w:eastAsia="Calibri" w:cs="Calibri"/>
+        <w:rPr>
+          <w:rFonts w:ascii="Calibri" w:eastAsia="Calibri" w:hAnsi="Calibri" w:cs="Calibri"/>
+          <w:sz w:val="22"/>
+          <w:szCs w:val="22"/>
+        </w:rPr>
+      </w:pPr>
+      <w:r>
+        <w:rPr>
+          <w:rFonts w:ascii="Calibri" w:eastAsia="Calibri" w:hAnsi="Calibri" w:cs="Calibri"/>
           <w:sz w:val="22"/>
           <w:szCs w:val="22"/>
         </w:rPr>
@@ -1661,7 +1633,7 @@
       </w:r>
       <w:r>
         <w:rPr>
-          <w:rFonts w:ascii="Calibri" w:hAnsi="Calibri" w:eastAsia="Calibri" w:cs="Calibri"/>
+          <w:rFonts w:ascii="Calibri" w:eastAsia="Calibri" w:hAnsi="Calibri" w:cs="Calibri"/>
           <w:sz w:val="22"/>
           <w:szCs w:val="22"/>
         </w:rPr>
@@ -1669,7 +1641,7 @@
       </w:r>
       <w:r>
         <w:rPr>
-          <w:rFonts w:ascii="Calibri" w:hAnsi="Calibri" w:eastAsia="Calibri" w:cs="Calibri"/>
+          <w:rFonts w:ascii="Calibri" w:eastAsia="Calibri" w:hAnsi="Calibri" w:cs="Calibri"/>
           <w:sz w:val="22"/>
           <w:szCs w:val="22"/>
         </w:rPr>
@@ -1677,31 +1649,15 @@
       </w:r>
       <w:r>
         <w:rPr>
-          <w:rFonts w:ascii="Calibri" w:hAnsi="Calibri" w:eastAsia="Calibri" w:cs="Calibri"/>
-          <w:sz w:val="22"/>
-          <w:szCs w:val="22"/>
-        </w:rPr>
-        <w:t xml:space="preserve">nemos una primera pestaña de </w:t>
-      </w:r>
-      <w:r>
-        <w:rPr>
-          <w:rFonts w:ascii="Calibri" w:hAnsi="Calibri" w:eastAsia="Calibri" w:cs="Calibri"/>
-          <w:sz w:val="22"/>
-          <w:szCs w:val="22"/>
-        </w:rPr>
-        <w:t>login</w:t>
-      </w:r>
-      <w:r>
-        <w:rPr>
-          <w:rFonts w:ascii="Calibri" w:hAnsi="Calibri" w:eastAsia="Calibri" w:cs="Calibri"/>
-          <w:sz w:val="22"/>
-          <w:szCs w:val="22"/>
-        </w:rPr>
-        <w:t xml:space="preserve">, seguido de nuestra pestaña principal. En esta ventana principal tenemos </w:t>
-      </w:r>
-      <w:r>
-        <w:rPr>
-          <w:rFonts w:ascii="Calibri" w:hAnsi="Calibri" w:eastAsia="Calibri" w:cs="Calibri"/>
+          <w:rFonts w:ascii="Calibri" w:eastAsia="Calibri" w:hAnsi="Calibri" w:cs="Calibri"/>
+          <w:sz w:val="22"/>
+          <w:szCs w:val="22"/>
+        </w:rPr>
+        <w:t xml:space="preserve">nemos una primera pestaña de login, seguido de nuestra pestaña principal. En esta ventana principal tenemos </w:t>
+      </w:r>
+      <w:r>
+        <w:rPr>
+          <w:rFonts w:ascii="Calibri" w:eastAsia="Calibri" w:hAnsi="Calibri" w:cs="Calibri"/>
           <w:sz w:val="22"/>
           <w:szCs w:val="22"/>
         </w:rPr>
@@ -1709,7 +1665,7 @@
       </w:r>
       <w:r>
         <w:rPr>
-          <w:rFonts w:ascii="Calibri" w:hAnsi="Calibri" w:eastAsia="Calibri" w:cs="Calibri"/>
+          <w:rFonts w:ascii="Calibri" w:eastAsia="Calibri" w:hAnsi="Calibri" w:cs="Calibri"/>
           <w:sz w:val="22"/>
           <w:szCs w:val="22"/>
         </w:rPr>
@@ -1717,7 +1673,7 @@
       </w:r>
       <w:r>
         <w:rPr>
-          <w:rFonts w:ascii="Calibri" w:hAnsi="Calibri" w:eastAsia="Calibri" w:cs="Calibri"/>
+          <w:rFonts w:ascii="Calibri" w:eastAsia="Calibri" w:hAnsi="Calibri" w:cs="Calibri"/>
           <w:sz w:val="22"/>
           <w:szCs w:val="22"/>
         </w:rPr>
@@ -1725,7 +1681,7 @@
       </w:r>
       <w:r>
         <w:rPr>
-          <w:rFonts w:ascii="Calibri" w:hAnsi="Calibri" w:eastAsia="Calibri" w:cs="Calibri"/>
+          <w:rFonts w:ascii="Calibri" w:eastAsia="Calibri" w:hAnsi="Calibri" w:cs="Calibri"/>
           <w:sz w:val="22"/>
           <w:szCs w:val="22"/>
         </w:rPr>
@@ -1733,7 +1689,7 @@
       </w:r>
       <w:r>
         <w:rPr>
-          <w:rFonts w:ascii="Calibri" w:hAnsi="Calibri" w:eastAsia="Calibri" w:cs="Calibri"/>
+          <w:rFonts w:ascii="Calibri" w:eastAsia="Calibri" w:hAnsi="Calibri" w:cs="Calibri"/>
           <w:sz w:val="22"/>
           <w:szCs w:val="22"/>
         </w:rPr>
@@ -1741,7 +1697,7 @@
       </w:r>
       <w:r>
         <w:rPr>
-          <w:rFonts w:ascii="Calibri" w:hAnsi="Calibri" w:eastAsia="Calibri" w:cs="Calibri"/>
+          <w:rFonts w:ascii="Calibri" w:eastAsia="Calibri" w:hAnsi="Calibri" w:cs="Calibri"/>
           <w:sz w:val="22"/>
           <w:szCs w:val="22"/>
         </w:rPr>
@@ -1751,32 +1707,35 @@
     <w:p>
       <w:pPr>
         <w:rPr>
-          <w:rFonts w:ascii="Calibri" w:hAnsi="Calibri" w:eastAsia="Calibri" w:cs="Calibri"/>
-          <w:sz w:val="22"/>
-          <w:szCs w:val="22"/>
-        </w:rPr>
-      </w:pPr>
-      <w:r>
+          <w:rFonts w:ascii="Calibri" w:eastAsia="Calibri" w:hAnsi="Calibri" w:cs="Calibri"/>
+          <w:sz w:val="22"/>
+          <w:szCs w:val="22"/>
+        </w:rPr>
+      </w:pPr>
+      <w:r>
+        <w:rPr>
+          <w:noProof/>
+        </w:rPr>
         <w:drawing>
-          <wp:inline wp14:editId="3EE38EF5" wp14:anchorId="7948A232">
+          <wp:inline distT="0" distB="0" distL="0" distR="0" wp14:anchorId="7948A232" wp14:editId="3EE38EF5">
             <wp:extent cx="5219702" cy="1933575"/>
             <wp:effectExtent l="0" t="0" r="0" b="0"/>
-            <wp:docPr id="206036103" name="" title=""/>
+            <wp:docPr id="206036103" name="Imagen 206036103"/>
             <wp:cNvGraphicFramePr>
-              <a:graphicFrameLocks noChangeAspect="1"/>
+              <a:graphicFrameLocks xmlns:a="http://schemas.openxmlformats.org/drawingml/2006/main" noChangeAspect="1"/>
             </wp:cNvGraphicFramePr>
-            <a:graphic>
+            <a:graphic xmlns:a="http://schemas.openxmlformats.org/drawingml/2006/main">
               <a:graphicData uri="http://schemas.openxmlformats.org/drawingml/2006/picture">
-                <pic:pic>
+                <pic:pic xmlns:pic="http://schemas.openxmlformats.org/drawingml/2006/picture">
                   <pic:nvPicPr>
                     <pic:cNvPr id="0" name=""/>
                     <pic:cNvPicPr/>
                   </pic:nvPicPr>
                   <pic:blipFill>
-                    <a:blip r:embed="Rd645aba12f2b4b3a">
+                    <a:blip r:embed="rId20">
                       <a:extLst>
-                        <a:ext xmlns:a="http://schemas.openxmlformats.org/drawingml/2006/main" uri="{28A0092B-C50C-407E-A947-70E740481C1C}">
-                          <a14:useLocalDpi val="0"/>
+                        <a:ext uri="{28A0092B-C50C-407E-A947-70E740481C1C}">
+                          <a14:useLocalDpi xmlns:a14="http://schemas.microsoft.com/office/drawing/2010/main" val="0"/>
                         </a:ext>
                       </a:extLst>
                     </a:blip>
@@ -1803,32 +1762,36 @@
     <w:p>
       <w:pPr>
         <w:rPr>
-          <w:rFonts w:ascii="Calibri" w:hAnsi="Calibri" w:eastAsia="Calibri" w:cs="Calibri"/>
-          <w:sz w:val="22"/>
-          <w:szCs w:val="22"/>
-        </w:rPr>
-      </w:pPr>
-      <w:r>
+          <w:rFonts w:ascii="Calibri" w:eastAsia="Calibri" w:hAnsi="Calibri" w:cs="Calibri"/>
+          <w:sz w:val="22"/>
+          <w:szCs w:val="22"/>
+        </w:rPr>
+      </w:pPr>
+      <w:r>
+        <w:rPr>
+          <w:noProof/>
+        </w:rPr>
+        <w:lastRenderedPageBreak/>
         <w:drawing>
-          <wp:inline wp14:editId="12FAB9DA" wp14:anchorId="06D74013">
+          <wp:inline distT="0" distB="0" distL="0" distR="0" wp14:anchorId="06D74013" wp14:editId="12FAB9DA">
             <wp:extent cx="4810124" cy="3200400"/>
             <wp:effectExtent l="0" t="0" r="0" b="0"/>
-            <wp:docPr id="1399080276" name="" title=""/>
+            <wp:docPr id="1399080276" name="Imagen 1399080276"/>
             <wp:cNvGraphicFramePr>
-              <a:graphicFrameLocks noChangeAspect="1"/>
+              <a:graphicFrameLocks xmlns:a="http://schemas.openxmlformats.org/drawingml/2006/main" noChangeAspect="1"/>
             </wp:cNvGraphicFramePr>
-            <a:graphic>
+            <a:graphic xmlns:a="http://schemas.openxmlformats.org/drawingml/2006/main">
               <a:graphicData uri="http://schemas.openxmlformats.org/drawingml/2006/picture">
-                <pic:pic>
+                <pic:pic xmlns:pic="http://schemas.openxmlformats.org/drawingml/2006/picture">
                   <pic:nvPicPr>
                     <pic:cNvPr id="0" name=""/>
                     <pic:cNvPicPr/>
                   </pic:nvPicPr>
                   <pic:blipFill>
-                    <a:blip r:embed="R83cc905870bb4d9b">
+                    <a:blip r:embed="rId21">
                       <a:extLst>
-                        <a:ext xmlns:a="http://schemas.openxmlformats.org/drawingml/2006/main" uri="{28A0092B-C50C-407E-A947-70E740481C1C}">
-                          <a14:useLocalDpi val="0"/>
+                        <a:ext uri="{28A0092B-C50C-407E-A947-70E740481C1C}">
+                          <a14:useLocalDpi xmlns:a14="http://schemas.microsoft.com/office/drawing/2010/main" val="0"/>
                         </a:ext>
                       </a:extLst>
                     </a:blip>
@@ -1854,16 +1817,15 @@
     </w:p>
     <w:p>
       <w:pPr>
-        <w:pStyle w:val="Normal"/>
-        <w:rPr>
-          <w:rFonts w:ascii="Calibri" w:hAnsi="Calibri" w:eastAsia="Calibri" w:cs="Calibri"/>
-          <w:sz w:val="22"/>
-          <w:szCs w:val="22"/>
-        </w:rPr>
-      </w:pPr>
-      <w:r>
-        <w:rPr>
-          <w:rFonts w:ascii="Calibri" w:hAnsi="Calibri" w:eastAsia="Calibri" w:cs="Calibri"/>
+        <w:rPr>
+          <w:rFonts w:ascii="Calibri" w:eastAsia="Calibri" w:hAnsi="Calibri" w:cs="Calibri"/>
+          <w:sz w:val="22"/>
+          <w:szCs w:val="22"/>
+        </w:rPr>
+      </w:pPr>
+      <w:r>
+        <w:rPr>
+          <w:rFonts w:ascii="Calibri" w:eastAsia="Calibri" w:hAnsi="Calibri" w:cs="Calibri"/>
           <w:sz w:val="22"/>
           <w:szCs w:val="22"/>
         </w:rPr>
@@ -1871,7 +1833,7 @@
       </w:r>
       <w:r>
         <w:rPr>
-          <w:rFonts w:ascii="Calibri" w:hAnsi="Calibri" w:eastAsia="Calibri" w:cs="Calibri"/>
+          <w:rFonts w:ascii="Calibri" w:eastAsia="Calibri" w:hAnsi="Calibri" w:cs="Calibri"/>
           <w:sz w:val="22"/>
           <w:szCs w:val="22"/>
         </w:rPr>
@@ -1879,7 +1841,7 @@
       </w:r>
       <w:r>
         <w:rPr>
-          <w:rFonts w:ascii="Calibri" w:hAnsi="Calibri" w:eastAsia="Calibri" w:cs="Calibri"/>
+          <w:rFonts w:ascii="Calibri" w:eastAsia="Calibri" w:hAnsi="Calibri" w:cs="Calibri"/>
           <w:sz w:val="22"/>
           <w:szCs w:val="22"/>
         </w:rPr>
@@ -1887,7 +1849,7 @@
       </w:r>
       <w:r>
         <w:rPr>
-          <w:rFonts w:ascii="Calibri" w:hAnsi="Calibri" w:eastAsia="Calibri" w:cs="Calibri"/>
+          <w:rFonts w:ascii="Calibri" w:eastAsia="Calibri" w:hAnsi="Calibri" w:cs="Calibri"/>
           <w:sz w:val="22"/>
           <w:szCs w:val="22"/>
         </w:rPr>
@@ -1895,7 +1857,7 @@
       </w:r>
       <w:r>
         <w:rPr>
-          <w:rFonts w:ascii="Calibri" w:hAnsi="Calibri" w:eastAsia="Calibri" w:cs="Calibri"/>
+          <w:rFonts w:ascii="Calibri" w:eastAsia="Calibri" w:hAnsi="Calibri" w:cs="Calibri"/>
           <w:sz w:val="22"/>
           <w:szCs w:val="22"/>
         </w:rPr>
@@ -1903,7 +1865,7 @@
       </w:r>
       <w:r>
         <w:rPr>
-          <w:rFonts w:ascii="Calibri" w:hAnsi="Calibri" w:eastAsia="Calibri" w:cs="Calibri"/>
+          <w:rFonts w:ascii="Calibri" w:eastAsia="Calibri" w:hAnsi="Calibri" w:cs="Calibri"/>
           <w:sz w:val="22"/>
           <w:szCs w:val="22"/>
         </w:rPr>
@@ -1911,7 +1873,7 @@
       </w:r>
       <w:r>
         <w:rPr>
-          <w:rFonts w:ascii="Calibri" w:hAnsi="Calibri" w:eastAsia="Calibri" w:cs="Calibri"/>
+          <w:rFonts w:ascii="Calibri" w:eastAsia="Calibri" w:hAnsi="Calibri" w:cs="Calibri"/>
           <w:sz w:val="22"/>
           <w:szCs w:val="22"/>
         </w:rPr>
@@ -1919,7 +1881,7 @@
       </w:r>
       <w:r>
         <w:rPr>
-          <w:rFonts w:ascii="Calibri" w:hAnsi="Calibri" w:eastAsia="Calibri" w:cs="Calibri"/>
+          <w:rFonts w:ascii="Calibri" w:eastAsia="Calibri" w:hAnsi="Calibri" w:cs="Calibri"/>
           <w:sz w:val="22"/>
           <w:szCs w:val="22"/>
         </w:rPr>
@@ -1927,7 +1889,7 @@
       </w:r>
       <w:r>
         <w:rPr>
-          <w:rFonts w:ascii="Calibri" w:hAnsi="Calibri" w:eastAsia="Calibri" w:cs="Calibri"/>
+          <w:rFonts w:ascii="Calibri" w:eastAsia="Calibri" w:hAnsi="Calibri" w:cs="Calibri"/>
           <w:sz w:val="22"/>
           <w:szCs w:val="22"/>
         </w:rPr>
@@ -1935,7 +1897,7 @@
       </w:r>
       <w:r>
         <w:rPr>
-          <w:rFonts w:ascii="Calibri" w:hAnsi="Calibri" w:eastAsia="Calibri" w:cs="Calibri"/>
+          <w:rFonts w:ascii="Calibri" w:eastAsia="Calibri" w:hAnsi="Calibri" w:cs="Calibri"/>
           <w:sz w:val="22"/>
           <w:szCs w:val="22"/>
         </w:rPr>
@@ -1943,7 +1905,7 @@
       </w:r>
       <w:r>
         <w:rPr>
-          <w:rFonts w:ascii="Calibri" w:hAnsi="Calibri" w:eastAsia="Calibri" w:cs="Calibri"/>
+          <w:rFonts w:ascii="Calibri" w:eastAsia="Calibri" w:hAnsi="Calibri" w:cs="Calibri"/>
           <w:sz w:val="22"/>
           <w:szCs w:val="22"/>
         </w:rPr>
@@ -1951,7 +1913,7 @@
       </w:r>
       <w:r>
         <w:rPr>
-          <w:rFonts w:ascii="Calibri" w:hAnsi="Calibri" w:eastAsia="Calibri" w:cs="Calibri"/>
+          <w:rFonts w:ascii="Calibri" w:eastAsia="Calibri" w:hAnsi="Calibri" w:cs="Calibri"/>
           <w:sz w:val="22"/>
           <w:szCs w:val="22"/>
         </w:rPr>
@@ -1959,7 +1921,7 @@
       </w:r>
       <w:r>
         <w:rPr>
-          <w:rFonts w:ascii="Calibri" w:hAnsi="Calibri" w:eastAsia="Calibri" w:cs="Calibri"/>
+          <w:rFonts w:ascii="Calibri" w:eastAsia="Calibri" w:hAnsi="Calibri" w:cs="Calibri"/>
           <w:sz w:val="22"/>
           <w:szCs w:val="22"/>
         </w:rPr>
@@ -1969,32 +1931,35 @@
     <w:p>
       <w:pPr>
         <w:rPr>
-          <w:rFonts w:ascii="Calibri" w:hAnsi="Calibri" w:eastAsia="Calibri" w:cs="Calibri"/>
-          <w:sz w:val="22"/>
-          <w:szCs w:val="22"/>
-        </w:rPr>
-      </w:pPr>
-      <w:r>
+          <w:rFonts w:ascii="Calibri" w:eastAsia="Calibri" w:hAnsi="Calibri" w:cs="Calibri"/>
+          <w:sz w:val="22"/>
+          <w:szCs w:val="22"/>
+        </w:rPr>
+      </w:pPr>
+      <w:r>
+        <w:rPr>
+          <w:noProof/>
+        </w:rPr>
         <w:drawing>
-          <wp:inline wp14:editId="376178F8" wp14:anchorId="6225A950">
+          <wp:inline distT="0" distB="0" distL="0" distR="0" wp14:anchorId="6225A950" wp14:editId="376178F8">
             <wp:extent cx="5219702" cy="2590800"/>
             <wp:effectExtent l="0" t="0" r="0" b="0"/>
-            <wp:docPr id="1006040164" name="" title=""/>
+            <wp:docPr id="1006040164" name="Imagen 1006040164"/>
             <wp:cNvGraphicFramePr>
-              <a:graphicFrameLocks noChangeAspect="1"/>
+              <a:graphicFrameLocks xmlns:a="http://schemas.openxmlformats.org/drawingml/2006/main" noChangeAspect="1"/>
             </wp:cNvGraphicFramePr>
-            <a:graphic>
+            <a:graphic xmlns:a="http://schemas.openxmlformats.org/drawingml/2006/main">
               <a:graphicData uri="http://schemas.openxmlformats.org/drawingml/2006/picture">
-                <pic:pic>
+                <pic:pic xmlns:pic="http://schemas.openxmlformats.org/drawingml/2006/picture">
                   <pic:nvPicPr>
                     <pic:cNvPr id="0" name=""/>
                     <pic:cNvPicPr/>
                   </pic:nvPicPr>
                   <pic:blipFill>
-                    <a:blip r:embed="R06b40cd77d8741b9">
+                    <a:blip r:embed="rId22">
                       <a:extLst>
-                        <a:ext xmlns:a="http://schemas.openxmlformats.org/drawingml/2006/main" uri="{28A0092B-C50C-407E-A947-70E740481C1C}">
-                          <a14:useLocalDpi val="0"/>
+                        <a:ext uri="{28A0092B-C50C-407E-A947-70E740481C1C}">
+                          <a14:useLocalDpi xmlns:a14="http://schemas.microsoft.com/office/drawing/2010/main" val="0"/>
                         </a:ext>
                       </a:extLst>
                     </a:blip>
@@ -2020,16 +1985,15 @@
     </w:p>
     <w:p>
       <w:pPr>
-        <w:pStyle w:val="Normal"/>
-        <w:rPr>
-          <w:rFonts w:ascii="Calibri" w:hAnsi="Calibri" w:eastAsia="Calibri" w:cs="Calibri"/>
-          <w:sz w:val="22"/>
-          <w:szCs w:val="22"/>
-        </w:rPr>
-      </w:pPr>
-      <w:r>
-        <w:rPr>
-          <w:rFonts w:ascii="Calibri" w:hAnsi="Calibri" w:eastAsia="Calibri" w:cs="Calibri"/>
+        <w:rPr>
+          <w:rFonts w:ascii="Calibri" w:eastAsia="Calibri" w:hAnsi="Calibri" w:cs="Calibri"/>
+          <w:sz w:val="22"/>
+          <w:szCs w:val="22"/>
+        </w:rPr>
+      </w:pPr>
+      <w:r>
+        <w:rPr>
+          <w:rFonts w:ascii="Calibri" w:eastAsia="Calibri" w:hAnsi="Calibri" w:cs="Calibri"/>
           <w:sz w:val="22"/>
           <w:szCs w:val="22"/>
         </w:rPr>
@@ -2037,7 +2001,7 @@
       </w:r>
       <w:r>
         <w:rPr>
-          <w:rFonts w:ascii="Calibri" w:hAnsi="Calibri" w:eastAsia="Calibri" w:cs="Calibri"/>
+          <w:rFonts w:ascii="Calibri" w:eastAsia="Calibri" w:hAnsi="Calibri" w:cs="Calibri"/>
           <w:sz w:val="22"/>
           <w:szCs w:val="22"/>
         </w:rPr>
@@ -2045,7 +2009,7 @@
       </w:r>
       <w:r>
         <w:rPr>
-          <w:rFonts w:ascii="Calibri" w:hAnsi="Calibri" w:eastAsia="Calibri" w:cs="Calibri"/>
+          <w:rFonts w:ascii="Calibri" w:eastAsia="Calibri" w:hAnsi="Calibri" w:cs="Calibri"/>
           <w:sz w:val="22"/>
           <w:szCs w:val="22"/>
         </w:rPr>
@@ -2053,7 +2017,7 @@
       </w:r>
       <w:r>
         <w:rPr>
-          <w:rFonts w:ascii="Calibri" w:hAnsi="Calibri" w:eastAsia="Calibri" w:cs="Calibri"/>
+          <w:rFonts w:ascii="Calibri" w:eastAsia="Calibri" w:hAnsi="Calibri" w:cs="Calibri"/>
           <w:sz w:val="22"/>
           <w:szCs w:val="22"/>
         </w:rPr>
@@ -2061,7 +2025,7 @@
       </w:r>
       <w:r>
         <w:rPr>
-          <w:rFonts w:ascii="Calibri" w:hAnsi="Calibri" w:eastAsia="Calibri" w:cs="Calibri"/>
+          <w:rFonts w:ascii="Calibri" w:eastAsia="Calibri" w:hAnsi="Calibri" w:cs="Calibri"/>
           <w:sz w:val="22"/>
           <w:szCs w:val="22"/>
         </w:rPr>
@@ -2071,32 +2035,36 @@
     <w:p>
       <w:pPr>
         <w:rPr>
-          <w:rFonts w:ascii="Calibri" w:hAnsi="Calibri" w:eastAsia="Calibri" w:cs="Calibri"/>
-          <w:sz w:val="22"/>
-          <w:szCs w:val="22"/>
-        </w:rPr>
-      </w:pPr>
-      <w:r>
+          <w:rFonts w:ascii="Calibri" w:eastAsia="Calibri" w:hAnsi="Calibri" w:cs="Calibri"/>
+          <w:sz w:val="22"/>
+          <w:szCs w:val="22"/>
+        </w:rPr>
+      </w:pPr>
+      <w:r>
+        <w:rPr>
+          <w:noProof/>
+        </w:rPr>
+        <w:lastRenderedPageBreak/>
         <w:drawing>
-          <wp:inline wp14:editId="72E42732" wp14:anchorId="63D60451">
+          <wp:inline distT="0" distB="0" distL="0" distR="0" wp14:anchorId="63D60451" wp14:editId="72E42732">
             <wp:extent cx="5219702" cy="3638550"/>
             <wp:effectExtent l="0" t="0" r="0" b="0"/>
-            <wp:docPr id="1588745506" name="" title=""/>
+            <wp:docPr id="1588745506" name="Imagen 1588745506"/>
             <wp:cNvGraphicFramePr>
-              <a:graphicFrameLocks noChangeAspect="1"/>
+              <a:graphicFrameLocks xmlns:a="http://schemas.openxmlformats.org/drawingml/2006/main" noChangeAspect="1"/>
             </wp:cNvGraphicFramePr>
-            <a:graphic>
+            <a:graphic xmlns:a="http://schemas.openxmlformats.org/drawingml/2006/main">
               <a:graphicData uri="http://schemas.openxmlformats.org/drawingml/2006/picture">
-                <pic:pic>
+                <pic:pic xmlns:pic="http://schemas.openxmlformats.org/drawingml/2006/picture">
                   <pic:nvPicPr>
                     <pic:cNvPr id="0" name=""/>
                     <pic:cNvPicPr/>
                   </pic:nvPicPr>
                   <pic:blipFill>
-                    <a:blip r:embed="R65659ab375544020">
+                    <a:blip r:embed="rId23">
                       <a:extLst>
-                        <a:ext xmlns:a="http://schemas.openxmlformats.org/drawingml/2006/main" uri="{28A0092B-C50C-407E-A947-70E740481C1C}">
-                          <a14:useLocalDpi val="0"/>
+                        <a:ext uri="{28A0092B-C50C-407E-A947-70E740481C1C}">
+                          <a14:useLocalDpi xmlns:a14="http://schemas.microsoft.com/office/drawing/2010/main" val="0"/>
                         </a:ext>
                       </a:extLst>
                     </a:blip>
@@ -2122,16 +2090,15 @@
     </w:p>
     <w:p>
       <w:pPr>
-        <w:pStyle w:val="Normal"/>
-        <w:rPr>
-          <w:rFonts w:ascii="Calibri" w:hAnsi="Calibri" w:eastAsia="Calibri" w:cs="Calibri"/>
-          <w:sz w:val="22"/>
-          <w:szCs w:val="22"/>
-        </w:rPr>
-      </w:pPr>
-      <w:r>
-        <w:rPr>
-          <w:rFonts w:ascii="Calibri" w:hAnsi="Calibri" w:eastAsia="Calibri" w:cs="Calibri"/>
+        <w:rPr>
+          <w:rFonts w:ascii="Calibri" w:eastAsia="Calibri" w:hAnsi="Calibri" w:cs="Calibri"/>
+          <w:sz w:val="22"/>
+          <w:szCs w:val="22"/>
+        </w:rPr>
+      </w:pPr>
+      <w:r>
+        <w:rPr>
+          <w:rFonts w:ascii="Calibri" w:eastAsia="Calibri" w:hAnsi="Calibri" w:cs="Calibri"/>
           <w:sz w:val="22"/>
           <w:szCs w:val="22"/>
         </w:rPr>
@@ -2139,7 +2106,7 @@
       </w:r>
       <w:r>
         <w:rPr>
-          <w:rFonts w:ascii="Calibri" w:hAnsi="Calibri" w:eastAsia="Calibri" w:cs="Calibri"/>
+          <w:rFonts w:ascii="Calibri" w:eastAsia="Calibri" w:hAnsi="Calibri" w:cs="Calibri"/>
           <w:sz w:val="22"/>
           <w:szCs w:val="22"/>
         </w:rPr>
@@ -2147,7 +2114,7 @@
       </w:r>
       <w:r>
         <w:rPr>
-          <w:rFonts w:ascii="Calibri" w:hAnsi="Calibri" w:eastAsia="Calibri" w:cs="Calibri"/>
+          <w:rFonts w:ascii="Calibri" w:eastAsia="Calibri" w:hAnsi="Calibri" w:cs="Calibri"/>
           <w:sz w:val="22"/>
           <w:szCs w:val="22"/>
         </w:rPr>
@@ -2155,7 +2122,7 @@
       </w:r>
       <w:r>
         <w:rPr>
-          <w:rFonts w:ascii="Calibri" w:hAnsi="Calibri" w:eastAsia="Calibri" w:cs="Calibri"/>
+          <w:rFonts w:ascii="Calibri" w:eastAsia="Calibri" w:hAnsi="Calibri" w:cs="Calibri"/>
           <w:sz w:val="22"/>
           <w:szCs w:val="22"/>
         </w:rPr>
@@ -2163,7 +2130,7 @@
       </w:r>
       <w:r>
         <w:rPr>
-          <w:rFonts w:ascii="Calibri" w:hAnsi="Calibri" w:eastAsia="Calibri" w:cs="Calibri"/>
+          <w:rFonts w:ascii="Calibri" w:eastAsia="Calibri" w:hAnsi="Calibri" w:cs="Calibri"/>
           <w:sz w:val="22"/>
           <w:szCs w:val="22"/>
         </w:rPr>
@@ -2171,7 +2138,7 @@
       </w:r>
       <w:r>
         <w:rPr>
-          <w:rFonts w:ascii="Calibri" w:hAnsi="Calibri" w:eastAsia="Calibri" w:cs="Calibri"/>
+          <w:rFonts w:ascii="Calibri" w:eastAsia="Calibri" w:hAnsi="Calibri" w:cs="Calibri"/>
           <w:sz w:val="22"/>
           <w:szCs w:val="22"/>
         </w:rPr>
@@ -2180,43 +2147,45 @@
     </w:p>
     <w:p>
       <w:pPr>
-        <w:pStyle w:val="Normal"/>
-        <w:rPr>
-          <w:rFonts w:ascii="Calibri" w:hAnsi="Calibri" w:eastAsia="Calibri" w:cs="Calibri"/>
-          <w:sz w:val="22"/>
-          <w:szCs w:val="22"/>
-        </w:rPr>
-      </w:pPr>
-    </w:p>
-    <w:p>
-      <w:pPr>
-        <w:rPr>
-          <w:rFonts w:ascii="Calibri" w:hAnsi="Calibri" w:eastAsia="Calibri" w:cs="Calibri"/>
-          <w:sz w:val="22"/>
-          <w:szCs w:val="22"/>
-        </w:rPr>
-      </w:pPr>
-      <w:r>
+        <w:rPr>
+          <w:rFonts w:ascii="Calibri" w:eastAsia="Calibri" w:hAnsi="Calibri" w:cs="Calibri"/>
+          <w:sz w:val="22"/>
+          <w:szCs w:val="22"/>
+        </w:rPr>
+      </w:pPr>
+    </w:p>
+    <w:p>
+      <w:pPr>
+        <w:rPr>
+          <w:rFonts w:ascii="Calibri" w:eastAsia="Calibri" w:hAnsi="Calibri" w:cs="Calibri"/>
+          <w:sz w:val="22"/>
+          <w:szCs w:val="22"/>
+        </w:rPr>
+      </w:pPr>
+      <w:r>
+        <w:rPr>
+          <w:noProof/>
+        </w:rPr>
         <w:drawing>
-          <wp:inline wp14:editId="338A7DC5" wp14:anchorId="2E14FAEB">
+          <wp:inline distT="0" distB="0" distL="0" distR="0" wp14:anchorId="2E14FAEB" wp14:editId="338A7DC5">
             <wp:extent cx="5219702" cy="3200400"/>
             <wp:effectExtent l="0" t="0" r="0" b="0"/>
-            <wp:docPr id="1786147535" name="" title=""/>
+            <wp:docPr id="1786147535" name="Imagen 1786147535"/>
             <wp:cNvGraphicFramePr>
-              <a:graphicFrameLocks noChangeAspect="1"/>
+              <a:graphicFrameLocks xmlns:a="http://schemas.openxmlformats.org/drawingml/2006/main" noChangeAspect="1"/>
             </wp:cNvGraphicFramePr>
-            <a:graphic>
+            <a:graphic xmlns:a="http://schemas.openxmlformats.org/drawingml/2006/main">
               <a:graphicData uri="http://schemas.openxmlformats.org/drawingml/2006/picture">
-                <pic:pic>
+                <pic:pic xmlns:pic="http://schemas.openxmlformats.org/drawingml/2006/picture">
                   <pic:nvPicPr>
                     <pic:cNvPr id="0" name=""/>
                     <pic:cNvPicPr/>
                   </pic:nvPicPr>
                   <pic:blipFill>
-                    <a:blip r:embed="Rbd1a018069e640cc">
+                    <a:blip r:embed="rId24">
                       <a:extLst>
-                        <a:ext xmlns:a="http://schemas.openxmlformats.org/drawingml/2006/main" uri="{28A0092B-C50C-407E-A947-70E740481C1C}">
-                          <a14:useLocalDpi val="0"/>
+                        <a:ext uri="{28A0092B-C50C-407E-A947-70E740481C1C}">
+                          <a14:useLocalDpi xmlns:a14="http://schemas.microsoft.com/office/drawing/2010/main" val="0"/>
                         </a:ext>
                       </a:extLst>
                     </a:blip>
@@ -2243,7 +2212,7 @@
     <w:p>
       <w:pPr>
         <w:rPr>
-          <w:rFonts w:ascii="Calibri" w:hAnsi="Calibri" w:eastAsia="Calibri" w:cs="Calibri"/>
+          <w:rFonts w:ascii="Calibri" w:eastAsia="Calibri" w:hAnsi="Calibri" w:cs="Calibri"/>
           <w:sz w:val="22"/>
           <w:szCs w:val="22"/>
         </w:rPr>
@@ -2253,32 +2222,32 @@
       <w:pPr>
         <w:pStyle w:val="Ttulo3"/>
         <w:rPr>
-          <w:rFonts w:ascii="Calibri" w:hAnsi="Calibri" w:eastAsia="Calibri" w:cs="Calibri"/>
-          <w:sz w:val="22"/>
-          <w:szCs w:val="22"/>
-        </w:rPr>
-      </w:pPr>
-      <w:r>
-        <w:rPr>
-          <w:rFonts w:ascii="Calibri" w:hAnsi="Calibri" w:eastAsia="Calibri" w:cs="Calibri"/>
-          <w:sz w:val="22"/>
-          <w:szCs w:val="22"/>
-        </w:rPr>
+          <w:rFonts w:ascii="Calibri" w:eastAsia="Calibri" w:hAnsi="Calibri" w:cs="Calibri"/>
+          <w:sz w:val="22"/>
+          <w:szCs w:val="22"/>
+        </w:rPr>
+      </w:pPr>
+      <w:r>
+        <w:rPr>
+          <w:rFonts w:ascii="Calibri" w:eastAsia="Calibri" w:hAnsi="Calibri" w:cs="Calibri"/>
+          <w:sz w:val="22"/>
+          <w:szCs w:val="22"/>
+        </w:rPr>
+        <w:lastRenderedPageBreak/>
         <w:t>4.Diagrama de clases de análisis</w:t>
       </w:r>
     </w:p>
     <w:p>
       <w:pPr>
-        <w:pStyle w:val="Normal"/>
-        <w:rPr>
-          <w:rFonts w:ascii="Calibri" w:hAnsi="Calibri" w:eastAsia="Calibri" w:cs="Calibri"/>
-          <w:sz w:val="22"/>
-          <w:szCs w:val="22"/>
-        </w:rPr>
-      </w:pPr>
-      <w:r>
-        <w:rPr>
-          <w:rFonts w:ascii="Calibri" w:hAnsi="Calibri" w:eastAsia="Calibri" w:cs="Calibri"/>
+        <w:rPr>
+          <w:rFonts w:ascii="Calibri" w:eastAsia="Calibri" w:hAnsi="Calibri" w:cs="Calibri"/>
+          <w:sz w:val="22"/>
+          <w:szCs w:val="22"/>
+        </w:rPr>
+      </w:pPr>
+      <w:r>
+        <w:rPr>
+          <w:rFonts w:ascii="Calibri" w:eastAsia="Calibri" w:hAnsi="Calibri" w:cs="Calibri"/>
           <w:sz w:val="22"/>
           <w:szCs w:val="22"/>
         </w:rPr>
@@ -2286,7 +2255,7 @@
       </w:r>
       <w:r>
         <w:rPr>
-          <w:rFonts w:ascii="Calibri" w:hAnsi="Calibri" w:eastAsia="Calibri" w:cs="Calibri"/>
+          <w:rFonts w:ascii="Calibri" w:eastAsia="Calibri" w:hAnsi="Calibri" w:cs="Calibri"/>
           <w:sz w:val="22"/>
           <w:szCs w:val="22"/>
         </w:rPr>
@@ -2294,31 +2263,15 @@
       </w:r>
       <w:r>
         <w:rPr>
-          <w:rFonts w:ascii="Calibri" w:hAnsi="Calibri" w:eastAsia="Calibri" w:cs="Calibri"/>
-          <w:sz w:val="22"/>
-          <w:szCs w:val="22"/>
-        </w:rPr>
-        <w:t xml:space="preserve">y que es lo que devuelven. Las interfaces gráficas son la página para el </w:t>
-      </w:r>
-      <w:r>
-        <w:rPr>
-          <w:rFonts w:ascii="Calibri" w:hAnsi="Calibri" w:eastAsia="Calibri" w:cs="Calibri"/>
-          <w:sz w:val="22"/>
-          <w:szCs w:val="22"/>
-        </w:rPr>
-        <w:t>login</w:t>
-      </w:r>
-      <w:r>
-        <w:rPr>
-          <w:rFonts w:ascii="Calibri" w:hAnsi="Calibri" w:eastAsia="Calibri" w:cs="Calibri"/>
-          <w:sz w:val="22"/>
-          <w:szCs w:val="22"/>
-        </w:rPr>
-        <w:t xml:space="preserve"> del usuario</w:t>
-      </w:r>
-      <w:r>
-        <w:rPr>
-          <w:rFonts w:ascii="Calibri" w:hAnsi="Calibri" w:eastAsia="Calibri" w:cs="Calibri"/>
+          <w:rFonts w:ascii="Calibri" w:eastAsia="Calibri" w:hAnsi="Calibri" w:cs="Calibri"/>
+          <w:sz w:val="22"/>
+          <w:szCs w:val="22"/>
+        </w:rPr>
+        <w:t>y que es lo que devuelven. Las interfaces gráficas son la página para el login del usuario</w:t>
+      </w:r>
+      <w:r>
+        <w:rPr>
+          <w:rFonts w:ascii="Calibri" w:eastAsia="Calibri" w:hAnsi="Calibri" w:cs="Calibri"/>
           <w:sz w:val="22"/>
           <w:szCs w:val="22"/>
         </w:rPr>
@@ -2326,7 +2279,7 @@
       </w:r>
       <w:r>
         <w:rPr>
-          <w:rFonts w:ascii="Calibri" w:hAnsi="Calibri" w:eastAsia="Calibri" w:cs="Calibri"/>
+          <w:rFonts w:ascii="Calibri" w:eastAsia="Calibri" w:hAnsi="Calibri" w:cs="Calibri"/>
           <w:sz w:val="22"/>
           <w:szCs w:val="22"/>
         </w:rPr>
@@ -2335,43 +2288,45 @@
     </w:p>
     <w:p>
       <w:pPr>
-        <w:pStyle w:val="Normal"/>
-        <w:rPr>
-          <w:rFonts w:ascii="Calibri" w:hAnsi="Calibri" w:eastAsia="Calibri" w:cs="Calibri"/>
-          <w:sz w:val="22"/>
-          <w:szCs w:val="22"/>
-        </w:rPr>
-      </w:pPr>
-    </w:p>
-    <w:p>
-      <w:pPr>
-        <w:rPr>
-          <w:rFonts w:ascii="Calibri" w:hAnsi="Calibri" w:eastAsia="Calibri" w:cs="Calibri"/>
-          <w:sz w:val="22"/>
-          <w:szCs w:val="22"/>
-        </w:rPr>
-      </w:pPr>
-      <w:r>
+        <w:rPr>
+          <w:rFonts w:ascii="Calibri" w:eastAsia="Calibri" w:hAnsi="Calibri" w:cs="Calibri"/>
+          <w:sz w:val="22"/>
+          <w:szCs w:val="22"/>
+        </w:rPr>
+      </w:pPr>
+    </w:p>
+    <w:p>
+      <w:pPr>
+        <w:rPr>
+          <w:rFonts w:ascii="Calibri" w:eastAsia="Calibri" w:hAnsi="Calibri" w:cs="Calibri"/>
+          <w:sz w:val="22"/>
+          <w:szCs w:val="22"/>
+        </w:rPr>
+      </w:pPr>
+      <w:r>
+        <w:rPr>
+          <w:noProof/>
+        </w:rPr>
         <w:drawing>
-          <wp:inline wp14:editId="32F083BC" wp14:anchorId="3A17275A">
+          <wp:inline distT="0" distB="0" distL="0" distR="0" wp14:anchorId="3A17275A" wp14:editId="32F083BC">
             <wp:extent cx="5219702" cy="1238250"/>
             <wp:effectExtent l="0" t="0" r="0" b="0"/>
-            <wp:docPr id="1961153768" name="" title=""/>
+            <wp:docPr id="1961153768" name="Imagen 1961153768"/>
             <wp:cNvGraphicFramePr>
-              <a:graphicFrameLocks noChangeAspect="1"/>
+              <a:graphicFrameLocks xmlns:a="http://schemas.openxmlformats.org/drawingml/2006/main" noChangeAspect="1"/>
             </wp:cNvGraphicFramePr>
-            <a:graphic>
+            <a:graphic xmlns:a="http://schemas.openxmlformats.org/drawingml/2006/main">
               <a:graphicData uri="http://schemas.openxmlformats.org/drawingml/2006/picture">
-                <pic:pic>
+                <pic:pic xmlns:pic="http://schemas.openxmlformats.org/drawingml/2006/picture">
                   <pic:nvPicPr>
                     <pic:cNvPr id="0" name=""/>
                     <pic:cNvPicPr/>
                   </pic:nvPicPr>
                   <pic:blipFill>
-                    <a:blip r:embed="R05df87486eda460e">
+                    <a:blip r:embed="rId25">
                       <a:extLst>
-                        <a:ext xmlns:a="http://schemas.openxmlformats.org/drawingml/2006/main" uri="{28A0092B-C50C-407E-A947-70E740481C1C}">
-                          <a14:useLocalDpi val="0"/>
+                        <a:ext uri="{28A0092B-C50C-407E-A947-70E740481C1C}">
+                          <a14:useLocalDpi xmlns:a14="http://schemas.microsoft.com/office/drawing/2010/main" val="0"/>
                         </a:ext>
                       </a:extLst>
                     </a:blip>
@@ -2398,59 +2353,62 @@
     <w:p>
       <w:pPr>
         <w:rPr>
-          <w:rFonts w:ascii="Calibri" w:hAnsi="Calibri" w:eastAsia="Calibri" w:cs="Calibri"/>
-          <w:sz w:val="22"/>
-          <w:szCs w:val="22"/>
-        </w:rPr>
-      </w:pPr>
-    </w:p>
-    <w:p>
-      <w:pPr>
-        <w:rPr>
-          <w:rFonts w:ascii="Calibri" w:hAnsi="Calibri" w:eastAsia="Calibri" w:cs="Calibri"/>
-          <w:sz w:val="22"/>
-          <w:szCs w:val="22"/>
-        </w:rPr>
-      </w:pPr>
-    </w:p>
-    <w:p>
-      <w:pPr>
-        <w:rPr>
-          <w:rFonts w:ascii="Calibri" w:hAnsi="Calibri" w:eastAsia="Calibri" w:cs="Calibri"/>
-          <w:sz w:val="22"/>
-          <w:szCs w:val="22"/>
-        </w:rPr>
-      </w:pPr>
-    </w:p>
-    <w:p>
-      <w:pPr>
-        <w:rPr>
-          <w:rFonts w:ascii="Calibri" w:hAnsi="Calibri" w:eastAsia="Calibri" w:cs="Calibri"/>
-          <w:sz w:val="22"/>
-          <w:szCs w:val="22"/>
-        </w:rPr>
-      </w:pPr>
-      <w:r>
+          <w:rFonts w:ascii="Calibri" w:eastAsia="Calibri" w:hAnsi="Calibri" w:cs="Calibri"/>
+          <w:sz w:val="22"/>
+          <w:szCs w:val="22"/>
+        </w:rPr>
+      </w:pPr>
+    </w:p>
+    <w:p>
+      <w:pPr>
+        <w:rPr>
+          <w:rFonts w:ascii="Calibri" w:eastAsia="Calibri" w:hAnsi="Calibri" w:cs="Calibri"/>
+          <w:sz w:val="22"/>
+          <w:szCs w:val="22"/>
+        </w:rPr>
+      </w:pPr>
+    </w:p>
+    <w:p>
+      <w:pPr>
+        <w:rPr>
+          <w:rFonts w:ascii="Calibri" w:eastAsia="Calibri" w:hAnsi="Calibri" w:cs="Calibri"/>
+          <w:sz w:val="22"/>
+          <w:szCs w:val="22"/>
+        </w:rPr>
+      </w:pPr>
+    </w:p>
+    <w:p>
+      <w:pPr>
+        <w:rPr>
+          <w:rFonts w:ascii="Calibri" w:eastAsia="Calibri" w:hAnsi="Calibri" w:cs="Calibri"/>
+          <w:sz w:val="22"/>
+          <w:szCs w:val="22"/>
+        </w:rPr>
+      </w:pPr>
+      <w:r>
+        <w:rPr>
+          <w:noProof/>
+        </w:rPr>
         <w:drawing>
-          <wp:inline wp14:editId="53EAA279" wp14:anchorId="350CD60A">
+          <wp:inline distT="0" distB="0" distL="0" distR="0" wp14:anchorId="350CD60A" wp14:editId="53EAA279">
             <wp:extent cx="5219702" cy="3267075"/>
             <wp:effectExtent l="0" t="0" r="0" b="0"/>
-            <wp:docPr id="326704855" name="" title=""/>
+            <wp:docPr id="326704855" name="Imagen 326704855"/>
             <wp:cNvGraphicFramePr>
-              <a:graphicFrameLocks noChangeAspect="1"/>
+              <a:graphicFrameLocks xmlns:a="http://schemas.openxmlformats.org/drawingml/2006/main" noChangeAspect="1"/>
             </wp:cNvGraphicFramePr>
-            <a:graphic>
+            <a:graphic xmlns:a="http://schemas.openxmlformats.org/drawingml/2006/main">
               <a:graphicData uri="http://schemas.openxmlformats.org/drawingml/2006/picture">
-                <pic:pic>
+                <pic:pic xmlns:pic="http://schemas.openxmlformats.org/drawingml/2006/picture">
                   <pic:nvPicPr>
                     <pic:cNvPr id="0" name=""/>
                     <pic:cNvPicPr/>
                   </pic:nvPicPr>
                   <pic:blipFill>
-                    <a:blip r:embed="Ref71ab3eb974435f">
+                    <a:blip r:embed="rId26">
                       <a:extLst>
-                        <a:ext xmlns:a="http://schemas.openxmlformats.org/drawingml/2006/main" uri="{28A0092B-C50C-407E-A947-70E740481C1C}">
-                          <a14:useLocalDpi val="0"/>
+                        <a:ext uri="{28A0092B-C50C-407E-A947-70E740481C1C}">
+                          <a14:useLocalDpi xmlns:a14="http://schemas.microsoft.com/office/drawing/2010/main" val="0"/>
                         </a:ext>
                       </a:extLst>
                     </a:blip>
@@ -2477,59 +2435,63 @@
     <w:p>
       <w:pPr>
         <w:rPr>
-          <w:rFonts w:ascii="Calibri" w:hAnsi="Calibri" w:eastAsia="Calibri" w:cs="Calibri"/>
-          <w:sz w:val="22"/>
-          <w:szCs w:val="22"/>
-        </w:rPr>
-      </w:pPr>
-    </w:p>
-    <w:p>
-      <w:pPr>
-        <w:rPr>
-          <w:rFonts w:ascii="Calibri" w:hAnsi="Calibri" w:eastAsia="Calibri" w:cs="Calibri"/>
-          <w:sz w:val="22"/>
-          <w:szCs w:val="22"/>
-        </w:rPr>
-      </w:pPr>
-    </w:p>
-    <w:p>
-      <w:pPr>
-        <w:rPr>
-          <w:rFonts w:ascii="Calibri" w:hAnsi="Calibri" w:eastAsia="Calibri" w:cs="Calibri"/>
-          <w:sz w:val="22"/>
-          <w:szCs w:val="22"/>
-        </w:rPr>
-      </w:pPr>
-    </w:p>
-    <w:p>
-      <w:pPr>
-        <w:rPr>
-          <w:rFonts w:ascii="Calibri" w:hAnsi="Calibri" w:eastAsia="Calibri" w:cs="Calibri"/>
-          <w:sz w:val="22"/>
-          <w:szCs w:val="22"/>
-        </w:rPr>
-      </w:pPr>
-      <w:r>
+          <w:rFonts w:ascii="Calibri" w:eastAsia="Calibri" w:hAnsi="Calibri" w:cs="Calibri"/>
+          <w:sz w:val="22"/>
+          <w:szCs w:val="22"/>
+        </w:rPr>
+      </w:pPr>
+    </w:p>
+    <w:p>
+      <w:pPr>
+        <w:rPr>
+          <w:rFonts w:ascii="Calibri" w:eastAsia="Calibri" w:hAnsi="Calibri" w:cs="Calibri"/>
+          <w:sz w:val="22"/>
+          <w:szCs w:val="22"/>
+        </w:rPr>
+      </w:pPr>
+    </w:p>
+    <w:p>
+      <w:pPr>
+        <w:rPr>
+          <w:rFonts w:ascii="Calibri" w:eastAsia="Calibri" w:hAnsi="Calibri" w:cs="Calibri"/>
+          <w:sz w:val="22"/>
+          <w:szCs w:val="22"/>
+        </w:rPr>
+      </w:pPr>
+    </w:p>
+    <w:p>
+      <w:pPr>
+        <w:rPr>
+          <w:rFonts w:ascii="Calibri" w:eastAsia="Calibri" w:hAnsi="Calibri" w:cs="Calibri"/>
+          <w:sz w:val="22"/>
+          <w:szCs w:val="22"/>
+        </w:rPr>
+      </w:pPr>
+      <w:r>
+        <w:rPr>
+          <w:noProof/>
+        </w:rPr>
+        <w:lastRenderedPageBreak/>
         <w:drawing>
-          <wp:inline wp14:editId="7852B8F0" wp14:anchorId="3F30605A">
+          <wp:inline distT="0" distB="0" distL="0" distR="0" wp14:anchorId="3F30605A" wp14:editId="7852B8F0">
             <wp:extent cx="5219702" cy="2314575"/>
             <wp:effectExtent l="0" t="0" r="0" b="0"/>
-            <wp:docPr id="1723579257" name="" title=""/>
+            <wp:docPr id="1723579257" name="Imagen 1723579257"/>
             <wp:cNvGraphicFramePr>
-              <a:graphicFrameLocks noChangeAspect="1"/>
+              <a:graphicFrameLocks xmlns:a="http://schemas.openxmlformats.org/drawingml/2006/main" noChangeAspect="1"/>
             </wp:cNvGraphicFramePr>
-            <a:graphic>
+            <a:graphic xmlns:a="http://schemas.openxmlformats.org/drawingml/2006/main">
               <a:graphicData uri="http://schemas.openxmlformats.org/drawingml/2006/picture">
-                <pic:pic>
+                <pic:pic xmlns:pic="http://schemas.openxmlformats.org/drawingml/2006/picture">
                   <pic:nvPicPr>
                     <pic:cNvPr id="0" name=""/>
                     <pic:cNvPicPr/>
                   </pic:nvPicPr>
                   <pic:blipFill>
-                    <a:blip r:embed="R205b3955016a454f">
+                    <a:blip r:embed="rId27">
                       <a:extLst>
-                        <a:ext xmlns:a="http://schemas.openxmlformats.org/drawingml/2006/main" uri="{28A0092B-C50C-407E-A947-70E740481C1C}">
-                          <a14:useLocalDpi val="0"/>
+                        <a:ext uri="{28A0092B-C50C-407E-A947-70E740481C1C}">
+                          <a14:useLocalDpi xmlns:a14="http://schemas.microsoft.com/office/drawing/2010/main" val="0"/>
                         </a:ext>
                       </a:extLst>
                     </a:blip>
@@ -2555,9 +2517,8 @@
     </w:p>
     <w:p>
       <w:pPr>
-        <w:pStyle w:val="Normal"/>
-        <w:rPr>
-          <w:rFonts w:ascii="Calibri" w:hAnsi="Calibri" w:eastAsia="Calibri" w:cs="Calibri"/>
+        <w:rPr>
+          <w:rFonts w:ascii="Calibri" w:eastAsia="Calibri" w:hAnsi="Calibri" w:cs="Calibri"/>
           <w:sz w:val="22"/>
           <w:szCs w:val="22"/>
         </w:rPr>
@@ -2567,14 +2528,14 @@
       <w:pPr>
         <w:pStyle w:val="Ttulo3"/>
         <w:rPr>
-          <w:rFonts w:ascii="Calibri" w:hAnsi="Calibri" w:eastAsia="Calibri" w:cs="Calibri"/>
-          <w:sz w:val="22"/>
-          <w:szCs w:val="22"/>
-        </w:rPr>
-      </w:pPr>
-      <w:r>
-        <w:rPr>
-          <w:rFonts w:ascii="Calibri" w:hAnsi="Calibri" w:eastAsia="Calibri" w:cs="Calibri"/>
+          <w:rFonts w:ascii="Calibri" w:eastAsia="Calibri" w:hAnsi="Calibri" w:cs="Calibri"/>
+          <w:sz w:val="22"/>
+          <w:szCs w:val="22"/>
+        </w:rPr>
+      </w:pPr>
+      <w:r>
+        <w:rPr>
+          <w:rFonts w:ascii="Calibri" w:eastAsia="Calibri" w:hAnsi="Calibri" w:cs="Calibri"/>
           <w:sz w:val="22"/>
           <w:szCs w:val="22"/>
         </w:rPr>
@@ -2585,14 +2546,14 @@
       <w:pPr>
         <w:pStyle w:val="Ttulo3"/>
         <w:rPr>
-          <w:rFonts w:ascii="Calibri" w:hAnsi="Calibri" w:eastAsia="Calibri" w:cs="Calibri"/>
-          <w:sz w:val="22"/>
-          <w:szCs w:val="22"/>
-        </w:rPr>
-      </w:pPr>
-      <w:r>
-        <w:rPr>
-          <w:rFonts w:ascii="Calibri" w:hAnsi="Calibri" w:eastAsia="Calibri" w:cs="Calibri"/>
+          <w:rFonts w:ascii="Calibri" w:eastAsia="Calibri" w:hAnsi="Calibri" w:cs="Calibri"/>
+          <w:sz w:val="22"/>
+          <w:szCs w:val="22"/>
+        </w:rPr>
+      </w:pPr>
+      <w:r>
+        <w:rPr>
+          <w:rFonts w:ascii="Calibri" w:eastAsia="Calibri" w:hAnsi="Calibri" w:cs="Calibri"/>
           <w:sz w:val="22"/>
           <w:szCs w:val="22"/>
         </w:rPr>
@@ -2602,15 +2563,15 @@
     <w:p>
       <w:pPr>
         <w:rPr>
-          <w:rFonts w:ascii="Calibri" w:hAnsi="Calibri" w:eastAsia="Calibri" w:cs="Calibri"/>
+          <w:rFonts w:ascii="Calibri" w:eastAsia="Calibri" w:hAnsi="Calibri" w:cs="Calibri"/>
           <w:sz w:val="22"/>
           <w:szCs w:val="22"/>
         </w:rPr>
       </w:pPr>
     </w:p>
     <w:sectPr>
-      <w:footerReference w:type="default" r:id="rId19"/>
-      <w:pgSz w:w="11906" w:h="16838" w:orient="portrait"/>
+      <w:footerReference w:type="default" r:id="rId28"/>
+      <w:pgSz w:w="11906" w:h="16838"/>
       <w:pgMar w:top="1418" w:right="1701" w:bottom="1418" w:left="1985" w:header="709" w:footer="709" w:gutter="0"/>
       <w:cols w:space="708"/>
       <w:docGrid w:linePitch="360"/>
@@ -2712,11 +2673,11 @@
 </file>
 
 <file path=word/styles.xml><?xml version="1.0" encoding="utf-8"?>
-<w:styles xmlns:wp14="http://schemas.microsoft.com/office/word/2010/wordprocessingDrawing" xmlns:mc="http://schemas.openxmlformats.org/markup-compatibility/2006" xmlns:r="http://schemas.openxmlformats.org/officeDocument/2006/relationships" xmlns:w="http://schemas.openxmlformats.org/wordprocessingml/2006/main" xmlns:w14="http://schemas.microsoft.com/office/word/2010/wordml" xmlns:w15="http://schemas.microsoft.com/office/word/2012/wordml" xmlns:w16cex="http://schemas.microsoft.com/office/word/2018/wordml/cex" xmlns:w16cid="http://schemas.microsoft.com/office/word/2016/wordml/cid" xmlns:w16="http://schemas.microsoft.com/office/word/2018/wordml" xmlns:w16du="http://schemas.microsoft.com/office/word/2023/wordml/word16du" xmlns:w16sdtdh="http://schemas.microsoft.com/office/word/2020/wordml/sdtdatahash" xmlns:w16sdtfl="http://schemas.microsoft.com/office/word/2024/wordml/sdtformatlock" xmlns:w16se="http://schemas.microsoft.com/office/word/2015/wordml/symex" mc:Ignorable="w14 w15 w16se w16cid w16 w16cex w16sdtdh w16sdtfl w16du wp14">
+<w:styles xmlns:mc="http://schemas.openxmlformats.org/markup-compatibility/2006" xmlns:r="http://schemas.openxmlformats.org/officeDocument/2006/relationships" xmlns:w="http://schemas.openxmlformats.org/wordprocessingml/2006/main" xmlns:w14="http://schemas.microsoft.com/office/word/2010/wordml" xmlns:w15="http://schemas.microsoft.com/office/word/2012/wordml" xmlns:w16cex="http://schemas.microsoft.com/office/word/2018/wordml/cex" xmlns:w16cid="http://schemas.microsoft.com/office/word/2016/wordml/cid" xmlns:w16="http://schemas.microsoft.com/office/word/2018/wordml" xmlns:w16du="http://schemas.microsoft.com/office/word/2023/wordml/word16du" xmlns:w16sdtdh="http://schemas.microsoft.com/office/word/2020/wordml/sdtdatahash" xmlns:w16sdtfl="http://schemas.microsoft.com/office/word/2024/wordml/sdtformatlock" xmlns:w16se="http://schemas.microsoft.com/office/word/2015/wordml/symex" mc:Ignorable="w14 w15 w16se w16cid w16 w16cex w16sdtdh w16sdtfl w16du">
   <w:docDefaults>
     <w:rPrDefault>
       <w:rPr>
-        <w:rFonts w:asciiTheme="minorHAnsi" w:hAnsiTheme="minorHAnsi" w:eastAsiaTheme="minorHAnsi" w:cstheme="minorBidi"/>
+        <w:rFonts w:asciiTheme="minorHAnsi" w:eastAsiaTheme="minorHAnsi" w:hAnsiTheme="minorHAnsi" w:cstheme="minorBidi"/>
         <w:kern w:val="2"/>
         <w:sz w:val="24"/>
         <w:szCs w:val="24"/>
@@ -2733,14 +2694,14 @@
   <w:latentStyles w:defLockedState="0" w:defUIPriority="99" w:defSemiHidden="0" w:defUnhideWhenUsed="0" w:defQFormat="0" w:count="376">
     <w:lsdException w:name="Normal" w:uiPriority="0" w:qFormat="1"/>
     <w:lsdException w:name="heading 1" w:uiPriority="9" w:qFormat="1"/>
-    <w:lsdException w:name="heading 2" w:uiPriority="9" w:semiHidden="1" w:unhideWhenUsed="1" w:qFormat="1"/>
-    <w:lsdException w:name="heading 3" w:uiPriority="9" w:semiHidden="1" w:unhideWhenUsed="1" w:qFormat="1"/>
-    <w:lsdException w:name="heading 4" w:uiPriority="9" w:semiHidden="1" w:unhideWhenUsed="1" w:qFormat="1"/>
-    <w:lsdException w:name="heading 5" w:uiPriority="9" w:semiHidden="1" w:unhideWhenUsed="1" w:qFormat="1"/>
-    <w:lsdException w:name="heading 6" w:uiPriority="9" w:semiHidden="1" w:unhideWhenUsed="1" w:qFormat="1"/>
-    <w:lsdException w:name="heading 7" w:uiPriority="9" w:semiHidden="1" w:unhideWhenUsed="1" w:qFormat="1"/>
-    <w:lsdException w:name="heading 8" w:uiPriority="9" w:semiHidden="1" w:unhideWhenUsed="1" w:qFormat="1"/>
-    <w:lsdException w:name="heading 9" w:uiPriority="9" w:semiHidden="1" w:unhideWhenUsed="1" w:qFormat="1"/>
+    <w:lsdException w:name="heading 2" w:semiHidden="1" w:uiPriority="9" w:unhideWhenUsed="1" w:qFormat="1"/>
+    <w:lsdException w:name="heading 3" w:semiHidden="1" w:uiPriority="9" w:unhideWhenUsed="1" w:qFormat="1"/>
+    <w:lsdException w:name="heading 4" w:semiHidden="1" w:uiPriority="9" w:unhideWhenUsed="1" w:qFormat="1"/>
+    <w:lsdException w:name="heading 5" w:semiHidden="1" w:uiPriority="9" w:unhideWhenUsed="1" w:qFormat="1"/>
+    <w:lsdException w:name="heading 6" w:semiHidden="1" w:uiPriority="9" w:unhideWhenUsed="1" w:qFormat="1"/>
+    <w:lsdException w:name="heading 7" w:semiHidden="1" w:uiPriority="9" w:unhideWhenUsed="1" w:qFormat="1"/>
+    <w:lsdException w:name="heading 8" w:semiHidden="1" w:uiPriority="9" w:unhideWhenUsed="1" w:qFormat="1"/>
+    <w:lsdException w:name="heading 9" w:semiHidden="1" w:uiPriority="9" w:unhideWhenUsed="1" w:qFormat="1"/>
     <w:lsdException w:name="index 1" w:semiHidden="1" w:unhideWhenUsed="1"/>
     <w:lsdException w:name="index 2" w:semiHidden="1" w:unhideWhenUsed="1"/>
     <w:lsdException w:name="index 3" w:semiHidden="1" w:unhideWhenUsed="1"/>
@@ -2750,22 +2711,22 @@
     <w:lsdException w:name="index 7" w:semiHidden="1" w:unhideWhenUsed="1"/>
     <w:lsdException w:name="index 8" w:semiHidden="1" w:unhideWhenUsed="1"/>
     <w:lsdException w:name="index 9" w:semiHidden="1" w:unhideWhenUsed="1"/>
-    <w:lsdException w:name="toc 1" w:uiPriority="39" w:semiHidden="1" w:unhideWhenUsed="1"/>
-    <w:lsdException w:name="toc 2" w:uiPriority="39" w:semiHidden="1" w:unhideWhenUsed="1"/>
-    <w:lsdException w:name="toc 3" w:uiPriority="39" w:semiHidden="1" w:unhideWhenUsed="1"/>
-    <w:lsdException w:name="toc 4" w:uiPriority="39" w:semiHidden="1" w:unhideWhenUsed="1"/>
-    <w:lsdException w:name="toc 5" w:uiPriority="39" w:semiHidden="1" w:unhideWhenUsed="1"/>
-    <w:lsdException w:name="toc 6" w:uiPriority="39" w:semiHidden="1" w:unhideWhenUsed="1"/>
-    <w:lsdException w:name="toc 7" w:uiPriority="39" w:semiHidden="1" w:unhideWhenUsed="1"/>
-    <w:lsdException w:name="toc 8" w:uiPriority="39" w:semiHidden="1" w:unhideWhenUsed="1"/>
-    <w:lsdException w:name="toc 9" w:uiPriority="39" w:semiHidden="1" w:unhideWhenUsed="1"/>
+    <w:lsdException w:name="toc 1" w:semiHidden="1" w:uiPriority="39" w:unhideWhenUsed="1"/>
+    <w:lsdException w:name="toc 2" w:semiHidden="1" w:uiPriority="39" w:unhideWhenUsed="1"/>
+    <w:lsdException w:name="toc 3" w:semiHidden="1" w:uiPriority="39" w:unhideWhenUsed="1"/>
+    <w:lsdException w:name="toc 4" w:semiHidden="1" w:uiPriority="39" w:unhideWhenUsed="1"/>
+    <w:lsdException w:name="toc 5" w:semiHidden="1" w:uiPriority="39" w:unhideWhenUsed="1"/>
+    <w:lsdException w:name="toc 6" w:semiHidden="1" w:uiPriority="39" w:unhideWhenUsed="1"/>
+    <w:lsdException w:name="toc 7" w:semiHidden="1" w:uiPriority="39" w:unhideWhenUsed="1"/>
+    <w:lsdException w:name="toc 8" w:semiHidden="1" w:uiPriority="39" w:unhideWhenUsed="1"/>
+    <w:lsdException w:name="toc 9" w:semiHidden="1" w:uiPriority="39" w:unhideWhenUsed="1"/>
     <w:lsdException w:name="Normal Indent" w:semiHidden="1" w:unhideWhenUsed="1"/>
     <w:lsdException w:name="footnote text" w:semiHidden="1" w:unhideWhenUsed="1"/>
     <w:lsdException w:name="annotation text" w:semiHidden="1" w:unhideWhenUsed="1"/>
     <w:lsdException w:name="header" w:semiHidden="1" w:unhideWhenUsed="1"/>
     <w:lsdException w:name="footer" w:semiHidden="1" w:unhideWhenUsed="1"/>
     <w:lsdException w:name="index heading" w:semiHidden="1" w:unhideWhenUsed="1"/>
-    <w:lsdException w:name="caption" w:uiPriority="35" w:semiHidden="1" w:unhideWhenUsed="1" w:qFormat="1"/>
+    <w:lsdException w:name="caption" w:semiHidden="1" w:uiPriority="35" w:unhideWhenUsed="1" w:qFormat="1"/>
     <w:lsdException w:name="table of figures" w:semiHidden="1" w:unhideWhenUsed="1"/>
     <w:lsdException w:name="envelope address" w:semiHidden="1" w:unhideWhenUsed="1"/>
     <w:lsdException w:name="envelope return" w:semiHidden="1" w:unhideWhenUsed="1"/>
@@ -2796,7 +2757,7 @@
     <w:lsdException w:name="Title" w:uiPriority="10" w:qFormat="1"/>
     <w:lsdException w:name="Closing" w:semiHidden="1" w:unhideWhenUsed="1"/>
     <w:lsdException w:name="Signature" w:semiHidden="1" w:unhideWhenUsed="1"/>
-    <w:lsdException w:name="Default Paragraph Font" w:uiPriority="1" w:semiHidden="1" w:unhideWhenUsed="1"/>
+    <w:lsdException w:name="Default Paragraph Font" w:semiHidden="1" w:uiPriority="1" w:unhideWhenUsed="1"/>
     <w:lsdException w:name="Body Text" w:semiHidden="1" w:unhideWhenUsed="1"/>
     <w:lsdException w:name="Body Text Indent" w:semiHidden="1" w:unhideWhenUsed="1"/>
     <w:lsdException w:name="List Continue" w:semiHidden="1" w:unhideWhenUsed="1"/>
@@ -2996,8 +2957,8 @@
     <w:lsdException w:name="Subtle Reference" w:uiPriority="31" w:qFormat="1"/>
     <w:lsdException w:name="Intense Reference" w:uiPriority="32" w:qFormat="1"/>
     <w:lsdException w:name="Book Title" w:uiPriority="33" w:qFormat="1"/>
-    <w:lsdException w:name="Bibliography" w:uiPriority="37" w:semiHidden="1" w:unhideWhenUsed="1"/>
-    <w:lsdException w:name="TOC Heading" w:uiPriority="39" w:semiHidden="1" w:unhideWhenUsed="1" w:qFormat="1"/>
+    <w:lsdException w:name="Bibliography" w:semiHidden="1" w:uiPriority="37" w:unhideWhenUsed="1"/>
+    <w:lsdException w:name="TOC Heading" w:semiHidden="1" w:uiPriority="39" w:unhideWhenUsed="1" w:qFormat="1"/>
     <w:lsdException w:name="Plain Table 1" w:uiPriority="41"/>
     <w:lsdException w:name="Plain Table 2" w:uiPriority="42"/>
     <w:lsdException w:name="Plain Table 3" w:uiPriority="43"/>
@@ -3108,7 +3069,7 @@
     <w:lsdException w:name="Unresolved Mention" w:semiHidden="1" w:unhideWhenUsed="1"/>
     <w:lsdException w:name="Smart Link" w:semiHidden="1" w:unhideWhenUsed="1"/>
   </w:latentStyles>
-  <w:style w:type="paragraph" w:styleId="Normal" w:default="1">
+  <w:style w:type="paragraph" w:default="1" w:styleId="Normal">
     <w:name w:val="Normal"/>
     <w:qFormat/>
   </w:style>
@@ -3127,7 +3088,7 @@
       <w:outlineLvl w:val="0"/>
     </w:pPr>
     <w:rPr>
-      <w:rFonts w:asciiTheme="majorHAnsi" w:hAnsiTheme="majorHAnsi" w:eastAsiaTheme="majorEastAsia" w:cstheme="majorBidi"/>
+      <w:rFonts w:asciiTheme="majorHAnsi" w:eastAsiaTheme="majorEastAsia" w:hAnsiTheme="majorHAnsi" w:cstheme="majorBidi"/>
       <w:color w:val="0F4761" w:themeColor="accent1" w:themeShade="BF"/>
       <w:sz w:val="40"/>
       <w:szCs w:val="40"/>
@@ -3149,7 +3110,7 @@
       <w:outlineLvl w:val="1"/>
     </w:pPr>
     <w:rPr>
-      <w:rFonts w:asciiTheme="majorHAnsi" w:hAnsiTheme="majorHAnsi" w:eastAsiaTheme="majorEastAsia" w:cstheme="majorBidi"/>
+      <w:rFonts w:asciiTheme="majorHAnsi" w:eastAsiaTheme="majorEastAsia" w:hAnsiTheme="majorHAnsi" w:cstheme="majorBidi"/>
       <w:color w:val="0F4761" w:themeColor="accent1" w:themeShade="BF"/>
       <w:sz w:val="32"/>
       <w:szCs w:val="32"/>
@@ -3309,13 +3270,13 @@
       <w:color w:val="272727" w:themeColor="text1" w:themeTint="D8"/>
     </w:rPr>
   </w:style>
-  <w:style w:type="character" w:styleId="Fuentedeprrafopredeter" w:default="1">
+  <w:style w:type="character" w:default="1" w:styleId="Fuentedeprrafopredeter">
     <w:name w:val="Default Paragraph Font"/>
     <w:uiPriority w:val="1"/>
     <w:semiHidden/>
     <w:unhideWhenUsed/>
   </w:style>
-  <w:style w:type="table" w:styleId="Tablanormal" w:default="1">
+  <w:style w:type="table" w:default="1" w:styleId="Tablanormal">
     <w:name w:val="Normal Table"/>
     <w:uiPriority w:val="99"/>
     <w:semiHidden/>
@@ -3330,39 +3291,39 @@
       </w:tblCellMar>
     </w:tblPr>
   </w:style>
-  <w:style w:type="numbering" w:styleId="Sinlista" w:default="1">
+  <w:style w:type="numbering" w:default="1" w:styleId="Sinlista">
     <w:name w:val="No List"/>
     <w:uiPriority w:val="99"/>
     <w:semiHidden/>
     <w:unhideWhenUsed/>
   </w:style>
-  <w:style w:type="character" w:styleId="Ttulo1Car" w:customStyle="1">
+  <w:style w:type="character" w:customStyle="1" w:styleId="Ttulo1Car">
     <w:name w:val="Título 1 Car"/>
     <w:basedOn w:val="Fuentedeprrafopredeter"/>
     <w:link w:val="Ttulo1"/>
     <w:uiPriority w:val="9"/>
     <w:rsid w:val="00C463D9"/>
     <w:rPr>
-      <w:rFonts w:asciiTheme="majorHAnsi" w:hAnsiTheme="majorHAnsi" w:eastAsiaTheme="majorEastAsia" w:cstheme="majorBidi"/>
+      <w:rFonts w:asciiTheme="majorHAnsi" w:eastAsiaTheme="majorEastAsia" w:hAnsiTheme="majorHAnsi" w:cstheme="majorBidi"/>
       <w:color w:val="0F4761" w:themeColor="accent1" w:themeShade="BF"/>
       <w:sz w:val="40"/>
       <w:szCs w:val="40"/>
     </w:rPr>
   </w:style>
-  <w:style w:type="character" w:styleId="Ttulo2Car" w:customStyle="1">
+  <w:style w:type="character" w:customStyle="1" w:styleId="Ttulo2Car">
     <w:name w:val="Título 2 Car"/>
     <w:basedOn w:val="Fuentedeprrafopredeter"/>
     <w:link w:val="Ttulo2"/>
     <w:uiPriority w:val="9"/>
     <w:rsid w:val="00C463D9"/>
     <w:rPr>
-      <w:rFonts w:asciiTheme="majorHAnsi" w:hAnsiTheme="majorHAnsi" w:eastAsiaTheme="majorEastAsia" w:cstheme="majorBidi"/>
+      <w:rFonts w:asciiTheme="majorHAnsi" w:eastAsiaTheme="majorEastAsia" w:hAnsiTheme="majorHAnsi" w:cstheme="majorBidi"/>
       <w:color w:val="0F4761" w:themeColor="accent1" w:themeShade="BF"/>
       <w:sz w:val="32"/>
       <w:szCs w:val="32"/>
     </w:rPr>
   </w:style>
-  <w:style w:type="character" w:styleId="Ttulo3Car" w:customStyle="1">
+  <w:style w:type="character" w:customStyle="1" w:styleId="Ttulo3Car">
     <w:name w:val="Título 3 Car"/>
     <w:basedOn w:val="Fuentedeprrafopredeter"/>
     <w:link w:val="Ttulo3"/>
@@ -3375,7 +3336,7 @@
       <w:szCs w:val="28"/>
     </w:rPr>
   </w:style>
-  <w:style w:type="character" w:styleId="Ttulo4Car" w:customStyle="1">
+  <w:style w:type="character" w:customStyle="1" w:styleId="Ttulo4Car">
     <w:name w:val="Título 4 Car"/>
     <w:basedOn w:val="Fuentedeprrafopredeter"/>
     <w:link w:val="Ttulo4"/>
@@ -3389,7 +3350,7 @@
       <w:color w:val="0F4761" w:themeColor="accent1" w:themeShade="BF"/>
     </w:rPr>
   </w:style>
-  <w:style w:type="character" w:styleId="Ttulo5Car" w:customStyle="1">
+  <w:style w:type="character" w:customStyle="1" w:styleId="Ttulo5Car">
     <w:name w:val="Título 5 Car"/>
     <w:basedOn w:val="Fuentedeprrafopredeter"/>
     <w:link w:val="Ttulo5"/>
@@ -3401,7 +3362,7 @@
       <w:color w:val="0F4761" w:themeColor="accent1" w:themeShade="BF"/>
     </w:rPr>
   </w:style>
-  <w:style w:type="character" w:styleId="Ttulo6Car" w:customStyle="1">
+  <w:style w:type="character" w:customStyle="1" w:styleId="Ttulo6Car">
     <w:name w:val="Título 6 Car"/>
     <w:basedOn w:val="Fuentedeprrafopredeter"/>
     <w:link w:val="Ttulo6"/>
@@ -3415,7 +3376,7 @@
       <w:color w:val="595959" w:themeColor="text1" w:themeTint="A6"/>
     </w:rPr>
   </w:style>
-  <w:style w:type="character" w:styleId="Ttulo7Car" w:customStyle="1">
+  <w:style w:type="character" w:customStyle="1" w:styleId="Ttulo7Car">
     <w:name w:val="Título 7 Car"/>
     <w:basedOn w:val="Fuentedeprrafopredeter"/>
     <w:link w:val="Ttulo7"/>
@@ -3427,7 +3388,7 @@
       <w:color w:val="595959" w:themeColor="text1" w:themeTint="A6"/>
     </w:rPr>
   </w:style>
-  <w:style w:type="character" w:styleId="Ttulo8Car" w:customStyle="1">
+  <w:style w:type="character" w:customStyle="1" w:styleId="Ttulo8Car">
     <w:name w:val="Título 8 Car"/>
     <w:basedOn w:val="Fuentedeprrafopredeter"/>
     <w:link w:val="Ttulo8"/>
@@ -3441,7 +3402,7 @@
       <w:color w:val="272727" w:themeColor="text1" w:themeTint="D8"/>
     </w:rPr>
   </w:style>
-  <w:style w:type="character" w:styleId="Ttulo9Car" w:customStyle="1">
+  <w:style w:type="character" w:customStyle="1" w:styleId="Ttulo9Car">
     <w:name w:val="Título 9 Car"/>
     <w:basedOn w:val="Fuentedeprrafopredeter"/>
     <w:link w:val="Ttulo9"/>
@@ -3466,21 +3427,21 @@
       <w:contextualSpacing/>
     </w:pPr>
     <w:rPr>
-      <w:rFonts w:asciiTheme="majorHAnsi" w:hAnsiTheme="majorHAnsi" w:eastAsiaTheme="majorEastAsia" w:cstheme="majorBidi"/>
+      <w:rFonts w:asciiTheme="majorHAnsi" w:eastAsiaTheme="majorEastAsia" w:hAnsiTheme="majorHAnsi" w:cstheme="majorBidi"/>
       <w:spacing w:val="-10"/>
       <w:kern w:val="28"/>
       <w:sz w:val="56"/>
       <w:szCs w:val="56"/>
     </w:rPr>
   </w:style>
-  <w:style w:type="character" w:styleId="TtuloCar" w:customStyle="1">
+  <w:style w:type="character" w:customStyle="1" w:styleId="TtuloCar">
     <w:name w:val="Título Car"/>
     <w:basedOn w:val="Fuentedeprrafopredeter"/>
     <w:link w:val="Ttulo"/>
     <w:uiPriority w:val="10"/>
     <w:rsid w:val="00C463D9"/>
     <w:rPr>
-      <w:rFonts w:asciiTheme="majorHAnsi" w:hAnsiTheme="majorHAnsi" w:eastAsiaTheme="majorEastAsia" w:cstheme="majorBidi"/>
+      <w:rFonts w:asciiTheme="majorHAnsi" w:eastAsiaTheme="majorEastAsia" w:hAnsiTheme="majorHAnsi" w:cstheme="majorBidi"/>
       <w:spacing w:val="-10"/>
       <w:kern w:val="28"/>
       <w:sz w:val="56"/>
@@ -3508,7 +3469,7 @@
       <w:szCs w:val="28"/>
     </w:rPr>
   </w:style>
-  <w:style w:type="character" w:styleId="SubttuloCar" w:customStyle="1">
+  <w:style w:type="character" w:customStyle="1" w:styleId="SubttuloCar">
     <w:name w:val="Subtítulo Car"/>
     <w:basedOn w:val="Fuentedeprrafopredeter"/>
     <w:link w:val="Subttulo"/>
@@ -3540,7 +3501,7 @@
       <w:color w:val="404040" w:themeColor="text1" w:themeTint="BF"/>
     </w:rPr>
   </w:style>
-  <w:style w:type="character" w:styleId="CitaCar" w:customStyle="1">
+  <w:style w:type="character" w:customStyle="1" w:styleId="CitaCar">
     <w:name w:val="Cita Car"/>
     <w:basedOn w:val="Fuentedeprrafopredeter"/>
     <w:link w:val="Cita"/>
@@ -3585,8 +3546,8 @@
     <w:rsid w:val="00C463D9"/>
     <w:pPr>
       <w:pBdr>
-        <w:top w:val="single" w:color="0F4761" w:themeColor="accent1" w:themeShade="BF" w:sz="4" w:space="10"/>
-        <w:bottom w:val="single" w:color="0F4761" w:themeColor="accent1" w:themeShade="BF" w:sz="4" w:space="10"/>
+        <w:top w:val="single" w:sz="4" w:space="10" w:color="0F4761" w:themeColor="accent1" w:themeShade="BF"/>
+        <w:bottom w:val="single" w:sz="4" w:space="10" w:color="0F4761" w:themeColor="accent1" w:themeShade="BF"/>
       </w:pBdr>
       <w:spacing w:before="360" w:after="360"/>
       <w:ind w:left="864" w:right="864"/>
@@ -3598,7 +3559,7 @@
       <w:color w:val="0F4761" w:themeColor="accent1" w:themeShade="BF"/>
     </w:rPr>
   </w:style>
-  <w:style w:type="character" w:styleId="CitadestacadaCar" w:customStyle="1">
+  <w:style w:type="character" w:customStyle="1" w:styleId="CitadestacadaCar">
     <w:name w:val="Cita destacada Car"/>
     <w:basedOn w:val="Fuentedeprrafopredeter"/>
     <w:link w:val="Citadestacada"/>
@@ -3639,7 +3600,7 @@
       <w:spacing w:after="0" w:line="240" w:lineRule="auto"/>
     </w:pPr>
   </w:style>
-  <w:style w:type="character" w:styleId="EncabezadoCar" w:customStyle="1">
+  <w:style w:type="character" w:customStyle="1" w:styleId="EncabezadoCar">
     <w:name w:val="Encabezado Car"/>
     <w:basedOn w:val="Fuentedeprrafopredeter"/>
     <w:link w:val="Encabezado"/>
@@ -3661,7 +3622,7 @@
       <w:spacing w:after="0" w:line="240" w:lineRule="auto"/>
     </w:pPr>
   </w:style>
-  <w:style w:type="character" w:styleId="PiedepginaCar" w:customStyle="1">
+  <w:style w:type="character" w:customStyle="1" w:styleId="PiedepginaCar">
     <w:name w:val="Pie de página Car"/>
     <w:basedOn w:val="Fuentedeprrafopredeter"/>
     <w:link w:val="Piedepgina"/>

--- a/Proyecto Drittsekk.docx
+++ b/Proyecto Drittsekk.docx
@@ -167,6 +167,78 @@
     </w:p>
     <w:p>
       <w:pPr>
+        <w:jc w:val="both"/>
+        <w:rPr>
+          <w:rFonts w:ascii="Calibri" w:hAnsi="Calibri" w:cs="Calibri"/>
+          <w:sz w:val="22"/>
+          <w:szCs w:val="22"/>
+        </w:rPr>
+      </w:pPr>
+      <w:r>
+        <w:rPr>
+          <w:rFonts w:ascii="Calibri" w:hAnsi="Calibri" w:cs="Calibri"/>
+          <w:sz w:val="22"/>
+          <w:szCs w:val="22"/>
+        </w:rPr>
+        <w:t xml:space="preserve">Nuestro proyecto se trata de una red social llamada DrittSekk pensada para que los usuarios se molesten entre ellos, siempre desde el humor. No queríamos que fuera simplemente otra red social como cualquier otra, sino un espacio donde la incomodidad sea un juego compartido. </w:t>
+      </w:r>
+    </w:p>
+    <w:p>
+      <w:pPr>
+        <w:jc w:val="both"/>
+        <w:rPr>
+          <w:rFonts w:ascii="Calibri" w:hAnsi="Calibri" w:cs="Calibri"/>
+          <w:sz w:val="22"/>
+          <w:szCs w:val="22"/>
+        </w:rPr>
+      </w:pPr>
+      <w:r>
+        <w:rPr>
+          <w:rFonts w:ascii="Calibri" w:hAnsi="Calibri" w:cs="Calibri"/>
+          <w:sz w:val="22"/>
+          <w:szCs w:val="22"/>
+        </w:rPr>
+        <w:t xml:space="preserve">La idea surge entre bromas y la gracia de construir amistades a base de chincharse (con cariño), que, al fin y al cabo, suelen ser las más reales y duraderas. </w:t>
+      </w:r>
+    </w:p>
+    <w:p>
+      <w:pPr>
+        <w:jc w:val="both"/>
+        <w:rPr>
+          <w:rFonts w:ascii="Calibri" w:hAnsi="Calibri" w:cs="Calibri"/>
+          <w:sz w:val="22"/>
+          <w:szCs w:val="22"/>
+        </w:rPr>
+      </w:pPr>
+      <w:r>
+        <w:rPr>
+          <w:rFonts w:ascii="Calibri" w:hAnsi="Calibri" w:cs="Calibri"/>
+          <w:sz w:val="22"/>
+          <w:szCs w:val="22"/>
+        </w:rPr>
+        <w:t>DrittSekk ofrece funciones como elementos irritantes, menús confusos, notificaciones falsas y un largo etcétera de herramientas para desesperar al usuario. Todo acompañado por algunas medidas básicas de seguridad para que la experiencia no se nos vaya de las manos.</w:t>
+      </w:r>
+    </w:p>
+    <w:p>
+      <w:pPr>
+        <w:jc w:val="both"/>
+        <w:rPr>
+          <w:rFonts w:ascii="Calibri" w:hAnsi="Calibri" w:cs="Calibri"/>
+          <w:sz w:val="22"/>
+          <w:szCs w:val="22"/>
+        </w:rPr>
+      </w:pPr>
+      <w:r>
+        <w:rPr>
+          <w:rFonts w:ascii="Calibri" w:hAnsi="Calibri" w:cs="Calibri"/>
+          <w:sz w:val="22"/>
+          <w:szCs w:val="22"/>
+        </w:rPr>
+        <w:t>El resultado es un espacio original que mezcla lo absurdo con lo funcional, dirigido a un público que comparta nuestro sentido del humor, incluso llegando a reírse de uno mismo.</w:t>
+      </w:r>
+    </w:p>
+    <w:p>
+      <w:pPr>
         <w:pStyle w:val="Ttulo2"/>
         <w:rPr>
           <w:rFonts w:ascii="Calibri" w:eastAsia="Calibri" w:hAnsi="Calibri" w:cs="Calibri"/>
@@ -284,6 +356,98 @@
     </w:p>
     <w:p>
       <w:pPr>
+        <w:jc w:val="both"/>
+        <w:rPr>
+          <w:rFonts w:ascii="Calibri" w:hAnsi="Calibri" w:cs="Calibri"/>
+          <w:sz w:val="22"/>
+          <w:szCs w:val="22"/>
+        </w:rPr>
+      </w:pPr>
+      <w:r>
+        <w:rPr>
+          <w:rFonts w:ascii="Calibri" w:hAnsi="Calibri" w:cs="Calibri"/>
+          <w:sz w:val="22"/>
+          <w:szCs w:val="22"/>
+        </w:rPr>
+        <w:t>El objetivo principal de nuestro proyecto es desarrollar una red social que transforme la incomodidad en una experiencia compartida, divertida y original.</w:t>
+      </w:r>
+    </w:p>
+    <w:p>
+      <w:pPr>
+        <w:jc w:val="both"/>
+        <w:rPr>
+          <w:rFonts w:ascii="Calibri" w:hAnsi="Calibri" w:cs="Calibri"/>
+          <w:sz w:val="22"/>
+          <w:szCs w:val="22"/>
+        </w:rPr>
+      </w:pPr>
+      <w:r>
+        <w:rPr>
+          <w:rFonts w:ascii="Calibri" w:hAnsi="Calibri" w:cs="Calibri"/>
+          <w:sz w:val="22"/>
+          <w:szCs w:val="22"/>
+        </w:rPr>
+        <w:t>DrittSekk busca una pequeña innovación en el mundo de las redes sociales al convertir la molestia en una herramienta de socialización, con el humor como protagonista.</w:t>
+      </w:r>
+    </w:p>
+    <w:p>
+      <w:pPr>
+        <w:jc w:val="both"/>
+        <w:rPr>
+          <w:rFonts w:ascii="Calibri" w:hAnsi="Calibri" w:cs="Calibri"/>
+          <w:sz w:val="22"/>
+          <w:szCs w:val="22"/>
+        </w:rPr>
+      </w:pPr>
+      <w:r>
+        <w:rPr>
+          <w:rFonts w:ascii="Calibri" w:hAnsi="Calibri" w:cs="Calibri"/>
+          <w:sz w:val="22"/>
+          <w:szCs w:val="22"/>
+        </w:rPr>
+        <w:t>Queremos diseñar y construir una red social funcional que permita la interacción entre usuarios a través de elementos intencionadamente irritantes, como formularios inservibles, calendarios desactualizados, notificaciones falsas, audios aleatorios, giros de pantalla inesperados o cierres automáticos, entre otros.</w:t>
+      </w:r>
+    </w:p>
+    <w:p>
+      <w:pPr>
+        <w:jc w:val="both"/>
+        <w:rPr>
+          <w:rFonts w:ascii="Calibri" w:hAnsi="Calibri" w:cs="Calibri"/>
+          <w:sz w:val="22"/>
+          <w:szCs w:val="22"/>
+        </w:rPr>
+      </w:pPr>
+      <w:r>
+        <w:rPr>
+          <w:rFonts w:ascii="Calibri" w:hAnsi="Calibri" w:cs="Calibri"/>
+          <w:sz w:val="22"/>
+          <w:szCs w:val="22"/>
+        </w:rPr>
+        <w:lastRenderedPageBreak/>
+        <w:t>Nuestra prioridad es garantizar la seguridad del usuario, por lo que incluimos medidas como la verificación de identidad al registrarse, asegurándonos de que se trata de personas reales y reduciendo así el riesgo de un uso inapropiado de la plataforma.</w:t>
+      </w:r>
+    </w:p>
+    <w:p>
+      <w:pPr>
+        <w:jc w:val="both"/>
+        <w:rPr>
+          <w:rFonts w:ascii="Calibri" w:hAnsi="Calibri" w:cs="Calibri"/>
+          <w:sz w:val="22"/>
+          <w:szCs w:val="22"/>
+        </w:rPr>
+      </w:pPr>
+      <w:r>
+        <w:rPr>
+          <w:rFonts w:ascii="Calibri" w:hAnsi="Calibri" w:cs="Calibri"/>
+          <w:sz w:val="22"/>
+          <w:szCs w:val="22"/>
+        </w:rPr>
+        <w:t>Queremos generar una incomodidad creativa y controlada, sin comprometer la estabilidad ni el correcto funcionamiento interno del sistema.</w:t>
+      </w:r>
+    </w:p>
+    <w:p/>
+    <w:p>
+      <w:pPr>
         <w:pStyle w:val="Ttulo2"/>
         <w:rPr>
           <w:rFonts w:ascii="Calibri" w:eastAsia="Calibri" w:hAnsi="Calibri" w:cs="Calibri"/>
@@ -471,7 +635,7 @@
           <w:sz w:val="22"/>
           <w:szCs w:val="22"/>
         </w:rPr>
-        <w:t xml:space="preserve">El prototipo que hemos realizado muestra un ejemplo muy básico de cómo tenemos pensado que funcione nuestra “red social”. Al principio hicimos un archivo .PNG para </w:t>
+        <w:t xml:space="preserve">El prototipo que hemos realizado muestra un ejemplo muy básico de cómo tenemos pensado que funcione nuestra “red social”. Al principio hicimos un archivo .PNG para guardar un boceto de cómo queríamos que sea la página visualmente en cuanto la </w:t>
       </w:r>
       <w:r>
         <w:rPr>
@@ -480,7 +644,7 @@
           <w:szCs w:val="22"/>
         </w:rPr>
         <w:lastRenderedPageBreak/>
-        <w:t>guardar un boceto de cómo queríamos que sea la página visualmente en cuanto la estructura base:</w:t>
+        <w:t>estructura base:</w:t>
       </w:r>
       <w:r>
         <w:rPr>
@@ -545,7 +709,7 @@
           <w:szCs w:val="22"/>
         </w:rPr>
         <w:drawing>
-          <wp:anchor distT="0" distB="0" distL="114300" distR="114300" simplePos="0" relativeHeight="251658240" behindDoc="0" locked="0" layoutInCell="1" allowOverlap="1" wp14:anchorId="17EBCD11" wp14:editId="5CB49F28">
+          <wp:anchor distT="0" distB="0" distL="114300" distR="114300" simplePos="0" relativeHeight="251658240" behindDoc="0" locked="0" layoutInCell="1" allowOverlap="1" wp14:anchorId="17EBCD11" wp14:editId="06DD0324">
             <wp:simplePos x="0" y="0"/>
             <wp:positionH relativeFrom="margin">
               <wp:posOffset>3056890</wp:posOffset>
@@ -1353,7 +1517,7 @@
           <w:noProof/>
         </w:rPr>
         <w:drawing>
-          <wp:inline distT="0" distB="0" distL="0" distR="0" wp14:anchorId="0C3A5290" wp14:editId="60B00B76">
+          <wp:inline distT="0" distB="0" distL="0" distR="0" wp14:anchorId="0C3A5290" wp14:editId="748E0183">
             <wp:extent cx="5219702" cy="163195"/>
             <wp:effectExtent l="0" t="0" r="0" b="8255"/>
             <wp:docPr id="1046735610" name="Imagen 1"/>
@@ -1403,7 +1567,7 @@
         </w:rPr>
         <w:lastRenderedPageBreak/>
         <w:drawing>
-          <wp:inline distT="0" distB="0" distL="0" distR="0" wp14:anchorId="3152F736" wp14:editId="27E6EA1C">
+          <wp:inline distT="0" distB="0" distL="0" distR="0" wp14:anchorId="3152F736" wp14:editId="0E447D77">
             <wp:extent cx="5219702" cy="160655"/>
             <wp:effectExtent l="0" t="0" r="0" b="0"/>
             <wp:docPr id="1904866183" name="Imagen 1"/>
@@ -1452,7 +1616,7 @@
           <w:noProof/>
         </w:rPr>
         <w:drawing>
-          <wp:inline distT="0" distB="0" distL="0" distR="0" wp14:anchorId="6166337D" wp14:editId="05ABB90D">
+          <wp:inline distT="0" distB="0" distL="0" distR="0" wp14:anchorId="6166337D" wp14:editId="1CAC04E5">
             <wp:extent cx="5219702" cy="154940"/>
             <wp:effectExtent l="0" t="0" r="0" b="0"/>
             <wp:docPr id="1452596929" name="Imagen 1"/>
@@ -1510,7 +1674,7 @@
           <w:szCs w:val="22"/>
         </w:rPr>
         <w:drawing>
-          <wp:anchor distT="0" distB="0" distL="114300" distR="114300" simplePos="0" relativeHeight="251665408" behindDoc="0" locked="0" layoutInCell="1" allowOverlap="1" wp14:anchorId="2CF919D5" wp14:editId="5BC73E3E">
+          <wp:anchor distT="0" distB="0" distL="114300" distR="114300" simplePos="0" relativeHeight="251665408" behindDoc="0" locked="0" layoutInCell="1" allowOverlap="1" wp14:anchorId="2CF919D5" wp14:editId="46433DF0">
             <wp:simplePos x="0" y="0"/>
             <wp:positionH relativeFrom="column">
               <wp:posOffset>4062114</wp:posOffset>
@@ -2543,21 +2707,189 @@
       </w:r>
     </w:p>
     <w:p>
-      <w:pPr>
-        <w:pStyle w:val="Ttulo3"/>
-        <w:rPr>
-          <w:rFonts w:ascii="Calibri" w:eastAsia="Calibri" w:hAnsi="Calibri" w:cs="Calibri"/>
-          <w:sz w:val="22"/>
-          <w:szCs w:val="22"/>
-        </w:rPr>
-      </w:pPr>
-      <w:r>
-        <w:rPr>
-          <w:rFonts w:ascii="Calibri" w:eastAsia="Calibri" w:hAnsi="Calibri" w:cs="Calibri"/>
-          <w:sz w:val="22"/>
-          <w:szCs w:val="22"/>
-        </w:rPr>
-        <w:t>6.Clases de diseño</w:t>
+      <w:r>
+        <w:rPr>
+          <w:noProof/>
+        </w:rPr>
+        <w:drawing>
+          <wp:inline distT="0" distB="0" distL="0" distR="0" wp14:anchorId="506BD728" wp14:editId="0A1FF543">
+            <wp:extent cx="5219700" cy="2556510"/>
+            <wp:effectExtent l="0" t="0" r="0" b="0"/>
+            <wp:docPr id="1253858188" name="Imagen 1" descr="Diagrama&#10;&#10;El contenido generado por IA puede ser incorrecto."/>
+            <wp:cNvGraphicFramePr>
+              <a:graphicFrameLocks xmlns:a="http://schemas.openxmlformats.org/drawingml/2006/main" noChangeAspect="1"/>
+            </wp:cNvGraphicFramePr>
+            <a:graphic xmlns:a="http://schemas.openxmlformats.org/drawingml/2006/main">
+              <a:graphicData uri="http://schemas.openxmlformats.org/drawingml/2006/picture">
+                <pic:pic xmlns:pic="http://schemas.openxmlformats.org/drawingml/2006/picture">
+                  <pic:nvPicPr>
+                    <pic:cNvPr id="1253858188" name="Imagen 1" descr="Diagrama&#10;&#10;El contenido generado por IA puede ser incorrecto."/>
+                    <pic:cNvPicPr/>
+                  </pic:nvPicPr>
+                  <pic:blipFill>
+                    <a:blip r:embed="rId28"/>
+                    <a:stretch>
+                      <a:fillRect/>
+                    </a:stretch>
+                  </pic:blipFill>
+                  <pic:spPr>
+                    <a:xfrm>
+                      <a:off x="0" y="0"/>
+                      <a:ext cx="5219700" cy="2556510"/>
+                    </a:xfrm>
+                    <a:prstGeom prst="rect">
+                      <a:avLst/>
+                    </a:prstGeom>
+                  </pic:spPr>
+                </pic:pic>
+              </a:graphicData>
+            </a:graphic>
+          </wp:inline>
+        </w:drawing>
+      </w:r>
+    </w:p>
+    <w:p>
+      <w:pPr>
+        <w:jc w:val="both"/>
+        <w:rPr>
+          <w:rFonts w:ascii="Calibri" w:hAnsi="Calibri" w:cs="Calibri"/>
+          <w:sz w:val="22"/>
+          <w:szCs w:val="22"/>
+        </w:rPr>
+      </w:pPr>
+      <w:r>
+        <w:rPr>
+          <w:rFonts w:ascii="Calibri" w:hAnsi="Calibri" w:cs="Calibri"/>
+          <w:sz w:val="22"/>
+          <w:szCs w:val="22"/>
+        </w:rPr>
+        <w:t xml:space="preserve">Este </w:t>
+      </w:r>
+      <w:r>
+        <w:rPr>
+          <w:rFonts w:ascii="Calibri" w:hAnsi="Calibri" w:cs="Calibri"/>
+          <w:b/>
+          <w:bCs/>
+          <w:sz w:val="22"/>
+          <w:szCs w:val="22"/>
+        </w:rPr>
+        <w:t>diagrama</w:t>
+      </w:r>
+      <w:r>
+        <w:rPr>
+          <w:rFonts w:ascii="Calibri" w:hAnsi="Calibri" w:cs="Calibri"/>
+          <w:sz w:val="22"/>
+          <w:szCs w:val="22"/>
+        </w:rPr>
+        <w:t xml:space="preserve"> representa cómo se organizan y relacionan los distintos elementos de nuestra red social.</w:t>
+      </w:r>
+    </w:p>
+    <w:p>
+      <w:pPr>
+        <w:jc w:val="both"/>
+        <w:rPr>
+          <w:rFonts w:ascii="Calibri" w:hAnsi="Calibri" w:cs="Calibri"/>
+          <w:sz w:val="22"/>
+          <w:szCs w:val="22"/>
+        </w:rPr>
+      </w:pPr>
+      <w:r>
+        <w:rPr>
+          <w:rFonts w:ascii="Calibri" w:hAnsi="Calibri" w:cs="Calibri"/>
+          <w:sz w:val="22"/>
+          <w:szCs w:val="22"/>
+        </w:rPr>
+        <w:t xml:space="preserve">El </w:t>
+      </w:r>
+      <w:r>
+        <w:rPr>
+          <w:rFonts w:ascii="Calibri" w:hAnsi="Calibri" w:cs="Calibri"/>
+          <w:b/>
+          <w:bCs/>
+          <w:sz w:val="22"/>
+          <w:szCs w:val="22"/>
+        </w:rPr>
+        <w:t>usuario</w:t>
+      </w:r>
+      <w:r>
+        <w:rPr>
+          <w:rFonts w:ascii="Calibri" w:hAnsi="Calibri" w:cs="Calibri"/>
+          <w:sz w:val="22"/>
+          <w:szCs w:val="22"/>
+        </w:rPr>
+        <w:t xml:space="preserve"> es la persona que utiliza nuestra red social. Tiene un nombre, un DNI y un teléfono. Cada usuario puede molestar a mínimo un usuario o a varios a la vez y ser molestado por uno y varios también.</w:t>
+      </w:r>
+    </w:p>
+    <w:p>
+      <w:pPr>
+        <w:jc w:val="both"/>
+        <w:rPr>
+          <w:rFonts w:ascii="Calibri" w:hAnsi="Calibri" w:cs="Calibri"/>
+          <w:sz w:val="22"/>
+          <w:szCs w:val="22"/>
+        </w:rPr>
+      </w:pPr>
+      <w:r>
+        <w:rPr>
+          <w:rFonts w:ascii="Calibri" w:hAnsi="Calibri" w:cs="Calibri"/>
+          <w:sz w:val="22"/>
+          <w:szCs w:val="22"/>
+        </w:rPr>
+        <w:t xml:space="preserve">Cada </w:t>
+      </w:r>
+      <w:r>
+        <w:rPr>
+          <w:rFonts w:ascii="Calibri" w:hAnsi="Calibri" w:cs="Calibri"/>
+          <w:b/>
+          <w:bCs/>
+          <w:sz w:val="22"/>
+          <w:szCs w:val="22"/>
+        </w:rPr>
+        <w:t>cuenta</w:t>
+      </w:r>
+      <w:r>
+        <w:rPr>
+          <w:rFonts w:ascii="Calibri" w:hAnsi="Calibri" w:cs="Calibri"/>
+          <w:sz w:val="22"/>
+          <w:szCs w:val="22"/>
+        </w:rPr>
+        <w:t xml:space="preserve"> es gestionada por los usuarios. Un usuario puede gestionar una cuenta o varias y una cuenta puede estar gestionada por varios usuarios. La cuenta tiene sus propios atributos como el login con su email y contraseña además de algunas funcionalidades como disponer de chats tanto individuales como grupales, el permiso del usuario para subir contenido, bloquear usuarios, eliminar su propia cuenta o realizar algunos ajustes.</w:t>
+      </w:r>
+    </w:p>
+    <w:p>
+      <w:pPr>
+        <w:jc w:val="both"/>
+        <w:rPr>
+          <w:rFonts w:ascii="Calibri" w:hAnsi="Calibri" w:cs="Calibri"/>
+          <w:sz w:val="22"/>
+          <w:szCs w:val="22"/>
+        </w:rPr>
+      </w:pPr>
+      <w:r>
+        <w:rPr>
+          <w:rFonts w:ascii="Calibri" w:hAnsi="Calibri" w:cs="Calibri"/>
+          <w:sz w:val="22"/>
+          <w:szCs w:val="22"/>
+        </w:rPr>
+        <w:t xml:space="preserve">También contamos con el </w:t>
+      </w:r>
+      <w:r>
+        <w:rPr>
+          <w:rFonts w:ascii="Calibri" w:hAnsi="Calibri" w:cs="Calibri"/>
+          <w:b/>
+          <w:bCs/>
+          <w:sz w:val="22"/>
+          <w:szCs w:val="22"/>
+        </w:rPr>
+        <w:t>administrador</w:t>
+      </w:r>
+      <w:r>
+        <w:rPr>
+          <w:rFonts w:ascii="Calibri" w:hAnsi="Calibri" w:cs="Calibri"/>
+          <w:sz w:val="22"/>
+          <w:szCs w:val="22"/>
+        </w:rPr>
+        <w:t>, un usuario especial que gestiona cuentas también, pero con permisos especiales para controlar todo lo que ocurre en la plataforma. Tiene acceso a más herramientas y puede revisar el comportamiento de los usuarios.</w:t>
       </w:r>
     </w:p>
     <w:p>
@@ -2570,7 +2902,7 @@
       </w:pPr>
     </w:p>
     <w:sectPr>
-      <w:footerReference w:type="default" r:id="rId28"/>
+      <w:footerReference w:type="default" r:id="rId29"/>
       <w:pgSz w:w="11906" w:h="16838"/>
       <w:pgMar w:top="1418" w:right="1701" w:bottom="1418" w:left="1985" w:header="709" w:footer="709" w:gutter="0"/>
       <w:cols w:space="708"/>

--- a/Proyecto Drittsekk.docx
+++ b/Proyecto Drittsekk.docx
@@ -31,7 +31,7 @@
                     <pic:cNvPicPr/>
                   </pic:nvPicPr>
                   <pic:blipFill>
-                    <a:blip r:embed="rId7">
+                    <a:blip r:embed="rId8">
                       <a:extLst>
                         <a:ext uri="{28A0092B-C50C-407E-A947-70E740481C1C}">
                           <a14:useLocalDpi xmlns:a14="http://schemas.microsoft.com/office/drawing/2010/main" val="0"/>
@@ -98,15 +98,298 @@
           <w:szCs w:val="22"/>
         </w:rPr>
       </w:pPr>
-      <w:r>
-        <w:rPr>
-          <w:rFonts w:ascii="Calibri" w:eastAsia="Calibri" w:hAnsi="Calibri" w:cs="Calibri"/>
-          <w:sz w:val="22"/>
-          <w:szCs w:val="22"/>
-        </w:rPr>
-        <w:t>INDICE</w:t>
-      </w:r>
-    </w:p>
+    </w:p>
+    <w:p>
+      <w:pPr>
+        <w:pStyle w:val="Ttulo1"/>
+        <w:rPr>
+          <w:rFonts w:eastAsia="Calibri"/>
+        </w:rPr>
+      </w:pPr>
+      <w:r>
+        <w:rPr>
+          <w:rFonts w:eastAsia="Calibri"/>
+        </w:rPr>
+        <w:lastRenderedPageBreak/>
+        <w:t>I</w:t>
+      </w:r>
+      <w:r>
+        <w:rPr>
+          <w:rFonts w:eastAsia="Calibri"/>
+        </w:rPr>
+        <w:t>NDICE</w:t>
+      </w:r>
+    </w:p>
+    <w:p>
+      <w:pPr>
+        <w:pStyle w:val="Prrafodelista"/>
+        <w:numPr>
+          <w:ilvl w:val="0"/>
+          <w:numId w:val="1"/>
+        </w:numPr>
+        <w:rPr>
+          <w:rStyle w:val="Hipervnculo"/>
+          <w:rFonts w:ascii="Calibri" w:hAnsi="Calibri" w:cs="Calibri"/>
+          <w:sz w:val="22"/>
+          <w:szCs w:val="22"/>
+        </w:rPr>
+      </w:pPr>
+      <w:r>
+        <w:rPr>
+          <w:rFonts w:ascii="Calibri" w:hAnsi="Calibri" w:cs="Calibri"/>
+          <w:sz w:val="22"/>
+          <w:szCs w:val="22"/>
+        </w:rPr>
+        <w:fldChar w:fldCharType="begin"/>
+      </w:r>
+      <w:r>
+        <w:rPr>
+          <w:rFonts w:ascii="Calibri" w:hAnsi="Calibri" w:cs="Calibri"/>
+          <w:sz w:val="22"/>
+          <w:szCs w:val="22"/>
+        </w:rPr>
+        <w:instrText>HYPERLINK  \l "_Resumen"</w:instrText>
+      </w:r>
+      <w:r>
+        <w:rPr>
+          <w:rFonts w:ascii="Calibri" w:hAnsi="Calibri" w:cs="Calibri"/>
+          <w:sz w:val="22"/>
+          <w:szCs w:val="22"/>
+        </w:rPr>
+      </w:r>
+      <w:r>
+        <w:rPr>
+          <w:rFonts w:ascii="Calibri" w:hAnsi="Calibri" w:cs="Calibri"/>
+          <w:sz w:val="22"/>
+          <w:szCs w:val="22"/>
+        </w:rPr>
+        <w:fldChar w:fldCharType="separate"/>
+      </w:r>
+      <w:r>
+        <w:rPr>
+          <w:rStyle w:val="Hipervnculo"/>
+          <w:rFonts w:ascii="Calibri" w:hAnsi="Calibri" w:cs="Calibri"/>
+          <w:sz w:val="22"/>
+          <w:szCs w:val="22"/>
+        </w:rPr>
+        <w:t>Res</w:t>
+      </w:r>
+      <w:r>
+        <w:rPr>
+          <w:rStyle w:val="Hipervnculo"/>
+          <w:rFonts w:ascii="Calibri" w:hAnsi="Calibri" w:cs="Calibri"/>
+          <w:sz w:val="22"/>
+          <w:szCs w:val="22"/>
+        </w:rPr>
+        <w:t>u</w:t>
+      </w:r>
+      <w:r>
+        <w:rPr>
+          <w:rStyle w:val="Hipervnculo"/>
+          <w:rFonts w:ascii="Calibri" w:hAnsi="Calibri" w:cs="Calibri"/>
+          <w:sz w:val="22"/>
+          <w:szCs w:val="22"/>
+        </w:rPr>
+        <w:t>men</w:t>
+      </w:r>
+    </w:p>
+    <w:p>
+      <w:pPr>
+        <w:pStyle w:val="Prrafodelista"/>
+        <w:numPr>
+          <w:ilvl w:val="0"/>
+          <w:numId w:val="1"/>
+        </w:numPr>
+        <w:rPr>
+          <w:rStyle w:val="Hipervnculo"/>
+          <w:rFonts w:ascii="Calibri" w:hAnsi="Calibri" w:cs="Calibri"/>
+          <w:sz w:val="22"/>
+          <w:szCs w:val="22"/>
+        </w:rPr>
+      </w:pPr>
+      <w:r>
+        <w:rPr>
+          <w:rFonts w:ascii="Calibri" w:hAnsi="Calibri" w:cs="Calibri"/>
+          <w:sz w:val="22"/>
+          <w:szCs w:val="22"/>
+        </w:rPr>
+        <w:fldChar w:fldCharType="end"/>
+      </w:r>
+      <w:r>
+        <w:rPr>
+          <w:rFonts w:ascii="Calibri" w:hAnsi="Calibri" w:cs="Calibri"/>
+          <w:sz w:val="22"/>
+          <w:szCs w:val="22"/>
+        </w:rPr>
+        <w:fldChar w:fldCharType="begin"/>
+      </w:r>
+      <w:r>
+        <w:rPr>
+          <w:rFonts w:ascii="Calibri" w:hAnsi="Calibri" w:cs="Calibri"/>
+          <w:sz w:val="22"/>
+          <w:szCs w:val="22"/>
+        </w:rPr>
+        <w:instrText>HYPERLINK  \l "_Objetivos"</w:instrText>
+      </w:r>
+      <w:r>
+        <w:rPr>
+          <w:rFonts w:ascii="Calibri" w:hAnsi="Calibri" w:cs="Calibri"/>
+          <w:sz w:val="22"/>
+          <w:szCs w:val="22"/>
+        </w:rPr>
+      </w:r>
+      <w:r>
+        <w:rPr>
+          <w:rFonts w:ascii="Calibri" w:hAnsi="Calibri" w:cs="Calibri"/>
+          <w:sz w:val="22"/>
+          <w:szCs w:val="22"/>
+        </w:rPr>
+        <w:fldChar w:fldCharType="separate"/>
+      </w:r>
+      <w:r>
+        <w:rPr>
+          <w:rStyle w:val="Hipervnculo"/>
+          <w:rFonts w:ascii="Calibri" w:hAnsi="Calibri" w:cs="Calibri"/>
+          <w:sz w:val="22"/>
+          <w:szCs w:val="22"/>
+        </w:rPr>
+        <w:t>Objetivos</w:t>
+      </w:r>
+    </w:p>
+    <w:p>
+      <w:pPr>
+        <w:pStyle w:val="Prrafodelista"/>
+        <w:numPr>
+          <w:ilvl w:val="1"/>
+          <w:numId w:val="1"/>
+        </w:numPr>
+        <w:rPr>
+          <w:rFonts w:ascii="Calibri" w:hAnsi="Calibri" w:cs="Calibri"/>
+          <w:sz w:val="22"/>
+          <w:szCs w:val="22"/>
+        </w:rPr>
+      </w:pPr>
+      <w:r>
+        <w:rPr>
+          <w:rFonts w:ascii="Calibri" w:hAnsi="Calibri" w:cs="Calibri"/>
+          <w:sz w:val="22"/>
+          <w:szCs w:val="22"/>
+        </w:rPr>
+        <w:fldChar w:fldCharType="end"/>
+      </w:r>
+      <w:hyperlink w:anchor="_1.Requisitos_funcionales_/" w:history="1">
+        <w:r>
+          <w:rPr>
+            <w:rStyle w:val="Hipervnculo"/>
+            <w:rFonts w:ascii="Calibri" w:hAnsi="Calibri" w:cs="Calibri"/>
+            <w:sz w:val="22"/>
+            <w:szCs w:val="22"/>
+          </w:rPr>
+          <w:t>Requisitos funcionales / no funcionales</w:t>
+        </w:r>
+      </w:hyperlink>
+    </w:p>
+    <w:p>
+      <w:pPr>
+        <w:pStyle w:val="Prrafodelista"/>
+        <w:numPr>
+          <w:ilvl w:val="1"/>
+          <w:numId w:val="1"/>
+        </w:numPr>
+        <w:rPr>
+          <w:rFonts w:ascii="Calibri" w:hAnsi="Calibri" w:cs="Calibri"/>
+          <w:sz w:val="22"/>
+          <w:szCs w:val="22"/>
+        </w:rPr>
+      </w:pPr>
+      <w:hyperlink w:anchor="_2.Prototipo" w:history="1">
+        <w:r>
+          <w:rPr>
+            <w:rStyle w:val="Hipervnculo"/>
+            <w:rFonts w:ascii="Calibri" w:hAnsi="Calibri" w:cs="Calibri"/>
+            <w:sz w:val="22"/>
+            <w:szCs w:val="22"/>
+          </w:rPr>
+          <w:t>Prototipo</w:t>
+        </w:r>
+      </w:hyperlink>
+    </w:p>
+    <w:p>
+      <w:pPr>
+        <w:pStyle w:val="Prrafodelista"/>
+        <w:numPr>
+          <w:ilvl w:val="1"/>
+          <w:numId w:val="1"/>
+        </w:numPr>
+        <w:rPr>
+          <w:rFonts w:ascii="Calibri" w:hAnsi="Calibri" w:cs="Calibri"/>
+          <w:sz w:val="22"/>
+          <w:szCs w:val="22"/>
+        </w:rPr>
+      </w:pPr>
+      <w:hyperlink w:anchor="_3.Casos_de_uso" w:history="1">
+        <w:r>
+          <w:rPr>
+            <w:rStyle w:val="Hipervnculo"/>
+            <w:rFonts w:ascii="Calibri" w:hAnsi="Calibri" w:cs="Calibri"/>
+            <w:sz w:val="22"/>
+            <w:szCs w:val="22"/>
+          </w:rPr>
+          <w:t>Casos de uso</w:t>
+        </w:r>
+      </w:hyperlink>
+    </w:p>
+    <w:p>
+      <w:pPr>
+        <w:pStyle w:val="Prrafodelista"/>
+        <w:numPr>
+          <w:ilvl w:val="1"/>
+          <w:numId w:val="1"/>
+        </w:numPr>
+        <w:rPr>
+          <w:rFonts w:ascii="Calibri" w:hAnsi="Calibri" w:cs="Calibri"/>
+          <w:sz w:val="22"/>
+          <w:szCs w:val="22"/>
+        </w:rPr>
+      </w:pPr>
+      <w:hyperlink w:anchor="_4.Diagrama_de_clases" w:history="1">
+        <w:r>
+          <w:rPr>
+            <w:rStyle w:val="Hipervnculo"/>
+            <w:rFonts w:ascii="Calibri" w:hAnsi="Calibri" w:cs="Calibri"/>
+            <w:sz w:val="22"/>
+            <w:szCs w:val="22"/>
+          </w:rPr>
+          <w:t>Diagrama de clases de análisis</w:t>
+        </w:r>
+      </w:hyperlink>
+    </w:p>
+    <w:p>
+      <w:pPr>
+        <w:pStyle w:val="Prrafodelista"/>
+        <w:numPr>
+          <w:ilvl w:val="1"/>
+          <w:numId w:val="1"/>
+        </w:numPr>
+        <w:rPr>
+          <w:rFonts w:ascii="Calibri" w:hAnsi="Calibri" w:cs="Calibri"/>
+          <w:sz w:val="22"/>
+          <w:szCs w:val="22"/>
+        </w:rPr>
+      </w:pPr>
+      <w:hyperlink w:anchor="_5.Diagrama_entidad-relación" w:history="1">
+        <w:r>
+          <w:rPr>
+            <w:rStyle w:val="Hipervnculo"/>
+            <w:rFonts w:ascii="Calibri" w:hAnsi="Calibri" w:cs="Calibri"/>
+            <w:sz w:val="22"/>
+            <w:szCs w:val="22"/>
+          </w:rPr>
+          <w:t>Diagrama entidad Relación</w:t>
+        </w:r>
+      </w:hyperlink>
+    </w:p>
+    <w:p/>
     <w:p>
       <w:pPr>
         <w:rPr>
@@ -123,25 +406,19 @@
           <w:sz w:val="22"/>
           <w:szCs w:val="22"/>
         </w:rPr>
-        <w:lastRenderedPageBreak/>
         <w:br w:type="page"/>
       </w:r>
     </w:p>
     <w:p>
       <w:pPr>
-        <w:pStyle w:val="Ttulo"/>
-        <w:spacing w:line="360" w:lineRule="auto"/>
-        <w:rPr>
-          <w:rFonts w:ascii="Calibri" w:eastAsia="Calibri" w:hAnsi="Calibri" w:cs="Calibri"/>
-          <w:sz w:val="22"/>
-          <w:szCs w:val="22"/>
-        </w:rPr>
-      </w:pPr>
-      <w:r>
-        <w:rPr>
-          <w:rFonts w:ascii="Calibri" w:eastAsia="Calibri" w:hAnsi="Calibri" w:cs="Calibri"/>
-          <w:sz w:val="22"/>
-          <w:szCs w:val="22"/>
+        <w:pStyle w:val="Ttulo1"/>
+        <w:rPr>
+          <w:rFonts w:eastAsia="Calibri"/>
+        </w:rPr>
+      </w:pPr>
+      <w:r>
+        <w:rPr>
+          <w:rFonts w:eastAsia="Calibri"/>
         </w:rPr>
         <w:lastRenderedPageBreak/>
         <w:t>Contenido</w:t>
@@ -149,18 +426,13 @@
     </w:p>
     <w:p>
       <w:pPr>
-        <w:pStyle w:val="Ttulo1"/>
-        <w:rPr>
-          <w:rFonts w:ascii="Calibri" w:eastAsia="Calibri" w:hAnsi="Calibri" w:cs="Calibri"/>
-          <w:sz w:val="22"/>
-          <w:szCs w:val="22"/>
-        </w:rPr>
-      </w:pPr>
-      <w:r>
-        <w:rPr>
-          <w:rFonts w:ascii="Calibri" w:eastAsia="Calibri" w:hAnsi="Calibri" w:cs="Calibri"/>
-          <w:sz w:val="22"/>
-          <w:szCs w:val="22"/>
+        <w:pStyle w:val="Ttulo2"/>
+      </w:pPr>
+      <w:bookmarkStart w:id="0" w:name="_Resumen"/>
+      <w:bookmarkEnd w:id="0"/>
+      <w:r>
+        <w:rPr>
+          <w:rFonts w:eastAsia="Calibri"/>
         </w:rPr>
         <w:t>Resumen</w:t>
       </w:r>
@@ -241,16 +513,12 @@
       <w:pPr>
         <w:pStyle w:val="Ttulo2"/>
         <w:rPr>
-          <w:rFonts w:ascii="Calibri" w:eastAsia="Calibri" w:hAnsi="Calibri" w:cs="Calibri"/>
-          <w:sz w:val="22"/>
-          <w:szCs w:val="22"/>
-        </w:rPr>
-      </w:pPr>
-      <w:r>
-        <w:rPr>
-          <w:rFonts w:ascii="Calibri" w:eastAsia="Calibri" w:hAnsi="Calibri" w:cs="Calibri"/>
-          <w:sz w:val="22"/>
-          <w:szCs w:val="22"/>
+          <w:rFonts w:eastAsia="Calibri"/>
+        </w:rPr>
+      </w:pPr>
+      <w:r>
+        <w:rPr>
+          <w:rFonts w:eastAsia="Calibri"/>
         </w:rPr>
         <w:t>Contextualización</w:t>
       </w:r>
@@ -338,18 +606,16 @@
     </w:p>
     <w:p>
       <w:pPr>
-        <w:pStyle w:val="Ttulo1"/>
-        <w:rPr>
-          <w:rFonts w:ascii="Calibri" w:eastAsia="Calibri" w:hAnsi="Calibri" w:cs="Calibri"/>
-          <w:sz w:val="22"/>
-          <w:szCs w:val="22"/>
-        </w:rPr>
-      </w:pPr>
-      <w:r>
-        <w:rPr>
-          <w:rFonts w:ascii="Calibri" w:eastAsia="Calibri" w:hAnsi="Calibri" w:cs="Calibri"/>
-          <w:sz w:val="22"/>
-          <w:szCs w:val="22"/>
+        <w:pStyle w:val="Ttulo2"/>
+        <w:rPr>
+          <w:rFonts w:eastAsia="Calibri"/>
+        </w:rPr>
+      </w:pPr>
+      <w:bookmarkStart w:id="1" w:name="_Objetivos"/>
+      <w:bookmarkEnd w:id="1"/>
+      <w:r>
+        <w:rPr>
+          <w:rFonts w:eastAsia="Calibri"/>
         </w:rPr>
         <w:t>Objetivos</w:t>
       </w:r>
@@ -449,25 +715,16 @@
     <w:p>
       <w:pPr>
         <w:pStyle w:val="Ttulo2"/>
-        <w:rPr>
-          <w:rFonts w:ascii="Calibri" w:eastAsia="Calibri" w:hAnsi="Calibri" w:cs="Calibri"/>
-          <w:sz w:val="22"/>
-          <w:szCs w:val="22"/>
-        </w:rPr>
-      </w:pPr>
-      <w:r>
-        <w:rPr>
-          <w:rFonts w:ascii="Calibri" w:eastAsia="Calibri" w:hAnsi="Calibri" w:cs="Calibri"/>
-          <w:sz w:val="22"/>
-          <w:szCs w:val="22"/>
+      </w:pPr>
+      <w:r>
+        <w:rPr>
+          <w:rFonts w:eastAsia="Calibri"/>
         </w:rPr>
         <w:t>Expansión de nuestro trabajo</w:t>
       </w:r>
       <w:r>
         <w:rPr>
-          <w:rFonts w:ascii="Calibri" w:eastAsia="Calibri" w:hAnsi="Calibri" w:cs="Calibri"/>
-          <w:sz w:val="22"/>
-          <w:szCs w:val="22"/>
+          <w:rFonts w:eastAsia="Calibri"/>
         </w:rPr>
         <w:t>:</w:t>
       </w:r>
@@ -475,17 +732,12 @@
     <w:p>
       <w:pPr>
         <w:pStyle w:val="Ttulo3"/>
-        <w:rPr>
-          <w:rFonts w:ascii="Calibri" w:eastAsia="Calibri" w:hAnsi="Calibri" w:cs="Calibri"/>
-          <w:sz w:val="22"/>
-          <w:szCs w:val="22"/>
-        </w:rPr>
-      </w:pPr>
-      <w:r>
-        <w:rPr>
-          <w:rFonts w:ascii="Calibri" w:eastAsia="Calibri" w:hAnsi="Calibri" w:cs="Calibri"/>
-          <w:sz w:val="22"/>
-          <w:szCs w:val="22"/>
+      </w:pPr>
+      <w:bookmarkStart w:id="2" w:name="_1.Requisitos_funcionales_/"/>
+      <w:bookmarkEnd w:id="2"/>
+      <w:r>
+        <w:rPr>
+          <w:rFonts w:eastAsia="Calibri"/>
         </w:rPr>
         <w:t>1.Requisitos funcionales / no funcionales.</w:t>
       </w:r>
@@ -606,17 +858,12 @@
     <w:p>
       <w:pPr>
         <w:pStyle w:val="Ttulo3"/>
-        <w:rPr>
-          <w:rFonts w:ascii="Calibri" w:eastAsia="Calibri" w:hAnsi="Calibri" w:cs="Calibri"/>
-          <w:sz w:val="22"/>
-          <w:szCs w:val="22"/>
-        </w:rPr>
-      </w:pPr>
-      <w:r>
-        <w:rPr>
-          <w:rFonts w:ascii="Calibri" w:eastAsia="Calibri" w:hAnsi="Calibri" w:cs="Calibri"/>
-          <w:sz w:val="22"/>
-          <w:szCs w:val="22"/>
+      </w:pPr>
+      <w:bookmarkStart w:id="3" w:name="_2.Prototipo"/>
+      <w:bookmarkEnd w:id="3"/>
+      <w:r>
+        <w:rPr>
+          <w:rFonts w:eastAsia="Calibri"/>
         </w:rPr>
         <w:t>2.Prototipo</w:t>
       </w:r>
@@ -666,7 +913,7 @@
                     <pic:cNvPicPr/>
                   </pic:nvPicPr>
                   <pic:blipFill>
-                    <a:blip r:embed="rId8">
+                    <a:blip r:embed="rId9">
                       <a:extLst>
                         <a:ext uri="{28A0092B-C50C-407E-A947-70E740481C1C}">
                           <a14:useLocalDpi xmlns:a14="http://schemas.microsoft.com/office/drawing/2010/main" val="0"/>
@@ -709,7 +956,7 @@
           <w:szCs w:val="22"/>
         </w:rPr>
         <w:drawing>
-          <wp:anchor distT="0" distB="0" distL="114300" distR="114300" simplePos="0" relativeHeight="251658240" behindDoc="0" locked="0" layoutInCell="1" allowOverlap="1" wp14:anchorId="17EBCD11" wp14:editId="06DD0324">
+          <wp:anchor distT="0" distB="0" distL="114300" distR="114300" simplePos="0" relativeHeight="251658240" behindDoc="0" locked="0" layoutInCell="1" allowOverlap="1" wp14:anchorId="17EBCD11" wp14:editId="41B3F4AF">
             <wp:simplePos x="0" y="0"/>
             <wp:positionH relativeFrom="margin">
               <wp:posOffset>3056890</wp:posOffset>
@@ -732,7 +979,7 @@
                     <pic:cNvPicPr/>
                   </pic:nvPicPr>
                   <pic:blipFill>
-                    <a:blip r:embed="rId9" cstate="print">
+                    <a:blip r:embed="rId10" cstate="print">
                       <a:extLst>
                         <a:ext uri="{28A0092B-C50C-407E-A947-70E740481C1C}">
                           <a14:useLocalDpi xmlns:a14="http://schemas.microsoft.com/office/drawing/2010/main" val="0"/>
@@ -963,7 +1210,7 @@
                     <pic:cNvPicPr/>
                   </pic:nvPicPr>
                   <pic:blipFill>
-                    <a:blip r:embed="rId10" cstate="print">
+                    <a:blip r:embed="rId11" cstate="print">
                       <a:extLst>
                         <a:ext uri="{28A0092B-C50C-407E-A947-70E740481C1C}">
                           <a14:useLocalDpi xmlns:a14="http://schemas.microsoft.com/office/drawing/2010/main" val="0"/>
@@ -1063,7 +1310,7 @@
                     <pic:cNvPicPr/>
                   </pic:nvPicPr>
                   <pic:blipFill>
-                    <a:blip r:embed="rId11">
+                    <a:blip r:embed="rId12">
                       <a:extLst>
                         <a:ext uri="{28A0092B-C50C-407E-A947-70E740481C1C}">
                           <a14:useLocalDpi xmlns:a14="http://schemas.microsoft.com/office/drawing/2010/main" val="0"/>
@@ -1165,7 +1412,7 @@
                     <pic:cNvPicPr/>
                   </pic:nvPicPr>
                   <pic:blipFill>
-                    <a:blip r:embed="rId12" cstate="print">
+                    <a:blip r:embed="rId13" cstate="print">
                       <a:extLst>
                         <a:ext uri="{28A0092B-C50C-407E-A947-70E740481C1C}">
                           <a14:useLocalDpi xmlns:a14="http://schemas.microsoft.com/office/drawing/2010/main" val="0"/>
@@ -1279,7 +1526,7 @@
                     <pic:cNvPicPr/>
                   </pic:nvPicPr>
                   <pic:blipFill>
-                    <a:blip r:embed="rId13" cstate="print">
+                    <a:blip r:embed="rId14" cstate="print">
                       <a:extLst>
                         <a:ext uri="{28A0092B-C50C-407E-A947-70E740481C1C}">
                           <a14:useLocalDpi xmlns:a14="http://schemas.microsoft.com/office/drawing/2010/main" val="0"/>
@@ -1342,7 +1589,7 @@
                     <pic:cNvPicPr/>
                   </pic:nvPicPr>
                   <pic:blipFill>
-                    <a:blip r:embed="rId14">
+                    <a:blip r:embed="rId15">
                       <a:extLst>
                         <a:ext uri="{28A0092B-C50C-407E-A947-70E740481C1C}">
                           <a14:useLocalDpi xmlns:a14="http://schemas.microsoft.com/office/drawing/2010/main" val="0"/>
@@ -1405,7 +1652,7 @@
                     <pic:cNvPicPr/>
                   </pic:nvPicPr>
                   <pic:blipFill>
-                    <a:blip r:embed="rId15">
+                    <a:blip r:embed="rId16">
                       <a:extLst>
                         <a:ext uri="{28A0092B-C50C-407E-A947-70E740481C1C}">
                           <a14:useLocalDpi xmlns:a14="http://schemas.microsoft.com/office/drawing/2010/main" val="0"/>
@@ -1517,60 +1764,10 @@
           <w:noProof/>
         </w:rPr>
         <w:drawing>
-          <wp:inline distT="0" distB="0" distL="0" distR="0" wp14:anchorId="0C3A5290" wp14:editId="748E0183">
+          <wp:inline distT="0" distB="0" distL="0" distR="0" wp14:anchorId="0C3A5290" wp14:editId="389EDDE9">
             <wp:extent cx="5219702" cy="163195"/>
             <wp:effectExtent l="0" t="0" r="0" b="8255"/>
             <wp:docPr id="1046735610" name="Imagen 1"/>
-            <wp:cNvGraphicFramePr>
-              <a:graphicFrameLocks xmlns:a="http://schemas.openxmlformats.org/drawingml/2006/main" noChangeAspect="1"/>
-            </wp:cNvGraphicFramePr>
-            <a:graphic xmlns:a="http://schemas.openxmlformats.org/drawingml/2006/main">
-              <a:graphicData uri="http://schemas.openxmlformats.org/drawingml/2006/picture">
-                <pic:pic xmlns:pic="http://schemas.openxmlformats.org/drawingml/2006/picture">
-                  <pic:nvPicPr>
-                    <pic:cNvPr id="0" name="Imagen 1"/>
-                    <pic:cNvPicPr/>
-                  </pic:nvPicPr>
-                  <pic:blipFill>
-                    <a:blip r:embed="rId16" cstate="print">
-                      <a:extLst>
-                        <a:ext uri="{28A0092B-C50C-407E-A947-70E740481C1C}">
-                          <a14:useLocalDpi xmlns:a14="http://schemas.microsoft.com/office/drawing/2010/main" val="0"/>
-                        </a:ext>
-                      </a:extLst>
-                    </a:blip>
-                    <a:stretch>
-                      <a:fillRect/>
-                    </a:stretch>
-                  </pic:blipFill>
-                  <pic:spPr>
-                    <a:xfrm>
-                      <a:off x="0" y="0"/>
-                      <a:ext cx="5219702" cy="163195"/>
-                    </a:xfrm>
-                    <a:prstGeom prst="rect">
-                      <a:avLst/>
-                    </a:prstGeom>
-                  </pic:spPr>
-                </pic:pic>
-              </a:graphicData>
-            </a:graphic>
-          </wp:inline>
-        </w:drawing>
-      </w:r>
-      <w:r>
-        <w:br/>
-      </w:r>
-      <w:r>
-        <w:rPr>
-          <w:noProof/>
-        </w:rPr>
-        <w:lastRenderedPageBreak/>
-        <w:drawing>
-          <wp:inline distT="0" distB="0" distL="0" distR="0" wp14:anchorId="3152F736" wp14:editId="0E447D77">
-            <wp:extent cx="5219702" cy="160655"/>
-            <wp:effectExtent l="0" t="0" r="0" b="0"/>
-            <wp:docPr id="1904866183" name="Imagen 1"/>
             <wp:cNvGraphicFramePr>
               <a:graphicFrameLocks xmlns:a="http://schemas.openxmlformats.org/drawingml/2006/main" noChangeAspect="1"/>
             </wp:cNvGraphicFramePr>
@@ -1596,7 +1793,7 @@
                   <pic:spPr>
                     <a:xfrm>
                       <a:off x="0" y="0"/>
-                      <a:ext cx="5219702" cy="160655"/>
+                      <a:ext cx="5219702" cy="163195"/>
                     </a:xfrm>
                     <a:prstGeom prst="rect">
                       <a:avLst/>
@@ -1615,11 +1812,12 @@
         <w:rPr>
           <w:noProof/>
         </w:rPr>
+        <w:lastRenderedPageBreak/>
         <w:drawing>
-          <wp:inline distT="0" distB="0" distL="0" distR="0" wp14:anchorId="6166337D" wp14:editId="1CAC04E5">
-            <wp:extent cx="5219702" cy="154940"/>
+          <wp:inline distT="0" distB="0" distL="0" distR="0" wp14:anchorId="3152F736" wp14:editId="45B47FFD">
+            <wp:extent cx="5219702" cy="160655"/>
             <wp:effectExtent l="0" t="0" r="0" b="0"/>
-            <wp:docPr id="1452596929" name="Imagen 1"/>
+            <wp:docPr id="1904866183" name="Imagen 1"/>
             <wp:cNvGraphicFramePr>
               <a:graphicFrameLocks xmlns:a="http://schemas.openxmlformats.org/drawingml/2006/main" noChangeAspect="1"/>
             </wp:cNvGraphicFramePr>
@@ -1645,6 +1843,55 @@
                   <pic:spPr>
                     <a:xfrm>
                       <a:off x="0" y="0"/>
+                      <a:ext cx="5219702" cy="160655"/>
+                    </a:xfrm>
+                    <a:prstGeom prst="rect">
+                      <a:avLst/>
+                    </a:prstGeom>
+                  </pic:spPr>
+                </pic:pic>
+              </a:graphicData>
+            </a:graphic>
+          </wp:inline>
+        </w:drawing>
+      </w:r>
+      <w:r>
+        <w:br/>
+      </w:r>
+      <w:r>
+        <w:rPr>
+          <w:noProof/>
+        </w:rPr>
+        <w:drawing>
+          <wp:inline distT="0" distB="0" distL="0" distR="0" wp14:anchorId="6166337D" wp14:editId="29CD57F8">
+            <wp:extent cx="5219702" cy="154940"/>
+            <wp:effectExtent l="0" t="0" r="0" b="0"/>
+            <wp:docPr id="1452596929" name="Imagen 1"/>
+            <wp:cNvGraphicFramePr>
+              <a:graphicFrameLocks xmlns:a="http://schemas.openxmlformats.org/drawingml/2006/main" noChangeAspect="1"/>
+            </wp:cNvGraphicFramePr>
+            <a:graphic xmlns:a="http://schemas.openxmlformats.org/drawingml/2006/main">
+              <a:graphicData uri="http://schemas.openxmlformats.org/drawingml/2006/picture">
+                <pic:pic xmlns:pic="http://schemas.openxmlformats.org/drawingml/2006/picture">
+                  <pic:nvPicPr>
+                    <pic:cNvPr id="0" name="Imagen 1"/>
+                    <pic:cNvPicPr/>
+                  </pic:nvPicPr>
+                  <pic:blipFill>
+                    <a:blip r:embed="rId19" cstate="print">
+                      <a:extLst>
+                        <a:ext uri="{28A0092B-C50C-407E-A947-70E740481C1C}">
+                          <a14:useLocalDpi xmlns:a14="http://schemas.microsoft.com/office/drawing/2010/main" val="0"/>
+                        </a:ext>
+                      </a:extLst>
+                    </a:blip>
+                    <a:stretch>
+                      <a:fillRect/>
+                    </a:stretch>
+                  </pic:blipFill>
+                  <pic:spPr>
+                    <a:xfrm>
+                      <a:off x="0" y="0"/>
                       <a:ext cx="5219702" cy="154940"/>
                     </a:xfrm>
                     <a:prstGeom prst="rect">
@@ -1674,7 +1921,7 @@
           <w:szCs w:val="22"/>
         </w:rPr>
         <w:drawing>
-          <wp:anchor distT="0" distB="0" distL="114300" distR="114300" simplePos="0" relativeHeight="251665408" behindDoc="0" locked="0" layoutInCell="1" allowOverlap="1" wp14:anchorId="2CF919D5" wp14:editId="46433DF0">
+          <wp:anchor distT="0" distB="0" distL="114300" distR="114300" simplePos="0" relativeHeight="251665408" behindDoc="0" locked="0" layoutInCell="1" allowOverlap="1" wp14:anchorId="2CF919D5" wp14:editId="174E16CC">
             <wp:simplePos x="0" y="0"/>
             <wp:positionH relativeFrom="column">
               <wp:posOffset>4062114</wp:posOffset>
@@ -1697,7 +1944,7 @@
                     <pic:cNvPicPr/>
                   </pic:nvPicPr>
                   <pic:blipFill>
-                    <a:blip r:embed="rId19" cstate="print">
+                    <a:blip r:embed="rId20" cstate="print">
                       <a:extLst>
                         <a:ext uri="{28A0092B-C50C-407E-A947-70E740481C1C}">
                           <a14:useLocalDpi xmlns:a14="http://schemas.microsoft.com/office/drawing/2010/main" val="0"/>
@@ -1764,17 +2011,12 @@
     <w:p>
       <w:pPr>
         <w:pStyle w:val="Ttulo3"/>
-        <w:rPr>
-          <w:rFonts w:ascii="Calibri" w:eastAsia="Calibri" w:hAnsi="Calibri" w:cs="Calibri"/>
-          <w:sz w:val="22"/>
-          <w:szCs w:val="22"/>
-        </w:rPr>
-      </w:pPr>
-      <w:r>
-        <w:rPr>
-          <w:rFonts w:ascii="Calibri" w:eastAsia="Calibri" w:hAnsi="Calibri" w:cs="Calibri"/>
-          <w:sz w:val="22"/>
-          <w:szCs w:val="22"/>
+      </w:pPr>
+      <w:bookmarkStart w:id="4" w:name="_3.Casos_de_uso"/>
+      <w:bookmarkEnd w:id="4"/>
+      <w:r>
+        <w:rPr>
+          <w:rFonts w:eastAsia="Calibri"/>
         </w:rPr>
         <w:t>3.Casos de uso</w:t>
       </w:r>
@@ -1793,7 +2035,25 @@
           <w:sz w:val="22"/>
           <w:szCs w:val="22"/>
         </w:rPr>
-        <w:t>Usando StarUML como herramienta, hemos hecho diversos esquemas para ayudar</w:t>
+        <w:t xml:space="preserve">Usando </w:t>
+      </w:r>
+      <w:proofErr w:type="spellStart"/>
+      <w:r>
+        <w:rPr>
+          <w:rFonts w:ascii="Calibri" w:eastAsia="Calibri" w:hAnsi="Calibri" w:cs="Calibri"/>
+          <w:sz w:val="22"/>
+          <w:szCs w:val="22"/>
+        </w:rPr>
+        <w:t>StarUML</w:t>
+      </w:r>
+      <w:proofErr w:type="spellEnd"/>
+      <w:r>
+        <w:rPr>
+          <w:rFonts w:ascii="Calibri" w:eastAsia="Calibri" w:hAnsi="Calibri" w:cs="Calibri"/>
+          <w:sz w:val="22"/>
+          <w:szCs w:val="22"/>
+        </w:rPr>
+        <w:t xml:space="preserve"> como herramienta, hemos hecho diversos esquemas para ayudar</w:t>
       </w:r>
       <w:r>
         <w:rPr>
@@ -1885,62 +2145,6 @@
             <wp:extent cx="5219702" cy="1933575"/>
             <wp:effectExtent l="0" t="0" r="0" b="0"/>
             <wp:docPr id="206036103" name="Imagen 206036103"/>
-            <wp:cNvGraphicFramePr>
-              <a:graphicFrameLocks xmlns:a="http://schemas.openxmlformats.org/drawingml/2006/main" noChangeAspect="1"/>
-            </wp:cNvGraphicFramePr>
-            <a:graphic xmlns:a="http://schemas.openxmlformats.org/drawingml/2006/main">
-              <a:graphicData uri="http://schemas.openxmlformats.org/drawingml/2006/picture">
-                <pic:pic xmlns:pic="http://schemas.openxmlformats.org/drawingml/2006/picture">
-                  <pic:nvPicPr>
-                    <pic:cNvPr id="0" name=""/>
-                    <pic:cNvPicPr/>
-                  </pic:nvPicPr>
-                  <pic:blipFill>
-                    <a:blip r:embed="rId20">
-                      <a:extLst>
-                        <a:ext uri="{28A0092B-C50C-407E-A947-70E740481C1C}">
-                          <a14:useLocalDpi xmlns:a14="http://schemas.microsoft.com/office/drawing/2010/main" val="0"/>
-                        </a:ext>
-                      </a:extLst>
-                    </a:blip>
-                    <a:stretch>
-                      <a:fillRect/>
-                    </a:stretch>
-                  </pic:blipFill>
-                  <pic:spPr>
-                    <a:xfrm>
-                      <a:off x="0" y="0"/>
-                      <a:ext cx="5219702" cy="1933575"/>
-                    </a:xfrm>
-                    <a:prstGeom prst="rect">
-                      <a:avLst/>
-                    </a:prstGeom>
-                  </pic:spPr>
-                </pic:pic>
-              </a:graphicData>
-            </a:graphic>
-          </wp:inline>
-        </w:drawing>
-      </w:r>
-    </w:p>
-    <w:p>
-      <w:pPr>
-        <w:rPr>
-          <w:rFonts w:ascii="Calibri" w:eastAsia="Calibri" w:hAnsi="Calibri" w:cs="Calibri"/>
-          <w:sz w:val="22"/>
-          <w:szCs w:val="22"/>
-        </w:rPr>
-      </w:pPr>
-      <w:r>
-        <w:rPr>
-          <w:noProof/>
-        </w:rPr>
-        <w:lastRenderedPageBreak/>
-        <w:drawing>
-          <wp:inline distT="0" distB="0" distL="0" distR="0" wp14:anchorId="06D74013" wp14:editId="12FAB9DA">
-            <wp:extent cx="4810124" cy="3200400"/>
-            <wp:effectExtent l="0" t="0" r="0" b="0"/>
-            <wp:docPr id="1399080276" name="Imagen 1399080276"/>
             <wp:cNvGraphicFramePr>
               <a:graphicFrameLocks xmlns:a="http://schemas.openxmlformats.org/drawingml/2006/main" noChangeAspect="1"/>
             </wp:cNvGraphicFramePr>
@@ -1966,7 +2170,7 @@
                   <pic:spPr>
                     <a:xfrm>
                       <a:off x="0" y="0"/>
-                      <a:ext cx="4810124" cy="3200400"/>
+                      <a:ext cx="5219702" cy="1933575"/>
                     </a:xfrm>
                     <a:prstGeom prst="rect">
                       <a:avLst/>
@@ -1989,126 +2193,14 @@
       </w:pPr>
       <w:r>
         <w:rPr>
-          <w:rFonts w:ascii="Calibri" w:eastAsia="Calibri" w:hAnsi="Calibri" w:cs="Calibri"/>
-          <w:sz w:val="22"/>
-          <w:szCs w:val="22"/>
-        </w:rPr>
-        <w:t>Dentro de estos campos visuales se encontrarán los casos de uso que se podrán dar. L</w:t>
-      </w:r>
-      <w:r>
-        <w:rPr>
-          <w:rFonts w:ascii="Calibri" w:eastAsia="Calibri" w:hAnsi="Calibri" w:cs="Calibri"/>
-          <w:sz w:val="22"/>
-          <w:szCs w:val="22"/>
-        </w:rPr>
-        <w:t>a interacción fundamental en nuestra web es que los usuarios puedan</w:t>
-      </w:r>
-      <w:r>
-        <w:rPr>
-          <w:rFonts w:ascii="Calibri" w:eastAsia="Calibri" w:hAnsi="Calibri" w:cs="Calibri"/>
-          <w:sz w:val="22"/>
-          <w:szCs w:val="22"/>
-        </w:rPr>
-        <w:t xml:space="preserve"> molestarse entre sí y eso es lo que hace </w:t>
-      </w:r>
-      <w:r>
-        <w:rPr>
-          <w:rFonts w:ascii="Calibri" w:eastAsia="Calibri" w:hAnsi="Calibri" w:cs="Calibri"/>
-          <w:sz w:val="22"/>
-          <w:szCs w:val="22"/>
-        </w:rPr>
-        <w:t>los casos</w:t>
-      </w:r>
-      <w:r>
-        <w:rPr>
-          <w:rFonts w:ascii="Calibri" w:eastAsia="Calibri" w:hAnsi="Calibri" w:cs="Calibri"/>
-          <w:sz w:val="22"/>
-          <w:szCs w:val="22"/>
-        </w:rPr>
-        <w:t xml:space="preserve"> de uso</w:t>
-      </w:r>
-      <w:r>
-        <w:rPr>
-          <w:rFonts w:ascii="Calibri" w:eastAsia="Calibri" w:hAnsi="Calibri" w:cs="Calibri"/>
-          <w:sz w:val="22"/>
-          <w:szCs w:val="22"/>
-        </w:rPr>
-        <w:t xml:space="preserve"> de </w:t>
-      </w:r>
-      <w:r>
-        <w:rPr>
-          <w:rFonts w:ascii="Calibri" w:eastAsia="Calibri" w:hAnsi="Calibri" w:cs="Calibri"/>
-          <w:sz w:val="22"/>
-          <w:szCs w:val="22"/>
-        </w:rPr>
-        <w:t>enviar audios y videos espontáneos como</w:t>
-      </w:r>
-      <w:r>
-        <w:rPr>
-          <w:rFonts w:ascii="Calibri" w:eastAsia="Calibri" w:hAnsi="Calibri" w:cs="Calibri"/>
-          <w:sz w:val="22"/>
-          <w:szCs w:val="22"/>
-        </w:rPr>
-        <w:t xml:space="preserve">, </w:t>
-      </w:r>
-      <w:r>
-        <w:rPr>
-          <w:rFonts w:ascii="Calibri" w:eastAsia="Calibri" w:hAnsi="Calibri" w:cs="Calibri"/>
-          <w:sz w:val="22"/>
-          <w:szCs w:val="22"/>
-        </w:rPr>
-        <w:t>g</w:t>
-      </w:r>
-      <w:r>
-        <w:rPr>
-          <w:rFonts w:ascii="Calibri" w:eastAsia="Calibri" w:hAnsi="Calibri" w:cs="Calibri"/>
-          <w:sz w:val="22"/>
-          <w:szCs w:val="22"/>
-        </w:rPr>
-        <w:t>irar 189º e invertir eje ratón. A futuro nos gust</w:t>
-      </w:r>
-      <w:r>
-        <w:rPr>
-          <w:rFonts w:ascii="Calibri" w:eastAsia="Calibri" w:hAnsi="Calibri" w:cs="Calibri"/>
-          <w:sz w:val="22"/>
-          <w:szCs w:val="22"/>
-        </w:rPr>
-        <w:t>arí</w:t>
-      </w:r>
-      <w:r>
-        <w:rPr>
-          <w:rFonts w:ascii="Calibri" w:eastAsia="Calibri" w:hAnsi="Calibri" w:cs="Calibri"/>
-          <w:sz w:val="22"/>
-          <w:szCs w:val="22"/>
-        </w:rPr>
-        <w:t>a implementar otros casos de uso para la interacción entre usuarios porque es la esen</w:t>
-      </w:r>
-      <w:r>
-        <w:rPr>
-          <w:rFonts w:ascii="Calibri" w:eastAsia="Calibri" w:hAnsi="Calibri" w:cs="Calibri"/>
-          <w:sz w:val="22"/>
-          <w:szCs w:val="22"/>
-        </w:rPr>
-        <w:t>cia de la web.</w:t>
-      </w:r>
-    </w:p>
-    <w:p>
-      <w:pPr>
-        <w:rPr>
-          <w:rFonts w:ascii="Calibri" w:eastAsia="Calibri" w:hAnsi="Calibri" w:cs="Calibri"/>
-          <w:sz w:val="22"/>
-          <w:szCs w:val="22"/>
-        </w:rPr>
-      </w:pPr>
-      <w:r>
-        <w:rPr>
           <w:noProof/>
         </w:rPr>
+        <w:lastRenderedPageBreak/>
         <w:drawing>
-          <wp:inline distT="0" distB="0" distL="0" distR="0" wp14:anchorId="6225A950" wp14:editId="376178F8">
-            <wp:extent cx="5219702" cy="2590800"/>
+          <wp:inline distT="0" distB="0" distL="0" distR="0" wp14:anchorId="06D74013" wp14:editId="12FAB9DA">
+            <wp:extent cx="4810124" cy="3200400"/>
             <wp:effectExtent l="0" t="0" r="0" b="0"/>
-            <wp:docPr id="1006040164" name="Imagen 1006040164"/>
+            <wp:docPr id="1399080276" name="Imagen 1399080276"/>
             <wp:cNvGraphicFramePr>
               <a:graphicFrameLocks xmlns:a="http://schemas.openxmlformats.org/drawingml/2006/main" noChangeAspect="1"/>
             </wp:cNvGraphicFramePr>
@@ -2134,7 +2226,7 @@
                   <pic:spPr>
                     <a:xfrm>
                       <a:off x="0" y="0"/>
-                      <a:ext cx="5219702" cy="2590800"/>
+                      <a:ext cx="4810124" cy="3200400"/>
                     </a:xfrm>
                     <a:prstGeom prst="rect">
                       <a:avLst/>
@@ -2161,39 +2253,103 @@
           <w:sz w:val="22"/>
           <w:szCs w:val="22"/>
         </w:rPr>
-        <w:t xml:space="preserve"> Por supuesto la propia web tendr</w:t>
-      </w:r>
-      <w:r>
-        <w:rPr>
-          <w:rFonts w:ascii="Calibri" w:eastAsia="Calibri" w:hAnsi="Calibri" w:cs="Calibri"/>
-          <w:sz w:val="22"/>
-          <w:szCs w:val="22"/>
-        </w:rPr>
-        <w:t>á</w:t>
-      </w:r>
-      <w:r>
-        <w:rPr>
-          <w:rFonts w:ascii="Calibri" w:eastAsia="Calibri" w:hAnsi="Calibri" w:cs="Calibri"/>
-          <w:sz w:val="22"/>
-          <w:szCs w:val="22"/>
-        </w:rPr>
-        <w:t xml:space="preserve"> sus propias formas de molestar a los usuarios individualmente, como una cola de espera falsa para entrar a la web</w:t>
-      </w:r>
-      <w:r>
-        <w:rPr>
-          <w:rFonts w:ascii="Calibri" w:eastAsia="Calibri" w:hAnsi="Calibri" w:cs="Calibri"/>
-          <w:sz w:val="22"/>
-          <w:szCs w:val="22"/>
-        </w:rPr>
-        <w:t xml:space="preserve"> o notificaciones falsas en la bandeja de entrada entre otras cuantas.</w:t>
-      </w:r>
-      <w:r>
-        <w:rPr>
-          <w:rFonts w:ascii="Calibri" w:eastAsia="Calibri" w:hAnsi="Calibri" w:cs="Calibri"/>
-          <w:sz w:val="22"/>
-          <w:szCs w:val="22"/>
-        </w:rPr>
-        <w:t xml:space="preserve"> </w:t>
+        <w:t>Dentro de estos campos visuales se encontrarán los casos de uso que se podrán dar. L</w:t>
+      </w:r>
+      <w:r>
+        <w:rPr>
+          <w:rFonts w:ascii="Calibri" w:eastAsia="Calibri" w:hAnsi="Calibri" w:cs="Calibri"/>
+          <w:sz w:val="22"/>
+          <w:szCs w:val="22"/>
+        </w:rPr>
+        <w:t>a interacción fundamental en nuestra web es que los usuarios puedan</w:t>
+      </w:r>
+      <w:r>
+        <w:rPr>
+          <w:rFonts w:ascii="Calibri" w:eastAsia="Calibri" w:hAnsi="Calibri" w:cs="Calibri"/>
+          <w:sz w:val="22"/>
+          <w:szCs w:val="22"/>
+        </w:rPr>
+        <w:t xml:space="preserve"> molestarse entre sí y eso es lo que hace </w:t>
+      </w:r>
+      <w:r>
+        <w:rPr>
+          <w:rFonts w:ascii="Calibri" w:eastAsia="Calibri" w:hAnsi="Calibri" w:cs="Calibri"/>
+          <w:sz w:val="22"/>
+          <w:szCs w:val="22"/>
+        </w:rPr>
+        <w:t>los casos</w:t>
+      </w:r>
+      <w:r>
+        <w:rPr>
+          <w:rFonts w:ascii="Calibri" w:eastAsia="Calibri" w:hAnsi="Calibri" w:cs="Calibri"/>
+          <w:sz w:val="22"/>
+          <w:szCs w:val="22"/>
+        </w:rPr>
+        <w:t xml:space="preserve"> de uso</w:t>
+      </w:r>
+      <w:r>
+        <w:rPr>
+          <w:rFonts w:ascii="Calibri" w:eastAsia="Calibri" w:hAnsi="Calibri" w:cs="Calibri"/>
+          <w:sz w:val="22"/>
+          <w:szCs w:val="22"/>
+        </w:rPr>
+        <w:t xml:space="preserve"> de </w:t>
+      </w:r>
+      <w:r>
+        <w:rPr>
+          <w:rFonts w:ascii="Calibri" w:eastAsia="Calibri" w:hAnsi="Calibri" w:cs="Calibri"/>
+          <w:sz w:val="22"/>
+          <w:szCs w:val="22"/>
+        </w:rPr>
+        <w:t>enviar audios y videos espontáneos como</w:t>
+      </w:r>
+      <w:r>
+        <w:rPr>
+          <w:rFonts w:ascii="Calibri" w:eastAsia="Calibri" w:hAnsi="Calibri" w:cs="Calibri"/>
+          <w:sz w:val="22"/>
+          <w:szCs w:val="22"/>
+        </w:rPr>
+        <w:t xml:space="preserve">, </w:t>
+      </w:r>
+      <w:r>
+        <w:rPr>
+          <w:rFonts w:ascii="Calibri" w:eastAsia="Calibri" w:hAnsi="Calibri" w:cs="Calibri"/>
+          <w:sz w:val="22"/>
+          <w:szCs w:val="22"/>
+        </w:rPr>
+        <w:t>g</w:t>
+      </w:r>
+      <w:r>
+        <w:rPr>
+          <w:rFonts w:ascii="Calibri" w:eastAsia="Calibri" w:hAnsi="Calibri" w:cs="Calibri"/>
+          <w:sz w:val="22"/>
+          <w:szCs w:val="22"/>
+        </w:rPr>
+        <w:t>irar 189º e invertir eje ratón. A futuro nos gust</w:t>
+      </w:r>
+      <w:r>
+        <w:rPr>
+          <w:rFonts w:ascii="Calibri" w:eastAsia="Calibri" w:hAnsi="Calibri" w:cs="Calibri"/>
+          <w:sz w:val="22"/>
+          <w:szCs w:val="22"/>
+        </w:rPr>
+        <w:t>arí</w:t>
+      </w:r>
+      <w:r>
+        <w:rPr>
+          <w:rFonts w:ascii="Calibri" w:eastAsia="Calibri" w:hAnsi="Calibri" w:cs="Calibri"/>
+          <w:sz w:val="22"/>
+          <w:szCs w:val="22"/>
+        </w:rPr>
+        <w:t>a implementar otros casos de uso para la interacción entre usuarios porque es la esen</w:t>
+      </w:r>
+      <w:r>
+        <w:rPr>
+          <w:rFonts w:ascii="Calibri" w:eastAsia="Calibri" w:hAnsi="Calibri" w:cs="Calibri"/>
+          <w:sz w:val="22"/>
+          <w:szCs w:val="22"/>
+        </w:rPr>
+        <w:t>cia de la web.</w:t>
       </w:r>
     </w:p>
     <w:p>
@@ -2208,12 +2364,11 @@
         <w:rPr>
           <w:noProof/>
         </w:rPr>
-        <w:lastRenderedPageBreak/>
         <w:drawing>
-          <wp:inline distT="0" distB="0" distL="0" distR="0" wp14:anchorId="63D60451" wp14:editId="72E42732">
-            <wp:extent cx="5219702" cy="3638550"/>
+          <wp:inline distT="0" distB="0" distL="0" distR="0" wp14:anchorId="6225A950" wp14:editId="376178F8">
+            <wp:extent cx="5219702" cy="2590800"/>
             <wp:effectExtent l="0" t="0" r="0" b="0"/>
-            <wp:docPr id="1588745506" name="Imagen 1588745506"/>
+            <wp:docPr id="1006040164" name="Imagen 1006040164"/>
             <wp:cNvGraphicFramePr>
               <a:graphicFrameLocks xmlns:a="http://schemas.openxmlformats.org/drawingml/2006/main" noChangeAspect="1"/>
             </wp:cNvGraphicFramePr>
@@ -2239,7 +2394,7 @@
                   <pic:spPr>
                     <a:xfrm>
                       <a:off x="0" y="0"/>
-                      <a:ext cx="5219702" cy="3638550"/>
+                      <a:ext cx="5219702" cy="2590800"/>
                     </a:xfrm>
                     <a:prstGeom prst="rect">
                       <a:avLst/>
@@ -2266,31 +2421,31 @@
           <w:sz w:val="22"/>
           <w:szCs w:val="22"/>
         </w:rPr>
-        <w:t>Como casos de uso enfocados en la gestión de nuestra web</w:t>
-      </w:r>
-      <w:r>
-        <w:rPr>
-          <w:rFonts w:ascii="Calibri" w:eastAsia="Calibri" w:hAnsi="Calibri" w:cs="Calibri"/>
-          <w:sz w:val="22"/>
-          <w:szCs w:val="22"/>
-        </w:rPr>
-        <w:t>, le damos al usuario administrador la capacidad de acceder al registro de los chats, y la capacidad de recibir notificaciones de queja de los usuarios sobre otros usuarios que est</w:t>
-      </w:r>
-      <w:r>
-        <w:rPr>
-          <w:rFonts w:ascii="Calibri" w:eastAsia="Calibri" w:hAnsi="Calibri" w:cs="Calibri"/>
-          <w:sz w:val="22"/>
-          <w:szCs w:val="22"/>
-        </w:rPr>
-        <w:t>é</w:t>
-      </w:r>
-      <w:r>
-        <w:rPr>
-          <w:rFonts w:ascii="Calibri" w:eastAsia="Calibri" w:hAnsi="Calibri" w:cs="Calibri"/>
-          <w:sz w:val="22"/>
-          <w:szCs w:val="22"/>
-        </w:rPr>
-        <w:t>n</w:t>
+        <w:t xml:space="preserve"> Por supuesto la propia web tendr</w:t>
+      </w:r>
+      <w:r>
+        <w:rPr>
+          <w:rFonts w:ascii="Calibri" w:eastAsia="Calibri" w:hAnsi="Calibri" w:cs="Calibri"/>
+          <w:sz w:val="22"/>
+          <w:szCs w:val="22"/>
+        </w:rPr>
+        <w:t>á</w:t>
+      </w:r>
+      <w:r>
+        <w:rPr>
+          <w:rFonts w:ascii="Calibri" w:eastAsia="Calibri" w:hAnsi="Calibri" w:cs="Calibri"/>
+          <w:sz w:val="22"/>
+          <w:szCs w:val="22"/>
+        </w:rPr>
+        <w:t xml:space="preserve"> sus propias formas de molestar a los usuarios individualmente, como una cola de espera falsa para entrar a la web</w:t>
+      </w:r>
+      <w:r>
+        <w:rPr>
+          <w:rFonts w:ascii="Calibri" w:eastAsia="Calibri" w:hAnsi="Calibri" w:cs="Calibri"/>
+          <w:sz w:val="22"/>
+          <w:szCs w:val="22"/>
+        </w:rPr>
+        <w:t xml:space="preserve"> o notificaciones falsas en la bandeja de entrada entre otras cuantas.</w:t>
       </w:r>
       <w:r>
         <w:rPr>
@@ -2300,23 +2455,6 @@
         </w:rPr>
         <w:t xml:space="preserve"> </w:t>
       </w:r>
-      <w:r>
-        <w:rPr>
-          <w:rFonts w:ascii="Calibri" w:eastAsia="Calibri" w:hAnsi="Calibri" w:cs="Calibri"/>
-          <w:sz w:val="22"/>
-          <w:szCs w:val="22"/>
-        </w:rPr>
-        <w:t>practicando algún tipo de actividad poco ética.</w:t>
-      </w:r>
-    </w:p>
-    <w:p>
-      <w:pPr>
-        <w:rPr>
-          <w:rFonts w:ascii="Calibri" w:eastAsia="Calibri" w:hAnsi="Calibri" w:cs="Calibri"/>
-          <w:sz w:val="22"/>
-          <w:szCs w:val="22"/>
-        </w:rPr>
-      </w:pPr>
     </w:p>
     <w:p>
       <w:pPr>
@@ -2330,11 +2468,12 @@
         <w:rPr>
           <w:noProof/>
         </w:rPr>
+        <w:lastRenderedPageBreak/>
         <w:drawing>
-          <wp:inline distT="0" distB="0" distL="0" distR="0" wp14:anchorId="2E14FAEB" wp14:editId="338A7DC5">
-            <wp:extent cx="5219702" cy="3200400"/>
+          <wp:inline distT="0" distB="0" distL="0" distR="0" wp14:anchorId="63D60451" wp14:editId="72E42732">
+            <wp:extent cx="5219702" cy="3638550"/>
             <wp:effectExtent l="0" t="0" r="0" b="0"/>
-            <wp:docPr id="1786147535" name="Imagen 1786147535"/>
+            <wp:docPr id="1588745506" name="Imagen 1588745506"/>
             <wp:cNvGraphicFramePr>
               <a:graphicFrameLocks xmlns:a="http://schemas.openxmlformats.org/drawingml/2006/main" noChangeAspect="1"/>
             </wp:cNvGraphicFramePr>
@@ -2360,7 +2499,7 @@
                   <pic:spPr>
                     <a:xfrm>
                       <a:off x="0" y="0"/>
-                      <a:ext cx="5219702" cy="3200400"/>
+                      <a:ext cx="5219702" cy="3638550"/>
                     </a:xfrm>
                     <a:prstGeom prst="rect">
                       <a:avLst/>
@@ -2381,73 +2520,53 @@
           <w:szCs w:val="22"/>
         </w:rPr>
       </w:pPr>
-    </w:p>
-    <w:p>
-      <w:pPr>
-        <w:pStyle w:val="Ttulo3"/>
-        <w:rPr>
-          <w:rFonts w:ascii="Calibri" w:eastAsia="Calibri" w:hAnsi="Calibri" w:cs="Calibri"/>
-          <w:sz w:val="22"/>
-          <w:szCs w:val="22"/>
-        </w:rPr>
-      </w:pPr>
-      <w:r>
-        <w:rPr>
-          <w:rFonts w:ascii="Calibri" w:eastAsia="Calibri" w:hAnsi="Calibri" w:cs="Calibri"/>
-          <w:sz w:val="22"/>
-          <w:szCs w:val="22"/>
-        </w:rPr>
-        <w:lastRenderedPageBreak/>
-        <w:t>4.Diagrama de clases de análisis</w:t>
-      </w:r>
-    </w:p>
-    <w:p>
-      <w:pPr>
-        <w:rPr>
-          <w:rFonts w:ascii="Calibri" w:eastAsia="Calibri" w:hAnsi="Calibri" w:cs="Calibri"/>
-          <w:sz w:val="22"/>
-          <w:szCs w:val="22"/>
-        </w:rPr>
-      </w:pPr>
-      <w:r>
-        <w:rPr>
-          <w:rFonts w:ascii="Calibri" w:eastAsia="Calibri" w:hAnsi="Calibri" w:cs="Calibri"/>
-          <w:sz w:val="22"/>
-          <w:szCs w:val="22"/>
-        </w:rPr>
-        <w:t xml:space="preserve">El diagrama de clases de análisis se enfoca en </w:t>
-      </w:r>
-      <w:r>
-        <w:rPr>
-          <w:rFonts w:ascii="Calibri" w:eastAsia="Calibri" w:hAnsi="Calibri" w:cs="Calibri"/>
-          <w:sz w:val="22"/>
-          <w:szCs w:val="22"/>
-        </w:rPr>
-        <w:t xml:space="preserve">las operaciones que realiza la web en las distintas interfaces gráficas </w:t>
-      </w:r>
-      <w:r>
-        <w:rPr>
-          <w:rFonts w:ascii="Calibri" w:eastAsia="Calibri" w:hAnsi="Calibri" w:cs="Calibri"/>
-          <w:sz w:val="22"/>
-          <w:szCs w:val="22"/>
-        </w:rPr>
-        <w:t>y que es lo que devuelven. Las interfaces gráficas son la página para el login del usuario</w:t>
-      </w:r>
-      <w:r>
-        <w:rPr>
-          <w:rFonts w:ascii="Calibri" w:eastAsia="Calibri" w:hAnsi="Calibri" w:cs="Calibri"/>
-          <w:sz w:val="22"/>
-          <w:szCs w:val="22"/>
-        </w:rPr>
-        <w:t xml:space="preserve"> y una gran ventana después del inicio de sesión </w:t>
-      </w:r>
-      <w:r>
-        <w:rPr>
-          <w:rFonts w:ascii="Calibri" w:eastAsia="Calibri" w:hAnsi="Calibri" w:cs="Calibri"/>
-          <w:sz w:val="22"/>
-          <w:szCs w:val="22"/>
-        </w:rPr>
-        <w:t>en el que se incluirán el resto de las interfaces gráficas.</w:t>
+      <w:r>
+        <w:rPr>
+          <w:rFonts w:ascii="Calibri" w:eastAsia="Calibri" w:hAnsi="Calibri" w:cs="Calibri"/>
+          <w:sz w:val="22"/>
+          <w:szCs w:val="22"/>
+        </w:rPr>
+        <w:t>Como casos de uso enfocados en la gestión de nuestra web</w:t>
+      </w:r>
+      <w:r>
+        <w:rPr>
+          <w:rFonts w:ascii="Calibri" w:eastAsia="Calibri" w:hAnsi="Calibri" w:cs="Calibri"/>
+          <w:sz w:val="22"/>
+          <w:szCs w:val="22"/>
+        </w:rPr>
+        <w:t>, le damos al usuario administrador la capacidad de acceder al registro de los chats, y la capacidad de recibir notificaciones de queja de los usuarios sobre otros usuarios que est</w:t>
+      </w:r>
+      <w:r>
+        <w:rPr>
+          <w:rFonts w:ascii="Calibri" w:eastAsia="Calibri" w:hAnsi="Calibri" w:cs="Calibri"/>
+          <w:sz w:val="22"/>
+          <w:szCs w:val="22"/>
+        </w:rPr>
+        <w:t>é</w:t>
+      </w:r>
+      <w:r>
+        <w:rPr>
+          <w:rFonts w:ascii="Calibri" w:eastAsia="Calibri" w:hAnsi="Calibri" w:cs="Calibri"/>
+          <w:sz w:val="22"/>
+          <w:szCs w:val="22"/>
+        </w:rPr>
+        <w:t>n</w:t>
+      </w:r>
+      <w:r>
+        <w:rPr>
+          <w:rFonts w:ascii="Calibri" w:eastAsia="Calibri" w:hAnsi="Calibri" w:cs="Calibri"/>
+          <w:sz w:val="22"/>
+          <w:szCs w:val="22"/>
+        </w:rPr>
+        <w:t xml:space="preserve"> </w:t>
+      </w:r>
+      <w:r>
+        <w:rPr>
+          <w:rFonts w:ascii="Calibri" w:eastAsia="Calibri" w:hAnsi="Calibri" w:cs="Calibri"/>
+          <w:sz w:val="22"/>
+          <w:szCs w:val="22"/>
+        </w:rPr>
+        <w:t>practicando algún tipo de actividad poco ética.</w:t>
       </w:r>
     </w:p>
     <w:p>
@@ -2472,10 +2591,10 @@
           <w:noProof/>
         </w:rPr>
         <w:drawing>
-          <wp:inline distT="0" distB="0" distL="0" distR="0" wp14:anchorId="3A17275A" wp14:editId="32F083BC">
-            <wp:extent cx="5219702" cy="1238250"/>
+          <wp:inline distT="0" distB="0" distL="0" distR="0" wp14:anchorId="2E14FAEB" wp14:editId="338A7DC5">
+            <wp:extent cx="5219702" cy="3200400"/>
             <wp:effectExtent l="0" t="0" r="0" b="0"/>
-            <wp:docPr id="1961153768" name="Imagen 1961153768"/>
+            <wp:docPr id="1786147535" name="Imagen 1786147535"/>
             <wp:cNvGraphicFramePr>
               <a:graphicFrameLocks xmlns:a="http://schemas.openxmlformats.org/drawingml/2006/main" noChangeAspect="1"/>
             </wp:cNvGraphicFramePr>
@@ -2501,7 +2620,7 @@
                   <pic:spPr>
                     <a:xfrm>
                       <a:off x="0" y="0"/>
-                      <a:ext cx="5219702" cy="1238250"/>
+                      <a:ext cx="5219702" cy="3200400"/>
                     </a:xfrm>
                     <a:prstGeom prst="rect">
                       <a:avLst/>
@@ -2525,12 +2644,66 @@
     </w:p>
     <w:p>
       <w:pPr>
-        <w:rPr>
-          <w:rFonts w:ascii="Calibri" w:eastAsia="Calibri" w:hAnsi="Calibri" w:cs="Calibri"/>
-          <w:sz w:val="22"/>
-          <w:szCs w:val="22"/>
-        </w:rPr>
-      </w:pPr>
+        <w:pStyle w:val="Ttulo3"/>
+      </w:pPr>
+      <w:bookmarkStart w:id="5" w:name="_4.Diagrama_de_clases"/>
+      <w:bookmarkEnd w:id="5"/>
+      <w:r>
+        <w:rPr>
+          <w:rFonts w:eastAsia="Calibri"/>
+        </w:rPr>
+        <w:lastRenderedPageBreak/>
+        <w:t>4.Diagrama de clases de análisis</w:t>
+      </w:r>
+    </w:p>
+    <w:p>
+      <w:pPr>
+        <w:rPr>
+          <w:rFonts w:ascii="Calibri" w:eastAsia="Calibri" w:hAnsi="Calibri" w:cs="Calibri"/>
+          <w:sz w:val="22"/>
+          <w:szCs w:val="22"/>
+        </w:rPr>
+      </w:pPr>
+      <w:r>
+        <w:rPr>
+          <w:rFonts w:ascii="Calibri" w:eastAsia="Calibri" w:hAnsi="Calibri" w:cs="Calibri"/>
+          <w:sz w:val="22"/>
+          <w:szCs w:val="22"/>
+        </w:rPr>
+        <w:t xml:space="preserve">El diagrama de clases de análisis se enfoca en </w:t>
+      </w:r>
+      <w:r>
+        <w:rPr>
+          <w:rFonts w:ascii="Calibri" w:eastAsia="Calibri" w:hAnsi="Calibri" w:cs="Calibri"/>
+          <w:sz w:val="22"/>
+          <w:szCs w:val="22"/>
+        </w:rPr>
+        <w:t xml:space="preserve">las operaciones que realiza la web en las distintas interfaces gráficas </w:t>
+      </w:r>
+      <w:r>
+        <w:rPr>
+          <w:rFonts w:ascii="Calibri" w:eastAsia="Calibri" w:hAnsi="Calibri" w:cs="Calibri"/>
+          <w:sz w:val="22"/>
+          <w:szCs w:val="22"/>
+        </w:rPr>
+        <w:t>y que es lo que devuelven. Las interfaces gráficas son la página para el login del usuario</w:t>
+      </w:r>
+      <w:r>
+        <w:rPr>
+          <w:rFonts w:ascii="Calibri" w:eastAsia="Calibri" w:hAnsi="Calibri" w:cs="Calibri"/>
+          <w:sz w:val="22"/>
+          <w:szCs w:val="22"/>
+        </w:rPr>
+        <w:t xml:space="preserve"> y una gran ventana después del inicio de sesión </w:t>
+      </w:r>
+      <w:r>
+        <w:rPr>
+          <w:rFonts w:ascii="Calibri" w:eastAsia="Calibri" w:hAnsi="Calibri" w:cs="Calibri"/>
+          <w:sz w:val="22"/>
+          <w:szCs w:val="22"/>
+        </w:rPr>
+        <w:t>en el que se incluirán el resto de las interfaces gráficas.</w:t>
+      </w:r>
     </w:p>
     <w:p>
       <w:pPr>
@@ -2554,10 +2727,10 @@
           <w:noProof/>
         </w:rPr>
         <w:drawing>
-          <wp:inline distT="0" distB="0" distL="0" distR="0" wp14:anchorId="350CD60A" wp14:editId="53EAA279">
-            <wp:extent cx="5219702" cy="3267075"/>
+          <wp:inline distT="0" distB="0" distL="0" distR="0" wp14:anchorId="3A17275A" wp14:editId="32F083BC">
+            <wp:extent cx="5219702" cy="1238250"/>
             <wp:effectExtent l="0" t="0" r="0" b="0"/>
-            <wp:docPr id="326704855" name="Imagen 326704855"/>
+            <wp:docPr id="1961153768" name="Imagen 1961153768"/>
             <wp:cNvGraphicFramePr>
               <a:graphicFrameLocks xmlns:a="http://schemas.openxmlformats.org/drawingml/2006/main" noChangeAspect="1"/>
             </wp:cNvGraphicFramePr>
@@ -2583,7 +2756,7 @@
                   <pic:spPr>
                     <a:xfrm>
                       <a:off x="0" y="0"/>
-                      <a:ext cx="5219702" cy="3267075"/>
+                      <a:ext cx="5219702" cy="1238250"/>
                     </a:xfrm>
                     <a:prstGeom prst="rect">
                       <a:avLst/>
@@ -2635,12 +2808,11 @@
         <w:rPr>
           <w:noProof/>
         </w:rPr>
-        <w:lastRenderedPageBreak/>
         <w:drawing>
-          <wp:inline distT="0" distB="0" distL="0" distR="0" wp14:anchorId="3F30605A" wp14:editId="7852B8F0">
-            <wp:extent cx="5219702" cy="2314575"/>
+          <wp:inline distT="0" distB="0" distL="0" distR="0" wp14:anchorId="350CD60A" wp14:editId="53EAA279">
+            <wp:extent cx="5219702" cy="3267075"/>
             <wp:effectExtent l="0" t="0" r="0" b="0"/>
-            <wp:docPr id="1723579257" name="Imagen 1723579257"/>
+            <wp:docPr id="326704855" name="Imagen 326704855"/>
             <wp:cNvGraphicFramePr>
               <a:graphicFrameLocks xmlns:a="http://schemas.openxmlformats.org/drawingml/2006/main" noChangeAspect="1"/>
             </wp:cNvGraphicFramePr>
@@ -2666,6 +2838,89 @@
                   <pic:spPr>
                     <a:xfrm>
                       <a:off x="0" y="0"/>
+                      <a:ext cx="5219702" cy="3267075"/>
+                    </a:xfrm>
+                    <a:prstGeom prst="rect">
+                      <a:avLst/>
+                    </a:prstGeom>
+                  </pic:spPr>
+                </pic:pic>
+              </a:graphicData>
+            </a:graphic>
+          </wp:inline>
+        </w:drawing>
+      </w:r>
+    </w:p>
+    <w:p>
+      <w:pPr>
+        <w:rPr>
+          <w:rFonts w:ascii="Calibri" w:eastAsia="Calibri" w:hAnsi="Calibri" w:cs="Calibri"/>
+          <w:sz w:val="22"/>
+          <w:szCs w:val="22"/>
+        </w:rPr>
+      </w:pPr>
+    </w:p>
+    <w:p>
+      <w:pPr>
+        <w:rPr>
+          <w:rFonts w:ascii="Calibri" w:eastAsia="Calibri" w:hAnsi="Calibri" w:cs="Calibri"/>
+          <w:sz w:val="22"/>
+          <w:szCs w:val="22"/>
+        </w:rPr>
+      </w:pPr>
+    </w:p>
+    <w:p>
+      <w:pPr>
+        <w:rPr>
+          <w:rFonts w:ascii="Calibri" w:eastAsia="Calibri" w:hAnsi="Calibri" w:cs="Calibri"/>
+          <w:sz w:val="22"/>
+          <w:szCs w:val="22"/>
+        </w:rPr>
+      </w:pPr>
+    </w:p>
+    <w:p>
+      <w:pPr>
+        <w:rPr>
+          <w:rFonts w:ascii="Calibri" w:eastAsia="Calibri" w:hAnsi="Calibri" w:cs="Calibri"/>
+          <w:sz w:val="22"/>
+          <w:szCs w:val="22"/>
+        </w:rPr>
+      </w:pPr>
+      <w:r>
+        <w:rPr>
+          <w:noProof/>
+        </w:rPr>
+        <w:lastRenderedPageBreak/>
+        <w:drawing>
+          <wp:inline distT="0" distB="0" distL="0" distR="0" wp14:anchorId="3F30605A" wp14:editId="7852B8F0">
+            <wp:extent cx="5219702" cy="2314575"/>
+            <wp:effectExtent l="0" t="0" r="0" b="0"/>
+            <wp:docPr id="1723579257" name="Imagen 1723579257"/>
+            <wp:cNvGraphicFramePr>
+              <a:graphicFrameLocks xmlns:a="http://schemas.openxmlformats.org/drawingml/2006/main" noChangeAspect="1"/>
+            </wp:cNvGraphicFramePr>
+            <a:graphic xmlns:a="http://schemas.openxmlformats.org/drawingml/2006/main">
+              <a:graphicData uri="http://schemas.openxmlformats.org/drawingml/2006/picture">
+                <pic:pic xmlns:pic="http://schemas.openxmlformats.org/drawingml/2006/picture">
+                  <pic:nvPicPr>
+                    <pic:cNvPr id="0" name=""/>
+                    <pic:cNvPicPr/>
+                  </pic:nvPicPr>
+                  <pic:blipFill>
+                    <a:blip r:embed="rId28">
+                      <a:extLst>
+                        <a:ext uri="{28A0092B-C50C-407E-A947-70E740481C1C}">
+                          <a14:useLocalDpi xmlns:a14="http://schemas.microsoft.com/office/drawing/2010/main" val="0"/>
+                        </a:ext>
+                      </a:extLst>
+                    </a:blip>
+                    <a:stretch>
+                      <a:fillRect/>
+                    </a:stretch>
+                  </pic:blipFill>
+                  <pic:spPr>
+                    <a:xfrm>
+                      <a:off x="0" y="0"/>
                       <a:ext cx="5219702" cy="2314575"/>
                     </a:xfrm>
                     <a:prstGeom prst="rect">
@@ -2697,6 +2952,8 @@
           <w:szCs w:val="22"/>
         </w:rPr>
       </w:pPr>
+      <w:bookmarkStart w:id="6" w:name="_5.Diagrama_entidad-relación"/>
+      <w:bookmarkEnd w:id="6"/>
       <w:r>
         <w:rPr>
           <w:rFonts w:ascii="Calibri" w:eastAsia="Calibri" w:hAnsi="Calibri" w:cs="Calibri"/>
@@ -2727,7 +2984,7 @@
                     <pic:cNvPicPr/>
                   </pic:nvPicPr>
                   <pic:blipFill>
-                    <a:blip r:embed="rId28"/>
+                    <a:blip r:embed="rId29"/>
                     <a:stretch>
                       <a:fillRect/>
                     </a:stretch>
@@ -2902,7 +3159,7 @@
       </w:pPr>
     </w:p>
     <w:sectPr>
-      <w:footerReference w:type="default" r:id="rId29"/>
+      <w:footerReference w:type="default" r:id="rId30"/>
       <w:pgSz w:w="11906" w:h="16838"/>
       <w:pgMar w:top="1418" w:right="1701" w:bottom="1418" w:left="1985" w:header="709" w:footer="709" w:gutter="0"/>
       <w:cols w:space="708"/>
@@ -3002,6 +3259,126 @@
     </w:p>
   </w:footnote>
 </w:footnotes>
+</file>
+
+<file path=word/numbering.xml><?xml version="1.0" encoding="utf-8"?>
+<w:numbering xmlns:wpc="http://schemas.microsoft.com/office/word/2010/wordprocessingCanvas" xmlns:cx="http://schemas.microsoft.com/office/drawing/2014/chartex" xmlns:cx1="http://schemas.microsoft.com/office/drawing/2015/9/8/chartex" xmlns:cx2="http://schemas.microsoft.com/office/drawing/2015/10/21/chartex" xmlns:cx3="http://schemas.microsoft.com/office/drawing/2016/5/9/chartex" xmlns:cx4="http://schemas.microsoft.com/office/drawing/2016/5/10/chartex" xmlns:cx5="http://schemas.microsoft.com/office/drawing/2016/5/11/chartex" xmlns:cx6="http://schemas.microsoft.com/office/drawing/2016/5/12/chartex" xmlns:cx7="http://schemas.microsoft.com/office/drawing/2016/5/13/chartex" xmlns:cx8="http://schemas.microsoft.com/office/drawing/2016/5/14/chartex" xmlns:mc="http://schemas.openxmlformats.org/markup-compatibility/2006" xmlns:aink="http://schemas.microsoft.com/office/drawing/2016/ink" xmlns:am3d="http://schemas.microsoft.com/office/drawing/2017/model3d" xmlns:o="urn:schemas-microsoft-com:office:office" xmlns:oel="http://schemas.microsoft.com/office/2019/extlst" xmlns:r="http://schemas.openxmlformats.org/officeDocument/2006/relationships" xmlns:m="http://schemas.openxmlformats.org/officeDocument/2006/math" xmlns:v="urn:schemas-microsoft-com:vml" xmlns:wp14="http://schemas.microsoft.com/office/word/2010/wordprocessingDrawing" xmlns:wp="http://schemas.openxmlformats.org/drawingml/2006/wordprocessingDrawing" xmlns:w10="urn:schemas-microsoft-com:office:word" xmlns:w="http://schemas.openxmlformats.org/wordprocessingml/2006/main" xmlns:w14="http://schemas.microsoft.com/office/word/2010/wordml" xmlns:w15="http://schemas.microsoft.com/office/word/2012/wordml" xmlns:w16cex="http://schemas.microsoft.com/office/word/2018/wordml/cex" xmlns:w16cid="http://schemas.microsoft.com/office/word/2016/wordml/cid" xmlns:w16="http://schemas.microsoft.com/office/word/2018/wordml" xmlns:w16du="http://schemas.microsoft.com/office/word/2023/wordml/word16du" xmlns:w16sdtdh="http://schemas.microsoft.com/office/word/2020/wordml/sdtdatahash" xmlns:w16sdtfl="http://schemas.microsoft.com/office/word/2024/wordml/sdtformatlock" xmlns:w16se="http://schemas.microsoft.com/office/word/2015/wordml/symex" xmlns:wpg="http://schemas.microsoft.com/office/word/2010/wordprocessingGroup" xmlns:wpi="http://schemas.microsoft.com/office/word/2010/wordprocessingInk" xmlns:wne="http://schemas.microsoft.com/office/word/2006/wordml" xmlns:wps="http://schemas.microsoft.com/office/word/2010/wordprocessingShape" mc:Ignorable="w14 w15 w16se w16cid w16 w16cex w16sdtdh w16sdtfl w16du wp14">
+  <w:abstractNum w:abstractNumId="0" w15:restartNumberingAfterBreak="0">
+    <w:nsid w:val="5A815D17"/>
+    <w:multiLevelType w:val="hybridMultilevel"/>
+    <w:tmpl w:val="F0F69456"/>
+    <w:lvl w:ilvl="0" w:tplc="6C78CAE2">
+      <w:numFmt w:val="bullet"/>
+      <w:lvlText w:val="-"/>
+      <w:lvlJc w:val="left"/>
+      <w:pPr>
+        <w:ind w:left="720" w:hanging="360"/>
+      </w:pPr>
+      <w:rPr>
+        <w:rFonts w:ascii="Aptos" w:eastAsiaTheme="minorHAnsi" w:hAnsi="Aptos" w:cstheme="minorBidi" w:hint="default"/>
+      </w:rPr>
+    </w:lvl>
+    <w:lvl w:ilvl="1" w:tplc="0C0A0003">
+      <w:start w:val="1"/>
+      <w:numFmt w:val="bullet"/>
+      <w:lvlText w:val="o"/>
+      <w:lvlJc w:val="left"/>
+      <w:pPr>
+        <w:ind w:left="1440" w:hanging="360"/>
+      </w:pPr>
+      <w:rPr>
+        <w:rFonts w:ascii="Courier New" w:hAnsi="Courier New" w:cs="Courier New" w:hint="default"/>
+      </w:rPr>
+    </w:lvl>
+    <w:lvl w:ilvl="2" w:tplc="0C0A0005" w:tentative="1">
+      <w:start w:val="1"/>
+      <w:numFmt w:val="bullet"/>
+      <w:lvlText w:val=""/>
+      <w:lvlJc w:val="left"/>
+      <w:pPr>
+        <w:ind w:left="2160" w:hanging="360"/>
+      </w:pPr>
+      <w:rPr>
+        <w:rFonts w:ascii="Wingdings" w:hAnsi="Wingdings" w:hint="default"/>
+      </w:rPr>
+    </w:lvl>
+    <w:lvl w:ilvl="3" w:tplc="0C0A0001" w:tentative="1">
+      <w:start w:val="1"/>
+      <w:numFmt w:val="bullet"/>
+      <w:lvlText w:val=""/>
+      <w:lvlJc w:val="left"/>
+      <w:pPr>
+        <w:ind w:left="2880" w:hanging="360"/>
+      </w:pPr>
+      <w:rPr>
+        <w:rFonts w:ascii="Symbol" w:hAnsi="Symbol" w:hint="default"/>
+      </w:rPr>
+    </w:lvl>
+    <w:lvl w:ilvl="4" w:tplc="0C0A0003" w:tentative="1">
+      <w:start w:val="1"/>
+      <w:numFmt w:val="bullet"/>
+      <w:lvlText w:val="o"/>
+      <w:lvlJc w:val="left"/>
+      <w:pPr>
+        <w:ind w:left="3600" w:hanging="360"/>
+      </w:pPr>
+      <w:rPr>
+        <w:rFonts w:ascii="Courier New" w:hAnsi="Courier New" w:cs="Courier New" w:hint="default"/>
+      </w:rPr>
+    </w:lvl>
+    <w:lvl w:ilvl="5" w:tplc="0C0A0005" w:tentative="1">
+      <w:start w:val="1"/>
+      <w:numFmt w:val="bullet"/>
+      <w:lvlText w:val=""/>
+      <w:lvlJc w:val="left"/>
+      <w:pPr>
+        <w:ind w:left="4320" w:hanging="360"/>
+      </w:pPr>
+      <w:rPr>
+        <w:rFonts w:ascii="Wingdings" w:hAnsi="Wingdings" w:hint="default"/>
+      </w:rPr>
+    </w:lvl>
+    <w:lvl w:ilvl="6" w:tplc="0C0A0001" w:tentative="1">
+      <w:start w:val="1"/>
+      <w:numFmt w:val="bullet"/>
+      <w:lvlText w:val=""/>
+      <w:lvlJc w:val="left"/>
+      <w:pPr>
+        <w:ind w:left="5040" w:hanging="360"/>
+      </w:pPr>
+      <w:rPr>
+        <w:rFonts w:ascii="Symbol" w:hAnsi="Symbol" w:hint="default"/>
+      </w:rPr>
+    </w:lvl>
+    <w:lvl w:ilvl="7" w:tplc="0C0A0003" w:tentative="1">
+      <w:start w:val="1"/>
+      <w:numFmt w:val="bullet"/>
+      <w:lvlText w:val="o"/>
+      <w:lvlJc w:val="left"/>
+      <w:pPr>
+        <w:ind w:left="5760" w:hanging="360"/>
+      </w:pPr>
+      <w:rPr>
+        <w:rFonts w:ascii="Courier New" w:hAnsi="Courier New" w:cs="Courier New" w:hint="default"/>
+      </w:rPr>
+    </w:lvl>
+    <w:lvl w:ilvl="8" w:tplc="0C0A0005" w:tentative="1">
+      <w:start w:val="1"/>
+      <w:numFmt w:val="bullet"/>
+      <w:lvlText w:val=""/>
+      <w:lvlJc w:val="left"/>
+      <w:pPr>
+        <w:ind w:left="6480" w:hanging="360"/>
+      </w:pPr>
+      <w:rPr>
+        <w:rFonts w:ascii="Wingdings" w:hAnsi="Wingdings" w:hint="default"/>
+      </w:rPr>
+    </w:lvl>
+  </w:abstractNum>
+  <w:num w:numId="1" w16cid:durableId="768740443">
+    <w:abstractNumId w:val="0"/>
+  </w:num>
+</w:numbering>
 </file>
 
 <file path=word/styles.xml><?xml version="1.0" encoding="utf-8"?>
@@ -3970,6 +4347,41 @@
       <w:spacing w:after="0" w:line="240" w:lineRule="auto"/>
     </w:pPr>
   </w:style>
+  <w:style w:type="character" w:styleId="Hipervnculo">
+    <w:name w:val="Hyperlink"/>
+    <w:basedOn w:val="Fuentedeprrafopredeter"/>
+    <w:uiPriority w:val="99"/>
+    <w:unhideWhenUsed/>
+    <w:rsid w:val="008511D5"/>
+    <w:rPr>
+      <w:color w:val="467886" w:themeColor="hyperlink"/>
+      <w:u w:val="single"/>
+    </w:rPr>
+  </w:style>
+  <w:style w:type="character" w:styleId="Hipervnculovisitado">
+    <w:name w:val="FollowedHyperlink"/>
+    <w:basedOn w:val="Fuentedeprrafopredeter"/>
+    <w:uiPriority w:val="99"/>
+    <w:semiHidden/>
+    <w:unhideWhenUsed/>
+    <w:rsid w:val="008511D5"/>
+    <w:rPr>
+      <w:color w:val="96607D" w:themeColor="followedHyperlink"/>
+      <w:u w:val="single"/>
+    </w:rPr>
+  </w:style>
+  <w:style w:type="character" w:styleId="Mencinsinresolver">
+    <w:name w:val="Unresolved Mention"/>
+    <w:basedOn w:val="Fuentedeprrafopredeter"/>
+    <w:uiPriority w:val="99"/>
+    <w:semiHidden/>
+    <w:unhideWhenUsed/>
+    <w:rsid w:val="008511D5"/>
+    <w:rPr>
+      <w:color w:val="605E5C"/>
+      <w:shd w:val="clear" w:color="auto" w:fill="E1DFDD"/>
+    </w:rPr>
+  </w:style>
 </w:styles>
 </file>
 

--- a/Proyecto Drittsekk.docx
+++ b/Proyecto Drittsekk.docx
@@ -125,143 +125,129 @@
         <w:pStyle w:val="Prrafodelista"/>
         <w:numPr>
           <w:ilvl w:val="0"/>
-          <w:numId w:val="1"/>
+          <w:numId w:val="2"/>
         </w:numPr>
-        <w:rPr>
-          <w:rStyle w:val="Hipervnculo"/>
-          <w:rFonts w:ascii="Calibri" w:hAnsi="Calibri" w:cs="Calibri"/>
-          <w:sz w:val="22"/>
-          <w:szCs w:val="22"/>
-        </w:rPr>
-      </w:pPr>
-      <w:r>
-        <w:rPr>
-          <w:rFonts w:ascii="Calibri" w:hAnsi="Calibri" w:cs="Calibri"/>
-          <w:sz w:val="22"/>
-          <w:szCs w:val="22"/>
-        </w:rPr>
-        <w:fldChar w:fldCharType="begin"/>
-      </w:r>
-      <w:r>
-        <w:rPr>
-          <w:rFonts w:ascii="Calibri" w:hAnsi="Calibri" w:cs="Calibri"/>
-          <w:sz w:val="22"/>
-          <w:szCs w:val="22"/>
-        </w:rPr>
-        <w:instrText>HYPERLINK  \l "_Resumen"</w:instrText>
-      </w:r>
-      <w:r>
-        <w:rPr>
-          <w:rFonts w:ascii="Calibri" w:hAnsi="Calibri" w:cs="Calibri"/>
-          <w:sz w:val="22"/>
-          <w:szCs w:val="22"/>
-        </w:rPr>
-      </w:r>
-      <w:r>
-        <w:rPr>
-          <w:rFonts w:ascii="Calibri" w:hAnsi="Calibri" w:cs="Calibri"/>
-          <w:sz w:val="22"/>
-          <w:szCs w:val="22"/>
-        </w:rPr>
-        <w:fldChar w:fldCharType="separate"/>
-      </w:r>
-      <w:r>
-        <w:rPr>
-          <w:rStyle w:val="Hipervnculo"/>
-          <w:rFonts w:ascii="Calibri" w:hAnsi="Calibri" w:cs="Calibri"/>
-          <w:sz w:val="22"/>
-          <w:szCs w:val="22"/>
-        </w:rPr>
-        <w:t>Res</w:t>
-      </w:r>
-      <w:r>
-        <w:rPr>
-          <w:rStyle w:val="Hipervnculo"/>
-          <w:rFonts w:ascii="Calibri" w:hAnsi="Calibri" w:cs="Calibri"/>
-          <w:sz w:val="22"/>
-          <w:szCs w:val="22"/>
-        </w:rPr>
-        <w:t>u</w:t>
-      </w:r>
-      <w:r>
-        <w:rPr>
-          <w:rStyle w:val="Hipervnculo"/>
-          <w:rFonts w:ascii="Calibri" w:hAnsi="Calibri" w:cs="Calibri"/>
-          <w:sz w:val="22"/>
-          <w:szCs w:val="22"/>
-        </w:rPr>
-        <w:t>men</w:t>
-      </w:r>
-    </w:p>
-    <w:p>
-      <w:pPr>
-        <w:pStyle w:val="Prrafodelista"/>
-        <w:numPr>
-          <w:ilvl w:val="0"/>
-          <w:numId w:val="1"/>
-        </w:numPr>
-        <w:rPr>
-          <w:rStyle w:val="Hipervnculo"/>
-          <w:rFonts w:ascii="Calibri" w:hAnsi="Calibri" w:cs="Calibri"/>
-          <w:sz w:val="22"/>
-          <w:szCs w:val="22"/>
-        </w:rPr>
-      </w:pPr>
-      <w:r>
-        <w:rPr>
-          <w:rFonts w:ascii="Calibri" w:hAnsi="Calibri" w:cs="Calibri"/>
-          <w:sz w:val="22"/>
-          <w:szCs w:val="22"/>
-        </w:rPr>
-        <w:fldChar w:fldCharType="end"/>
-      </w:r>
-      <w:r>
-        <w:rPr>
-          <w:rFonts w:ascii="Calibri" w:hAnsi="Calibri" w:cs="Calibri"/>
-          <w:sz w:val="22"/>
-          <w:szCs w:val="22"/>
-        </w:rPr>
-        <w:fldChar w:fldCharType="begin"/>
-      </w:r>
-      <w:r>
-        <w:rPr>
-          <w:rFonts w:ascii="Calibri" w:hAnsi="Calibri" w:cs="Calibri"/>
-          <w:sz w:val="22"/>
-          <w:szCs w:val="22"/>
-        </w:rPr>
-        <w:instrText>HYPERLINK  \l "_Objetivos"</w:instrText>
-      </w:r>
-      <w:r>
-        <w:rPr>
-          <w:rFonts w:ascii="Calibri" w:hAnsi="Calibri" w:cs="Calibri"/>
-          <w:sz w:val="22"/>
-          <w:szCs w:val="22"/>
-        </w:rPr>
-      </w:r>
-      <w:r>
-        <w:rPr>
-          <w:rFonts w:ascii="Calibri" w:hAnsi="Calibri" w:cs="Calibri"/>
-          <w:sz w:val="22"/>
-          <w:szCs w:val="22"/>
-        </w:rPr>
-        <w:fldChar w:fldCharType="separate"/>
-      </w:r>
-      <w:r>
-        <w:rPr>
-          <w:rStyle w:val="Hipervnculo"/>
-          <w:rFonts w:ascii="Calibri" w:hAnsi="Calibri" w:cs="Calibri"/>
-          <w:sz w:val="22"/>
-          <w:szCs w:val="22"/>
-        </w:rPr>
-        <w:t>Objetivos</w:t>
-      </w:r>
+      </w:pPr>
+      <w:hyperlink w:anchor="_Contenido" w:history="1">
+        <w:r>
+          <w:rPr>
+            <w:rStyle w:val="Hipervnculo"/>
+          </w:rPr>
+          <w:t>Contenido</w:t>
+        </w:r>
+      </w:hyperlink>
     </w:p>
     <w:p>
       <w:pPr>
         <w:pStyle w:val="Prrafodelista"/>
         <w:numPr>
           <w:ilvl w:val="1"/>
-          <w:numId w:val="1"/>
+          <w:numId w:val="2"/>
+        </w:numPr>
+        <w:rPr>
+          <w:rFonts w:ascii="Calibri" w:hAnsi="Calibri" w:cs="Calibri"/>
+          <w:sz w:val="22"/>
+          <w:szCs w:val="22"/>
+        </w:rPr>
+      </w:pPr>
+      <w:hyperlink w:anchor="_Resumen" w:history="1">
+        <w:r>
+          <w:rPr>
+            <w:rStyle w:val="Hipervnculo"/>
+            <w:rFonts w:ascii="Calibri" w:hAnsi="Calibri" w:cs="Calibri"/>
+            <w:sz w:val="22"/>
+            <w:szCs w:val="22"/>
+          </w:rPr>
+          <w:t>Resumen</w:t>
+        </w:r>
+      </w:hyperlink>
+    </w:p>
+    <w:p>
+      <w:pPr>
+        <w:pStyle w:val="Prrafodelista"/>
+        <w:numPr>
+          <w:ilvl w:val="1"/>
+          <w:numId w:val="2"/>
+        </w:numPr>
+        <w:rPr>
+          <w:rFonts w:ascii="Calibri" w:hAnsi="Calibri" w:cs="Calibri"/>
+          <w:sz w:val="22"/>
+          <w:szCs w:val="22"/>
+        </w:rPr>
+      </w:pPr>
+      <w:hyperlink w:anchor="_Contextualización" w:history="1">
+        <w:r>
+          <w:rPr>
+            <w:rStyle w:val="Hipervnculo"/>
+            <w:rFonts w:ascii="Calibri" w:hAnsi="Calibri" w:cs="Calibri"/>
+            <w:sz w:val="22"/>
+            <w:szCs w:val="22"/>
+          </w:rPr>
+          <w:t>Contextualización</w:t>
+        </w:r>
+      </w:hyperlink>
+    </w:p>
+    <w:p>
+      <w:pPr>
+        <w:pStyle w:val="Prrafodelista"/>
+        <w:numPr>
+          <w:ilvl w:val="1"/>
+          <w:numId w:val="2"/>
+        </w:numPr>
+        <w:rPr>
+          <w:rStyle w:val="Hipervnculo"/>
+          <w:rFonts w:ascii="Calibri" w:hAnsi="Calibri" w:cs="Calibri"/>
+          <w:sz w:val="22"/>
+          <w:szCs w:val="22"/>
+        </w:rPr>
+      </w:pPr>
+      <w:r>
+        <w:rPr>
+          <w:rFonts w:ascii="Calibri" w:hAnsi="Calibri" w:cs="Calibri"/>
+          <w:sz w:val="22"/>
+          <w:szCs w:val="22"/>
+        </w:rPr>
+        <w:fldChar w:fldCharType="begin"/>
+      </w:r>
+      <w:r>
+        <w:rPr>
+          <w:rFonts w:ascii="Calibri" w:hAnsi="Calibri" w:cs="Calibri"/>
+          <w:sz w:val="22"/>
+          <w:szCs w:val="22"/>
+        </w:rPr>
+        <w:instrText>HYPERLINK  \l "_Objetivos"</w:instrText>
+      </w:r>
+      <w:r>
+        <w:rPr>
+          <w:rFonts w:ascii="Calibri" w:hAnsi="Calibri" w:cs="Calibri"/>
+          <w:sz w:val="22"/>
+          <w:szCs w:val="22"/>
+        </w:rPr>
+      </w:r>
+      <w:r>
+        <w:rPr>
+          <w:rFonts w:ascii="Calibri" w:hAnsi="Calibri" w:cs="Calibri"/>
+          <w:sz w:val="22"/>
+          <w:szCs w:val="22"/>
+        </w:rPr>
+        <w:fldChar w:fldCharType="separate"/>
+      </w:r>
+      <w:r>
+        <w:rPr>
+          <w:rStyle w:val="Hipervnculo"/>
+          <w:rFonts w:ascii="Calibri" w:hAnsi="Calibri" w:cs="Calibri"/>
+          <w:sz w:val="22"/>
+          <w:szCs w:val="22"/>
+        </w:rPr>
+        <w:t>Objetivos</w:t>
+      </w:r>
+    </w:p>
+    <w:p>
+      <w:pPr>
+        <w:pStyle w:val="Prrafodelista"/>
+        <w:numPr>
+          <w:ilvl w:val="2"/>
+          <w:numId w:val="2"/>
         </w:numPr>
         <w:rPr>
           <w:rFonts w:ascii="Calibri" w:hAnsi="Calibri" w:cs="Calibri"/>
@@ -293,8 +279,8 @@
       <w:pPr>
         <w:pStyle w:val="Prrafodelista"/>
         <w:numPr>
-          <w:ilvl w:val="1"/>
-          <w:numId w:val="1"/>
+          <w:ilvl w:val="2"/>
+          <w:numId w:val="2"/>
         </w:numPr>
         <w:rPr>
           <w:rFonts w:ascii="Calibri" w:hAnsi="Calibri" w:cs="Calibri"/>
@@ -318,8 +304,8 @@
       <w:pPr>
         <w:pStyle w:val="Prrafodelista"/>
         <w:numPr>
-          <w:ilvl w:val="1"/>
-          <w:numId w:val="1"/>
+          <w:ilvl w:val="2"/>
+          <w:numId w:val="2"/>
         </w:numPr>
         <w:rPr>
           <w:rFonts w:ascii="Calibri" w:hAnsi="Calibri" w:cs="Calibri"/>
@@ -343,8 +329,8 @@
       <w:pPr>
         <w:pStyle w:val="Prrafodelista"/>
         <w:numPr>
-          <w:ilvl w:val="1"/>
-          <w:numId w:val="1"/>
+          <w:ilvl w:val="2"/>
+          <w:numId w:val="2"/>
         </w:numPr>
         <w:rPr>
           <w:rFonts w:ascii="Calibri" w:hAnsi="Calibri" w:cs="Calibri"/>
@@ -368,8 +354,8 @@
       <w:pPr>
         <w:pStyle w:val="Prrafodelista"/>
         <w:numPr>
-          <w:ilvl w:val="1"/>
-          <w:numId w:val="1"/>
+          <w:ilvl w:val="2"/>
+          <w:numId w:val="2"/>
         </w:numPr>
         <w:rPr>
           <w:rFonts w:ascii="Calibri" w:hAnsi="Calibri" w:cs="Calibri"/>
@@ -389,7 +375,6 @@
         </w:r>
       </w:hyperlink>
     </w:p>
-    <w:p/>
     <w:p>
       <w:pPr>
         <w:rPr>
@@ -416,6 +401,8 @@
           <w:rFonts w:eastAsia="Calibri"/>
         </w:rPr>
       </w:pPr>
+      <w:bookmarkStart w:id="0" w:name="_Contenido"/>
+      <w:bookmarkEnd w:id="0"/>
       <w:r>
         <w:rPr>
           <w:rFonts w:eastAsia="Calibri"/>
@@ -428,8 +415,8 @@
       <w:pPr>
         <w:pStyle w:val="Ttulo2"/>
       </w:pPr>
-      <w:bookmarkStart w:id="0" w:name="_Resumen"/>
-      <w:bookmarkEnd w:id="0"/>
+      <w:bookmarkStart w:id="1" w:name="_Resumen"/>
+      <w:bookmarkEnd w:id="1"/>
       <w:r>
         <w:rPr>
           <w:rFonts w:eastAsia="Calibri"/>
@@ -516,6 +503,8 @@
           <w:rFonts w:eastAsia="Calibri"/>
         </w:rPr>
       </w:pPr>
+      <w:bookmarkStart w:id="2" w:name="_Contextualización"/>
+      <w:bookmarkEnd w:id="2"/>
       <w:r>
         <w:rPr>
           <w:rFonts w:eastAsia="Calibri"/>
@@ -611,8 +600,8 @@
           <w:rFonts w:eastAsia="Calibri"/>
         </w:rPr>
       </w:pPr>
-      <w:bookmarkStart w:id="1" w:name="_Objetivos"/>
-      <w:bookmarkEnd w:id="1"/>
+      <w:bookmarkStart w:id="3" w:name="_Objetivos"/>
+      <w:bookmarkEnd w:id="3"/>
       <w:r>
         <w:rPr>
           <w:rFonts w:eastAsia="Calibri"/>
@@ -733,8 +722,8 @@
       <w:pPr>
         <w:pStyle w:val="Ttulo3"/>
       </w:pPr>
-      <w:bookmarkStart w:id="2" w:name="_1.Requisitos_funcionales_/"/>
-      <w:bookmarkEnd w:id="2"/>
+      <w:bookmarkStart w:id="4" w:name="_1.Requisitos_funcionales_/"/>
+      <w:bookmarkEnd w:id="4"/>
       <w:r>
         <w:rPr>
           <w:rFonts w:eastAsia="Calibri"/>
@@ -859,8 +848,8 @@
       <w:pPr>
         <w:pStyle w:val="Ttulo3"/>
       </w:pPr>
-      <w:bookmarkStart w:id="3" w:name="_2.Prototipo"/>
-      <w:bookmarkEnd w:id="3"/>
+      <w:bookmarkStart w:id="5" w:name="_2.Prototipo"/>
+      <w:bookmarkEnd w:id="5"/>
       <w:r>
         <w:rPr>
           <w:rFonts w:eastAsia="Calibri"/>
@@ -956,7 +945,7 @@
           <w:szCs w:val="22"/>
         </w:rPr>
         <w:drawing>
-          <wp:anchor distT="0" distB="0" distL="114300" distR="114300" simplePos="0" relativeHeight="251658240" behindDoc="0" locked="0" layoutInCell="1" allowOverlap="1" wp14:anchorId="17EBCD11" wp14:editId="41B3F4AF">
+          <wp:anchor distT="0" distB="0" distL="114300" distR="114300" simplePos="0" relativeHeight="251658240" behindDoc="0" locked="0" layoutInCell="1" allowOverlap="1" wp14:anchorId="17EBCD11" wp14:editId="580D0213">
             <wp:simplePos x="0" y="0"/>
             <wp:positionH relativeFrom="margin">
               <wp:posOffset>3056890</wp:posOffset>
@@ -1764,7 +1753,7 @@
           <w:noProof/>
         </w:rPr>
         <w:drawing>
-          <wp:inline distT="0" distB="0" distL="0" distR="0" wp14:anchorId="0C3A5290" wp14:editId="389EDDE9">
+          <wp:inline distT="0" distB="0" distL="0" distR="0" wp14:anchorId="0C3A5290" wp14:editId="28DD9795">
             <wp:extent cx="5219702" cy="163195"/>
             <wp:effectExtent l="0" t="0" r="0" b="8255"/>
             <wp:docPr id="1046735610" name="Imagen 1"/>
@@ -1814,7 +1803,7 @@
         </w:rPr>
         <w:lastRenderedPageBreak/>
         <w:drawing>
-          <wp:inline distT="0" distB="0" distL="0" distR="0" wp14:anchorId="3152F736" wp14:editId="45B47FFD">
+          <wp:inline distT="0" distB="0" distL="0" distR="0" wp14:anchorId="3152F736" wp14:editId="20599CB5">
             <wp:extent cx="5219702" cy="160655"/>
             <wp:effectExtent l="0" t="0" r="0" b="0"/>
             <wp:docPr id="1904866183" name="Imagen 1"/>
@@ -1863,7 +1852,7 @@
           <w:noProof/>
         </w:rPr>
         <w:drawing>
-          <wp:inline distT="0" distB="0" distL="0" distR="0" wp14:anchorId="6166337D" wp14:editId="29CD57F8">
+          <wp:inline distT="0" distB="0" distL="0" distR="0" wp14:anchorId="6166337D" wp14:editId="5F06BBA5">
             <wp:extent cx="5219702" cy="154940"/>
             <wp:effectExtent l="0" t="0" r="0" b="0"/>
             <wp:docPr id="1452596929" name="Imagen 1"/>
@@ -1921,7 +1910,7 @@
           <w:szCs w:val="22"/>
         </w:rPr>
         <w:drawing>
-          <wp:anchor distT="0" distB="0" distL="114300" distR="114300" simplePos="0" relativeHeight="251665408" behindDoc="0" locked="0" layoutInCell="1" allowOverlap="1" wp14:anchorId="2CF919D5" wp14:editId="174E16CC">
+          <wp:anchor distT="0" distB="0" distL="114300" distR="114300" simplePos="0" relativeHeight="251665408" behindDoc="0" locked="0" layoutInCell="1" allowOverlap="1" wp14:anchorId="2CF919D5" wp14:editId="05AD28E6">
             <wp:simplePos x="0" y="0"/>
             <wp:positionH relativeFrom="column">
               <wp:posOffset>4062114</wp:posOffset>
@@ -2012,8 +2001,8 @@
       <w:pPr>
         <w:pStyle w:val="Ttulo3"/>
       </w:pPr>
-      <w:bookmarkStart w:id="4" w:name="_3.Casos_de_uso"/>
-      <w:bookmarkEnd w:id="4"/>
+      <w:bookmarkStart w:id="6" w:name="_3.Casos_de_uso"/>
+      <w:bookmarkEnd w:id="6"/>
       <w:r>
         <w:rPr>
           <w:rFonts w:eastAsia="Calibri"/>
@@ -2035,25 +2024,7 @@
           <w:sz w:val="22"/>
           <w:szCs w:val="22"/>
         </w:rPr>
-        <w:t xml:space="preserve">Usando </w:t>
-      </w:r>
-      <w:proofErr w:type="spellStart"/>
-      <w:r>
-        <w:rPr>
-          <w:rFonts w:ascii="Calibri" w:eastAsia="Calibri" w:hAnsi="Calibri" w:cs="Calibri"/>
-          <w:sz w:val="22"/>
-          <w:szCs w:val="22"/>
-        </w:rPr>
-        <w:t>StarUML</w:t>
-      </w:r>
-      <w:proofErr w:type="spellEnd"/>
-      <w:r>
-        <w:rPr>
-          <w:rFonts w:ascii="Calibri" w:eastAsia="Calibri" w:hAnsi="Calibri" w:cs="Calibri"/>
-          <w:sz w:val="22"/>
-          <w:szCs w:val="22"/>
-        </w:rPr>
-        <w:t xml:space="preserve"> como herramienta, hemos hecho diversos esquemas para ayudar</w:t>
+        <w:t>Usando StarUML como herramienta, hemos hecho diversos esquemas para ayudar</w:t>
       </w:r>
       <w:r>
         <w:rPr>
@@ -2646,8 +2617,8 @@
       <w:pPr>
         <w:pStyle w:val="Ttulo3"/>
       </w:pPr>
-      <w:bookmarkStart w:id="5" w:name="_4.Diagrama_de_clases"/>
-      <w:bookmarkEnd w:id="5"/>
+      <w:bookmarkStart w:id="7" w:name="_4.Diagrama_de_clases"/>
+      <w:bookmarkEnd w:id="7"/>
       <w:r>
         <w:rPr>
           <w:rFonts w:eastAsia="Calibri"/>
@@ -2952,8 +2923,8 @@
           <w:szCs w:val="22"/>
         </w:rPr>
       </w:pPr>
-      <w:bookmarkStart w:id="6" w:name="_5.Diagrama_entidad-relación"/>
-      <w:bookmarkEnd w:id="6"/>
+      <w:bookmarkStart w:id="8" w:name="_5.Diagrama_entidad-relación"/>
+      <w:bookmarkEnd w:id="8"/>
       <w:r>
         <w:rPr>
           <w:rFonts w:ascii="Calibri" w:eastAsia="Calibri" w:hAnsi="Calibri" w:cs="Calibri"/>
@@ -3264,10 +3235,10 @@
 <file path=word/numbering.xml><?xml version="1.0" encoding="utf-8"?>
 <w:numbering xmlns:wpc="http://schemas.microsoft.com/office/word/2010/wordprocessingCanvas" xmlns:cx="http://schemas.microsoft.com/office/drawing/2014/chartex" xmlns:cx1="http://schemas.microsoft.com/office/drawing/2015/9/8/chartex" xmlns:cx2="http://schemas.microsoft.com/office/drawing/2015/10/21/chartex" xmlns:cx3="http://schemas.microsoft.com/office/drawing/2016/5/9/chartex" xmlns:cx4="http://schemas.microsoft.com/office/drawing/2016/5/10/chartex" xmlns:cx5="http://schemas.microsoft.com/office/drawing/2016/5/11/chartex" xmlns:cx6="http://schemas.microsoft.com/office/drawing/2016/5/12/chartex" xmlns:cx7="http://schemas.microsoft.com/office/drawing/2016/5/13/chartex" xmlns:cx8="http://schemas.microsoft.com/office/drawing/2016/5/14/chartex" xmlns:mc="http://schemas.openxmlformats.org/markup-compatibility/2006" xmlns:aink="http://schemas.microsoft.com/office/drawing/2016/ink" xmlns:am3d="http://schemas.microsoft.com/office/drawing/2017/model3d" xmlns:o="urn:schemas-microsoft-com:office:office" xmlns:oel="http://schemas.microsoft.com/office/2019/extlst" xmlns:r="http://schemas.openxmlformats.org/officeDocument/2006/relationships" xmlns:m="http://schemas.openxmlformats.org/officeDocument/2006/math" xmlns:v="urn:schemas-microsoft-com:vml" xmlns:wp14="http://schemas.microsoft.com/office/word/2010/wordprocessingDrawing" xmlns:wp="http://schemas.openxmlformats.org/drawingml/2006/wordprocessingDrawing" xmlns:w10="urn:schemas-microsoft-com:office:word" xmlns:w="http://schemas.openxmlformats.org/wordprocessingml/2006/main" xmlns:w14="http://schemas.microsoft.com/office/word/2010/wordml" xmlns:w15="http://schemas.microsoft.com/office/word/2012/wordml" xmlns:w16cex="http://schemas.microsoft.com/office/word/2018/wordml/cex" xmlns:w16cid="http://schemas.microsoft.com/office/word/2016/wordml/cid" xmlns:w16="http://schemas.microsoft.com/office/word/2018/wordml" xmlns:w16du="http://schemas.microsoft.com/office/word/2023/wordml/word16du" xmlns:w16sdtdh="http://schemas.microsoft.com/office/word/2020/wordml/sdtdatahash" xmlns:w16sdtfl="http://schemas.microsoft.com/office/word/2024/wordml/sdtformatlock" xmlns:w16se="http://schemas.microsoft.com/office/word/2015/wordml/symex" xmlns:wpg="http://schemas.microsoft.com/office/word/2010/wordprocessingGroup" xmlns:wpi="http://schemas.microsoft.com/office/word/2010/wordprocessingInk" xmlns:wne="http://schemas.microsoft.com/office/word/2006/wordml" xmlns:wps="http://schemas.microsoft.com/office/word/2010/wordprocessingShape" mc:Ignorable="w14 w15 w16se w16cid w16 w16cex w16sdtdh w16sdtfl w16du wp14">
   <w:abstractNum w:abstractNumId="0" w15:restartNumberingAfterBreak="0">
-    <w:nsid w:val="5A815D17"/>
+    <w:nsid w:val="00E864E0"/>
     <w:multiLevelType w:val="hybridMultilevel"/>
-    <w:tmpl w:val="F0F69456"/>
-    <w:lvl w:ilvl="0" w:tplc="6C78CAE2">
+    <w:tmpl w:val="AEF467E8"/>
+    <w:lvl w:ilvl="0" w:tplc="E00A58E4">
       <w:numFmt w:val="bullet"/>
       <w:lvlText w:val="-"/>
       <w:lvlJc w:val="left"/>
@@ -3290,7 +3261,7 @@
         <w:rFonts w:ascii="Courier New" w:hAnsi="Courier New" w:cs="Courier New" w:hint="default"/>
       </w:rPr>
     </w:lvl>
-    <w:lvl w:ilvl="2" w:tplc="0C0A0005" w:tentative="1">
+    <w:lvl w:ilvl="2" w:tplc="0C0A0005">
       <w:start w:val="1"/>
       <w:numFmt w:val="bullet"/>
       <w:lvlText w:val=""/>
@@ -3375,7 +3346,122 @@
       </w:rPr>
     </w:lvl>
   </w:abstractNum>
+  <w:abstractNum w:abstractNumId="1" w15:restartNumberingAfterBreak="0">
+    <w:nsid w:val="5A815D17"/>
+    <w:multiLevelType w:val="hybridMultilevel"/>
+    <w:tmpl w:val="F0F69456"/>
+    <w:lvl w:ilvl="0" w:tplc="6C78CAE2">
+      <w:numFmt w:val="bullet"/>
+      <w:lvlText w:val="-"/>
+      <w:lvlJc w:val="left"/>
+      <w:pPr>
+        <w:ind w:left="720" w:hanging="360"/>
+      </w:pPr>
+      <w:rPr>
+        <w:rFonts w:ascii="Aptos" w:eastAsiaTheme="minorHAnsi" w:hAnsi="Aptos" w:cstheme="minorBidi" w:hint="default"/>
+      </w:rPr>
+    </w:lvl>
+    <w:lvl w:ilvl="1" w:tplc="0C0A0003">
+      <w:start w:val="1"/>
+      <w:numFmt w:val="bullet"/>
+      <w:lvlText w:val="o"/>
+      <w:lvlJc w:val="left"/>
+      <w:pPr>
+        <w:ind w:left="1440" w:hanging="360"/>
+      </w:pPr>
+      <w:rPr>
+        <w:rFonts w:ascii="Courier New" w:hAnsi="Courier New" w:cs="Courier New" w:hint="default"/>
+      </w:rPr>
+    </w:lvl>
+    <w:lvl w:ilvl="2" w:tplc="0C0A0005" w:tentative="1">
+      <w:start w:val="1"/>
+      <w:numFmt w:val="bullet"/>
+      <w:lvlText w:val=""/>
+      <w:lvlJc w:val="left"/>
+      <w:pPr>
+        <w:ind w:left="2160" w:hanging="360"/>
+      </w:pPr>
+      <w:rPr>
+        <w:rFonts w:ascii="Wingdings" w:hAnsi="Wingdings" w:hint="default"/>
+      </w:rPr>
+    </w:lvl>
+    <w:lvl w:ilvl="3" w:tplc="0C0A0001" w:tentative="1">
+      <w:start w:val="1"/>
+      <w:numFmt w:val="bullet"/>
+      <w:lvlText w:val=""/>
+      <w:lvlJc w:val="left"/>
+      <w:pPr>
+        <w:ind w:left="2880" w:hanging="360"/>
+      </w:pPr>
+      <w:rPr>
+        <w:rFonts w:ascii="Symbol" w:hAnsi="Symbol" w:hint="default"/>
+      </w:rPr>
+    </w:lvl>
+    <w:lvl w:ilvl="4" w:tplc="0C0A0003" w:tentative="1">
+      <w:start w:val="1"/>
+      <w:numFmt w:val="bullet"/>
+      <w:lvlText w:val="o"/>
+      <w:lvlJc w:val="left"/>
+      <w:pPr>
+        <w:ind w:left="3600" w:hanging="360"/>
+      </w:pPr>
+      <w:rPr>
+        <w:rFonts w:ascii="Courier New" w:hAnsi="Courier New" w:cs="Courier New" w:hint="default"/>
+      </w:rPr>
+    </w:lvl>
+    <w:lvl w:ilvl="5" w:tplc="0C0A0005" w:tentative="1">
+      <w:start w:val="1"/>
+      <w:numFmt w:val="bullet"/>
+      <w:lvlText w:val=""/>
+      <w:lvlJc w:val="left"/>
+      <w:pPr>
+        <w:ind w:left="4320" w:hanging="360"/>
+      </w:pPr>
+      <w:rPr>
+        <w:rFonts w:ascii="Wingdings" w:hAnsi="Wingdings" w:hint="default"/>
+      </w:rPr>
+    </w:lvl>
+    <w:lvl w:ilvl="6" w:tplc="0C0A0001" w:tentative="1">
+      <w:start w:val="1"/>
+      <w:numFmt w:val="bullet"/>
+      <w:lvlText w:val=""/>
+      <w:lvlJc w:val="left"/>
+      <w:pPr>
+        <w:ind w:left="5040" w:hanging="360"/>
+      </w:pPr>
+      <w:rPr>
+        <w:rFonts w:ascii="Symbol" w:hAnsi="Symbol" w:hint="default"/>
+      </w:rPr>
+    </w:lvl>
+    <w:lvl w:ilvl="7" w:tplc="0C0A0003" w:tentative="1">
+      <w:start w:val="1"/>
+      <w:numFmt w:val="bullet"/>
+      <w:lvlText w:val="o"/>
+      <w:lvlJc w:val="left"/>
+      <w:pPr>
+        <w:ind w:left="5760" w:hanging="360"/>
+      </w:pPr>
+      <w:rPr>
+        <w:rFonts w:ascii="Courier New" w:hAnsi="Courier New" w:cs="Courier New" w:hint="default"/>
+      </w:rPr>
+    </w:lvl>
+    <w:lvl w:ilvl="8" w:tplc="0C0A0005" w:tentative="1">
+      <w:start w:val="1"/>
+      <w:numFmt w:val="bullet"/>
+      <w:lvlText w:val=""/>
+      <w:lvlJc w:val="left"/>
+      <w:pPr>
+        <w:ind w:left="6480" w:hanging="360"/>
+      </w:pPr>
+      <w:rPr>
+        <w:rFonts w:ascii="Wingdings" w:hAnsi="Wingdings" w:hint="default"/>
+      </w:rPr>
+    </w:lvl>
+  </w:abstractNum>
   <w:num w:numId="1" w16cid:durableId="768740443">
+    <w:abstractNumId w:val="1"/>
+  </w:num>
+  <w:num w:numId="2" w16cid:durableId="1594430971">
     <w:abstractNumId w:val="0"/>
   </w:num>
 </w:numbering>

--- a/Proyecto Drittsekk.docx
+++ b/Proyecto Drittsekk.docx
@@ -13,6 +13,7 @@
       </w:pPr>
       <w:r>
         <w:rPr>
+          <w:rFonts w:ascii="Calibri" w:hAnsi="Calibri" w:cs="Calibri"/>
           <w:noProof/>
         </w:rPr>
         <w:drawing>
@@ -103,21 +104,15 @@
       <w:pPr>
         <w:pStyle w:val="Ttulo1"/>
         <w:rPr>
-          <w:rFonts w:eastAsia="Calibri"/>
-        </w:rPr>
-      </w:pPr>
-      <w:r>
-        <w:rPr>
-          <w:rFonts w:eastAsia="Calibri"/>
+          <w:rFonts w:ascii="Calibri" w:eastAsia="Calibri" w:hAnsi="Calibri" w:cs="Calibri"/>
+        </w:rPr>
+      </w:pPr>
+      <w:r>
+        <w:rPr>
+          <w:rFonts w:ascii="Calibri" w:eastAsia="Calibri" w:hAnsi="Calibri" w:cs="Calibri"/>
         </w:rPr>
         <w:lastRenderedPageBreak/>
-        <w:t>I</w:t>
-      </w:r>
-      <w:r>
-        <w:rPr>
-          <w:rFonts w:eastAsia="Calibri"/>
-        </w:rPr>
-        <w:t>NDICE</w:t>
+        <w:t>INDICE</w:t>
       </w:r>
     </w:p>
     <w:p>
@@ -127,11 +122,15 @@
           <w:ilvl w:val="0"/>
           <w:numId w:val="2"/>
         </w:numPr>
+        <w:rPr>
+          <w:rFonts w:ascii="Calibri" w:hAnsi="Calibri" w:cs="Calibri"/>
+        </w:rPr>
       </w:pPr>
       <w:hyperlink w:anchor="_Contenido" w:history="1">
         <w:r>
           <w:rPr>
             <w:rStyle w:val="Hipervnculo"/>
+            <w:rFonts w:ascii="Calibri" w:hAnsi="Calibri" w:cs="Calibri"/>
           </w:rPr>
           <w:t>Contenido</w:t>
         </w:r>
@@ -398,14 +397,14 @@
       <w:pPr>
         <w:pStyle w:val="Ttulo1"/>
         <w:rPr>
-          <w:rFonts w:eastAsia="Calibri"/>
+          <w:rFonts w:ascii="Calibri" w:eastAsia="Calibri" w:hAnsi="Calibri" w:cs="Calibri"/>
         </w:rPr>
       </w:pPr>
       <w:bookmarkStart w:id="0" w:name="_Contenido"/>
       <w:bookmarkEnd w:id="0"/>
       <w:r>
         <w:rPr>
-          <w:rFonts w:eastAsia="Calibri"/>
+          <w:rFonts w:ascii="Calibri" w:eastAsia="Calibri" w:hAnsi="Calibri" w:cs="Calibri"/>
         </w:rPr>
         <w:lastRenderedPageBreak/>
         <w:t>Contenido</w:t>
@@ -414,12 +413,15 @@
     <w:p>
       <w:pPr>
         <w:pStyle w:val="Ttulo2"/>
+        <w:rPr>
+          <w:rFonts w:ascii="Calibri" w:hAnsi="Calibri" w:cs="Calibri"/>
+        </w:rPr>
       </w:pPr>
       <w:bookmarkStart w:id="1" w:name="_Resumen"/>
       <w:bookmarkEnd w:id="1"/>
       <w:r>
         <w:rPr>
-          <w:rFonts w:eastAsia="Calibri"/>
+          <w:rFonts w:ascii="Calibri" w:eastAsia="Calibri" w:hAnsi="Calibri" w:cs="Calibri"/>
         </w:rPr>
         <w:t>Resumen</w:t>
       </w:r>
@@ -439,7 +441,25 @@
           <w:sz w:val="22"/>
           <w:szCs w:val="22"/>
         </w:rPr>
-        <w:t xml:space="preserve">Nuestro proyecto se trata de una red social llamada DrittSekk pensada para que los usuarios se molesten entre ellos, siempre desde el humor. No queríamos que fuera simplemente otra red social como cualquier otra, sino un espacio donde la incomodidad sea un juego compartido. </w:t>
+        <w:t xml:space="preserve">Nuestro proyecto se trata de una red social llamada </w:t>
+      </w:r>
+      <w:proofErr w:type="spellStart"/>
+      <w:r>
+        <w:rPr>
+          <w:rFonts w:ascii="Calibri" w:hAnsi="Calibri" w:cs="Calibri"/>
+          <w:sz w:val="22"/>
+          <w:szCs w:val="22"/>
+        </w:rPr>
+        <w:t>DrittSekk</w:t>
+      </w:r>
+      <w:proofErr w:type="spellEnd"/>
+      <w:r>
+        <w:rPr>
+          <w:rFonts w:ascii="Calibri" w:hAnsi="Calibri" w:cs="Calibri"/>
+          <w:sz w:val="22"/>
+          <w:szCs w:val="22"/>
+        </w:rPr>
+        <w:t xml:space="preserve"> pensada para que los usuarios se molesten entre ellos, siempre desde el humor. No queríamos que fuera simplemente otra red social como cualquier otra, sino un espacio donde la incomodidad sea un juego compartido. </w:t>
       </w:r>
     </w:p>
     <w:p>
@@ -469,13 +489,23 @@
           <w:szCs w:val="22"/>
         </w:rPr>
       </w:pPr>
-      <w:r>
-        <w:rPr>
-          <w:rFonts w:ascii="Calibri" w:hAnsi="Calibri" w:cs="Calibri"/>
-          <w:sz w:val="22"/>
-          <w:szCs w:val="22"/>
-        </w:rPr>
-        <w:t>DrittSekk ofrece funciones como elementos irritantes, menús confusos, notificaciones falsas y un largo etcétera de herramientas para desesperar al usuario. Todo acompañado por algunas medidas básicas de seguridad para que la experiencia no se nos vaya de las manos.</w:t>
+      <w:proofErr w:type="spellStart"/>
+      <w:r>
+        <w:rPr>
+          <w:rFonts w:ascii="Calibri" w:hAnsi="Calibri" w:cs="Calibri"/>
+          <w:sz w:val="22"/>
+          <w:szCs w:val="22"/>
+        </w:rPr>
+        <w:t>DrittSekk</w:t>
+      </w:r>
+      <w:proofErr w:type="spellEnd"/>
+      <w:r>
+        <w:rPr>
+          <w:rFonts w:ascii="Calibri" w:hAnsi="Calibri" w:cs="Calibri"/>
+          <w:sz w:val="22"/>
+          <w:szCs w:val="22"/>
+        </w:rPr>
+        <w:t xml:space="preserve"> ofrece funciones como elementos irritantes, menús confusos, notificaciones falsas y un largo etcétera de herramientas para desesperar al usuario. Todo acompañado por algunas medidas básicas de seguridad para que la experiencia no se nos vaya de las manos.</w:t>
       </w:r>
     </w:p>
     <w:p>
@@ -500,14 +530,14 @@
       <w:pPr>
         <w:pStyle w:val="Ttulo2"/>
         <w:rPr>
-          <w:rFonts w:eastAsia="Calibri"/>
+          <w:rFonts w:ascii="Calibri" w:eastAsia="Calibri" w:hAnsi="Calibri" w:cs="Calibri"/>
         </w:rPr>
       </w:pPr>
       <w:bookmarkStart w:id="2" w:name="_Contextualización"/>
       <w:bookmarkEnd w:id="2"/>
       <w:r>
         <w:rPr>
-          <w:rFonts w:eastAsia="Calibri"/>
+          <w:rFonts w:ascii="Calibri" w:eastAsia="Calibri" w:hAnsi="Calibri" w:cs="Calibri"/>
         </w:rPr>
         <w:t>Contextualización</w:t>
       </w:r>
@@ -590,21 +620,39 @@
           <w:sz w:val="22"/>
           <w:szCs w:val="22"/>
         </w:rPr>
-        <w:t xml:space="preserve">Y nació el proyecto DrittSekk, una red social basada en irritar a los usuarios, permitiendo que los usuarios también se fastidien entre ellos. </w:t>
+        <w:t xml:space="preserve">Y nació el proyecto </w:t>
+      </w:r>
+      <w:proofErr w:type="spellStart"/>
+      <w:r>
+        <w:rPr>
+          <w:rFonts w:ascii="Calibri" w:eastAsia="Calibri" w:hAnsi="Calibri" w:cs="Calibri"/>
+          <w:sz w:val="22"/>
+          <w:szCs w:val="22"/>
+        </w:rPr>
+        <w:t>DrittSekk</w:t>
+      </w:r>
+      <w:proofErr w:type="spellEnd"/>
+      <w:r>
+        <w:rPr>
+          <w:rFonts w:ascii="Calibri" w:eastAsia="Calibri" w:hAnsi="Calibri" w:cs="Calibri"/>
+          <w:sz w:val="22"/>
+          <w:szCs w:val="22"/>
+        </w:rPr>
+        <w:t xml:space="preserve">, una red social basada en irritar a los usuarios, permitiendo que los usuarios también se fastidien entre ellos. </w:t>
       </w:r>
     </w:p>
     <w:p>
       <w:pPr>
         <w:pStyle w:val="Ttulo2"/>
         <w:rPr>
-          <w:rFonts w:eastAsia="Calibri"/>
+          <w:rFonts w:ascii="Calibri" w:eastAsia="Calibri" w:hAnsi="Calibri" w:cs="Calibri"/>
         </w:rPr>
       </w:pPr>
       <w:bookmarkStart w:id="3" w:name="_Objetivos"/>
       <w:bookmarkEnd w:id="3"/>
       <w:r>
         <w:rPr>
-          <w:rFonts w:eastAsia="Calibri"/>
+          <w:rFonts w:ascii="Calibri" w:eastAsia="Calibri" w:hAnsi="Calibri" w:cs="Calibri"/>
         </w:rPr>
         <w:t>Objetivos</w:t>
       </w:r>
@@ -636,13 +684,23 @@
           <w:szCs w:val="22"/>
         </w:rPr>
       </w:pPr>
-      <w:r>
-        <w:rPr>
-          <w:rFonts w:ascii="Calibri" w:hAnsi="Calibri" w:cs="Calibri"/>
-          <w:sz w:val="22"/>
-          <w:szCs w:val="22"/>
-        </w:rPr>
-        <w:t>DrittSekk busca una pequeña innovación en el mundo de las redes sociales al convertir la molestia en una herramienta de socialización, con el humor como protagonista.</w:t>
+      <w:proofErr w:type="spellStart"/>
+      <w:r>
+        <w:rPr>
+          <w:rFonts w:ascii="Calibri" w:hAnsi="Calibri" w:cs="Calibri"/>
+          <w:sz w:val="22"/>
+          <w:szCs w:val="22"/>
+        </w:rPr>
+        <w:t>DrittSekk</w:t>
+      </w:r>
+      <w:proofErr w:type="spellEnd"/>
+      <w:r>
+        <w:rPr>
+          <w:rFonts w:ascii="Calibri" w:hAnsi="Calibri" w:cs="Calibri"/>
+          <w:sz w:val="22"/>
+          <w:szCs w:val="22"/>
+        </w:rPr>
+        <w:t xml:space="preserve"> busca una pequeña innovación en el mundo de las redes sociales al convertir la molestia en una herramienta de socialización, con el humor como protagonista.</w:t>
       </w:r>
     </w:p>
     <w:p>
@@ -700,20 +758,29 @@
         <w:t>Queremos generar una incomodidad creativa y controlada, sin comprometer la estabilidad ni el correcto funcionamiento interno del sistema.</w:t>
       </w:r>
     </w:p>
-    <w:p/>
+    <w:p>
+      <w:pPr>
+        <w:rPr>
+          <w:rFonts w:ascii="Calibri" w:hAnsi="Calibri" w:cs="Calibri"/>
+        </w:rPr>
+      </w:pPr>
+    </w:p>
     <w:p>
       <w:pPr>
         <w:pStyle w:val="Ttulo2"/>
-      </w:pPr>
-      <w:r>
-        <w:rPr>
-          <w:rFonts w:eastAsia="Calibri"/>
+        <w:rPr>
+          <w:rFonts w:ascii="Calibri" w:hAnsi="Calibri" w:cs="Calibri"/>
+        </w:rPr>
+      </w:pPr>
+      <w:r>
+        <w:rPr>
+          <w:rFonts w:ascii="Calibri" w:eastAsia="Calibri" w:hAnsi="Calibri" w:cs="Calibri"/>
         </w:rPr>
         <w:t>Expansión de nuestro trabajo</w:t>
       </w:r>
       <w:r>
         <w:rPr>
-          <w:rFonts w:eastAsia="Calibri"/>
+          <w:rFonts w:ascii="Calibri" w:eastAsia="Calibri" w:hAnsi="Calibri" w:cs="Calibri"/>
         </w:rPr>
         <w:t>:</w:t>
       </w:r>
@@ -721,12 +788,15 @@
     <w:p>
       <w:pPr>
         <w:pStyle w:val="Ttulo3"/>
+        <w:rPr>
+          <w:rFonts w:ascii="Calibri" w:hAnsi="Calibri" w:cs="Calibri"/>
+        </w:rPr>
       </w:pPr>
       <w:bookmarkStart w:id="4" w:name="_1.Requisitos_funcionales_/"/>
       <w:bookmarkEnd w:id="4"/>
       <w:r>
         <w:rPr>
-          <w:rFonts w:eastAsia="Calibri"/>
+          <w:rFonts w:ascii="Calibri" w:eastAsia="Calibri" w:hAnsi="Calibri" w:cs="Calibri"/>
         </w:rPr>
         <w:t>1.Requisitos funcionales / no funcionales.</w:t>
       </w:r>
@@ -817,7 +887,25 @@
           <w:sz w:val="22"/>
           <w:szCs w:val="22"/>
         </w:rPr>
-        <w:t>para molestar a otros; los distintos tipos de chats; los ajustes del usuario y la opción de bloquear o reportar a toros usuarios. Como requisitos no funcionales hemos listado: una base de datos para guardar los datos del usuario, un JavaScript para cerrar la web automáticamente, un JavaScript para hacer un giro de la pantalla de 189º, una base de datos para el calendario, un JavaScript para invertir el scroll del ratón, un JavaScript para el formulario que modifique la base de datos de los usuarios, una base de datos para los chats, un JavaScript para el formulario de bloqueo o reporte de usuarios, un JavaScript para el menú,</w:t>
+        <w:t xml:space="preserve">para molestar a otros; los distintos tipos de chats; los ajustes del usuario y la opción de bloquear o reportar a toros usuarios. Como requisitos no funcionales hemos listado: una base de datos para guardar los datos del usuario, un JavaScript para cerrar la web automáticamente, un JavaScript para hacer un giro de la pantalla de 189º, una base de datos para el calendario, un JavaScript para invertir el </w:t>
+      </w:r>
+      <w:proofErr w:type="spellStart"/>
+      <w:r>
+        <w:rPr>
+          <w:rFonts w:ascii="Calibri" w:eastAsia="Calibri" w:hAnsi="Calibri" w:cs="Calibri"/>
+          <w:sz w:val="22"/>
+          <w:szCs w:val="22"/>
+        </w:rPr>
+        <w:t>scroll</w:t>
+      </w:r>
+      <w:proofErr w:type="spellEnd"/>
+      <w:r>
+        <w:rPr>
+          <w:rFonts w:ascii="Calibri" w:eastAsia="Calibri" w:hAnsi="Calibri" w:cs="Calibri"/>
+          <w:sz w:val="22"/>
+          <w:szCs w:val="22"/>
+        </w:rPr>
+        <w:t xml:space="preserve"> del ratón, un JavaScript para el formulario que modifique la base de datos de los usuarios, una base de datos para los chats, un JavaScript para el formulario de bloqueo o reporte de usuarios, un JavaScript para el menú,</w:t>
       </w:r>
       <w:r>
         <w:rPr>
@@ -847,12 +935,15 @@
     <w:p>
       <w:pPr>
         <w:pStyle w:val="Ttulo3"/>
+        <w:rPr>
+          <w:rFonts w:ascii="Calibri" w:hAnsi="Calibri" w:cs="Calibri"/>
+        </w:rPr>
       </w:pPr>
       <w:bookmarkStart w:id="5" w:name="_2.Prototipo"/>
       <w:bookmarkEnd w:id="5"/>
       <w:r>
         <w:rPr>
-          <w:rFonts w:eastAsia="Calibri"/>
+          <w:rFonts w:ascii="Calibri" w:eastAsia="Calibri" w:hAnsi="Calibri" w:cs="Calibri"/>
         </w:rPr>
         <w:t>2.Prototipo</w:t>
       </w:r>
@@ -884,6 +975,7 @@
       </w:r>
       <w:r>
         <w:rPr>
+          <w:rFonts w:ascii="Calibri" w:hAnsi="Calibri" w:cs="Calibri"/>
           <w:noProof/>
         </w:rPr>
         <w:drawing>
@@ -945,7 +1037,7 @@
           <w:szCs w:val="22"/>
         </w:rPr>
         <w:drawing>
-          <wp:anchor distT="0" distB="0" distL="114300" distR="114300" simplePos="0" relativeHeight="251658240" behindDoc="0" locked="0" layoutInCell="1" allowOverlap="1" wp14:anchorId="17EBCD11" wp14:editId="580D0213">
+          <wp:anchor distT="0" distB="0" distL="114300" distR="114300" simplePos="0" relativeHeight="251658240" behindDoc="0" locked="0" layoutInCell="1" allowOverlap="1" wp14:anchorId="17EBCD11" wp14:editId="1F4DA1AB">
             <wp:simplePos x="0" y="0"/>
             <wp:positionH relativeFrom="margin">
               <wp:posOffset>3056890</wp:posOffset>
@@ -1148,6 +1240,9 @@
         <w:t xml:space="preserve"> ficheros (explicaremos lo que hace cada uno, pero no mostraré fotos ya que ocuparían nuevamente todo el documento).</w:t>
       </w:r>
       <w:r>
+        <w:rPr>
+          <w:rFonts w:ascii="Calibri" w:hAnsi="Calibri" w:cs="Calibri"/>
+        </w:rPr>
         <w:br/>
       </w:r>
       <w:r>
@@ -1231,6 +1326,7 @@
           </wp:anchor>
         </w:drawing>
       </w:r>
+      <w:proofErr w:type="spellStart"/>
       <w:r>
         <w:rPr>
           <w:rFonts w:ascii="Calibri" w:eastAsia="Calibri" w:hAnsi="Calibri" w:cs="Calibri"/>
@@ -1242,6 +1338,7 @@
         </w:rPr>
         <w:t>BuscarUsuarios</w:t>
       </w:r>
+      <w:proofErr w:type="spellEnd"/>
       <w:r>
         <w:rPr>
           <w:rFonts w:ascii="Calibri" w:eastAsia="Calibri" w:hAnsi="Calibri" w:cs="Calibri"/>
@@ -1746,14 +1843,18 @@
         <w:t xml:space="preserve"> este fichero es el que muestra el menú de arriba, de momento solo tenemos enlaces hacia el login de los usuarios; pero aquí estarían los enlaces a todo tipo de perrerías y maneras de molestar a tus amigos. Este menú se genera de manera aleatoria cada vez que se refresca la página. Dependiendo de si estás logueado o no, te muestra un mensaje de bienvenida y un “cerrar sesión” o un “Login”. </w:t>
       </w:r>
       <w:r>
+        <w:rPr>
+          <w:rFonts w:ascii="Calibri" w:hAnsi="Calibri" w:cs="Calibri"/>
+        </w:rPr>
         <w:br/>
       </w:r>
       <w:r>
         <w:rPr>
+          <w:rFonts w:ascii="Calibri" w:hAnsi="Calibri" w:cs="Calibri"/>
           <w:noProof/>
         </w:rPr>
         <w:drawing>
-          <wp:inline distT="0" distB="0" distL="0" distR="0" wp14:anchorId="0C3A5290" wp14:editId="28DD9795">
+          <wp:inline distT="0" distB="0" distL="0" distR="0" wp14:anchorId="0C3A5290" wp14:editId="32130904">
             <wp:extent cx="5219702" cy="163195"/>
             <wp:effectExtent l="0" t="0" r="0" b="8255"/>
             <wp:docPr id="1046735610" name="Imagen 1"/>
@@ -1795,15 +1896,19 @@
         </w:drawing>
       </w:r>
       <w:r>
+        <w:rPr>
+          <w:rFonts w:ascii="Calibri" w:hAnsi="Calibri" w:cs="Calibri"/>
+        </w:rPr>
         <w:br/>
       </w:r>
       <w:r>
         <w:rPr>
+          <w:rFonts w:ascii="Calibri" w:hAnsi="Calibri" w:cs="Calibri"/>
           <w:noProof/>
         </w:rPr>
         <w:lastRenderedPageBreak/>
         <w:drawing>
-          <wp:inline distT="0" distB="0" distL="0" distR="0" wp14:anchorId="3152F736" wp14:editId="20599CB5">
+          <wp:inline distT="0" distB="0" distL="0" distR="0" wp14:anchorId="3152F736" wp14:editId="6A935AE6">
             <wp:extent cx="5219702" cy="160655"/>
             <wp:effectExtent l="0" t="0" r="0" b="0"/>
             <wp:docPr id="1904866183" name="Imagen 1"/>
@@ -1845,14 +1950,18 @@
         </w:drawing>
       </w:r>
       <w:r>
+        <w:rPr>
+          <w:rFonts w:ascii="Calibri" w:hAnsi="Calibri" w:cs="Calibri"/>
+        </w:rPr>
         <w:br/>
       </w:r>
       <w:r>
         <w:rPr>
+          <w:rFonts w:ascii="Calibri" w:hAnsi="Calibri" w:cs="Calibri"/>
           <w:noProof/>
         </w:rPr>
         <w:drawing>
-          <wp:inline distT="0" distB="0" distL="0" distR="0" wp14:anchorId="6166337D" wp14:editId="5F06BBA5">
+          <wp:inline distT="0" distB="0" distL="0" distR="0" wp14:anchorId="6166337D" wp14:editId="4A77A21F">
             <wp:extent cx="5219702" cy="154940"/>
             <wp:effectExtent l="0" t="0" r="0" b="0"/>
             <wp:docPr id="1452596929" name="Imagen 1"/>
@@ -1910,7 +2019,7 @@
           <w:szCs w:val="22"/>
         </w:rPr>
         <w:drawing>
-          <wp:anchor distT="0" distB="0" distL="114300" distR="114300" simplePos="0" relativeHeight="251665408" behindDoc="0" locked="0" layoutInCell="1" allowOverlap="1" wp14:anchorId="2CF919D5" wp14:editId="05AD28E6">
+          <wp:anchor distT="0" distB="0" distL="114300" distR="114300" simplePos="0" relativeHeight="251665408" behindDoc="0" locked="0" layoutInCell="1" allowOverlap="1" wp14:anchorId="2CF919D5" wp14:editId="342A0110">
             <wp:simplePos x="0" y="0"/>
             <wp:positionH relativeFrom="column">
               <wp:posOffset>4062114</wp:posOffset>
@@ -1982,6 +2091,7 @@
       </w:r>
       <w:r>
         <w:rPr>
+          <w:rFonts w:ascii="Calibri" w:hAnsi="Calibri" w:cs="Calibri"/>
           <w:noProof/>
         </w:rPr>
         <w:br/>
@@ -2000,12 +2110,15 @@
     <w:p>
       <w:pPr>
         <w:pStyle w:val="Ttulo3"/>
+        <w:rPr>
+          <w:rFonts w:ascii="Calibri" w:hAnsi="Calibri" w:cs="Calibri"/>
+        </w:rPr>
       </w:pPr>
       <w:bookmarkStart w:id="6" w:name="_3.Casos_de_uso"/>
       <w:bookmarkEnd w:id="6"/>
       <w:r>
         <w:rPr>
-          <w:rFonts w:eastAsia="Calibri"/>
+          <w:rFonts w:ascii="Calibri" w:eastAsia="Calibri" w:hAnsi="Calibri" w:cs="Calibri"/>
         </w:rPr>
         <w:t>3.Casos de uso</w:t>
       </w:r>
@@ -2024,7 +2137,25 @@
           <w:sz w:val="22"/>
           <w:szCs w:val="22"/>
         </w:rPr>
-        <w:t>Usando StarUML como herramienta, hemos hecho diversos esquemas para ayudar</w:t>
+        <w:t xml:space="preserve">Usando </w:t>
+      </w:r>
+      <w:proofErr w:type="spellStart"/>
+      <w:r>
+        <w:rPr>
+          <w:rFonts w:ascii="Calibri" w:eastAsia="Calibri" w:hAnsi="Calibri" w:cs="Calibri"/>
+          <w:sz w:val="22"/>
+          <w:szCs w:val="22"/>
+        </w:rPr>
+        <w:t>StarUML</w:t>
+      </w:r>
+      <w:proofErr w:type="spellEnd"/>
+      <w:r>
+        <w:rPr>
+          <w:rFonts w:ascii="Calibri" w:eastAsia="Calibri" w:hAnsi="Calibri" w:cs="Calibri"/>
+          <w:sz w:val="22"/>
+          <w:szCs w:val="22"/>
+        </w:rPr>
+        <w:t xml:space="preserve"> como herramienta, hemos hecho diversos esquemas para ayudar</w:t>
       </w:r>
       <w:r>
         <w:rPr>
@@ -2109,6 +2240,7 @@
       </w:pPr>
       <w:r>
         <w:rPr>
+          <w:rFonts w:ascii="Calibri" w:hAnsi="Calibri" w:cs="Calibri"/>
           <w:noProof/>
         </w:rPr>
         <w:drawing>
@@ -2164,6 +2296,7 @@
       </w:pPr>
       <w:r>
         <w:rPr>
+          <w:rFonts w:ascii="Calibri" w:hAnsi="Calibri" w:cs="Calibri"/>
           <w:noProof/>
         </w:rPr>
         <w:lastRenderedPageBreak/>
@@ -2333,6 +2466,7 @@
       </w:pPr>
       <w:r>
         <w:rPr>
+          <w:rFonts w:ascii="Calibri" w:hAnsi="Calibri" w:cs="Calibri"/>
           <w:noProof/>
         </w:rPr>
         <w:drawing>
@@ -2437,6 +2571,7 @@
       </w:pPr>
       <w:r>
         <w:rPr>
+          <w:rFonts w:ascii="Calibri" w:hAnsi="Calibri" w:cs="Calibri"/>
           <w:noProof/>
         </w:rPr>
         <w:lastRenderedPageBreak/>
@@ -2559,6 +2694,7 @@
       </w:pPr>
       <w:r>
         <w:rPr>
+          <w:rFonts w:ascii="Calibri" w:hAnsi="Calibri" w:cs="Calibri"/>
           <w:noProof/>
         </w:rPr>
         <w:drawing>
@@ -2616,12 +2752,15 @@
     <w:p>
       <w:pPr>
         <w:pStyle w:val="Ttulo3"/>
+        <w:rPr>
+          <w:rFonts w:ascii="Calibri" w:hAnsi="Calibri" w:cs="Calibri"/>
+        </w:rPr>
       </w:pPr>
       <w:bookmarkStart w:id="7" w:name="_4.Diagrama_de_clases"/>
       <w:bookmarkEnd w:id="7"/>
       <w:r>
         <w:rPr>
-          <w:rFonts w:eastAsia="Calibri"/>
+          <w:rFonts w:ascii="Calibri" w:eastAsia="Calibri" w:hAnsi="Calibri" w:cs="Calibri"/>
         </w:rPr>
         <w:lastRenderedPageBreak/>
         <w:t>4.Diagrama de clases de análisis</w:t>
@@ -2695,6 +2834,7 @@
       </w:pPr>
       <w:r>
         <w:rPr>
+          <w:rFonts w:ascii="Calibri" w:hAnsi="Calibri" w:cs="Calibri"/>
           <w:noProof/>
         </w:rPr>
         <w:drawing>
@@ -2777,6 +2917,7 @@
       </w:pPr>
       <w:r>
         <w:rPr>
+          <w:rFonts w:ascii="Calibri" w:hAnsi="Calibri" w:cs="Calibri"/>
           <w:noProof/>
         </w:rPr>
         <w:drawing>
@@ -2859,6 +3000,7 @@
       </w:pPr>
       <w:r>
         <w:rPr>
+          <w:rFonts w:ascii="Calibri" w:hAnsi="Calibri" w:cs="Calibri"/>
           <w:noProof/>
         </w:rPr>
         <w:lastRenderedPageBreak/>
@@ -2935,8 +3077,14 @@
       </w:r>
     </w:p>
     <w:p>
-      <w:r>
-        <w:rPr>
+      <w:pPr>
+        <w:rPr>
+          <w:rFonts w:ascii="Calibri" w:hAnsi="Calibri" w:cs="Calibri"/>
+        </w:rPr>
+      </w:pPr>
+      <w:r>
+        <w:rPr>
+          <w:rFonts w:ascii="Calibri" w:hAnsi="Calibri" w:cs="Calibri"/>
           <w:noProof/>
         </w:rPr>
         <w:drawing>
@@ -3123,14 +3271,444 @@
     <w:p>
       <w:pPr>
         <w:rPr>
-          <w:rFonts w:ascii="Calibri" w:eastAsia="Calibri" w:hAnsi="Calibri" w:cs="Calibri"/>
-          <w:sz w:val="22"/>
-          <w:szCs w:val="22"/>
-        </w:rPr>
-      </w:pPr>
+          <w:rFonts w:ascii="Calibri" w:hAnsi="Calibri" w:cs="Calibri"/>
+          <w:sz w:val="22"/>
+          <w:szCs w:val="22"/>
+        </w:rPr>
+      </w:pPr>
+      <w:r>
+        <w:rPr>
+          <w:rFonts w:ascii="Calibri" w:hAnsi="Calibri" w:cs="Calibri"/>
+          <w:sz w:val="22"/>
+          <w:szCs w:val="22"/>
+        </w:rPr>
+        <w:br w:type="page"/>
+      </w:r>
+    </w:p>
+    <w:p>
+      <w:pPr>
+        <w:pStyle w:val="Ttulo2"/>
+        <w:rPr>
+          <w:rFonts w:ascii="Calibri" w:hAnsi="Calibri" w:cs="Calibri"/>
+        </w:rPr>
+      </w:pPr>
+      <w:r>
+        <w:rPr>
+          <w:rFonts w:ascii="Calibri" w:hAnsi="Calibri" w:cs="Calibri"/>
+        </w:rPr>
+        <w:lastRenderedPageBreak/>
+        <w:t>Bibliografía</w:t>
+      </w:r>
+    </w:p>
+    <w:p>
+      <w:pPr>
+        <w:rPr>
+          <w:rFonts w:ascii="Calibri" w:hAnsi="Calibri" w:cs="Calibri"/>
+          <w:sz w:val="22"/>
+          <w:szCs w:val="22"/>
+        </w:rPr>
+      </w:pPr>
+      <w:r>
+        <w:rPr>
+          <w:rFonts w:ascii="Calibri" w:hAnsi="Calibri" w:cs="Calibri"/>
+          <w:sz w:val="22"/>
+          <w:szCs w:val="22"/>
+        </w:rPr>
+        <w:t>Hemos utilizado prompts en ChatGPT para los siguientes apartados del prototipo:</w:t>
+      </w:r>
+    </w:p>
+    <w:p>
+      <w:pPr>
+        <w:rPr>
+          <w:rFonts w:ascii="Calibri" w:hAnsi="Calibri" w:cs="Calibri"/>
+          <w:sz w:val="22"/>
+          <w:szCs w:val="22"/>
+        </w:rPr>
+      </w:pPr>
+      <w:r>
+        <w:rPr>
+          <w:rFonts w:ascii="Calibri" w:hAnsi="Calibri" w:cs="Calibri"/>
+          <w:sz w:val="22"/>
+          <w:szCs w:val="22"/>
+        </w:rPr>
+        <w:t xml:space="preserve">Después de haber hecho el JS del </w:t>
+      </w:r>
+      <w:hyperlink w:anchor="_2.Prototipo" w:history="1">
+        <w:r>
+          <w:rPr>
+            <w:rStyle w:val="Hipervnculo"/>
+            <w:rFonts w:ascii="Calibri" w:hAnsi="Calibri" w:cs="Calibri"/>
+            <w:sz w:val="22"/>
+            <w:szCs w:val="22"/>
+          </w:rPr>
+          <w:t>menú disfunc</w:t>
+        </w:r>
+        <w:r>
+          <w:rPr>
+            <w:rStyle w:val="Hipervnculo"/>
+            <w:rFonts w:ascii="Calibri" w:hAnsi="Calibri" w:cs="Calibri"/>
+            <w:sz w:val="22"/>
+            <w:szCs w:val="22"/>
+          </w:rPr>
+          <w:t>i</w:t>
+        </w:r>
+        <w:r>
+          <w:rPr>
+            <w:rStyle w:val="Hipervnculo"/>
+            <w:rFonts w:ascii="Calibri" w:hAnsi="Calibri" w:cs="Calibri"/>
+            <w:sz w:val="22"/>
+            <w:szCs w:val="22"/>
+          </w:rPr>
+          <w:t>onal</w:t>
+        </w:r>
+      </w:hyperlink>
+      <w:r>
+        <w:rPr>
+          <w:rFonts w:ascii="Calibri" w:hAnsi="Calibri" w:cs="Calibri"/>
+          <w:sz w:val="22"/>
+          <w:szCs w:val="22"/>
+        </w:rPr>
+        <w:t>,</w:t>
+      </w:r>
+      <w:r>
+        <w:rPr>
+          <w:rFonts w:ascii="Calibri" w:hAnsi="Calibri" w:cs="Calibri"/>
+          <w:sz w:val="22"/>
+          <w:szCs w:val="22"/>
+        </w:rPr>
+        <w:t xml:space="preserve"> Le envié este prompt y después le enseñé el HTML y JS del prototipo. “</w:t>
+      </w:r>
+      <w:r>
+        <w:rPr>
+          <w:rFonts w:ascii="Calibri" w:hAnsi="Calibri" w:cs="Calibri"/>
+          <w:sz w:val="22"/>
+          <w:szCs w:val="22"/>
+        </w:rPr>
+        <w:t xml:space="preserve">la </w:t>
+      </w:r>
+      <w:proofErr w:type="spellStart"/>
+      <w:r>
+        <w:rPr>
+          <w:rFonts w:ascii="Calibri" w:hAnsi="Calibri" w:cs="Calibri"/>
+          <w:sz w:val="22"/>
+          <w:szCs w:val="22"/>
+        </w:rPr>
+        <w:t>opcion</w:t>
+      </w:r>
+      <w:proofErr w:type="spellEnd"/>
+      <w:r>
+        <w:rPr>
+          <w:rFonts w:ascii="Calibri" w:hAnsi="Calibri" w:cs="Calibri"/>
+          <w:sz w:val="22"/>
+          <w:szCs w:val="22"/>
+        </w:rPr>
+        <w:t xml:space="preserve"> X del array la cambio por esta: </w:t>
+      </w:r>
+      <w:proofErr w:type="gramStart"/>
+      <w:r>
+        <w:rPr>
+          <w:rFonts w:ascii="Calibri" w:hAnsi="Calibri" w:cs="Calibri"/>
+          <w:sz w:val="22"/>
+          <w:szCs w:val="22"/>
+        </w:rPr>
+        <w:t>{ nombre</w:t>
+      </w:r>
+      <w:proofErr w:type="gramEnd"/>
+      <w:r>
+        <w:rPr>
+          <w:rFonts w:ascii="Calibri" w:hAnsi="Calibri" w:cs="Calibri"/>
+          <w:sz w:val="22"/>
+          <w:szCs w:val="22"/>
+        </w:rPr>
+        <w:t xml:space="preserve">: "Login", enlace: "./Otras/prototipoLogin.html" } como verás quiero hacer un login, pero como es un prototipo no </w:t>
+      </w:r>
+      <w:r>
+        <w:rPr>
+          <w:rFonts w:ascii="Calibri" w:hAnsi="Calibri" w:cs="Calibri"/>
+          <w:sz w:val="22"/>
+          <w:szCs w:val="22"/>
+        </w:rPr>
+        <w:t>quiero</w:t>
+      </w:r>
+      <w:r>
+        <w:rPr>
+          <w:rFonts w:ascii="Calibri" w:hAnsi="Calibri" w:cs="Calibri"/>
+          <w:sz w:val="22"/>
+          <w:szCs w:val="22"/>
+        </w:rPr>
+        <w:t xml:space="preserve"> hacer una base de datos, voy a tener ya 2 usuarios predeterminados y quiero hacer que sean accesibles, me ayudas a hacer el </w:t>
+      </w:r>
+      <w:proofErr w:type="spellStart"/>
+      <w:r>
+        <w:rPr>
+          <w:rFonts w:ascii="Calibri" w:hAnsi="Calibri" w:cs="Calibri"/>
+          <w:sz w:val="22"/>
+          <w:szCs w:val="22"/>
+        </w:rPr>
+        <w:t>js</w:t>
+      </w:r>
+      <w:proofErr w:type="spellEnd"/>
+      <w:r>
+        <w:rPr>
+          <w:rFonts w:ascii="Calibri" w:hAnsi="Calibri" w:cs="Calibri"/>
+          <w:sz w:val="22"/>
+          <w:szCs w:val="22"/>
+        </w:rPr>
+        <w:t xml:space="preserve"> necesario?</w:t>
+      </w:r>
+      <w:r>
+        <w:rPr>
+          <w:rFonts w:ascii="Calibri" w:hAnsi="Calibri" w:cs="Calibri"/>
+          <w:sz w:val="22"/>
+          <w:szCs w:val="22"/>
+        </w:rPr>
+        <w:t xml:space="preserve"> Aquí te envío la estructura del login.html”.</w:t>
+      </w:r>
+      <w:r>
+        <w:rPr>
+          <w:rFonts w:ascii="Calibri" w:hAnsi="Calibri" w:cs="Calibri"/>
+          <w:sz w:val="22"/>
+          <w:szCs w:val="22"/>
+        </w:rPr>
+        <w:br/>
+      </w:r>
+      <w:r>
+        <w:rPr>
+          <w:rFonts w:ascii="Calibri" w:hAnsi="Calibri" w:cs="Calibri"/>
+          <w:b/>
+          <w:bCs/>
+          <w:sz w:val="22"/>
+          <w:szCs w:val="22"/>
+          <w:u w:val="single"/>
+        </w:rPr>
+        <w:t>RESPUESTA</w:t>
+      </w:r>
+    </w:p>
+    <w:p>
+      <w:pPr>
+        <w:rPr>
+          <w:rFonts w:ascii="Calibri" w:hAnsi="Calibri" w:cs="Calibri"/>
+          <w:sz w:val="22"/>
+          <w:szCs w:val="22"/>
+        </w:rPr>
+      </w:pPr>
+      <w:r>
+        <w:rPr>
+          <w:rFonts w:ascii="Calibri" w:hAnsi="Calibri" w:cs="Calibri"/>
+          <w:sz w:val="22"/>
+          <w:szCs w:val="22"/>
+        </w:rPr>
+        <w:drawing>
+          <wp:inline distT="0" distB="0" distL="0" distR="0" wp14:anchorId="41CCAC97" wp14:editId="789458AB">
+            <wp:extent cx="2973240" cy="2388358"/>
+            <wp:effectExtent l="0" t="0" r="0" b="0"/>
+            <wp:docPr id="2091221263" name="Imagen 1" descr="Texto&#10;&#10;El contenido generado por IA puede ser incorrecto."/>
+            <wp:cNvGraphicFramePr>
+              <a:graphicFrameLocks xmlns:a="http://schemas.openxmlformats.org/drawingml/2006/main" noChangeAspect="1"/>
+            </wp:cNvGraphicFramePr>
+            <a:graphic xmlns:a="http://schemas.openxmlformats.org/drawingml/2006/main">
+              <a:graphicData uri="http://schemas.openxmlformats.org/drawingml/2006/picture">
+                <pic:pic xmlns:pic="http://schemas.openxmlformats.org/drawingml/2006/picture">
+                  <pic:nvPicPr>
+                    <pic:cNvPr id="2091221263" name="Imagen 1" descr="Texto&#10;&#10;El contenido generado por IA puede ser incorrecto."/>
+                    <pic:cNvPicPr/>
+                  </pic:nvPicPr>
+                  <pic:blipFill>
+                    <a:blip r:embed="rId30"/>
+                    <a:stretch>
+                      <a:fillRect/>
+                    </a:stretch>
+                  </pic:blipFill>
+                  <pic:spPr>
+                    <a:xfrm>
+                      <a:off x="0" y="0"/>
+                      <a:ext cx="2978790" cy="2392816"/>
+                    </a:xfrm>
+                    <a:prstGeom prst="rect">
+                      <a:avLst/>
+                    </a:prstGeom>
+                  </pic:spPr>
+                </pic:pic>
+              </a:graphicData>
+            </a:graphic>
+          </wp:inline>
+        </w:drawing>
+      </w:r>
+    </w:p>
+    <w:p>
+      <w:pPr>
+        <w:rPr>
+          <w:rFonts w:ascii="Calibri" w:hAnsi="Calibri" w:cs="Calibri"/>
+          <w:sz w:val="22"/>
+          <w:szCs w:val="22"/>
+        </w:rPr>
+      </w:pPr>
+      <w:r>
+        <w:rPr>
+          <w:rFonts w:ascii="Calibri" w:hAnsi="Calibri" w:cs="Calibri"/>
+          <w:b/>
+          <w:bCs/>
+          <w:sz w:val="22"/>
+          <w:szCs w:val="22"/>
+          <w:u w:val="single"/>
+        </w:rPr>
+        <w:t>PROMPT</w:t>
+      </w:r>
+    </w:p>
+    <w:p>
+      <w:pPr>
+        <w:rPr>
+          <w:rFonts w:ascii="Calibri" w:hAnsi="Calibri" w:cs="Calibri"/>
+          <w:sz w:val="22"/>
+          <w:szCs w:val="22"/>
+        </w:rPr>
+      </w:pPr>
+      <w:r>
+        <w:rPr>
+          <w:rFonts w:ascii="Calibri" w:hAnsi="Calibri" w:cs="Calibri"/>
+          <w:sz w:val="22"/>
+          <w:szCs w:val="22"/>
+        </w:rPr>
+        <w:t>“</w:t>
+      </w:r>
+      <w:r>
+        <w:rPr>
+          <w:rFonts w:ascii="Calibri" w:hAnsi="Calibri" w:cs="Calibri"/>
+          <w:sz w:val="22"/>
+          <w:szCs w:val="22"/>
+        </w:rPr>
+        <w:t xml:space="preserve">ahora me gustaría hacer el apartado de buscar usuarios, pero como solo es un prototipo, solo voy a poder buscar a un usuario, que es uno de los que creamos en el login; agregué otro más para que haya dos usuarios y un admin: usuario1 y usuario2, quiero que </w:t>
+      </w:r>
+      <w:proofErr w:type="gramStart"/>
+      <w:r>
+        <w:rPr>
+          <w:rFonts w:ascii="Calibri" w:hAnsi="Calibri" w:cs="Calibri"/>
+          <w:sz w:val="22"/>
+          <w:szCs w:val="22"/>
+        </w:rPr>
+        <w:t>depende</w:t>
+      </w:r>
+      <w:proofErr w:type="gramEnd"/>
+      <w:r>
+        <w:rPr>
+          <w:rFonts w:ascii="Calibri" w:hAnsi="Calibri" w:cs="Calibri"/>
+          <w:sz w:val="22"/>
+          <w:szCs w:val="22"/>
+        </w:rPr>
+        <w:t xml:space="preserve"> de si busca usuario1 la palabra "usuario" le salga el otro usuario y viceversa, si el admin inicia </w:t>
+      </w:r>
+      <w:r>
+        <w:rPr>
+          <w:rFonts w:ascii="Calibri" w:hAnsi="Calibri" w:cs="Calibri"/>
+          <w:sz w:val="22"/>
+          <w:szCs w:val="22"/>
+        </w:rPr>
+        <w:t>sesión</w:t>
+      </w:r>
+      <w:r>
+        <w:rPr>
+          <w:rFonts w:ascii="Calibri" w:hAnsi="Calibri" w:cs="Calibri"/>
+          <w:sz w:val="22"/>
+          <w:szCs w:val="22"/>
+        </w:rPr>
+        <w:t>, que pueda buscar a ambos</w:t>
+      </w:r>
+      <w:r>
+        <w:rPr>
+          <w:rFonts w:ascii="Calibri" w:hAnsi="Calibri" w:cs="Calibri"/>
+          <w:sz w:val="22"/>
+          <w:szCs w:val="22"/>
+        </w:rPr>
+        <w:t>”</w:t>
+      </w:r>
+    </w:p>
+    <w:p>
+      <w:pPr>
+        <w:rPr>
+          <w:rFonts w:ascii="Calibri" w:eastAsia="Calibri" w:hAnsi="Calibri" w:cs="Calibri"/>
+          <w:sz w:val="22"/>
+          <w:szCs w:val="22"/>
+        </w:rPr>
+      </w:pPr>
+      <w:r>
+        <w:rPr>
+          <w:rFonts w:ascii="Calibri" w:hAnsi="Calibri" w:cs="Calibri"/>
+          <w:b/>
+          <w:bCs/>
+          <w:sz w:val="22"/>
+          <w:szCs w:val="22"/>
+          <w:u w:val="single"/>
+        </w:rPr>
+        <w:t>RESPUESTA</w:t>
+      </w:r>
+      <w:r>
+        <w:rPr>
+          <w:rFonts w:ascii="Calibri" w:hAnsi="Calibri" w:cs="Calibri"/>
+          <w:b/>
+          <w:bCs/>
+          <w:sz w:val="22"/>
+          <w:szCs w:val="22"/>
+          <w:u w:val="single"/>
+        </w:rPr>
+        <w:br/>
+      </w:r>
+      <w:r>
+        <w:rPr>
+          <w:rFonts w:ascii="Calibri" w:hAnsi="Calibri" w:cs="Calibri"/>
+          <w:sz w:val="22"/>
+          <w:szCs w:val="22"/>
+        </w:rPr>
+        <w:drawing>
+          <wp:inline distT="0" distB="0" distL="0" distR="0" wp14:anchorId="082FC0F3" wp14:editId="73D543F1">
+            <wp:extent cx="2217863" cy="2156346"/>
+            <wp:effectExtent l="0" t="0" r="0" b="0"/>
+            <wp:docPr id="1808413961" name="Imagen 1" descr="Texto&#10;&#10;El contenido generado por IA puede ser incorrecto."/>
+            <wp:cNvGraphicFramePr>
+              <a:graphicFrameLocks xmlns:a="http://schemas.openxmlformats.org/drawingml/2006/main" noChangeAspect="1"/>
+            </wp:cNvGraphicFramePr>
+            <a:graphic xmlns:a="http://schemas.openxmlformats.org/drawingml/2006/main">
+              <a:graphicData uri="http://schemas.openxmlformats.org/drawingml/2006/picture">
+                <pic:pic xmlns:pic="http://schemas.openxmlformats.org/drawingml/2006/picture">
+                  <pic:nvPicPr>
+                    <pic:cNvPr id="1808413961" name="Imagen 1" descr="Texto&#10;&#10;El contenido generado por IA puede ser incorrecto."/>
+                    <pic:cNvPicPr/>
+                  </pic:nvPicPr>
+                  <pic:blipFill>
+                    <a:blip r:embed="rId31"/>
+                    <a:stretch>
+                      <a:fillRect/>
+                    </a:stretch>
+                  </pic:blipFill>
+                  <pic:spPr>
+                    <a:xfrm>
+                      <a:off x="0" y="0"/>
+                      <a:ext cx="2220952" cy="2159350"/>
+                    </a:xfrm>
+                    <a:prstGeom prst="rect">
+                      <a:avLst/>
+                    </a:prstGeom>
+                  </pic:spPr>
+                </pic:pic>
+              </a:graphicData>
+            </a:graphic>
+          </wp:inline>
+        </w:drawing>
+      </w:r>
+      <w:r>
+        <w:rPr>
+          <w:rFonts w:ascii="Calibri" w:hAnsi="Calibri" w:cs="Calibri"/>
+          <w:b/>
+          <w:bCs/>
+          <w:sz w:val="22"/>
+          <w:szCs w:val="22"/>
+          <w:u w:val="single"/>
+        </w:rPr>
+        <w:br/>
+        <w:t>ESTE CÓDIGO LO MODIFICO PARA QUE NO APAREZCA EN FRENTE DE TODO. SOLO ME SIRVIÓ DE PLANTILLA</w:t>
+      </w:r>
     </w:p>
     <w:sectPr>
-      <w:footerReference w:type="default" r:id="rId30"/>
+      <w:footerReference w:type="default" r:id="rId32"/>
       <w:pgSz w:w="11906" w:h="16838"/>
       <w:pgMar w:top="1418" w:right="1701" w:bottom="1418" w:left="1985" w:header="709" w:footer="709" w:gutter="0"/>
       <w:cols w:space="708"/>
@@ -4068,7 +4646,6 @@
   <w:style w:type="character" w:default="1" w:styleId="Fuentedeprrafopredeter">
     <w:name w:val="Default Paragraph Font"/>
     <w:uiPriority w:val="1"/>
-    <w:semiHidden/>
     <w:unhideWhenUsed/>
   </w:style>
   <w:style w:type="table" w:default="1" w:styleId="Tablanormal">
